--- a/Записка к курсовой Коротецкий А.А..docx
+++ b/Записка к курсовой Коротецкий А.А..docx
@@ -2761,6 +2761,7 @@
             <w:r>
               <w:rPr>
                 <w:rFonts w:ascii="Arial" w:eastAsia="Arial" w:hAnsi="Arial" w:cs="Arial"/>
+                <w:noProof/>
                 <w:color w:val="000000"/>
                 <w:lang w:val="uk-UA"/>
               </w:rPr>
@@ -2903,6 +2904,7 @@
             <w:r>
               <w:rPr>
                 <w:rFonts w:ascii="Arial" w:eastAsia="Arial" w:hAnsi="Arial" w:cs="Arial"/>
+                <w:noProof/>
                 <w:color w:val="000000"/>
                 <w:lang w:val="uk-UA"/>
               </w:rPr>
@@ -3071,6 +3073,7 @@
             <w:r>
               <w:rPr>
                 <w:rFonts w:ascii="Arial" w:eastAsia="Arial" w:hAnsi="Arial" w:cs="Arial"/>
+                <w:noProof/>
                 <w:color w:val="000000"/>
                 <w:lang w:val="uk-UA"/>
               </w:rPr>
@@ -3294,6 +3297,7 @@
             <w:r>
               <w:rPr>
                 <w:rFonts w:ascii="Arial" w:eastAsia="Arial" w:hAnsi="Arial" w:cs="Arial"/>
+                <w:noProof/>
                 <w:color w:val="000000"/>
                 <w:lang w:val="uk-UA"/>
               </w:rPr>
@@ -3480,6 +3484,7 @@
             <w:r>
               <w:rPr>
                 <w:rFonts w:ascii="Arial" w:eastAsia="Arial" w:hAnsi="Arial" w:cs="Arial"/>
+                <w:noProof/>
                 <w:color w:val="000000"/>
                 <w:lang w:val="uk-UA"/>
               </w:rPr>
@@ -22303,17 +22308,7 @@
           <w:szCs w:val="19"/>
           <w:lang w:val="uk-UA"/>
         </w:rPr>
-        <w:t>)</w:t>
-      </w:r>
-      <w:r>
-        <w:rPr>
-          <w:rFonts w:ascii="Consolas" w:hAnsi="Consolas" w:cs="Consolas"/>
-          <w:color w:val="000000"/>
-          <w:sz w:val="19"/>
-          <w:szCs w:val="19"/>
-          <w:lang w:val="uk-UA"/>
-        </w:rPr>
-        <w:t xml:space="preserve"> {…}</w:t>
+        <w:t>) {…}</w:t>
       </w:r>
     </w:p>
     <w:p>
@@ -23113,6 +23108,289 @@
           <w:szCs w:val="19"/>
           <w:lang w:val="uk-UA"/>
         </w:rPr>
+        <w:t>);</w:t>
+      </w:r>
+    </w:p>
+    <w:p>
+      <w:pPr>
+        <w:ind w:firstLine="851"/>
+        <w:rPr>
+          <w:rFonts w:ascii="Times New Roman" w:hAnsi="Times New Roman" w:cs="Times New Roman"/>
+          <w:sz w:val="28"/>
+          <w:szCs w:val="28"/>
+          <w:lang w:val="uk-UA"/>
+        </w:rPr>
+      </w:pPr>
+      <w:r>
+        <w:rPr>
+          <w:rFonts w:ascii="Times New Roman" w:hAnsi="Times New Roman" w:cs="Times New Roman"/>
+          <w:sz w:val="28"/>
+          <w:szCs w:val="28"/>
+          <w:lang w:val="uk-UA"/>
+        </w:rPr>
+        <w:t xml:space="preserve">Цей метод повертає колекцію об’єктів що є повною вибіркою вказаної у параметрі </w:t>
+      </w:r>
+      <w:proofErr w:type="spellStart"/>
+      <w:r>
+        <w:rPr>
+          <w:rFonts w:ascii="Consolas" w:hAnsi="Consolas" w:cs="Consolas"/>
+          <w:color w:val="0000FF"/>
+          <w:sz w:val="19"/>
+          <w:szCs w:val="19"/>
+          <w:lang w:val="uk-UA"/>
+        </w:rPr>
+        <w:t>string</w:t>
+      </w:r>
+      <w:proofErr w:type="spellEnd"/>
+      <w:r>
+        <w:rPr>
+          <w:rFonts w:ascii="Consolas" w:hAnsi="Consolas" w:cs="Consolas"/>
+          <w:color w:val="000000"/>
+          <w:sz w:val="19"/>
+          <w:szCs w:val="19"/>
+          <w:lang w:val="uk-UA"/>
+        </w:rPr>
+        <w:t xml:space="preserve"> </w:t>
+      </w:r>
+      <w:proofErr w:type="spellStart"/>
+      <w:r>
+        <w:rPr>
+          <w:rFonts w:ascii="Consolas" w:hAnsi="Consolas" w:cs="Consolas"/>
+          <w:color w:val="000000"/>
+          <w:sz w:val="19"/>
+          <w:szCs w:val="19"/>
+          <w:lang w:val="uk-UA"/>
+        </w:rPr>
+        <w:t>Table</w:t>
+      </w:r>
+      <w:proofErr w:type="spellEnd"/>
+      <w:r>
+        <w:rPr>
+          <w:rFonts w:ascii="Times New Roman" w:hAnsi="Times New Roman" w:cs="Times New Roman"/>
+          <w:sz w:val="28"/>
+          <w:szCs w:val="28"/>
+          <w:lang w:val="uk-UA"/>
+        </w:rPr>
+        <w:t xml:space="preserve"> таблиці.</w:t>
+      </w:r>
+    </w:p>
+    <w:p>
+      <w:pPr>
+        <w:ind w:firstLine="851"/>
+        <w:rPr>
+          <w:rFonts w:ascii="Times New Roman" w:hAnsi="Times New Roman" w:cs="Times New Roman"/>
+          <w:sz w:val="28"/>
+          <w:szCs w:val="28"/>
+          <w:lang w:val="uk-UA"/>
+        </w:rPr>
+      </w:pPr>
+    </w:p>
+    <w:p>
+      <w:pPr>
+        <w:ind w:firstLine="851"/>
+        <w:rPr>
+          <w:rFonts w:ascii="Times New Roman" w:hAnsi="Times New Roman" w:cs="Times New Roman"/>
+          <w:sz w:val="28"/>
+          <w:szCs w:val="28"/>
+          <w:lang w:val="uk-UA"/>
+        </w:rPr>
+      </w:pPr>
+      <w:proofErr w:type="spellStart"/>
+      <w:r>
+        <w:rPr>
+          <w:rFonts w:ascii="Consolas" w:hAnsi="Consolas" w:cs="Consolas"/>
+          <w:color w:val="0000FF"/>
+          <w:sz w:val="19"/>
+          <w:szCs w:val="19"/>
+          <w:lang w:val="uk-UA"/>
+        </w:rPr>
+        <w:t>public</w:t>
+      </w:r>
+      <w:proofErr w:type="spellEnd"/>
+      <w:r>
+        <w:rPr>
+          <w:rFonts w:ascii="Consolas" w:hAnsi="Consolas" w:cs="Consolas"/>
+          <w:color w:val="000000"/>
+          <w:sz w:val="19"/>
+          <w:szCs w:val="19"/>
+          <w:lang w:val="uk-UA"/>
+        </w:rPr>
+        <w:t xml:space="preserve"> </w:t>
+      </w:r>
+      <w:proofErr w:type="spellStart"/>
+      <w:r>
+        <w:rPr>
+          <w:rFonts w:ascii="Consolas" w:hAnsi="Consolas" w:cs="Consolas"/>
+          <w:color w:val="0000FF"/>
+          <w:sz w:val="19"/>
+          <w:szCs w:val="19"/>
+          <w:lang w:val="uk-UA"/>
+        </w:rPr>
+        <w:t>object</w:t>
+      </w:r>
+      <w:proofErr w:type="spellEnd"/>
+      <w:r>
+        <w:rPr>
+          <w:rFonts w:ascii="Consolas" w:hAnsi="Consolas" w:cs="Consolas"/>
+          <w:color w:val="000000"/>
+          <w:sz w:val="19"/>
+          <w:szCs w:val="19"/>
+          <w:lang w:val="uk-UA"/>
+        </w:rPr>
+        <w:t xml:space="preserve">[] </w:t>
+      </w:r>
+      <w:proofErr w:type="spellStart"/>
+      <w:r>
+        <w:rPr>
+          <w:rFonts w:ascii="Consolas" w:hAnsi="Consolas" w:cs="Consolas"/>
+          <w:color w:val="000000"/>
+          <w:sz w:val="19"/>
+          <w:szCs w:val="19"/>
+          <w:lang w:val="uk-UA"/>
+        </w:rPr>
+        <w:t>SelectRowsWhere</w:t>
+      </w:r>
+      <w:proofErr w:type="spellEnd"/>
+      <w:r>
+        <w:rPr>
+          <w:rFonts w:ascii="Consolas" w:hAnsi="Consolas" w:cs="Consolas"/>
+          <w:color w:val="000000"/>
+          <w:sz w:val="19"/>
+          <w:szCs w:val="19"/>
+          <w:lang w:val="uk-UA"/>
+        </w:rPr>
+        <w:t>(</w:t>
+      </w:r>
+      <w:proofErr w:type="spellStart"/>
+      <w:r>
+        <w:rPr>
+          <w:rFonts w:ascii="Consolas" w:hAnsi="Consolas" w:cs="Consolas"/>
+          <w:color w:val="0000FF"/>
+          <w:sz w:val="19"/>
+          <w:szCs w:val="19"/>
+          <w:lang w:val="uk-UA"/>
+        </w:rPr>
+        <w:t>string</w:t>
+      </w:r>
+      <w:proofErr w:type="spellEnd"/>
+      <w:r>
+        <w:rPr>
+          <w:rFonts w:ascii="Consolas" w:hAnsi="Consolas" w:cs="Consolas"/>
+          <w:color w:val="000000"/>
+          <w:sz w:val="19"/>
+          <w:szCs w:val="19"/>
+          <w:lang w:val="uk-UA"/>
+        </w:rPr>
+        <w:t xml:space="preserve"> </w:t>
+      </w:r>
+      <w:proofErr w:type="spellStart"/>
+      <w:r>
+        <w:rPr>
+          <w:rFonts w:ascii="Consolas" w:hAnsi="Consolas" w:cs="Consolas"/>
+          <w:color w:val="000000"/>
+          <w:sz w:val="19"/>
+          <w:szCs w:val="19"/>
+          <w:lang w:val="uk-UA"/>
+        </w:rPr>
+        <w:t>Table</w:t>
+      </w:r>
+      <w:proofErr w:type="spellEnd"/>
+      <w:r>
+        <w:rPr>
+          <w:rFonts w:ascii="Consolas" w:hAnsi="Consolas" w:cs="Consolas"/>
+          <w:color w:val="000000"/>
+          <w:sz w:val="19"/>
+          <w:szCs w:val="19"/>
+          <w:lang w:val="uk-UA"/>
+        </w:rPr>
+        <w:t xml:space="preserve">, </w:t>
+      </w:r>
+      <w:proofErr w:type="spellStart"/>
+      <w:r>
+        <w:rPr>
+          <w:rFonts w:ascii="Consolas" w:hAnsi="Consolas" w:cs="Consolas"/>
+          <w:color w:val="0000FF"/>
+          <w:sz w:val="19"/>
+          <w:szCs w:val="19"/>
+          <w:lang w:val="uk-UA"/>
+        </w:rPr>
+        <w:t>string</w:t>
+      </w:r>
+      <w:proofErr w:type="spellEnd"/>
+      <w:r>
+        <w:rPr>
+          <w:rFonts w:ascii="Consolas" w:hAnsi="Consolas" w:cs="Consolas"/>
+          <w:color w:val="000000"/>
+          <w:sz w:val="19"/>
+          <w:szCs w:val="19"/>
+          <w:lang w:val="uk-UA"/>
+        </w:rPr>
+        <w:t xml:space="preserve"> </w:t>
+      </w:r>
+      <w:proofErr w:type="spellStart"/>
+      <w:r>
+        <w:rPr>
+          <w:rFonts w:ascii="Consolas" w:hAnsi="Consolas" w:cs="Consolas"/>
+          <w:color w:val="000000"/>
+          <w:sz w:val="19"/>
+          <w:szCs w:val="19"/>
+          <w:lang w:val="uk-UA"/>
+        </w:rPr>
+        <w:t>WhereParam</w:t>
+      </w:r>
+      <w:proofErr w:type="spellEnd"/>
+      <w:r>
+        <w:rPr>
+          <w:rFonts w:ascii="Consolas" w:hAnsi="Consolas" w:cs="Consolas"/>
+          <w:color w:val="000000"/>
+          <w:sz w:val="19"/>
+          <w:szCs w:val="19"/>
+          <w:lang w:val="uk-UA"/>
+        </w:rPr>
+        <w:t xml:space="preserve">, </w:t>
+      </w:r>
+      <w:proofErr w:type="spellStart"/>
+      <w:r>
+        <w:rPr>
+          <w:rFonts w:ascii="Consolas" w:hAnsi="Consolas" w:cs="Consolas"/>
+          <w:color w:val="0000FF"/>
+          <w:sz w:val="19"/>
+          <w:szCs w:val="19"/>
+          <w:lang w:val="uk-UA"/>
+        </w:rPr>
+        <w:t>string</w:t>
+      </w:r>
+      <w:proofErr w:type="spellEnd"/>
+      <w:r>
+        <w:rPr>
+          <w:rFonts w:ascii="Consolas" w:hAnsi="Consolas" w:cs="Consolas"/>
+          <w:color w:val="000000"/>
+          <w:sz w:val="19"/>
+          <w:szCs w:val="19"/>
+          <w:lang w:val="uk-UA"/>
+        </w:rPr>
+        <w:t xml:space="preserve"> </w:t>
+      </w:r>
+      <w:proofErr w:type="spellStart"/>
+      <w:r>
+        <w:rPr>
+          <w:rFonts w:ascii="Consolas" w:hAnsi="Consolas" w:cs="Consolas"/>
+          <w:color w:val="000000"/>
+          <w:sz w:val="19"/>
+          <w:szCs w:val="19"/>
+          <w:lang w:val="uk-UA"/>
+        </w:rPr>
+        <w:t>ParamValue</w:t>
+      </w:r>
+      <w:proofErr w:type="spellEnd"/>
+      <w:r>
+        <w:rPr>
+          <w:rFonts w:ascii="Consolas" w:hAnsi="Consolas" w:cs="Consolas"/>
+          <w:color w:val="000000"/>
+          <w:sz w:val="19"/>
+          <w:szCs w:val="19"/>
+          <w:lang w:val="uk-UA"/>
+        </w:rPr>
         <w:t>)</w:t>
       </w:r>
       <w:r>
@@ -23143,7 +23421,7 @@
           <w:szCs w:val="28"/>
           <w:lang w:val="uk-UA"/>
         </w:rPr>
-        <w:t xml:space="preserve">Цей метод повертає колекцію об’єктів що є повною вибіркою вказаної у параметрі </w:t>
+        <w:t xml:space="preserve">Цей метод повертає колекцію об’єктів що є вибіркою вказаної у параметрі </w:t>
       </w:r>
       <w:proofErr w:type="spellStart"/>
       <w:r>
@@ -23186,7 +23464,93 @@
           <w:szCs w:val="28"/>
           <w:lang w:val="uk-UA"/>
         </w:rPr>
-        <w:t xml:space="preserve"> таблиці.</w:t>
+        <w:t xml:space="preserve"> таблиці з фільтром по параметру </w:t>
+      </w:r>
+      <w:proofErr w:type="spellStart"/>
+      <w:r>
+        <w:rPr>
+          <w:rFonts w:ascii="Consolas" w:hAnsi="Consolas" w:cs="Consolas"/>
+          <w:color w:val="0000FF"/>
+          <w:sz w:val="19"/>
+          <w:szCs w:val="19"/>
+          <w:lang w:val="uk-UA"/>
+        </w:rPr>
+        <w:t>string</w:t>
+      </w:r>
+      <w:proofErr w:type="spellEnd"/>
+      <w:r>
+        <w:rPr>
+          <w:rFonts w:ascii="Consolas" w:hAnsi="Consolas" w:cs="Consolas"/>
+          <w:color w:val="000000"/>
+          <w:sz w:val="19"/>
+          <w:szCs w:val="19"/>
+          <w:lang w:val="uk-UA"/>
+        </w:rPr>
+        <w:t xml:space="preserve"> </w:t>
+      </w:r>
+      <w:proofErr w:type="spellStart"/>
+      <w:r>
+        <w:rPr>
+          <w:rFonts w:ascii="Consolas" w:hAnsi="Consolas" w:cs="Consolas"/>
+          <w:color w:val="000000"/>
+          <w:sz w:val="19"/>
+          <w:szCs w:val="19"/>
+          <w:lang w:val="uk-UA"/>
+        </w:rPr>
+        <w:t>WhereParam</w:t>
+      </w:r>
+      <w:proofErr w:type="spellEnd"/>
+      <w:r>
+        <w:rPr>
+          <w:rFonts w:ascii="Times New Roman" w:hAnsi="Times New Roman" w:cs="Times New Roman"/>
+          <w:sz w:val="28"/>
+          <w:szCs w:val="28"/>
+          <w:lang w:val="uk-UA"/>
+        </w:rPr>
+        <w:t xml:space="preserve"> зі значенням </w:t>
+      </w:r>
+      <w:proofErr w:type="spellStart"/>
+      <w:r>
+        <w:rPr>
+          <w:rFonts w:ascii="Consolas" w:hAnsi="Consolas" w:cs="Consolas"/>
+          <w:color w:val="0000FF"/>
+          <w:sz w:val="19"/>
+          <w:szCs w:val="19"/>
+          <w:lang w:val="uk-UA"/>
+        </w:rPr>
+        <w:t>string</w:t>
+      </w:r>
+      <w:proofErr w:type="spellEnd"/>
+      <w:r>
+        <w:rPr>
+          <w:rFonts w:ascii="Consolas" w:hAnsi="Consolas" w:cs="Consolas"/>
+          <w:color w:val="000000"/>
+          <w:sz w:val="19"/>
+          <w:szCs w:val="19"/>
+          <w:lang w:val="uk-UA"/>
+        </w:rPr>
+        <w:t xml:space="preserve"> </w:t>
+      </w:r>
+      <w:proofErr w:type="spellStart"/>
+      <w:r>
+        <w:rPr>
+          <w:rFonts w:ascii="Consolas" w:hAnsi="Consolas" w:cs="Consolas"/>
+          <w:color w:val="000000"/>
+          <w:sz w:val="19"/>
+          <w:szCs w:val="19"/>
+          <w:lang w:val="uk-UA"/>
+        </w:rPr>
+        <w:t>ParamValue</w:t>
+      </w:r>
+      <w:proofErr w:type="spellEnd"/>
+      <w:r>
+        <w:rPr>
+          <w:rFonts w:ascii="Times New Roman" w:hAnsi="Times New Roman" w:cs="Times New Roman"/>
+          <w:sz w:val="28"/>
+          <w:szCs w:val="28"/>
+          <w:lang w:val="uk-UA"/>
+        </w:rPr>
+        <w:t>.</w:t>
       </w:r>
     </w:p>
     <w:p>
@@ -23241,6 +23605,138 @@
           <w:szCs w:val="19"/>
           <w:lang w:val="uk-UA"/>
         </w:rPr>
+        <w:t>bool</w:t>
+      </w:r>
+      <w:proofErr w:type="spellEnd"/>
+      <w:r>
+        <w:rPr>
+          <w:rFonts w:ascii="Consolas" w:hAnsi="Consolas" w:cs="Consolas"/>
+          <w:color w:val="000000"/>
+          <w:sz w:val="19"/>
+          <w:szCs w:val="19"/>
+          <w:lang w:val="uk-UA"/>
+        </w:rPr>
+        <w:t xml:space="preserve"> </w:t>
+      </w:r>
+      <w:proofErr w:type="spellStart"/>
+      <w:r>
+        <w:rPr>
+          <w:rFonts w:ascii="Consolas" w:hAnsi="Consolas" w:cs="Consolas"/>
+          <w:color w:val="000000"/>
+          <w:sz w:val="19"/>
+          <w:szCs w:val="19"/>
+          <w:lang w:val="uk-UA"/>
+        </w:rPr>
+        <w:t>InsertInto</w:t>
+      </w:r>
+      <w:proofErr w:type="spellEnd"/>
+      <w:r>
+        <w:rPr>
+          <w:rFonts w:ascii="Consolas" w:hAnsi="Consolas" w:cs="Consolas"/>
+          <w:color w:val="000000"/>
+          <w:sz w:val="19"/>
+          <w:szCs w:val="19"/>
+          <w:lang w:val="uk-UA"/>
+        </w:rPr>
+        <w:t>(</w:t>
+      </w:r>
+      <w:proofErr w:type="spellStart"/>
+      <w:r>
+        <w:rPr>
+          <w:rFonts w:ascii="Consolas" w:hAnsi="Consolas" w:cs="Consolas"/>
+          <w:color w:val="0000FF"/>
+          <w:sz w:val="19"/>
+          <w:szCs w:val="19"/>
+          <w:lang w:val="uk-UA"/>
+        </w:rPr>
+        <w:t>string</w:t>
+      </w:r>
+      <w:proofErr w:type="spellEnd"/>
+      <w:r>
+        <w:rPr>
+          <w:rFonts w:ascii="Consolas" w:hAnsi="Consolas" w:cs="Consolas"/>
+          <w:color w:val="000000"/>
+          <w:sz w:val="19"/>
+          <w:szCs w:val="19"/>
+          <w:lang w:val="uk-UA"/>
+        </w:rPr>
+        <w:t xml:space="preserve"> </w:t>
+      </w:r>
+      <w:proofErr w:type="spellStart"/>
+      <w:r>
+        <w:rPr>
+          <w:rFonts w:ascii="Consolas" w:hAnsi="Consolas" w:cs="Consolas"/>
+          <w:color w:val="000000"/>
+          <w:sz w:val="19"/>
+          <w:szCs w:val="19"/>
+          <w:lang w:val="uk-UA"/>
+        </w:rPr>
+        <w:t>Table</w:t>
+      </w:r>
+      <w:proofErr w:type="spellEnd"/>
+      <w:r>
+        <w:rPr>
+          <w:rFonts w:ascii="Consolas" w:hAnsi="Consolas" w:cs="Consolas"/>
+          <w:color w:val="000000"/>
+          <w:sz w:val="19"/>
+          <w:szCs w:val="19"/>
+          <w:lang w:val="uk-UA"/>
+        </w:rPr>
+        <w:t xml:space="preserve">, </w:t>
+      </w:r>
+      <w:proofErr w:type="spellStart"/>
+      <w:r>
+        <w:rPr>
+          <w:rFonts w:ascii="Consolas" w:hAnsi="Consolas" w:cs="Consolas"/>
+          <w:color w:val="0000FF"/>
+          <w:sz w:val="19"/>
+          <w:szCs w:val="19"/>
+          <w:lang w:val="uk-UA"/>
+        </w:rPr>
+        <w:t>string</w:t>
+      </w:r>
+      <w:proofErr w:type="spellEnd"/>
+      <w:r>
+        <w:rPr>
+          <w:rFonts w:ascii="Consolas" w:hAnsi="Consolas" w:cs="Consolas"/>
+          <w:color w:val="000000"/>
+          <w:sz w:val="19"/>
+          <w:szCs w:val="19"/>
+          <w:lang w:val="uk-UA"/>
+        </w:rPr>
+        <w:t xml:space="preserve">[] </w:t>
+      </w:r>
+      <w:proofErr w:type="spellStart"/>
+      <w:r>
+        <w:rPr>
+          <w:rFonts w:ascii="Consolas" w:hAnsi="Consolas" w:cs="Consolas"/>
+          <w:color w:val="000000"/>
+          <w:sz w:val="19"/>
+          <w:szCs w:val="19"/>
+          <w:lang w:val="uk-UA"/>
+        </w:rPr>
+        <w:t>ColumnNames</w:t>
+      </w:r>
+      <w:proofErr w:type="spellEnd"/>
+      <w:r>
+        <w:rPr>
+          <w:rFonts w:ascii="Consolas" w:hAnsi="Consolas" w:cs="Consolas"/>
+          <w:color w:val="000000"/>
+          <w:sz w:val="19"/>
+          <w:szCs w:val="19"/>
+          <w:lang w:val="uk-UA"/>
+        </w:rPr>
+        <w:t xml:space="preserve">, </w:t>
+      </w:r>
+      <w:proofErr w:type="spellStart"/>
+      <w:r>
+        <w:rPr>
+          <w:rFonts w:ascii="Consolas" w:hAnsi="Consolas" w:cs="Consolas"/>
+          <w:color w:val="0000FF"/>
+          <w:sz w:val="19"/>
+          <w:szCs w:val="19"/>
+          <w:lang w:val="uk-UA"/>
+        </w:rPr>
         <w:t>object</w:t>
       </w:r>
       <w:proofErr w:type="spellEnd"/>
@@ -23263,18 +23759,18 @@
           <w:szCs w:val="19"/>
           <w:lang w:val="uk-UA"/>
         </w:rPr>
-        <w:t>SelectRowsWhere</w:t>
-      </w:r>
-      <w:proofErr w:type="spellEnd"/>
-      <w:r>
-        <w:rPr>
-          <w:rFonts w:ascii="Consolas" w:hAnsi="Consolas" w:cs="Consolas"/>
-          <w:color w:val="000000"/>
-          <w:sz w:val="19"/>
-          <w:szCs w:val="19"/>
-          <w:lang w:val="uk-UA"/>
-        </w:rPr>
-        <w:t>(</w:t>
+        <w:t>ColumnValues</w:t>
+      </w:r>
+      <w:proofErr w:type="spellEnd"/>
+      <w:r>
+        <w:rPr>
+          <w:rFonts w:ascii="Consolas" w:hAnsi="Consolas" w:cs="Consolas"/>
+          <w:color w:val="000000"/>
+          <w:sz w:val="19"/>
+          <w:szCs w:val="19"/>
+          <w:lang w:val="uk-UA"/>
+        </w:rPr>
+        <w:t xml:space="preserve">, </w:t>
       </w:r>
       <w:proofErr w:type="spellStart"/>
       <w:r>
@@ -23285,7 +23781,7 @@
           <w:szCs w:val="19"/>
           <w:lang w:val="uk-UA"/>
         </w:rPr>
-        <w:t>string</w:t>
+        <w:t>bool</w:t>
       </w:r>
       <w:proofErr w:type="spellEnd"/>
       <w:r>
@@ -23307,18 +23803,18 @@
           <w:szCs w:val="19"/>
           <w:lang w:val="uk-UA"/>
         </w:rPr>
-        <w:t>Table</w:t>
-      </w:r>
-      <w:proofErr w:type="spellEnd"/>
-      <w:r>
-        <w:rPr>
-          <w:rFonts w:ascii="Consolas" w:hAnsi="Consolas" w:cs="Consolas"/>
-          <w:color w:val="000000"/>
-          <w:sz w:val="19"/>
-          <w:szCs w:val="19"/>
-          <w:lang w:val="uk-UA"/>
-        </w:rPr>
-        <w:t xml:space="preserve">, </w:t>
+        <w:t>IgnorePKErrorMessage</w:t>
+      </w:r>
+      <w:proofErr w:type="spellEnd"/>
+      <w:r>
+        <w:rPr>
+          <w:rFonts w:ascii="Consolas" w:hAnsi="Consolas" w:cs="Consolas"/>
+          <w:color w:val="000000"/>
+          <w:sz w:val="19"/>
+          <w:szCs w:val="19"/>
+          <w:lang w:val="uk-UA"/>
+        </w:rPr>
+        <w:t xml:space="preserve"> = </w:t>
       </w:r>
       <w:proofErr w:type="spellStart"/>
       <w:r>
@@ -23329,526 +23825,6 @@
           <w:szCs w:val="19"/>
           <w:lang w:val="uk-UA"/>
         </w:rPr>
-        <w:t>string</w:t>
-      </w:r>
-      <w:proofErr w:type="spellEnd"/>
-      <w:r>
-        <w:rPr>
-          <w:rFonts w:ascii="Consolas" w:hAnsi="Consolas" w:cs="Consolas"/>
-          <w:color w:val="000000"/>
-          <w:sz w:val="19"/>
-          <w:szCs w:val="19"/>
-          <w:lang w:val="uk-UA"/>
-        </w:rPr>
-        <w:t xml:space="preserve"> </w:t>
-      </w:r>
-      <w:proofErr w:type="spellStart"/>
-      <w:r>
-        <w:rPr>
-          <w:rFonts w:ascii="Consolas" w:hAnsi="Consolas" w:cs="Consolas"/>
-          <w:color w:val="000000"/>
-          <w:sz w:val="19"/>
-          <w:szCs w:val="19"/>
-          <w:lang w:val="uk-UA"/>
-        </w:rPr>
-        <w:t>WhereParam</w:t>
-      </w:r>
-      <w:proofErr w:type="spellEnd"/>
-      <w:r>
-        <w:rPr>
-          <w:rFonts w:ascii="Consolas" w:hAnsi="Consolas" w:cs="Consolas"/>
-          <w:color w:val="000000"/>
-          <w:sz w:val="19"/>
-          <w:szCs w:val="19"/>
-          <w:lang w:val="uk-UA"/>
-        </w:rPr>
-        <w:t xml:space="preserve">, </w:t>
-      </w:r>
-      <w:proofErr w:type="spellStart"/>
-      <w:r>
-        <w:rPr>
-          <w:rFonts w:ascii="Consolas" w:hAnsi="Consolas" w:cs="Consolas"/>
-          <w:color w:val="0000FF"/>
-          <w:sz w:val="19"/>
-          <w:szCs w:val="19"/>
-          <w:lang w:val="uk-UA"/>
-        </w:rPr>
-        <w:t>string</w:t>
-      </w:r>
-      <w:proofErr w:type="spellEnd"/>
-      <w:r>
-        <w:rPr>
-          <w:rFonts w:ascii="Consolas" w:hAnsi="Consolas" w:cs="Consolas"/>
-          <w:color w:val="000000"/>
-          <w:sz w:val="19"/>
-          <w:szCs w:val="19"/>
-          <w:lang w:val="uk-UA"/>
-        </w:rPr>
-        <w:t xml:space="preserve"> </w:t>
-      </w:r>
-      <w:proofErr w:type="spellStart"/>
-      <w:r>
-        <w:rPr>
-          <w:rFonts w:ascii="Consolas" w:hAnsi="Consolas" w:cs="Consolas"/>
-          <w:color w:val="000000"/>
-          <w:sz w:val="19"/>
-          <w:szCs w:val="19"/>
-          <w:lang w:val="uk-UA"/>
-        </w:rPr>
-        <w:t>ParamValue</w:t>
-      </w:r>
-      <w:proofErr w:type="spellEnd"/>
-      <w:r>
-        <w:rPr>
-          <w:rFonts w:ascii="Consolas" w:hAnsi="Consolas" w:cs="Consolas"/>
-          <w:color w:val="000000"/>
-          <w:sz w:val="19"/>
-          <w:szCs w:val="19"/>
-          <w:lang w:val="uk-UA"/>
-        </w:rPr>
-        <w:t>)</w:t>
-      </w:r>
-      <w:r>
-        <w:rPr>
-          <w:rFonts w:ascii="Consolas" w:hAnsi="Consolas" w:cs="Consolas"/>
-          <w:color w:val="000000"/>
-          <w:sz w:val="19"/>
-          <w:szCs w:val="19"/>
-          <w:lang w:val="uk-UA"/>
-        </w:rPr>
-        <w:t>;</w:t>
-      </w:r>
-    </w:p>
-    <w:p>
-      <w:pPr>
-        <w:ind w:firstLine="851"/>
-        <w:rPr>
-          <w:rFonts w:ascii="Times New Roman" w:hAnsi="Times New Roman" w:cs="Times New Roman"/>
-          <w:sz w:val="28"/>
-          <w:szCs w:val="28"/>
-          <w:lang w:val="uk-UA"/>
-        </w:rPr>
-      </w:pPr>
-      <w:r>
-        <w:rPr>
-          <w:rFonts w:ascii="Times New Roman" w:hAnsi="Times New Roman" w:cs="Times New Roman"/>
-          <w:sz w:val="28"/>
-          <w:szCs w:val="28"/>
-          <w:lang w:val="uk-UA"/>
-        </w:rPr>
-        <w:t xml:space="preserve">Цей метод повертає колекцію об’єктів що є вибіркою вказаної у параметрі </w:t>
-      </w:r>
-      <w:proofErr w:type="spellStart"/>
-      <w:r>
-        <w:rPr>
-          <w:rFonts w:ascii="Consolas" w:hAnsi="Consolas" w:cs="Consolas"/>
-          <w:color w:val="0000FF"/>
-          <w:sz w:val="19"/>
-          <w:szCs w:val="19"/>
-          <w:lang w:val="uk-UA"/>
-        </w:rPr>
-        <w:t>string</w:t>
-      </w:r>
-      <w:proofErr w:type="spellEnd"/>
-      <w:r>
-        <w:rPr>
-          <w:rFonts w:ascii="Consolas" w:hAnsi="Consolas" w:cs="Consolas"/>
-          <w:color w:val="000000"/>
-          <w:sz w:val="19"/>
-          <w:szCs w:val="19"/>
-          <w:lang w:val="uk-UA"/>
-        </w:rPr>
-        <w:t xml:space="preserve"> </w:t>
-      </w:r>
-      <w:proofErr w:type="spellStart"/>
-      <w:r>
-        <w:rPr>
-          <w:rFonts w:ascii="Consolas" w:hAnsi="Consolas" w:cs="Consolas"/>
-          <w:color w:val="000000"/>
-          <w:sz w:val="19"/>
-          <w:szCs w:val="19"/>
-          <w:lang w:val="uk-UA"/>
-        </w:rPr>
-        <w:t>Table</w:t>
-      </w:r>
-      <w:proofErr w:type="spellEnd"/>
-      <w:r>
-        <w:rPr>
-          <w:rFonts w:ascii="Times New Roman" w:hAnsi="Times New Roman" w:cs="Times New Roman"/>
-          <w:sz w:val="28"/>
-          <w:szCs w:val="28"/>
-          <w:lang w:val="uk-UA"/>
-        </w:rPr>
-        <w:t xml:space="preserve"> таблиці</w:t>
-      </w:r>
-      <w:r>
-        <w:rPr>
-          <w:rFonts w:ascii="Times New Roman" w:hAnsi="Times New Roman" w:cs="Times New Roman"/>
-          <w:sz w:val="28"/>
-          <w:szCs w:val="28"/>
-          <w:lang w:val="uk-UA"/>
-        </w:rPr>
-        <w:t xml:space="preserve"> з фільтром по параметру </w:t>
-      </w:r>
-      <w:proofErr w:type="spellStart"/>
-      <w:r>
-        <w:rPr>
-          <w:rFonts w:ascii="Consolas" w:hAnsi="Consolas" w:cs="Consolas"/>
-          <w:color w:val="0000FF"/>
-          <w:sz w:val="19"/>
-          <w:szCs w:val="19"/>
-          <w:lang w:val="uk-UA"/>
-        </w:rPr>
-        <w:t>string</w:t>
-      </w:r>
-      <w:proofErr w:type="spellEnd"/>
-      <w:r>
-        <w:rPr>
-          <w:rFonts w:ascii="Consolas" w:hAnsi="Consolas" w:cs="Consolas"/>
-          <w:color w:val="000000"/>
-          <w:sz w:val="19"/>
-          <w:szCs w:val="19"/>
-          <w:lang w:val="uk-UA"/>
-        </w:rPr>
-        <w:t xml:space="preserve"> </w:t>
-      </w:r>
-      <w:proofErr w:type="spellStart"/>
-      <w:r>
-        <w:rPr>
-          <w:rFonts w:ascii="Consolas" w:hAnsi="Consolas" w:cs="Consolas"/>
-          <w:color w:val="000000"/>
-          <w:sz w:val="19"/>
-          <w:szCs w:val="19"/>
-          <w:lang w:val="uk-UA"/>
-        </w:rPr>
-        <w:t>WhereParam</w:t>
-      </w:r>
-      <w:proofErr w:type="spellEnd"/>
-      <w:r>
-        <w:rPr>
-          <w:rFonts w:ascii="Times New Roman" w:hAnsi="Times New Roman" w:cs="Times New Roman"/>
-          <w:sz w:val="28"/>
-          <w:szCs w:val="28"/>
-          <w:lang w:val="uk-UA"/>
-        </w:rPr>
-        <w:t xml:space="preserve"> зі значенням </w:t>
-      </w:r>
-      <w:proofErr w:type="spellStart"/>
-      <w:r>
-        <w:rPr>
-          <w:rFonts w:ascii="Consolas" w:hAnsi="Consolas" w:cs="Consolas"/>
-          <w:color w:val="0000FF"/>
-          <w:sz w:val="19"/>
-          <w:szCs w:val="19"/>
-          <w:lang w:val="uk-UA"/>
-        </w:rPr>
-        <w:t>string</w:t>
-      </w:r>
-      <w:proofErr w:type="spellEnd"/>
-      <w:r>
-        <w:rPr>
-          <w:rFonts w:ascii="Consolas" w:hAnsi="Consolas" w:cs="Consolas"/>
-          <w:color w:val="000000"/>
-          <w:sz w:val="19"/>
-          <w:szCs w:val="19"/>
-          <w:lang w:val="uk-UA"/>
-        </w:rPr>
-        <w:t xml:space="preserve"> </w:t>
-      </w:r>
-      <w:proofErr w:type="spellStart"/>
-      <w:r>
-        <w:rPr>
-          <w:rFonts w:ascii="Consolas" w:hAnsi="Consolas" w:cs="Consolas"/>
-          <w:color w:val="000000"/>
-          <w:sz w:val="19"/>
-          <w:szCs w:val="19"/>
-          <w:lang w:val="uk-UA"/>
-        </w:rPr>
-        <w:t>ParamValue</w:t>
-      </w:r>
-      <w:proofErr w:type="spellEnd"/>
-      <w:r>
-        <w:rPr>
-          <w:rFonts w:ascii="Times New Roman" w:hAnsi="Times New Roman" w:cs="Times New Roman"/>
-          <w:sz w:val="28"/>
-          <w:szCs w:val="28"/>
-          <w:lang w:val="uk-UA"/>
-        </w:rPr>
-        <w:t>.</w:t>
-      </w:r>
-    </w:p>
-    <w:p>
-      <w:pPr>
-        <w:ind w:firstLine="851"/>
-        <w:rPr>
-          <w:rFonts w:ascii="Times New Roman" w:hAnsi="Times New Roman" w:cs="Times New Roman"/>
-          <w:sz w:val="28"/>
-          <w:szCs w:val="28"/>
-          <w:lang w:val="uk-UA"/>
-        </w:rPr>
-      </w:pPr>
-    </w:p>
-    <w:p>
-      <w:pPr>
-        <w:ind w:firstLine="851"/>
-        <w:rPr>
-          <w:rFonts w:ascii="Times New Roman" w:hAnsi="Times New Roman" w:cs="Times New Roman"/>
-          <w:sz w:val="28"/>
-          <w:szCs w:val="28"/>
-          <w:lang w:val="uk-UA"/>
-        </w:rPr>
-      </w:pPr>
-      <w:proofErr w:type="spellStart"/>
-      <w:r>
-        <w:rPr>
-          <w:rFonts w:ascii="Consolas" w:hAnsi="Consolas" w:cs="Consolas"/>
-          <w:color w:val="0000FF"/>
-          <w:sz w:val="19"/>
-          <w:szCs w:val="19"/>
-          <w:lang w:val="uk-UA"/>
-        </w:rPr>
-        <w:t>public</w:t>
-      </w:r>
-      <w:proofErr w:type="spellEnd"/>
-      <w:r>
-        <w:rPr>
-          <w:rFonts w:ascii="Consolas" w:hAnsi="Consolas" w:cs="Consolas"/>
-          <w:color w:val="000000"/>
-          <w:sz w:val="19"/>
-          <w:szCs w:val="19"/>
-          <w:lang w:val="uk-UA"/>
-        </w:rPr>
-        <w:t xml:space="preserve"> </w:t>
-      </w:r>
-      <w:proofErr w:type="spellStart"/>
-      <w:r>
-        <w:rPr>
-          <w:rFonts w:ascii="Consolas" w:hAnsi="Consolas" w:cs="Consolas"/>
-          <w:color w:val="0000FF"/>
-          <w:sz w:val="19"/>
-          <w:szCs w:val="19"/>
-          <w:lang w:val="uk-UA"/>
-        </w:rPr>
-        <w:t>bool</w:t>
-      </w:r>
-      <w:proofErr w:type="spellEnd"/>
-      <w:r>
-        <w:rPr>
-          <w:rFonts w:ascii="Consolas" w:hAnsi="Consolas" w:cs="Consolas"/>
-          <w:color w:val="000000"/>
-          <w:sz w:val="19"/>
-          <w:szCs w:val="19"/>
-          <w:lang w:val="uk-UA"/>
-        </w:rPr>
-        <w:t xml:space="preserve"> </w:t>
-      </w:r>
-      <w:proofErr w:type="spellStart"/>
-      <w:r>
-        <w:rPr>
-          <w:rFonts w:ascii="Consolas" w:hAnsi="Consolas" w:cs="Consolas"/>
-          <w:color w:val="000000"/>
-          <w:sz w:val="19"/>
-          <w:szCs w:val="19"/>
-          <w:lang w:val="uk-UA"/>
-        </w:rPr>
-        <w:t>InsertInto</w:t>
-      </w:r>
-      <w:proofErr w:type="spellEnd"/>
-      <w:r>
-        <w:rPr>
-          <w:rFonts w:ascii="Consolas" w:hAnsi="Consolas" w:cs="Consolas"/>
-          <w:color w:val="000000"/>
-          <w:sz w:val="19"/>
-          <w:szCs w:val="19"/>
-          <w:lang w:val="uk-UA"/>
-        </w:rPr>
-        <w:t>(</w:t>
-      </w:r>
-      <w:proofErr w:type="spellStart"/>
-      <w:r>
-        <w:rPr>
-          <w:rFonts w:ascii="Consolas" w:hAnsi="Consolas" w:cs="Consolas"/>
-          <w:color w:val="0000FF"/>
-          <w:sz w:val="19"/>
-          <w:szCs w:val="19"/>
-          <w:lang w:val="uk-UA"/>
-        </w:rPr>
-        <w:t>string</w:t>
-      </w:r>
-      <w:proofErr w:type="spellEnd"/>
-      <w:r>
-        <w:rPr>
-          <w:rFonts w:ascii="Consolas" w:hAnsi="Consolas" w:cs="Consolas"/>
-          <w:color w:val="000000"/>
-          <w:sz w:val="19"/>
-          <w:szCs w:val="19"/>
-          <w:lang w:val="uk-UA"/>
-        </w:rPr>
-        <w:t xml:space="preserve"> </w:t>
-      </w:r>
-      <w:proofErr w:type="spellStart"/>
-      <w:r>
-        <w:rPr>
-          <w:rFonts w:ascii="Consolas" w:hAnsi="Consolas" w:cs="Consolas"/>
-          <w:color w:val="000000"/>
-          <w:sz w:val="19"/>
-          <w:szCs w:val="19"/>
-          <w:lang w:val="uk-UA"/>
-        </w:rPr>
-        <w:t>Table</w:t>
-      </w:r>
-      <w:proofErr w:type="spellEnd"/>
-      <w:r>
-        <w:rPr>
-          <w:rFonts w:ascii="Consolas" w:hAnsi="Consolas" w:cs="Consolas"/>
-          <w:color w:val="000000"/>
-          <w:sz w:val="19"/>
-          <w:szCs w:val="19"/>
-          <w:lang w:val="uk-UA"/>
-        </w:rPr>
-        <w:t xml:space="preserve">, </w:t>
-      </w:r>
-      <w:proofErr w:type="spellStart"/>
-      <w:r>
-        <w:rPr>
-          <w:rFonts w:ascii="Consolas" w:hAnsi="Consolas" w:cs="Consolas"/>
-          <w:color w:val="0000FF"/>
-          <w:sz w:val="19"/>
-          <w:szCs w:val="19"/>
-          <w:lang w:val="uk-UA"/>
-        </w:rPr>
-        <w:t>string</w:t>
-      </w:r>
-      <w:proofErr w:type="spellEnd"/>
-      <w:r>
-        <w:rPr>
-          <w:rFonts w:ascii="Consolas" w:hAnsi="Consolas" w:cs="Consolas"/>
-          <w:color w:val="000000"/>
-          <w:sz w:val="19"/>
-          <w:szCs w:val="19"/>
-          <w:lang w:val="uk-UA"/>
-        </w:rPr>
-        <w:t xml:space="preserve">[] </w:t>
-      </w:r>
-      <w:proofErr w:type="spellStart"/>
-      <w:r>
-        <w:rPr>
-          <w:rFonts w:ascii="Consolas" w:hAnsi="Consolas" w:cs="Consolas"/>
-          <w:color w:val="000000"/>
-          <w:sz w:val="19"/>
-          <w:szCs w:val="19"/>
-          <w:lang w:val="uk-UA"/>
-        </w:rPr>
-        <w:t>ColumnNames</w:t>
-      </w:r>
-      <w:proofErr w:type="spellEnd"/>
-      <w:r>
-        <w:rPr>
-          <w:rFonts w:ascii="Consolas" w:hAnsi="Consolas" w:cs="Consolas"/>
-          <w:color w:val="000000"/>
-          <w:sz w:val="19"/>
-          <w:szCs w:val="19"/>
-          <w:lang w:val="uk-UA"/>
-        </w:rPr>
-        <w:t xml:space="preserve">, </w:t>
-      </w:r>
-      <w:proofErr w:type="spellStart"/>
-      <w:r>
-        <w:rPr>
-          <w:rFonts w:ascii="Consolas" w:hAnsi="Consolas" w:cs="Consolas"/>
-          <w:color w:val="0000FF"/>
-          <w:sz w:val="19"/>
-          <w:szCs w:val="19"/>
-          <w:lang w:val="uk-UA"/>
-        </w:rPr>
-        <w:t>object</w:t>
-      </w:r>
-      <w:proofErr w:type="spellEnd"/>
-      <w:r>
-        <w:rPr>
-          <w:rFonts w:ascii="Consolas" w:hAnsi="Consolas" w:cs="Consolas"/>
-          <w:color w:val="000000"/>
-          <w:sz w:val="19"/>
-          <w:szCs w:val="19"/>
-          <w:lang w:val="uk-UA"/>
-        </w:rPr>
-        <w:t xml:space="preserve">[] </w:t>
-      </w:r>
-      <w:proofErr w:type="spellStart"/>
-      <w:r>
-        <w:rPr>
-          <w:rFonts w:ascii="Consolas" w:hAnsi="Consolas" w:cs="Consolas"/>
-          <w:color w:val="000000"/>
-          <w:sz w:val="19"/>
-          <w:szCs w:val="19"/>
-          <w:lang w:val="uk-UA"/>
-        </w:rPr>
-        <w:t>ColumnValues</w:t>
-      </w:r>
-      <w:proofErr w:type="spellEnd"/>
-      <w:r>
-        <w:rPr>
-          <w:rFonts w:ascii="Consolas" w:hAnsi="Consolas" w:cs="Consolas"/>
-          <w:color w:val="000000"/>
-          <w:sz w:val="19"/>
-          <w:szCs w:val="19"/>
-          <w:lang w:val="uk-UA"/>
-        </w:rPr>
-        <w:t xml:space="preserve">, </w:t>
-      </w:r>
-      <w:proofErr w:type="spellStart"/>
-      <w:r>
-        <w:rPr>
-          <w:rFonts w:ascii="Consolas" w:hAnsi="Consolas" w:cs="Consolas"/>
-          <w:color w:val="0000FF"/>
-          <w:sz w:val="19"/>
-          <w:szCs w:val="19"/>
-          <w:lang w:val="uk-UA"/>
-        </w:rPr>
-        <w:t>bool</w:t>
-      </w:r>
-      <w:proofErr w:type="spellEnd"/>
-      <w:r>
-        <w:rPr>
-          <w:rFonts w:ascii="Consolas" w:hAnsi="Consolas" w:cs="Consolas"/>
-          <w:color w:val="000000"/>
-          <w:sz w:val="19"/>
-          <w:szCs w:val="19"/>
-          <w:lang w:val="uk-UA"/>
-        </w:rPr>
-        <w:t xml:space="preserve"> </w:t>
-      </w:r>
-      <w:proofErr w:type="spellStart"/>
-      <w:r>
-        <w:rPr>
-          <w:rFonts w:ascii="Consolas" w:hAnsi="Consolas" w:cs="Consolas"/>
-          <w:color w:val="000000"/>
-          <w:sz w:val="19"/>
-          <w:szCs w:val="19"/>
-          <w:lang w:val="uk-UA"/>
-        </w:rPr>
-        <w:t>IgnorePKErrorMessage</w:t>
-      </w:r>
-      <w:proofErr w:type="spellEnd"/>
-      <w:r>
-        <w:rPr>
-          <w:rFonts w:ascii="Consolas" w:hAnsi="Consolas" w:cs="Consolas"/>
-          <w:color w:val="000000"/>
-          <w:sz w:val="19"/>
-          <w:szCs w:val="19"/>
-          <w:lang w:val="uk-UA"/>
-        </w:rPr>
-        <w:t xml:space="preserve"> = </w:t>
-      </w:r>
-      <w:proofErr w:type="spellStart"/>
-      <w:r>
-        <w:rPr>
-          <w:rFonts w:ascii="Consolas" w:hAnsi="Consolas" w:cs="Consolas"/>
-          <w:color w:val="0000FF"/>
-          <w:sz w:val="19"/>
-          <w:szCs w:val="19"/>
-          <w:lang w:val="uk-UA"/>
-        </w:rPr>
         <w:t>false</w:t>
       </w:r>
       <w:proofErr w:type="spellEnd"/>
@@ -23860,17 +23836,7 @@
           <w:szCs w:val="19"/>
           <w:lang w:val="uk-UA"/>
         </w:rPr>
-        <w:t>)</w:t>
-      </w:r>
-      <w:r>
-        <w:rPr>
-          <w:rFonts w:ascii="Consolas" w:hAnsi="Consolas" w:cs="Consolas"/>
-          <w:color w:val="000000"/>
-          <w:sz w:val="19"/>
-          <w:szCs w:val="19"/>
-          <w:lang w:val="uk-UA"/>
-        </w:rPr>
-        <w:t>;</w:t>
+        <w:t>);</w:t>
       </w:r>
     </w:p>
     <w:p>
@@ -24446,17 +24412,7 @@
           <w:szCs w:val="19"/>
           <w:lang w:val="uk-UA"/>
         </w:rPr>
-        <w:t>)</w:t>
-      </w:r>
-      <w:r>
-        <w:rPr>
-          <w:rFonts w:ascii="Consolas" w:hAnsi="Consolas" w:cs="Consolas"/>
-          <w:color w:val="000000"/>
-          <w:sz w:val="19"/>
-          <w:szCs w:val="19"/>
-          <w:lang w:val="uk-UA"/>
-        </w:rPr>
-        <w:t>;</w:t>
+        <w:t>);</w:t>
       </w:r>
     </w:p>
     <w:p>
@@ -24974,17 +24930,7 @@
           <w:szCs w:val="19"/>
           <w:lang w:val="uk-UA"/>
         </w:rPr>
-        <w:t>)</w:t>
-      </w:r>
-      <w:r>
-        <w:rPr>
-          <w:rFonts w:ascii="Consolas" w:hAnsi="Consolas" w:cs="Consolas"/>
-          <w:color w:val="000000"/>
-          <w:sz w:val="19"/>
-          <w:szCs w:val="19"/>
-          <w:lang w:val="uk-UA"/>
-        </w:rPr>
-        <w:t>;</w:t>
+        <w:t>);</w:t>
       </w:r>
     </w:p>
     <w:p>
@@ -25288,17 +25234,7 @@
           <w:szCs w:val="19"/>
           <w:lang w:val="uk-UA"/>
         </w:rPr>
-        <w:t>)</w:t>
-      </w:r>
-      <w:r>
-        <w:rPr>
-          <w:rFonts w:ascii="Consolas" w:hAnsi="Consolas" w:cs="Consolas"/>
-          <w:color w:val="000000"/>
-          <w:sz w:val="19"/>
-          <w:szCs w:val="19"/>
-          <w:lang w:val="uk-UA"/>
-        </w:rPr>
-        <w:t>;</w:t>
+        <w:t>);</w:t>
       </w:r>
     </w:p>
     <w:p>
@@ -26001,17 +25937,7 @@
           <w:szCs w:val="19"/>
           <w:lang w:val="uk-UA"/>
         </w:rPr>
-        <w:t xml:space="preserve">    </w:t>
-      </w:r>
-      <w:r>
-        <w:rPr>
-          <w:rFonts w:ascii="Consolas" w:hAnsi="Consolas" w:cs="Consolas"/>
-          <w:color w:val="000000"/>
-          <w:sz w:val="19"/>
-          <w:szCs w:val="19"/>
-          <w:lang w:val="uk-UA"/>
-        </w:rPr>
-        <w:t>}</w:t>
+        <w:t xml:space="preserve">    }</w:t>
       </w:r>
     </w:p>
     <w:p>
@@ -27481,7 +27407,25 @@
           <w:szCs w:val="28"/>
           <w:lang w:val="uk-UA"/>
         </w:rPr>
-        <w:t>натиснути одну з кнопок які відповідають за відповідні елементи комп’ютера</w:t>
+        <w:t xml:space="preserve">натиснути </w:t>
+      </w:r>
+      <w:r>
+        <w:rPr>
+          <w:rFonts w:ascii="Times New Roman" w:hAnsi="Times New Roman" w:cs="Times New Roman"/>
+          <w:sz w:val="28"/>
+          <w:szCs w:val="28"/>
+          <w:lang w:val="uk-UA"/>
+        </w:rPr>
+        <w:t xml:space="preserve">на </w:t>
+      </w:r>
+      <w:r>
+        <w:rPr>
+          <w:rFonts w:ascii="Times New Roman" w:hAnsi="Times New Roman" w:cs="Times New Roman"/>
+          <w:sz w:val="28"/>
+          <w:szCs w:val="28"/>
+          <w:lang w:val="uk-UA"/>
+        </w:rPr>
+        <w:t>одну з кнопок які відповідають за відповідні елементи комп’ютера</w:t>
       </w:r>
       <w:r>
         <w:rPr>
@@ -27492,17 +27436,15 @@
         </w:rPr>
         <w:t xml:space="preserve">, далі інтуїтивно ввести характеристики та </w:t>
       </w:r>
-      <w:proofErr w:type="spellStart"/>
-      <w:r>
-        <w:rPr>
-          <w:rFonts w:ascii="Times New Roman" w:hAnsi="Times New Roman" w:cs="Times New Roman"/>
-          <w:sz w:val="28"/>
-          <w:szCs w:val="28"/>
-          <w:lang w:val="uk-UA"/>
-        </w:rPr>
-        <w:t>нажати</w:t>
-      </w:r>
-      <w:proofErr w:type="spellEnd"/>
+      <w:r>
+        <w:rPr>
+          <w:rFonts w:ascii="Times New Roman" w:hAnsi="Times New Roman" w:cs="Times New Roman"/>
+          <w:sz w:val="28"/>
+          <w:szCs w:val="28"/>
+          <w:lang w:val="uk-UA"/>
+        </w:rPr>
+        <w:t>натиснути</w:t>
+      </w:r>
       <w:r>
         <w:rPr>
           <w:rFonts w:ascii="Times New Roman" w:hAnsi="Times New Roman" w:cs="Times New Roman"/>
@@ -27564,8 +27506,6 @@
         </w:rPr>
         <w:t>.</w:t>
       </w:r>
-      <w:bookmarkStart w:id="19" w:name="_GoBack"/>
-      <w:bookmarkEnd w:id="19"/>
     </w:p>
     <w:p>
       <w:pPr>
@@ -27584,7 +27524,7 @@
           <w:lang w:val="uk-UA"/>
         </w:rPr>
       </w:pPr>
-      <w:bookmarkStart w:id="20" w:name="_Toc27823465"/>
+      <w:bookmarkStart w:id="19" w:name="_Toc27823465"/>
       <w:r>
         <w:rPr>
           <w:rFonts w:ascii="Times New Roman" w:hAnsi="Times New Roman" w:cs="Times New Roman"/>
@@ -27596,7 +27536,7 @@
         </w:rPr>
         <w:t>ОПИС ПРОГРАМИ</w:t>
       </w:r>
-      <w:bookmarkEnd w:id="20"/>
+      <w:bookmarkEnd w:id="19"/>
       <w:r>
         <w:rPr>
           <w:rFonts w:ascii="Times New Roman" w:hAnsi="Times New Roman" w:cs="Times New Roman"/>
@@ -27627,76 +27567,21 @@
       </w:pPr>
       <w:r>
         <w:rPr>
-          <w:lang w:val="uk-UA"/>
-        </w:rPr>
-        <w:t xml:space="preserve">Запуск програми відкриває </w:t>
-      </w:r>
-      <w:proofErr w:type="spellStart"/>
-      <w:r>
-        <w:rPr>
-          <w:lang w:val="uk-UA"/>
-        </w:rPr>
-        <w:t>MainForm</w:t>
-      </w:r>
-      <w:proofErr w:type="spellEnd"/>
-      <w:r>
-        <w:rPr>
-          <w:lang w:val="uk-UA"/>
-        </w:rPr>
-        <w:t xml:space="preserve"> - це головна форма, в якій відбуваються всі основні дії: відображення даних системних дисків та контроль за обмеженнями простору, завдяки таймеру. Форма містить панель </w:t>
-      </w:r>
-      <w:proofErr w:type="spellStart"/>
-      <w:r>
-        <w:rPr>
-          <w:lang w:val="uk-UA"/>
-        </w:rPr>
-        <w:t>TableLayaoutPanel</w:t>
-      </w:r>
-      <w:proofErr w:type="spellEnd"/>
-      <w:r>
-        <w:rPr>
-          <w:lang w:val="uk-UA"/>
-        </w:rPr>
-        <w:t xml:space="preserve">, яка відображає елементи </w:t>
-      </w:r>
-      <w:proofErr w:type="spellStart"/>
-      <w:r>
-        <w:rPr>
-          <w:lang w:val="uk-UA"/>
-        </w:rPr>
-        <w:t>AboutDrive</w:t>
-      </w:r>
-      <w:proofErr w:type="spellEnd"/>
-      <w:r>
-        <w:rPr>
-          <w:lang w:val="uk-UA"/>
-        </w:rPr>
-        <w:t xml:space="preserve">, що здійснюють графічне представлення дисків. </w:t>
-      </w:r>
-    </w:p>
-    <w:p>
-      <w:pPr>
-        <w:spacing w:line="360" w:lineRule="auto"/>
-        <w:ind w:firstLine="720"/>
-        <w:rPr>
-          <w:rFonts w:ascii="Times New Roman" w:hAnsi="Times New Roman" w:cs="Times New Roman"/>
-          <w:sz w:val="28"/>
-          <w:szCs w:val="28"/>
-          <w:lang w:val="uk-UA"/>
-        </w:rPr>
-      </w:pPr>
-      <w:r>
-        <w:rPr>
-          <w:rFonts w:ascii="Times New Roman" w:hAnsi="Times New Roman" w:cs="Times New Roman"/>
-          <w:sz w:val="28"/>
-          <w:szCs w:val="28"/>
-          <w:lang w:val="uk-UA"/>
+          <w:noProof/>
         </w:rPr>
         <w:drawing>
-          <wp:inline distT="0" distB="0" distL="0" distR="0" wp14:anchorId="74E7786C" wp14:editId="50EAE9D3">
-            <wp:extent cx="5745708" cy="2379482"/>
-            <wp:effectExtent l="0" t="0" r="7620" b="1905"/>
-            <wp:docPr id="1" name="Picture 1"/>
+          <wp:anchor distT="0" distB="0" distL="114300" distR="114300" simplePos="0" relativeHeight="251666432" behindDoc="0" locked="0" layoutInCell="1" allowOverlap="1" wp14:anchorId="4AB07D1B" wp14:editId="4225A799">
+            <wp:simplePos x="0" y="0"/>
+            <wp:positionH relativeFrom="page">
+              <wp:align>center</wp:align>
+            </wp:positionH>
+            <wp:positionV relativeFrom="paragraph">
+              <wp:posOffset>1213485</wp:posOffset>
+            </wp:positionV>
+            <wp:extent cx="6299835" cy="2583180"/>
+            <wp:effectExtent l="0" t="0" r="5715" b="7620"/>
+            <wp:wrapTopAndBottom/>
+            <wp:docPr id="1" name="Рисунок 1"/>
             <wp:cNvGraphicFramePr>
               <a:graphicFrameLocks xmlns:a="http://schemas.openxmlformats.org/drawingml/2006/main" noChangeAspect="1"/>
             </wp:cNvGraphicFramePr>
@@ -27708,7 +27593,13 @@
                     <pic:cNvPicPr/>
                   </pic:nvPicPr>
                   <pic:blipFill>
-                    <a:blip r:embed="rId10"/>
+                    <a:blip r:embed="rId10">
+                      <a:extLst>
+                        <a:ext uri="{28A0092B-C50C-407E-A947-70E740481C1C}">
+                          <a14:useLocalDpi xmlns:a14="http://schemas.microsoft.com/office/drawing/2010/main" val="0"/>
+                        </a:ext>
+                      </a:extLst>
+                    </a:blip>
                     <a:stretch>
                       <a:fillRect/>
                     </a:stretch>
@@ -27716,7 +27607,7 @@
                   <pic:spPr>
                     <a:xfrm>
                       <a:off x="0" y="0"/>
-                      <a:ext cx="5764894" cy="2387427"/>
+                      <a:ext cx="6299835" cy="2583180"/>
                     </a:xfrm>
                     <a:prstGeom prst="rect">
                       <a:avLst/>
@@ -27725,8 +27616,104 @@
                 </pic:pic>
               </a:graphicData>
             </a:graphic>
-          </wp:inline>
+          </wp:anchor>
         </w:drawing>
+      </w:r>
+      <w:r>
+        <w:rPr>
+          <w:lang w:val="uk-UA"/>
+        </w:rPr>
+        <w:t xml:space="preserve">Запуск програми відкриває </w:t>
+      </w:r>
+      <w:proofErr w:type="spellStart"/>
+      <w:r>
+        <w:rPr>
+          <w:lang w:val="uk-UA"/>
+        </w:rPr>
+        <w:t>MainForm</w:t>
+      </w:r>
+      <w:proofErr w:type="spellEnd"/>
+      <w:r>
+        <w:rPr>
+          <w:lang w:val="uk-UA"/>
+        </w:rPr>
+        <w:t xml:space="preserve"> - це головна форма, в якій відбуваються всі основні дії: відображення </w:t>
+      </w:r>
+      <w:r>
+        <w:rPr>
+          <w:lang w:val="uk-UA"/>
+        </w:rPr>
+        <w:t>усіх комп’ютерів, їх модифікація та перегляд списку змін</w:t>
+      </w:r>
+      <w:r>
+        <w:rPr>
+          <w:lang w:val="uk-UA"/>
+        </w:rPr>
+        <w:t xml:space="preserve"> </w:t>
+      </w:r>
+      <w:r>
+        <w:rPr>
+          <w:lang w:val="uk-UA"/>
+        </w:rPr>
+        <w:t>і периферії</w:t>
+      </w:r>
+      <w:r>
+        <w:rPr>
+          <w:lang w:val="uk-UA"/>
+        </w:rPr>
+        <w:t>. Форма містить панел</w:t>
+      </w:r>
+      <w:r>
+        <w:rPr>
+          <w:lang w:val="uk-UA"/>
+        </w:rPr>
+        <w:t>і</w:t>
+      </w:r>
+      <w:r>
+        <w:rPr>
+          <w:lang w:val="uk-UA"/>
+        </w:rPr>
+        <w:t xml:space="preserve"> </w:t>
+      </w:r>
+      <w:proofErr w:type="spellStart"/>
+      <w:r>
+        <w:rPr>
+          <w:lang w:val="en-US"/>
+        </w:rPr>
+        <w:t>DataGridView</w:t>
+      </w:r>
+      <w:proofErr w:type="spellEnd"/>
+      <w:r>
+        <w:rPr>
+          <w:lang w:val="uk-UA"/>
+        </w:rPr>
+        <w:t xml:space="preserve"> </w:t>
+      </w:r>
+      <w:r>
+        <w:rPr>
+          <w:lang w:val="uk-UA"/>
+        </w:rPr>
+        <w:t xml:space="preserve">та </w:t>
+      </w:r>
+      <w:proofErr w:type="spellStart"/>
+      <w:r>
+        <w:rPr>
+          <w:lang w:val="en-US"/>
+        </w:rPr>
+        <w:t>ListBox</w:t>
+      </w:r>
+      <w:proofErr w:type="spellEnd"/>
+      <w:r>
+        <w:rPr>
+          <w:lang w:val="uk-UA"/>
+        </w:rPr>
+        <w:t xml:space="preserve"> у яких у компактному вигляді зібрані відомості про комп’ютери, список змін, периферію</w:t>
+      </w:r>
+      <w:r>
+        <w:rPr>
+          <w:lang w:val="uk-UA"/>
+        </w:rPr>
+        <w:t xml:space="preserve">. </w:t>
       </w:r>
     </w:p>
     <w:p>
@@ -27743,97 +27730,22 @@
       </w:pPr>
       <w:r>
         <w:rPr>
-          <w:rFonts w:ascii="Times New Roman" w:hAnsi="Times New Roman" w:cs="Times New Roman"/>
-          <w:sz w:val="28"/>
-          <w:szCs w:val="28"/>
-          <w:lang w:val="uk-UA"/>
+          <w:noProof/>
         </w:rPr>
         <w:lastRenderedPageBreak/>
-        <w:t>Рисунок 4.1 – головне вікно програми.</w:t>
-      </w:r>
-    </w:p>
-    <w:p>
-      <w:pPr>
-        <w:pStyle w:val="ac"/>
-        <w:spacing w:line="360" w:lineRule="auto"/>
-        <w:ind w:firstLine="709"/>
-        <w:jc w:val="both"/>
-        <w:rPr>
-          <w:lang w:val="uk-UA"/>
-        </w:rPr>
-      </w:pPr>
-      <w:r>
-        <w:rPr>
-          <w:lang w:val="uk-UA"/>
-        </w:rPr>
-        <w:t>Натискання на мітку «</w:t>
-      </w:r>
-      <w:proofErr w:type="spellStart"/>
-      <w:r>
-        <w:rPr>
-          <w:lang w:val="uk-UA"/>
-        </w:rPr>
-        <w:t>Tracking</w:t>
-      </w:r>
-      <w:proofErr w:type="spellEnd"/>
-      <w:r>
-        <w:rPr>
-          <w:lang w:val="uk-UA"/>
-        </w:rPr>
-        <w:t xml:space="preserve">» відкриває нову форму </w:t>
-      </w:r>
-      <w:proofErr w:type="spellStart"/>
-      <w:r>
-        <w:rPr>
-          <w:lang w:val="uk-UA"/>
-        </w:rPr>
-        <w:t>TrackInfo</w:t>
-      </w:r>
-      <w:proofErr w:type="spellEnd"/>
-      <w:r>
-        <w:rPr>
-          <w:lang w:val="uk-UA"/>
-        </w:rPr>
-        <w:t xml:space="preserve">, основна задача якої полягає в тому, що користувач при введені обмеження встановлює значення обмеження в елементі який його викликав. При досягненні обмеження  відображається повідомлення угорі головної форми на нетривалий час та окреме вікно у вигляді </w:t>
-      </w:r>
-      <w:proofErr w:type="spellStart"/>
-      <w:r>
-        <w:rPr>
-          <w:lang w:val="uk-UA"/>
-        </w:rPr>
-        <w:t>MessageBox</w:t>
-      </w:r>
-      <w:proofErr w:type="spellEnd"/>
-      <w:r>
-        <w:rPr>
-          <w:lang w:val="uk-UA"/>
-        </w:rPr>
-        <w:t>.</w:t>
-      </w:r>
-    </w:p>
-    <w:p>
-      <w:pPr>
-        <w:spacing w:line="360" w:lineRule="auto"/>
-        <w:ind w:firstLine="720"/>
-        <w:rPr>
-          <w:rFonts w:ascii="Times New Roman" w:hAnsi="Times New Roman" w:cs="Times New Roman"/>
-          <w:sz w:val="28"/>
-          <w:szCs w:val="28"/>
-          <w:lang w:val="uk-UA"/>
-        </w:rPr>
-      </w:pPr>
-      <w:r>
-        <w:rPr>
-          <w:rFonts w:ascii="Times New Roman" w:hAnsi="Times New Roman" w:cs="Times New Roman"/>
-          <w:sz w:val="28"/>
-          <w:szCs w:val="28"/>
-          <w:lang w:val="uk-UA"/>
-        </w:rPr>
         <w:drawing>
-          <wp:inline distT="0" distB="0" distL="0" distR="0" wp14:anchorId="19037654" wp14:editId="5A3B0B8E">
-            <wp:extent cx="2661314" cy="2140218"/>
-            <wp:effectExtent l="0" t="0" r="5715" b="0"/>
-            <wp:docPr id="2" name="Picture 2"/>
+          <wp:anchor distT="0" distB="0" distL="114300" distR="114300" simplePos="0" relativeHeight="251667456" behindDoc="0" locked="0" layoutInCell="1" allowOverlap="1" wp14:anchorId="771924E7" wp14:editId="429F910B">
+            <wp:simplePos x="0" y="0"/>
+            <wp:positionH relativeFrom="margin">
+              <wp:align>left</wp:align>
+            </wp:positionH>
+            <wp:positionV relativeFrom="paragraph">
+              <wp:posOffset>0</wp:posOffset>
+            </wp:positionV>
+            <wp:extent cx="6299835" cy="2583180"/>
+            <wp:effectExtent l="0" t="0" r="5715" b="7620"/>
+            <wp:wrapTopAndBottom/>
+            <wp:docPr id="4" name="Рисунок 4"/>
             <wp:cNvGraphicFramePr>
               <a:graphicFrameLocks xmlns:a="http://schemas.openxmlformats.org/drawingml/2006/main" noChangeAspect="1"/>
             </wp:cNvGraphicFramePr>
@@ -27845,7 +27757,13 @@
                     <pic:cNvPicPr/>
                   </pic:nvPicPr>
                   <pic:blipFill>
-                    <a:blip r:embed="rId11"/>
+                    <a:blip r:embed="rId11">
+                      <a:extLst>
+                        <a:ext uri="{28A0092B-C50C-407E-A947-70E740481C1C}">
+                          <a14:useLocalDpi xmlns:a14="http://schemas.microsoft.com/office/drawing/2010/main" val="0"/>
+                        </a:ext>
+                      </a:extLst>
+                    </a:blip>
                     <a:stretch>
                       <a:fillRect/>
                     </a:stretch>
@@ -27853,7 +27771,7 @@
                   <pic:spPr>
                     <a:xfrm>
                       <a:off x="0" y="0"/>
-                      <a:ext cx="2685066" cy="2159319"/>
+                      <a:ext cx="6299835" cy="2583180"/>
                     </a:xfrm>
                     <a:prstGeom prst="rect">
                       <a:avLst/>
@@ -27862,7 +27780,7 @@
                 </pic:pic>
               </a:graphicData>
             </a:graphic>
-          </wp:inline>
+          </wp:anchor>
         </w:drawing>
       </w:r>
     </w:p>
@@ -27885,7 +27803,41 @@
           <w:szCs w:val="28"/>
           <w:lang w:val="uk-UA"/>
         </w:rPr>
-        <w:t>Рисунок 4.2 – вікно керування обмеженням простору</w:t>
+        <w:t xml:space="preserve">Рисунок </w:t>
+      </w:r>
+      <w:r>
+        <w:rPr>
+          <w:rFonts w:ascii="Times New Roman" w:hAnsi="Times New Roman" w:cs="Times New Roman"/>
+          <w:sz w:val="28"/>
+          <w:szCs w:val="28"/>
+        </w:rPr>
+        <w:t>5</w:t>
+      </w:r>
+      <w:r>
+        <w:rPr>
+          <w:rFonts w:ascii="Times New Roman" w:hAnsi="Times New Roman" w:cs="Times New Roman"/>
+          <w:sz w:val="28"/>
+          <w:szCs w:val="28"/>
+          <w:lang w:val="uk-UA"/>
+        </w:rPr>
+        <w:t>.1</w:t>
+      </w:r>
+      <w:r>
+        <w:rPr>
+          <w:rFonts w:ascii="Times New Roman" w:hAnsi="Times New Roman" w:cs="Times New Roman"/>
+          <w:sz w:val="28"/>
+          <w:szCs w:val="28"/>
+        </w:rPr>
+        <w:t>, 5.2</w:t>
+      </w:r>
+      <w:r>
+        <w:rPr>
+          <w:rFonts w:ascii="Times New Roman" w:hAnsi="Times New Roman" w:cs="Times New Roman"/>
+          <w:sz w:val="28"/>
+          <w:szCs w:val="28"/>
+          <w:lang w:val="uk-UA"/>
+        </w:rPr>
+        <w:t xml:space="preserve"> – головне вікно програми.</w:t>
       </w:r>
     </w:p>
     <w:p>
@@ -27905,7 +27857,7 @@
           <w:lang w:val="uk-UA"/>
         </w:rPr>
       </w:pPr>
-      <w:bookmarkStart w:id="21" w:name="_Toc27823466"/>
+      <w:bookmarkStart w:id="20" w:name="_Toc27823466"/>
       <w:r>
         <w:rPr>
           <w:rFonts w:ascii="Times New Roman" w:hAnsi="Times New Roman" w:cs="Times New Roman"/>
@@ -27917,7 +27869,7 @@
         </w:rPr>
         <w:t>ІНСТРУКЦІЯ СИСТЕМНОГО ПРОГРАМІСТА</w:t>
       </w:r>
-      <w:bookmarkEnd w:id="21"/>
+      <w:bookmarkEnd w:id="20"/>
       <w:r>
         <w:rPr>
           <w:rFonts w:ascii="Times New Roman" w:hAnsi="Times New Roman" w:cs="Times New Roman"/>
@@ -27994,22 +27946,20 @@
         <w:ind w:firstLine="720"/>
         <w:jc w:val="both"/>
         <w:rPr>
+          <w:rFonts w:ascii="Arial" w:eastAsia="Arial" w:hAnsi="Arial" w:cs="Arial"/>
+          <w:color w:val="000000"/>
+          <w:lang w:val="uk-UA"/>
+        </w:rPr>
+      </w:pPr>
+      <w:r>
+        <w:rPr>
           <w:rFonts w:ascii="Times New Roman" w:eastAsia="Times New Roman" w:hAnsi="Times New Roman" w:cs="Times New Roman"/>
           <w:color w:val="000000"/>
           <w:sz w:val="28"/>
           <w:szCs w:val="28"/>
           <w:lang w:val="uk-UA"/>
         </w:rPr>
-      </w:pPr>
-      <w:r>
-        <w:rPr>
-          <w:rFonts w:ascii="Times New Roman" w:eastAsia="Times New Roman" w:hAnsi="Times New Roman" w:cs="Times New Roman"/>
-          <w:color w:val="000000"/>
-          <w:sz w:val="28"/>
-          <w:szCs w:val="28"/>
-          <w:lang w:val="uk-UA"/>
-        </w:rPr>
-        <w:t>- правильності обробки представлених керуючих кнопок;</w:t>
+        <w:t>- обробки можливих помилок;</w:t>
       </w:r>
     </w:p>
     <w:p>
@@ -28032,7 +27982,7 @@
           <w:szCs w:val="28"/>
           <w:lang w:val="uk-UA"/>
         </w:rPr>
-        <w:t>- обробки можливих помилок;</w:t>
+        <w:t>- коректної обробки винятків;</w:t>
       </w:r>
     </w:p>
     <w:p>
@@ -28042,20 +27992,22 @@
         <w:ind w:firstLine="720"/>
         <w:jc w:val="both"/>
         <w:rPr>
-          <w:rFonts w:ascii="Arial" w:eastAsia="Arial" w:hAnsi="Arial" w:cs="Arial"/>
-          <w:color w:val="000000"/>
-          <w:lang w:val="uk-UA"/>
-        </w:rPr>
-      </w:pPr>
-      <w:r>
-        <w:rPr>
           <w:rFonts w:ascii="Times New Roman" w:eastAsia="Times New Roman" w:hAnsi="Times New Roman" w:cs="Times New Roman"/>
           <w:color w:val="000000"/>
           <w:sz w:val="28"/>
           <w:szCs w:val="28"/>
           <w:lang w:val="uk-UA"/>
         </w:rPr>
-        <w:t>- коректної обробки винятків;</w:t>
+      </w:pPr>
+      <w:r>
+        <w:rPr>
+          <w:rFonts w:ascii="Times New Roman" w:eastAsia="Times New Roman" w:hAnsi="Times New Roman" w:cs="Times New Roman"/>
+          <w:color w:val="000000"/>
+          <w:sz w:val="28"/>
+          <w:szCs w:val="28"/>
+          <w:lang w:val="uk-UA"/>
+        </w:rPr>
+        <w:t>- працездатності всіх додаткових функцій, які були враховані розробником.</w:t>
       </w:r>
     </w:p>
     <w:p>
@@ -28065,23 +28017,11 @@
         <w:ind w:firstLine="720"/>
         <w:jc w:val="both"/>
         <w:rPr>
-          <w:rFonts w:ascii="Times New Roman" w:eastAsia="Times New Roman" w:hAnsi="Times New Roman" w:cs="Times New Roman"/>
-          <w:color w:val="000000"/>
-          <w:sz w:val="28"/>
-          <w:szCs w:val="28"/>
-          <w:lang w:val="uk-UA"/>
-        </w:rPr>
-      </w:pPr>
-      <w:r>
-        <w:rPr>
-          <w:rFonts w:ascii="Times New Roman" w:eastAsia="Times New Roman" w:hAnsi="Times New Roman" w:cs="Times New Roman"/>
-          <w:color w:val="000000"/>
-          <w:sz w:val="28"/>
-          <w:szCs w:val="28"/>
-          <w:lang w:val="uk-UA"/>
-        </w:rPr>
-        <w:t>- працездатності всіх додаткових функцій, які були враховані розробником.</w:t>
-      </w:r>
+          <w:rFonts w:ascii="Arial" w:eastAsia="Arial" w:hAnsi="Arial" w:cs="Arial"/>
+          <w:color w:val="000000"/>
+          <w:lang w:val="uk-UA"/>
+        </w:rPr>
+      </w:pPr>
     </w:p>
     <w:p>
       <w:pPr>
@@ -28090,11 +28030,23 @@
         <w:ind w:firstLine="720"/>
         <w:jc w:val="both"/>
         <w:rPr>
-          <w:rFonts w:ascii="Arial" w:eastAsia="Arial" w:hAnsi="Arial" w:cs="Arial"/>
-          <w:color w:val="000000"/>
-          <w:lang w:val="uk-UA"/>
-        </w:rPr>
-      </w:pPr>
+          <w:rFonts w:ascii="Times New Roman" w:eastAsia="Times New Roman" w:hAnsi="Times New Roman" w:cs="Times New Roman"/>
+          <w:color w:val="000000"/>
+          <w:sz w:val="28"/>
+          <w:szCs w:val="28"/>
+          <w:lang w:val="uk-UA"/>
+        </w:rPr>
+      </w:pPr>
+      <w:r>
+        <w:rPr>
+          <w:rFonts w:ascii="Times New Roman" w:eastAsia="Times New Roman" w:hAnsi="Times New Roman" w:cs="Times New Roman"/>
+          <w:color w:val="000000"/>
+          <w:sz w:val="28"/>
+          <w:szCs w:val="28"/>
+          <w:lang w:val="uk-UA"/>
+        </w:rPr>
+        <w:t>Під час тестування цієї програми були виявлені деякі помилки, які, однак, були успішно виправлені.</w:t>
+      </w:r>
     </w:p>
     <w:p>
       <w:pPr>
@@ -28103,23 +28055,11 @@
         <w:ind w:firstLine="720"/>
         <w:jc w:val="both"/>
         <w:rPr>
-          <w:rFonts w:ascii="Times New Roman" w:eastAsia="Times New Roman" w:hAnsi="Times New Roman" w:cs="Times New Roman"/>
-          <w:color w:val="000000"/>
-          <w:sz w:val="28"/>
-          <w:szCs w:val="28"/>
-          <w:lang w:val="uk-UA"/>
-        </w:rPr>
-      </w:pPr>
-      <w:r>
-        <w:rPr>
-          <w:rFonts w:ascii="Times New Roman" w:eastAsia="Times New Roman" w:hAnsi="Times New Roman" w:cs="Times New Roman"/>
-          <w:color w:val="000000"/>
-          <w:sz w:val="28"/>
-          <w:szCs w:val="28"/>
-          <w:lang w:val="uk-UA"/>
-        </w:rPr>
-        <w:t>Під час тестування цієї програми були виявлені деякі помилки, які, однак, були успішно виправлені.</w:t>
-      </w:r>
+          <w:rFonts w:ascii="Arial" w:eastAsia="Arial" w:hAnsi="Arial" w:cs="Arial"/>
+          <w:color w:val="000000"/>
+          <w:lang w:val="uk-UA"/>
+        </w:rPr>
+      </w:pPr>
     </w:p>
     <w:p>
       <w:pPr>
@@ -28133,6 +28073,16 @@
           <w:lang w:val="uk-UA"/>
         </w:rPr>
       </w:pPr>
+      <w:r>
+        <w:rPr>
+          <w:rFonts w:ascii="Times New Roman" w:eastAsia="Times New Roman" w:hAnsi="Times New Roman" w:cs="Times New Roman"/>
+          <w:color w:val="000000"/>
+          <w:sz w:val="28"/>
+          <w:szCs w:val="28"/>
+          <w:lang w:val="uk-UA"/>
+        </w:rPr>
+        <w:t>Були реалізовані наступні виправлення помилок:</w:t>
+      </w:r>
     </w:p>
     <w:p>
       <w:pPr>
@@ -28154,7 +28104,7 @@
           <w:szCs w:val="28"/>
           <w:lang w:val="uk-UA"/>
         </w:rPr>
-        <w:t>Були реалізовані наступні виправлення помилок:</w:t>
+        <w:t>- перевірка на заповнення обов’язкових полів;</w:t>
       </w:r>
     </w:p>
     <w:p>
@@ -28164,20 +28114,42 @@
         <w:ind w:firstLine="720"/>
         <w:jc w:val="both"/>
         <w:rPr>
-          <w:rFonts w:ascii="Arial" w:eastAsia="Arial" w:hAnsi="Arial" w:cs="Arial"/>
-          <w:color w:val="000000"/>
-          <w:lang w:val="uk-UA"/>
-        </w:rPr>
-      </w:pPr>
-      <w:r>
-        <w:rPr>
           <w:rFonts w:ascii="Times New Roman" w:eastAsia="Times New Roman" w:hAnsi="Times New Roman" w:cs="Times New Roman"/>
           <w:color w:val="000000"/>
           <w:sz w:val="28"/>
           <w:szCs w:val="28"/>
           <w:lang w:val="uk-UA"/>
         </w:rPr>
-        <w:t>- перевірка на заповнення обов’язкових полів;</w:t>
+      </w:pPr>
+      <w:r>
+        <w:rPr>
+          <w:rFonts w:ascii="Times New Roman" w:eastAsia="Times New Roman" w:hAnsi="Times New Roman" w:cs="Times New Roman"/>
+          <w:color w:val="000000"/>
+          <w:sz w:val="28"/>
+          <w:szCs w:val="28"/>
+          <w:lang w:val="uk-UA"/>
+        </w:rPr>
+        <w:t xml:space="preserve">- надання неправдивих даних (наприклад, негативне значення </w:t>
+      </w:r>
+      <w:r>
+        <w:rPr>
+          <w:rFonts w:ascii="Times New Roman" w:eastAsia="Times New Roman" w:hAnsi="Times New Roman" w:cs="Times New Roman"/>
+          <w:color w:val="000000"/>
+          <w:sz w:val="28"/>
+          <w:szCs w:val="28"/>
+          <w:lang w:val="uk-UA"/>
+        </w:rPr>
+        <w:t>простору</w:t>
+      </w:r>
+      <w:r>
+        <w:rPr>
+          <w:rFonts w:ascii="Times New Roman" w:eastAsia="Times New Roman" w:hAnsi="Times New Roman" w:cs="Times New Roman"/>
+          <w:color w:val="000000"/>
+          <w:sz w:val="28"/>
+          <w:szCs w:val="28"/>
+          <w:lang w:val="uk-UA"/>
+        </w:rPr>
+        <w:t>);</w:t>
       </w:r>
     </w:p>
     <w:p>
@@ -28202,27 +28174,7 @@
           <w:szCs w:val="28"/>
           <w:lang w:val="uk-UA"/>
         </w:rPr>
-        <w:t xml:space="preserve">- надання неправдивих даних (наприклад, негативне значення </w:t>
-      </w:r>
-      <w:r>
-        <w:rPr>
-          <w:rFonts w:ascii="Times New Roman" w:eastAsia="Times New Roman" w:hAnsi="Times New Roman" w:cs="Times New Roman"/>
-          <w:color w:val="000000"/>
-          <w:sz w:val="28"/>
-          <w:szCs w:val="28"/>
-          <w:lang w:val="uk-UA"/>
-        </w:rPr>
-        <w:t>простору</w:t>
-      </w:r>
-      <w:r>
-        <w:rPr>
-          <w:rFonts w:ascii="Times New Roman" w:eastAsia="Times New Roman" w:hAnsi="Times New Roman" w:cs="Times New Roman"/>
-          <w:color w:val="000000"/>
-          <w:sz w:val="28"/>
-          <w:szCs w:val="28"/>
-          <w:lang w:val="uk-UA"/>
-        </w:rPr>
-        <w:t>);</w:t>
+        <w:t>- некоректне відображення помилок користувачу;</w:t>
       </w:r>
     </w:p>
     <w:p>
@@ -28247,16 +28199,11 @@
           <w:szCs w:val="28"/>
           <w:lang w:val="uk-UA"/>
         </w:rPr>
-        <w:lastRenderedPageBreak/>
-        <w:t>- некоректне відображення помилок користувачу;</w:t>
-      </w:r>
-    </w:p>
-    <w:p>
-      <w:pPr>
-        <w:widowControl w:val="0"/>
-        <w:spacing w:after="0" w:line="360" w:lineRule="auto"/>
-        <w:ind w:firstLine="720"/>
-        <w:jc w:val="both"/>
+        <w:t>- хаотичні місцезнаходження допоміжних вікон на екрані при їх виклику.</w:t>
+      </w:r>
+    </w:p>
+    <w:p>
+      <w:pPr>
         <w:rPr>
           <w:rFonts w:ascii="Times New Roman" w:eastAsia="Times New Roman" w:hAnsi="Times New Roman" w:cs="Times New Roman"/>
           <w:color w:val="000000"/>
@@ -28273,7 +28220,7 @@
           <w:szCs w:val="28"/>
           <w:lang w:val="uk-UA"/>
         </w:rPr>
-        <w:t>- хаотичні місцезнаходження допоміжних вікон на екрані при їх виклику.</w:t>
+        <w:br w:type="page"/>
       </w:r>
     </w:p>
     <w:p>
@@ -28371,20 +28318,22 @@
           <w:color w:val="000000"/>
           <w:sz w:val="28"/>
           <w:szCs w:val="28"/>
+          <w:lang w:bidi="ru-RU"/>
+        </w:rPr>
+        <w:t>6</w:t>
+      </w:r>
+      <w:r>
+        <w:rPr>
+          <w:rFonts w:ascii="Times New Roman" w:eastAsia="Times New Roman" w:hAnsi="Times New Roman" w:cs="Times New Roman"/>
+          <w:color w:val="000000"/>
+          <w:sz w:val="28"/>
+          <w:szCs w:val="28"/>
           <w:lang w:val="uk-UA" w:bidi="ru-RU"/>
         </w:rPr>
-        <w:t>7</w:t>
-      </w:r>
-      <w:r>
-        <w:rPr>
-          <w:rFonts w:ascii="Times New Roman" w:eastAsia="Times New Roman" w:hAnsi="Times New Roman" w:cs="Times New Roman"/>
-          <w:color w:val="000000"/>
-          <w:sz w:val="28"/>
-          <w:szCs w:val="28"/>
-          <w:lang w:val="uk-UA" w:bidi="ru-RU"/>
-        </w:rPr>
-        <w:t>.2 або вище;</w:t>
-      </w:r>
+        <w:t xml:space="preserve"> або вище;</w:t>
+      </w:r>
+      <w:bookmarkStart w:id="21" w:name="_GoBack"/>
+      <w:bookmarkEnd w:id="21"/>
     </w:p>
     <w:p>
       <w:pPr>
@@ -28852,7 +28801,6 @@
           <w:szCs w:val="28"/>
           <w:lang w:val="uk-UA"/>
         </w:rPr>
-        <w:lastRenderedPageBreak/>
         <w:t>Оновлення системних дисків здійснюється автоматично, підключ</w:t>
       </w:r>
     </w:p>
@@ -28874,6 +28822,7 @@
           <w:szCs w:val="28"/>
           <w:lang w:val="uk-UA"/>
         </w:rPr>
+        <w:lastRenderedPageBreak/>
         <w:t>Прибирання обмеження простору для системного диску здійснюється наступним чином:</w:t>
       </w:r>
     </w:p>
@@ -29298,14 +29247,7 @@
         <w:rPr>
           <w:lang w:val="uk-UA"/>
         </w:rPr>
-        <w:t xml:space="preserve">виконувати моніторинг за допомогою TPL, що збільшить швидкодію </w:t>
-      </w:r>
-      <w:r>
-        <w:rPr>
-          <w:lang w:val="uk-UA"/>
-        </w:rPr>
-        <w:lastRenderedPageBreak/>
-        <w:t>програми при великій кількості системних дисків</w:t>
+        <w:t>виконувати моніторинг за допомогою TPL, що збільшить швидкодію програми при великій кількості системних дисків</w:t>
       </w:r>
       <w:r>
         <w:rPr>
@@ -29328,7 +29270,14 @@
         <w:rPr>
           <w:lang w:val="uk-UA"/>
         </w:rPr>
-        <w:t xml:space="preserve">У ході виконання курсового проекту були закріплені знання та навички, отримані при вивченні курсу "Системне програмне забезпечення". Придбано нові знання у роботи з середовищем розробки «Microsoft </w:t>
+        <w:t xml:space="preserve">У ході виконання курсового проекту були закріплені знання та навички, </w:t>
+      </w:r>
+      <w:r>
+        <w:rPr>
+          <w:lang w:val="uk-UA"/>
+        </w:rPr>
+        <w:lastRenderedPageBreak/>
+        <w:t xml:space="preserve">отримані при вивченні курсу "Системне програмне забезпечення". Придбано нові знання у роботи з середовищем розробки «Microsoft </w:t>
       </w:r>
       <w:proofErr w:type="spellStart"/>
       <w:r>
@@ -32375,7 +32324,7 @@
 </file>
 
 <file path=customXml/itemProps1.xml><?xml version="1.0" encoding="utf-8"?>
-<ds:datastoreItem xmlns:ds="http://schemas.openxmlformats.org/officeDocument/2006/customXml" ds:itemID="{8A5EF60A-F7C1-4DB6-974A-C5F31F6EE351}">
+<ds:datastoreItem xmlns:ds="http://schemas.openxmlformats.org/officeDocument/2006/customXml" ds:itemID="{F3264A24-AEAE-452C-8DC4-F4591C2A61F6}">
   <ds:schemaRefs>
     <ds:schemaRef ds:uri="http://schemas.openxmlformats.org/officeDocument/2006/bibliography"/>
   </ds:schemaRefs>

--- a/Записка к курсовой Коротецкий А.А..docx
+++ b/Записка к курсовой Коротецкий А.А..docx
@@ -28318,7 +28318,7 @@
           <w:color w:val="000000"/>
           <w:sz w:val="28"/>
           <w:szCs w:val="28"/>
-          <w:lang w:bidi="ru-RU"/>
+          <w:lang w:val="uk-UA" w:bidi="ru-RU"/>
         </w:rPr>
         <w:t>6</w:t>
       </w:r>
@@ -28332,8 +28332,6 @@
         </w:rPr>
         <w:t xml:space="preserve"> або вище;</w:t>
       </w:r>
-      <w:bookmarkStart w:id="21" w:name="_GoBack"/>
-      <w:bookmarkEnd w:id="21"/>
     </w:p>
     <w:p>
       <w:pPr>
@@ -28442,36 +28440,22 @@
           <w:color w:val="000000"/>
           <w:sz w:val="28"/>
           <w:szCs w:val="28"/>
+          <w:lang w:val="ru-RU" w:bidi="ru-RU"/>
+        </w:rPr>
+        <w:t>2</w:t>
+      </w:r>
+      <w:r>
+        <w:rPr>
+          <w:rFonts w:ascii="Times New Roman" w:eastAsia="Times New Roman" w:hAnsi="Times New Roman" w:cs="Times New Roman"/>
+          <w:color w:val="000000"/>
+          <w:sz w:val="28"/>
+          <w:szCs w:val="28"/>
           <w:lang w:val="uk-UA" w:bidi="ru-RU"/>
         </w:rPr>
         <w:t>5 MB вільного місця на жорсткому диску.</w:t>
       </w:r>
-    </w:p>
-    <w:p>
-      <w:pPr>
-        <w:spacing w:line="360" w:lineRule="auto"/>
-        <w:ind w:firstLine="720"/>
-        <w:jc w:val="both"/>
-        <w:rPr>
-          <w:rFonts w:ascii="Times New Roman" w:hAnsi="Times New Roman" w:cs="Times New Roman"/>
-          <w:sz w:val="28"/>
-          <w:szCs w:val="28"/>
-          <w:lang w:val="uk-UA"/>
-        </w:rPr>
-      </w:pPr>
-    </w:p>
-    <w:p>
-      <w:pPr>
-        <w:spacing w:line="360" w:lineRule="auto"/>
-        <w:ind w:firstLine="720"/>
-        <w:jc w:val="both"/>
-        <w:rPr>
-          <w:rFonts w:ascii="Times New Roman" w:hAnsi="Times New Roman" w:cs="Times New Roman"/>
-          <w:sz w:val="28"/>
-          <w:szCs w:val="28"/>
-          <w:lang w:val="uk-UA"/>
-        </w:rPr>
-      </w:pPr>
+      <w:bookmarkStart w:id="21" w:name="_GoBack"/>
+      <w:bookmarkEnd w:id="21"/>
     </w:p>
     <w:p>
       <w:pPr>
@@ -28822,7 +28806,6 @@
           <w:szCs w:val="28"/>
           <w:lang w:val="uk-UA"/>
         </w:rPr>
-        <w:lastRenderedPageBreak/>
         <w:t>Прибирання обмеження простору для системного диску здійснюється наступним чином:</w:t>
       </w:r>
     </w:p>
@@ -28873,6 +28856,7 @@
           <w:szCs w:val="28"/>
           <w:lang w:val="uk-UA"/>
         </w:rPr>
+        <w:lastRenderedPageBreak/>
         <w:t xml:space="preserve">Натисніть мітку </w:t>
       </w:r>
       <w:proofErr w:type="spellStart"/>
@@ -29270,54 +29254,54 @@
         <w:rPr>
           <w:lang w:val="uk-UA"/>
         </w:rPr>
-        <w:t xml:space="preserve">У ході виконання курсового проекту були закріплені знання та навички, </w:t>
+        <w:t xml:space="preserve">У ході виконання курсового проекту були закріплені знання та навички, отримані при вивченні курсу "Системне програмне забезпечення". Придбано нові знання у роботи з середовищем розробки «Microsoft </w:t>
+      </w:r>
+      <w:proofErr w:type="spellStart"/>
+      <w:r>
+        <w:rPr>
+          <w:lang w:val="uk-UA"/>
+        </w:rPr>
+        <w:t>Visual</w:t>
+      </w:r>
+      <w:proofErr w:type="spellEnd"/>
+      <w:r>
+        <w:rPr>
+          <w:lang w:val="uk-UA"/>
+        </w:rPr>
+        <w:t xml:space="preserve"> </w:t>
+      </w:r>
+      <w:proofErr w:type="spellStart"/>
+      <w:r>
+        <w:rPr>
+          <w:lang w:val="uk-UA"/>
+        </w:rPr>
+        <w:t>Studio</w:t>
+      </w:r>
+      <w:proofErr w:type="spellEnd"/>
+      <w:r>
+        <w:rPr>
+          <w:lang w:val="uk-UA"/>
+        </w:rPr>
+        <w:t xml:space="preserve"> 201</w:t>
+      </w:r>
+      <w:r>
+        <w:rPr>
+          <w:lang w:val="uk-UA"/>
+        </w:rPr>
+        <w:t>9</w:t>
+      </w:r>
+      <w:r>
+        <w:rPr>
+          <w:lang w:val="uk-UA"/>
+        </w:rPr>
+        <w:t xml:space="preserve">», було отримано досвід програмування клієнтських додатків в операційній системі </w:t>
       </w:r>
       <w:r>
         <w:rPr>
           <w:lang w:val="uk-UA"/>
         </w:rPr>
         <w:lastRenderedPageBreak/>
-        <w:t xml:space="preserve">отримані при вивченні курсу "Системне програмне забезпечення". Придбано нові знання у роботи з середовищем розробки «Microsoft </w:t>
-      </w:r>
-      <w:proofErr w:type="spellStart"/>
-      <w:r>
-        <w:rPr>
-          <w:lang w:val="uk-UA"/>
-        </w:rPr>
-        <w:t>Visual</w:t>
-      </w:r>
-      <w:proofErr w:type="spellEnd"/>
-      <w:r>
-        <w:rPr>
-          <w:lang w:val="uk-UA"/>
-        </w:rPr>
-        <w:t xml:space="preserve"> </w:t>
-      </w:r>
-      <w:proofErr w:type="spellStart"/>
-      <w:r>
-        <w:rPr>
-          <w:lang w:val="uk-UA"/>
-        </w:rPr>
-        <w:t>Studio</w:t>
-      </w:r>
-      <w:proofErr w:type="spellEnd"/>
-      <w:r>
-        <w:rPr>
-          <w:lang w:val="uk-UA"/>
-        </w:rPr>
-        <w:t xml:space="preserve"> 201</w:t>
-      </w:r>
-      <w:r>
-        <w:rPr>
-          <w:lang w:val="uk-UA"/>
-        </w:rPr>
-        <w:t>9</w:t>
-      </w:r>
-      <w:r>
-        <w:rPr>
-          <w:lang w:val="uk-UA"/>
-        </w:rPr>
-        <w:t>», було отримано досвід програмування клієнтських додатків в операційній системі Windows.</w:t>
+        <w:t>Windows.</w:t>
       </w:r>
     </w:p>
     <w:p>
@@ -32324,7 +32308,7 @@
 </file>
 
 <file path=customXml/itemProps1.xml><?xml version="1.0" encoding="utf-8"?>
-<ds:datastoreItem xmlns:ds="http://schemas.openxmlformats.org/officeDocument/2006/customXml" ds:itemID="{F3264A24-AEAE-452C-8DC4-F4591C2A61F6}">
+<ds:datastoreItem xmlns:ds="http://schemas.openxmlformats.org/officeDocument/2006/customXml" ds:itemID="{133BE419-DBB8-4829-903C-98B706AEF079}">
   <ds:schemaRefs>
     <ds:schemaRef ds:uri="http://schemas.openxmlformats.org/officeDocument/2006/bibliography"/>
   </ds:schemaRefs>

--- a/Записка к курсовой Коротецкий А.А..docx
+++ b/Записка к курсовой Коротецкий А.А..docx
@@ -6742,16 +6742,14 @@
         <w:jc w:val="both"/>
         <w:rPr>
           <w:rFonts w:ascii="Times New Roman" w:hAnsi="Times New Roman" w:cs="Times New Roman"/>
-          <w:color w:val="FF0000"/>
-          <w:sz w:val="28"/>
-          <w:szCs w:val="28"/>
-          <w:lang w:val="uk-UA"/>
-        </w:rPr>
-      </w:pPr>
-      <w:r>
-        <w:rPr>
-          <w:rFonts w:ascii="Times New Roman" w:hAnsi="Times New Roman" w:cs="Times New Roman"/>
-          <w:color w:val="FF0000"/>
+          <w:sz w:val="28"/>
+          <w:szCs w:val="28"/>
+          <w:lang w:val="uk-UA"/>
+        </w:rPr>
+      </w:pPr>
+      <w:r>
+        <w:rPr>
+          <w:rFonts w:ascii="Times New Roman" w:hAnsi="Times New Roman" w:cs="Times New Roman"/>
           <w:sz w:val="28"/>
           <w:szCs w:val="28"/>
           <w:lang w:val="uk-UA"/>
@@ -6761,37 +6759,123 @@
       <w:r>
         <w:rPr>
           <w:rFonts w:ascii="Times New Roman" w:hAnsi="Times New Roman" w:cs="Times New Roman"/>
-          <w:color w:val="FF0000"/>
-          <w:sz w:val="28"/>
-          <w:szCs w:val="28"/>
-          <w:lang w:val="uk-UA"/>
+          <w:sz w:val="28"/>
+          <w:szCs w:val="28"/>
+          <w:lang w:val="uk-UA"/>
+        </w:rPr>
+        <w:t>26</w:t>
+      </w:r>
+      <w:r>
+        <w:rPr>
+          <w:rFonts w:ascii="Times New Roman" w:hAnsi="Times New Roman" w:cs="Times New Roman"/>
+          <w:sz w:val="28"/>
+          <w:szCs w:val="28"/>
+          <w:lang w:val="uk-UA"/>
+        </w:rPr>
+        <w:t xml:space="preserve"> сторінк</w:t>
+      </w:r>
+      <w:r>
+        <w:rPr>
+          <w:rFonts w:ascii="Times New Roman" w:hAnsi="Times New Roman" w:cs="Times New Roman"/>
+          <w:sz w:val="28"/>
+          <w:szCs w:val="28"/>
+          <w:lang w:val="uk-UA"/>
+        </w:rPr>
+        <w:t>и</w:t>
+      </w:r>
+      <w:r>
+        <w:rPr>
+          <w:rFonts w:ascii="Times New Roman" w:hAnsi="Times New Roman" w:cs="Times New Roman"/>
+          <w:sz w:val="28"/>
+          <w:szCs w:val="28"/>
+          <w:lang w:val="uk-UA"/>
+        </w:rPr>
+        <w:t xml:space="preserve">, </w:t>
+      </w:r>
+      <w:r>
+        <w:rPr>
+          <w:rFonts w:ascii="Times New Roman" w:hAnsi="Times New Roman" w:cs="Times New Roman"/>
+          <w:sz w:val="28"/>
+          <w:szCs w:val="28"/>
+          <w:lang w:val="uk-UA"/>
+        </w:rPr>
+        <w:t>8</w:t>
+      </w:r>
+      <w:r>
+        <w:rPr>
+          <w:rFonts w:ascii="Times New Roman" w:hAnsi="Times New Roman" w:cs="Times New Roman"/>
+          <w:sz w:val="28"/>
+          <w:szCs w:val="28"/>
+          <w:lang w:val="uk-UA"/>
+        </w:rPr>
+        <w:t xml:space="preserve"> розділів</w:t>
+      </w:r>
+      <w:r>
+        <w:rPr>
+          <w:rFonts w:ascii="Times New Roman" w:hAnsi="Times New Roman" w:cs="Times New Roman"/>
+          <w:sz w:val="28"/>
+          <w:szCs w:val="28"/>
+          <w:lang w:val="uk-UA"/>
+        </w:rPr>
+        <w:t xml:space="preserve">, </w:t>
+      </w:r>
+      <w:r>
+        <w:rPr>
+          <w:rFonts w:ascii="Times New Roman" w:hAnsi="Times New Roman" w:cs="Times New Roman"/>
+          <w:sz w:val="28"/>
+          <w:szCs w:val="28"/>
+          <w:lang w:val="uk-UA"/>
+        </w:rPr>
+        <w:t>2</w:t>
+      </w:r>
+      <w:r>
+        <w:rPr>
+          <w:rFonts w:ascii="Times New Roman" w:hAnsi="Times New Roman" w:cs="Times New Roman"/>
+          <w:sz w:val="28"/>
+          <w:szCs w:val="28"/>
+          <w:lang w:val="uk-UA"/>
+        </w:rPr>
+        <w:t xml:space="preserve"> ілюстраці</w:t>
+      </w:r>
+      <w:r>
+        <w:rPr>
+          <w:rFonts w:ascii="Times New Roman" w:hAnsi="Times New Roman" w:cs="Times New Roman"/>
+          <w:sz w:val="28"/>
+          <w:szCs w:val="28"/>
+          <w:lang w:val="uk-UA"/>
+        </w:rPr>
+        <w:t>ї</w:t>
+      </w:r>
+      <w:r>
+        <w:rPr>
+          <w:rFonts w:ascii="Times New Roman" w:hAnsi="Times New Roman" w:cs="Times New Roman"/>
+          <w:sz w:val="28"/>
+          <w:szCs w:val="28"/>
+          <w:lang w:val="uk-UA"/>
+        </w:rPr>
+        <w:t xml:space="preserve">, </w:t>
+      </w:r>
+      <w:r>
+        <w:rPr>
+          <w:rFonts w:ascii="Times New Roman" w:hAnsi="Times New Roman" w:cs="Times New Roman"/>
+          <w:sz w:val="28"/>
+          <w:szCs w:val="28"/>
+          <w:lang w:val="ru-RU"/>
         </w:rPr>
         <w:t>3</w:t>
       </w:r>
       <w:r>
         <w:rPr>
           <w:rFonts w:ascii="Times New Roman" w:hAnsi="Times New Roman" w:cs="Times New Roman"/>
-          <w:color w:val="FF0000"/>
-          <w:sz w:val="28"/>
-          <w:szCs w:val="28"/>
-          <w:lang w:val="uk-UA"/>
-        </w:rPr>
-        <w:t>4</w:t>
-      </w:r>
-      <w:r>
-        <w:rPr>
-          <w:rFonts w:ascii="Times New Roman" w:hAnsi="Times New Roman" w:cs="Times New Roman"/>
-          <w:color w:val="FF0000"/>
-          <w:sz w:val="28"/>
-          <w:szCs w:val="28"/>
-          <w:lang w:val="uk-UA"/>
-        </w:rPr>
-        <w:t xml:space="preserve"> сторінк</w:t>
-      </w:r>
-      <w:r>
-        <w:rPr>
-          <w:rFonts w:ascii="Times New Roman" w:hAnsi="Times New Roman" w:cs="Times New Roman"/>
-          <w:color w:val="FF0000"/>
+          <w:sz w:val="28"/>
+          <w:szCs w:val="28"/>
+          <w:lang w:val="uk-UA"/>
+        </w:rPr>
+        <w:t xml:space="preserve"> лістинг</w:t>
+      </w:r>
+      <w:r>
+        <w:rPr>
+          <w:rFonts w:ascii="Times New Roman" w:hAnsi="Times New Roman" w:cs="Times New Roman"/>
           <w:sz w:val="28"/>
           <w:szCs w:val="28"/>
           <w:lang w:val="uk-UA"/>
@@ -6801,7 +6885,6 @@
       <w:r>
         <w:rPr>
           <w:rFonts w:ascii="Times New Roman" w:hAnsi="Times New Roman" w:cs="Times New Roman"/>
-          <w:color w:val="FF0000"/>
           <w:sz w:val="28"/>
           <w:szCs w:val="28"/>
           <w:lang w:val="uk-UA"/>
@@ -6811,137 +6894,24 @@
       <w:r>
         <w:rPr>
           <w:rFonts w:ascii="Times New Roman" w:hAnsi="Times New Roman" w:cs="Times New Roman"/>
-          <w:color w:val="FF0000"/>
-          <w:sz w:val="28"/>
-          <w:szCs w:val="28"/>
-          <w:lang w:val="uk-UA"/>
-        </w:rPr>
-        <w:t>8</w:t>
-      </w:r>
-      <w:r>
-        <w:rPr>
-          <w:rFonts w:ascii="Times New Roman" w:hAnsi="Times New Roman" w:cs="Times New Roman"/>
-          <w:color w:val="FF0000"/>
-          <w:sz w:val="28"/>
-          <w:szCs w:val="28"/>
-          <w:lang w:val="uk-UA"/>
-        </w:rPr>
-        <w:t xml:space="preserve"> розділів</w:t>
-      </w:r>
-      <w:r>
-        <w:rPr>
-          <w:rFonts w:ascii="Times New Roman" w:hAnsi="Times New Roman" w:cs="Times New Roman"/>
-          <w:color w:val="FF0000"/>
-          <w:sz w:val="28"/>
-          <w:szCs w:val="28"/>
-          <w:lang w:val="uk-UA"/>
-        </w:rPr>
-        <w:t xml:space="preserve">, </w:t>
-      </w:r>
-      <w:r>
-        <w:rPr>
-          <w:rFonts w:ascii="Times New Roman" w:hAnsi="Times New Roman" w:cs="Times New Roman"/>
-          <w:color w:val="FF0000"/>
-          <w:sz w:val="28"/>
-          <w:szCs w:val="28"/>
-          <w:lang w:val="uk-UA"/>
-        </w:rPr>
-        <w:t>2</w:t>
-      </w:r>
-      <w:r>
-        <w:rPr>
-          <w:rFonts w:ascii="Times New Roman" w:hAnsi="Times New Roman" w:cs="Times New Roman"/>
-          <w:color w:val="FF0000"/>
-          <w:sz w:val="28"/>
-          <w:szCs w:val="28"/>
-          <w:lang w:val="uk-UA"/>
-        </w:rPr>
-        <w:t xml:space="preserve"> ілюстраці</w:t>
-      </w:r>
-      <w:r>
-        <w:rPr>
-          <w:rFonts w:ascii="Times New Roman" w:hAnsi="Times New Roman" w:cs="Times New Roman"/>
-          <w:color w:val="FF0000"/>
-          <w:sz w:val="28"/>
-          <w:szCs w:val="28"/>
-          <w:lang w:val="uk-UA"/>
-        </w:rPr>
-        <w:t>ї</w:t>
-      </w:r>
-      <w:r>
-        <w:rPr>
-          <w:rFonts w:ascii="Times New Roman" w:hAnsi="Times New Roman" w:cs="Times New Roman"/>
-          <w:color w:val="FF0000"/>
-          <w:sz w:val="28"/>
-          <w:szCs w:val="28"/>
-          <w:lang w:val="uk-UA"/>
-        </w:rPr>
-        <w:t xml:space="preserve">, </w:t>
-      </w:r>
-      <w:r>
-        <w:rPr>
-          <w:rFonts w:ascii="Times New Roman" w:hAnsi="Times New Roman" w:cs="Times New Roman"/>
-          <w:color w:val="FF0000"/>
-          <w:sz w:val="28"/>
-          <w:szCs w:val="28"/>
-          <w:lang w:val="uk-UA"/>
-        </w:rPr>
-        <w:t>2</w:t>
-      </w:r>
-      <w:r>
-        <w:rPr>
-          <w:rFonts w:ascii="Times New Roman" w:hAnsi="Times New Roman" w:cs="Times New Roman"/>
-          <w:color w:val="FF0000"/>
-          <w:sz w:val="28"/>
-          <w:szCs w:val="28"/>
-          <w:lang w:val="uk-UA"/>
-        </w:rPr>
-        <w:t xml:space="preserve"> лістинг</w:t>
-      </w:r>
-      <w:r>
-        <w:rPr>
-          <w:rFonts w:ascii="Times New Roman" w:hAnsi="Times New Roman" w:cs="Times New Roman"/>
-          <w:color w:val="FF0000"/>
-          <w:sz w:val="28"/>
-          <w:szCs w:val="28"/>
-          <w:lang w:val="uk-UA"/>
-        </w:rPr>
-        <w:t>и</w:t>
-      </w:r>
-      <w:r>
-        <w:rPr>
-          <w:rFonts w:ascii="Times New Roman" w:hAnsi="Times New Roman" w:cs="Times New Roman"/>
-          <w:color w:val="FF0000"/>
-          <w:sz w:val="28"/>
-          <w:szCs w:val="28"/>
-          <w:lang w:val="uk-UA"/>
-        </w:rPr>
-        <w:t xml:space="preserve">, </w:t>
-      </w:r>
-      <w:r>
-        <w:rPr>
-          <w:rFonts w:ascii="Times New Roman" w:hAnsi="Times New Roman" w:cs="Times New Roman"/>
-          <w:color w:val="FF0000"/>
-          <w:sz w:val="28"/>
-          <w:szCs w:val="28"/>
-          <w:lang w:val="uk-UA"/>
-        </w:rPr>
-        <w:t>4</w:t>
-      </w:r>
-      <w:r>
-        <w:rPr>
-          <w:rFonts w:ascii="Times New Roman" w:hAnsi="Times New Roman" w:cs="Times New Roman"/>
-          <w:color w:val="FF0000"/>
-          <w:sz w:val="28"/>
-          <w:szCs w:val="28"/>
-          <w:lang w:val="uk-UA"/>
-        </w:rPr>
-        <w:t xml:space="preserve"> джерела</w:t>
-      </w:r>
-      <w:r>
-        <w:rPr>
-          <w:rFonts w:ascii="Times New Roman" w:hAnsi="Times New Roman" w:cs="Times New Roman"/>
-          <w:color w:val="FF0000"/>
+          <w:sz w:val="28"/>
+          <w:szCs w:val="28"/>
+          <w:lang w:val="ru-RU"/>
+        </w:rPr>
+        <w:t>5</w:t>
+      </w:r>
+      <w:r>
+        <w:rPr>
+          <w:rFonts w:ascii="Times New Roman" w:hAnsi="Times New Roman" w:cs="Times New Roman"/>
+          <w:sz w:val="28"/>
+          <w:szCs w:val="28"/>
+          <w:lang w:val="uk-UA"/>
+        </w:rPr>
+        <w:t xml:space="preserve"> джерел</w:t>
+      </w:r>
+      <w:r>
+        <w:rPr>
+          <w:rFonts w:ascii="Times New Roman" w:hAnsi="Times New Roman" w:cs="Times New Roman"/>
           <w:sz w:val="28"/>
           <w:szCs w:val="28"/>
           <w:lang w:val="uk-UA"/>
@@ -7517,8 +7487,10 @@
       </w:sdtPr>
       <w:sdtEndPr>
         <w:rPr>
+          <w:rFonts w:eastAsiaTheme="majorEastAsia"/>
           <w:b/>
           <w:bCs/>
+          <w:color w:val="2F5496" w:themeColor="accent1" w:themeShade="BF"/>
         </w:rPr>
       </w:sdtEndPr>
       <w:sdtContent>
@@ -7542,2842 +7514,2508 @@
               <w:szCs w:val="28"/>
               <w:lang w:val="uk-UA"/>
             </w:rPr>
-            <w:t>ЗМІСТ</w:t>
-          </w:r>
-        </w:p>
-        <w:p>
-          <w:pPr>
-            <w:pStyle w:val="11"/>
-            <w:tabs>
-              <w:tab w:val="right" w:leader="dot" w:pos="10245"/>
-            </w:tabs>
-            <w:rPr>
-              <w:rFonts w:ascii="Times New Roman" w:eastAsiaTheme="minorEastAsia" w:hAnsi="Times New Roman" w:cs="Times New Roman"/>
-              <w:sz w:val="28"/>
-              <w:szCs w:val="28"/>
-              <w:lang w:val="uk-UA"/>
-            </w:rPr>
-          </w:pPr>
-          <w:r>
-            <w:rPr>
-              <w:rFonts w:ascii="Times New Roman" w:hAnsi="Times New Roman" w:cs="Times New Roman"/>
-              <w:sz w:val="28"/>
-              <w:szCs w:val="28"/>
-              <w:lang w:val="uk-UA"/>
-            </w:rPr>
-            <w:fldChar w:fldCharType="begin"/>
+            <w:t>ЗМІС</w:t>
           </w:r>
           <w:r>
             <w:rPr>
               <w:rFonts w:ascii="Times New Roman" w:hAnsi="Times New Roman" w:cs="Times New Roman"/>
+              <w:color w:val="auto"/>
               <w:sz w:val="28"/>
               <w:szCs w:val="28"/>
-              <w:lang w:val="uk-UA"/>
+              <w:lang w:val="ru-RU"/>
             </w:rPr>
-            <w:instrText xml:space="preserve"> TOC \o "1-3" \h \z \u </w:instrText>
-          </w:r>
-          <w:r>
-            <w:rPr>
-              <w:rFonts w:ascii="Times New Roman" w:hAnsi="Times New Roman" w:cs="Times New Roman"/>
-              <w:sz w:val="28"/>
-              <w:szCs w:val="28"/>
-              <w:lang w:val="uk-UA"/>
-            </w:rPr>
-            <w:fldChar w:fldCharType="separate"/>
-          </w:r>
-          <w:hyperlink w:anchor="_Toc27823446" w:history="1">
-            <w:r>
-              <w:rPr>
-                <w:rStyle w:val="aa"/>
-                <w:rFonts w:ascii="Times New Roman" w:hAnsi="Times New Roman" w:cs="Times New Roman"/>
-                <w:sz w:val="28"/>
-                <w:szCs w:val="28"/>
-                <w:lang w:val="uk-UA"/>
-              </w:rPr>
-              <w:t>ВСТУП</w:t>
-            </w:r>
-            <w:r>
-              <w:rPr>
-                <w:rFonts w:ascii="Times New Roman" w:hAnsi="Times New Roman" w:cs="Times New Roman"/>
-                <w:webHidden/>
-                <w:sz w:val="28"/>
-                <w:szCs w:val="28"/>
-                <w:lang w:val="uk-UA"/>
-              </w:rPr>
-              <w:tab/>
-            </w:r>
-            <w:r>
-              <w:rPr>
-                <w:rFonts w:ascii="Times New Roman" w:hAnsi="Times New Roman" w:cs="Times New Roman"/>
-                <w:webHidden/>
-                <w:sz w:val="28"/>
-                <w:szCs w:val="28"/>
-                <w:lang w:val="uk-UA"/>
-              </w:rPr>
-              <w:fldChar w:fldCharType="begin"/>
-            </w:r>
-            <w:r>
-              <w:rPr>
-                <w:rFonts w:ascii="Times New Roman" w:hAnsi="Times New Roman" w:cs="Times New Roman"/>
-                <w:webHidden/>
-                <w:sz w:val="28"/>
-                <w:szCs w:val="28"/>
-                <w:lang w:val="uk-UA"/>
-              </w:rPr>
-              <w:instrText xml:space="preserve"> PAGEREF _Toc27823446 \h </w:instrText>
-            </w:r>
-            <w:r>
-              <w:rPr>
-                <w:rFonts w:ascii="Times New Roman" w:hAnsi="Times New Roman" w:cs="Times New Roman"/>
-                <w:webHidden/>
-                <w:sz w:val="28"/>
-                <w:szCs w:val="28"/>
-                <w:lang w:val="uk-UA"/>
-              </w:rPr>
-            </w:r>
-            <w:r>
-              <w:rPr>
-                <w:rFonts w:ascii="Times New Roman" w:hAnsi="Times New Roman" w:cs="Times New Roman"/>
-                <w:webHidden/>
-                <w:sz w:val="28"/>
-                <w:szCs w:val="28"/>
-                <w:lang w:val="uk-UA"/>
-              </w:rPr>
-              <w:fldChar w:fldCharType="separate"/>
-            </w:r>
-            <w:r>
-              <w:rPr>
-                <w:rFonts w:ascii="Times New Roman" w:hAnsi="Times New Roman" w:cs="Times New Roman"/>
-                <w:webHidden/>
-                <w:sz w:val="28"/>
-                <w:szCs w:val="28"/>
-                <w:lang w:val="uk-UA"/>
-              </w:rPr>
-              <w:t>4</w:t>
-            </w:r>
-            <w:r>
-              <w:rPr>
-                <w:rFonts w:ascii="Times New Roman" w:hAnsi="Times New Roman" w:cs="Times New Roman"/>
-                <w:webHidden/>
-                <w:sz w:val="28"/>
-                <w:szCs w:val="28"/>
-                <w:lang w:val="uk-UA"/>
-              </w:rPr>
-              <w:fldChar w:fldCharType="end"/>
-            </w:r>
-          </w:hyperlink>
-        </w:p>
-        <w:p>
-          <w:pPr>
-            <w:pStyle w:val="11"/>
-            <w:tabs>
-              <w:tab w:val="left" w:pos="440"/>
-              <w:tab w:val="right" w:leader="dot" w:pos="10245"/>
-            </w:tabs>
-            <w:rPr>
-              <w:rFonts w:ascii="Times New Roman" w:eastAsiaTheme="minorEastAsia" w:hAnsi="Times New Roman" w:cs="Times New Roman"/>
-              <w:sz w:val="28"/>
-              <w:szCs w:val="28"/>
-              <w:lang w:val="uk-UA"/>
-            </w:rPr>
-          </w:pPr>
-          <w:hyperlink w:anchor="_Toc27823447" w:history="1">
-            <w:r>
-              <w:rPr>
-                <w:rStyle w:val="aa"/>
-                <w:rFonts w:ascii="Times New Roman" w:hAnsi="Times New Roman" w:cs="Times New Roman"/>
-                <w:sz w:val="28"/>
-                <w:szCs w:val="28"/>
-                <w:lang w:val="uk-UA"/>
-              </w:rPr>
-              <w:t>1.</w:t>
-            </w:r>
-            <w:r>
-              <w:rPr>
-                <w:rFonts w:ascii="Times New Roman" w:eastAsiaTheme="minorEastAsia" w:hAnsi="Times New Roman" w:cs="Times New Roman"/>
-                <w:sz w:val="28"/>
-                <w:szCs w:val="28"/>
-                <w:lang w:val="uk-UA"/>
-              </w:rPr>
-              <w:tab/>
-            </w:r>
-            <w:r>
-              <w:rPr>
-                <w:rStyle w:val="aa"/>
-                <w:rFonts w:ascii="Times New Roman" w:hAnsi="Times New Roman" w:cs="Times New Roman"/>
-                <w:sz w:val="28"/>
-                <w:szCs w:val="28"/>
-                <w:lang w:val="uk-UA"/>
-              </w:rPr>
-              <w:t>ПОСТАНОВКА ЗАДАЧІ</w:t>
-            </w:r>
-            <w:r>
-              <w:rPr>
-                <w:rFonts w:ascii="Times New Roman" w:hAnsi="Times New Roman" w:cs="Times New Roman"/>
-                <w:webHidden/>
-                <w:sz w:val="28"/>
-                <w:szCs w:val="28"/>
-                <w:lang w:val="uk-UA"/>
-              </w:rPr>
-              <w:tab/>
-            </w:r>
-            <w:r>
-              <w:rPr>
-                <w:rFonts w:ascii="Times New Roman" w:hAnsi="Times New Roman" w:cs="Times New Roman"/>
-                <w:webHidden/>
-                <w:sz w:val="28"/>
-                <w:szCs w:val="28"/>
-                <w:lang w:val="uk-UA"/>
-              </w:rPr>
-              <w:fldChar w:fldCharType="begin"/>
-            </w:r>
-            <w:r>
-              <w:rPr>
-                <w:rFonts w:ascii="Times New Roman" w:hAnsi="Times New Roman" w:cs="Times New Roman"/>
-                <w:webHidden/>
-                <w:sz w:val="28"/>
-                <w:szCs w:val="28"/>
-                <w:lang w:val="uk-UA"/>
-              </w:rPr>
-              <w:instrText xml:space="preserve"> PAGEREF _Toc27823447 \h </w:instrText>
-            </w:r>
-            <w:r>
-              <w:rPr>
-                <w:rFonts w:ascii="Times New Roman" w:hAnsi="Times New Roman" w:cs="Times New Roman"/>
-                <w:webHidden/>
-                <w:sz w:val="28"/>
-                <w:szCs w:val="28"/>
-                <w:lang w:val="uk-UA"/>
-              </w:rPr>
-            </w:r>
-            <w:r>
-              <w:rPr>
-                <w:rFonts w:ascii="Times New Roman" w:hAnsi="Times New Roman" w:cs="Times New Roman"/>
-                <w:webHidden/>
-                <w:sz w:val="28"/>
-                <w:szCs w:val="28"/>
-                <w:lang w:val="uk-UA"/>
-              </w:rPr>
-              <w:fldChar w:fldCharType="separate"/>
-            </w:r>
-            <w:r>
-              <w:rPr>
-                <w:rFonts w:ascii="Times New Roman" w:hAnsi="Times New Roman" w:cs="Times New Roman"/>
-                <w:webHidden/>
-                <w:sz w:val="28"/>
-                <w:szCs w:val="28"/>
-                <w:lang w:val="uk-UA"/>
-              </w:rPr>
-              <w:t>5</w:t>
-            </w:r>
-            <w:r>
-              <w:rPr>
-                <w:rFonts w:ascii="Times New Roman" w:hAnsi="Times New Roman" w:cs="Times New Roman"/>
-                <w:webHidden/>
-                <w:sz w:val="28"/>
-                <w:szCs w:val="28"/>
-                <w:lang w:val="uk-UA"/>
-              </w:rPr>
-              <w:fldChar w:fldCharType="end"/>
-            </w:r>
-          </w:hyperlink>
-        </w:p>
-        <w:p>
-          <w:pPr>
-            <w:pStyle w:val="11"/>
-            <w:tabs>
-              <w:tab w:val="left" w:pos="440"/>
-              <w:tab w:val="right" w:leader="dot" w:pos="10245"/>
-            </w:tabs>
-            <w:rPr>
-              <w:rFonts w:ascii="Times New Roman" w:eastAsiaTheme="minorEastAsia" w:hAnsi="Times New Roman" w:cs="Times New Roman"/>
-              <w:sz w:val="28"/>
-              <w:szCs w:val="28"/>
-              <w:lang w:val="uk-UA"/>
-            </w:rPr>
-          </w:pPr>
-          <w:hyperlink w:anchor="_Toc27823448" w:history="1">
-            <w:r>
-              <w:rPr>
-                <w:rStyle w:val="aa"/>
-                <w:rFonts w:ascii="Times New Roman" w:hAnsi="Times New Roman" w:cs="Times New Roman"/>
-                <w:sz w:val="28"/>
-                <w:szCs w:val="28"/>
-                <w:lang w:val="uk-UA"/>
-              </w:rPr>
-              <w:t>2.</w:t>
-            </w:r>
-            <w:r>
-              <w:rPr>
-                <w:rFonts w:ascii="Times New Roman" w:eastAsiaTheme="minorEastAsia" w:hAnsi="Times New Roman" w:cs="Times New Roman"/>
-                <w:sz w:val="28"/>
-                <w:szCs w:val="28"/>
-                <w:lang w:val="uk-UA"/>
-              </w:rPr>
-              <w:tab/>
-            </w:r>
-            <w:r>
-              <w:rPr>
-                <w:rStyle w:val="aa"/>
-                <w:rFonts w:ascii="Times New Roman" w:hAnsi="Times New Roman" w:cs="Times New Roman"/>
-                <w:sz w:val="28"/>
-                <w:szCs w:val="28"/>
-                <w:lang w:val="uk-UA"/>
-              </w:rPr>
-              <w:t>ТЕОРЕТИЧНІ ВІДОМОСТІ</w:t>
-            </w:r>
-            <w:r>
-              <w:rPr>
-                <w:rFonts w:ascii="Times New Roman" w:hAnsi="Times New Roman" w:cs="Times New Roman"/>
-                <w:webHidden/>
-                <w:sz w:val="28"/>
-                <w:szCs w:val="28"/>
-                <w:lang w:val="uk-UA"/>
-              </w:rPr>
-              <w:tab/>
-            </w:r>
-            <w:r>
-              <w:rPr>
-                <w:rFonts w:ascii="Times New Roman" w:hAnsi="Times New Roman" w:cs="Times New Roman"/>
-                <w:webHidden/>
-                <w:sz w:val="28"/>
-                <w:szCs w:val="28"/>
-                <w:lang w:val="uk-UA"/>
-              </w:rPr>
-              <w:fldChar w:fldCharType="begin"/>
-            </w:r>
-            <w:r>
-              <w:rPr>
-                <w:rFonts w:ascii="Times New Roman" w:hAnsi="Times New Roman" w:cs="Times New Roman"/>
-                <w:webHidden/>
-                <w:sz w:val="28"/>
-                <w:szCs w:val="28"/>
-                <w:lang w:val="uk-UA"/>
-              </w:rPr>
-              <w:instrText xml:space="preserve"> PAGEREF _Toc27823448 \h </w:instrText>
-            </w:r>
-            <w:r>
-              <w:rPr>
-                <w:rFonts w:ascii="Times New Roman" w:hAnsi="Times New Roman" w:cs="Times New Roman"/>
-                <w:webHidden/>
-                <w:sz w:val="28"/>
-                <w:szCs w:val="28"/>
-                <w:lang w:val="uk-UA"/>
-              </w:rPr>
-            </w:r>
-            <w:r>
-              <w:rPr>
-                <w:rFonts w:ascii="Times New Roman" w:hAnsi="Times New Roman" w:cs="Times New Roman"/>
-                <w:webHidden/>
-                <w:sz w:val="28"/>
-                <w:szCs w:val="28"/>
-                <w:lang w:val="uk-UA"/>
-              </w:rPr>
-              <w:fldChar w:fldCharType="separate"/>
-            </w:r>
-            <w:r>
-              <w:rPr>
-                <w:rFonts w:ascii="Times New Roman" w:hAnsi="Times New Roman" w:cs="Times New Roman"/>
-                <w:webHidden/>
-                <w:sz w:val="28"/>
-                <w:szCs w:val="28"/>
-                <w:lang w:val="uk-UA"/>
-              </w:rPr>
-              <w:t>6</w:t>
-            </w:r>
-            <w:r>
-              <w:rPr>
-                <w:rFonts w:ascii="Times New Roman" w:hAnsi="Times New Roman" w:cs="Times New Roman"/>
-                <w:webHidden/>
-                <w:sz w:val="28"/>
-                <w:szCs w:val="28"/>
-                <w:lang w:val="uk-UA"/>
-              </w:rPr>
-              <w:fldChar w:fldCharType="end"/>
-            </w:r>
-          </w:hyperlink>
-        </w:p>
-        <w:p>
-          <w:pPr>
-            <w:pStyle w:val="21"/>
-            <w:tabs>
-              <w:tab w:val="left" w:pos="880"/>
-              <w:tab w:val="right" w:leader="dot" w:pos="10245"/>
-            </w:tabs>
-            <w:rPr>
-              <w:rFonts w:ascii="Times New Roman" w:eastAsiaTheme="minorEastAsia" w:hAnsi="Times New Roman" w:cs="Times New Roman"/>
-              <w:sz w:val="28"/>
-              <w:szCs w:val="28"/>
-              <w:lang w:val="uk-UA"/>
-            </w:rPr>
-          </w:pPr>
-          <w:hyperlink w:anchor="_Toc27823449" w:history="1">
-            <w:r>
-              <w:rPr>
-                <w:rStyle w:val="aa"/>
-                <w:rFonts w:ascii="Times New Roman" w:hAnsi="Times New Roman" w:cs="Times New Roman"/>
-                <w:sz w:val="28"/>
-                <w:szCs w:val="28"/>
-                <w:lang w:val="uk-UA"/>
-              </w:rPr>
-              <w:t>2.1</w:t>
-            </w:r>
-            <w:r>
-              <w:rPr>
-                <w:rFonts w:ascii="Times New Roman" w:eastAsiaTheme="minorEastAsia" w:hAnsi="Times New Roman" w:cs="Times New Roman"/>
-                <w:sz w:val="28"/>
-                <w:szCs w:val="28"/>
-                <w:lang w:val="uk-UA"/>
-              </w:rPr>
-              <w:tab/>
-            </w:r>
-            <w:r>
-              <w:rPr>
-                <w:rStyle w:val="aa"/>
-                <w:rFonts w:ascii="Times New Roman" w:hAnsi="Times New Roman" w:cs="Times New Roman"/>
-                <w:sz w:val="28"/>
-                <w:szCs w:val="28"/>
-                <w:lang w:val="uk-UA"/>
-              </w:rPr>
-              <w:t>Огляд ООП</w:t>
-            </w:r>
-            <w:r>
-              <w:rPr>
-                <w:rFonts w:ascii="Times New Roman" w:hAnsi="Times New Roman" w:cs="Times New Roman"/>
-                <w:webHidden/>
-                <w:sz w:val="28"/>
-                <w:szCs w:val="28"/>
-                <w:lang w:val="uk-UA"/>
-              </w:rPr>
-              <w:tab/>
-            </w:r>
-            <w:r>
-              <w:rPr>
-                <w:rFonts w:ascii="Times New Roman" w:hAnsi="Times New Roman" w:cs="Times New Roman"/>
-                <w:webHidden/>
-                <w:sz w:val="28"/>
-                <w:szCs w:val="28"/>
-                <w:lang w:val="uk-UA"/>
-              </w:rPr>
-              <w:fldChar w:fldCharType="begin"/>
-            </w:r>
-            <w:r>
-              <w:rPr>
-                <w:rFonts w:ascii="Times New Roman" w:hAnsi="Times New Roman" w:cs="Times New Roman"/>
-                <w:webHidden/>
-                <w:sz w:val="28"/>
-                <w:szCs w:val="28"/>
-                <w:lang w:val="uk-UA"/>
-              </w:rPr>
-              <w:instrText xml:space="preserve"> PAGEREF _Toc27823449 \h </w:instrText>
-            </w:r>
-            <w:r>
-              <w:rPr>
-                <w:rFonts w:ascii="Times New Roman" w:hAnsi="Times New Roman" w:cs="Times New Roman"/>
-                <w:webHidden/>
-                <w:sz w:val="28"/>
-                <w:szCs w:val="28"/>
-                <w:lang w:val="uk-UA"/>
-              </w:rPr>
-            </w:r>
-            <w:r>
-              <w:rPr>
-                <w:rFonts w:ascii="Times New Roman" w:hAnsi="Times New Roman" w:cs="Times New Roman"/>
-                <w:webHidden/>
-                <w:sz w:val="28"/>
-                <w:szCs w:val="28"/>
-                <w:lang w:val="uk-UA"/>
-              </w:rPr>
-              <w:fldChar w:fldCharType="separate"/>
-            </w:r>
-            <w:r>
-              <w:rPr>
-                <w:rFonts w:ascii="Times New Roman" w:hAnsi="Times New Roman" w:cs="Times New Roman"/>
-                <w:webHidden/>
-                <w:sz w:val="28"/>
-                <w:szCs w:val="28"/>
-                <w:lang w:val="uk-UA"/>
-              </w:rPr>
-              <w:t>6</w:t>
-            </w:r>
-            <w:r>
-              <w:rPr>
-                <w:rFonts w:ascii="Times New Roman" w:hAnsi="Times New Roman" w:cs="Times New Roman"/>
-                <w:webHidden/>
-                <w:sz w:val="28"/>
-                <w:szCs w:val="28"/>
-                <w:lang w:val="uk-UA"/>
-              </w:rPr>
-              <w:fldChar w:fldCharType="end"/>
-            </w:r>
-          </w:hyperlink>
-        </w:p>
-        <w:p>
-          <w:pPr>
-            <w:pStyle w:val="21"/>
-            <w:tabs>
-              <w:tab w:val="left" w:pos="880"/>
-              <w:tab w:val="right" w:leader="dot" w:pos="10245"/>
-            </w:tabs>
-            <w:rPr>
-              <w:rFonts w:ascii="Times New Roman" w:eastAsiaTheme="minorEastAsia" w:hAnsi="Times New Roman" w:cs="Times New Roman"/>
-              <w:sz w:val="28"/>
-              <w:szCs w:val="28"/>
-              <w:lang w:val="uk-UA"/>
-            </w:rPr>
-          </w:pPr>
-          <w:hyperlink w:anchor="_Toc27823450" w:history="1">
-            <w:r>
-              <w:rPr>
-                <w:rStyle w:val="aa"/>
-                <w:rFonts w:ascii="Times New Roman" w:hAnsi="Times New Roman" w:cs="Times New Roman"/>
-                <w:sz w:val="28"/>
-                <w:szCs w:val="28"/>
-                <w:lang w:val="uk-UA"/>
-              </w:rPr>
-              <w:t>2.2</w:t>
-            </w:r>
-            <w:r>
-              <w:rPr>
-                <w:rFonts w:ascii="Times New Roman" w:eastAsiaTheme="minorEastAsia" w:hAnsi="Times New Roman" w:cs="Times New Roman"/>
-                <w:sz w:val="28"/>
-                <w:szCs w:val="28"/>
-                <w:lang w:val="uk-UA"/>
-              </w:rPr>
-              <w:tab/>
-            </w:r>
-            <w:r>
-              <w:rPr>
-                <w:rStyle w:val="aa"/>
-                <w:rFonts w:ascii="Times New Roman" w:hAnsi="Times New Roman" w:cs="Times New Roman"/>
-                <w:sz w:val="28"/>
-                <w:szCs w:val="28"/>
-                <w:lang w:val="uk-UA"/>
-              </w:rPr>
-              <w:t>Огляд C#</w:t>
-            </w:r>
-            <w:r>
-              <w:rPr>
-                <w:rFonts w:ascii="Times New Roman" w:hAnsi="Times New Roman" w:cs="Times New Roman"/>
-                <w:webHidden/>
-                <w:sz w:val="28"/>
-                <w:szCs w:val="28"/>
-                <w:lang w:val="uk-UA"/>
-              </w:rPr>
-              <w:tab/>
-            </w:r>
-            <w:r>
-              <w:rPr>
-                <w:rFonts w:ascii="Times New Roman" w:hAnsi="Times New Roman" w:cs="Times New Roman"/>
-                <w:webHidden/>
-                <w:sz w:val="28"/>
-                <w:szCs w:val="28"/>
-                <w:lang w:val="uk-UA"/>
-              </w:rPr>
-              <w:fldChar w:fldCharType="begin"/>
-            </w:r>
-            <w:r>
-              <w:rPr>
-                <w:rFonts w:ascii="Times New Roman" w:hAnsi="Times New Roman" w:cs="Times New Roman"/>
-                <w:webHidden/>
-                <w:sz w:val="28"/>
-                <w:szCs w:val="28"/>
-                <w:lang w:val="uk-UA"/>
-              </w:rPr>
-              <w:instrText xml:space="preserve"> PAGEREF _Toc27823450 \h </w:instrText>
-            </w:r>
-            <w:r>
-              <w:rPr>
-                <w:rFonts w:ascii="Times New Roman" w:hAnsi="Times New Roman" w:cs="Times New Roman"/>
-                <w:webHidden/>
-                <w:sz w:val="28"/>
-                <w:szCs w:val="28"/>
-                <w:lang w:val="uk-UA"/>
-              </w:rPr>
-            </w:r>
-            <w:r>
-              <w:rPr>
-                <w:rFonts w:ascii="Times New Roman" w:hAnsi="Times New Roman" w:cs="Times New Roman"/>
-                <w:webHidden/>
-                <w:sz w:val="28"/>
-                <w:szCs w:val="28"/>
-                <w:lang w:val="uk-UA"/>
-              </w:rPr>
-              <w:fldChar w:fldCharType="separate"/>
-            </w:r>
-            <w:r>
-              <w:rPr>
-                <w:rFonts w:ascii="Times New Roman" w:hAnsi="Times New Roman" w:cs="Times New Roman"/>
-                <w:webHidden/>
-                <w:sz w:val="28"/>
-                <w:szCs w:val="28"/>
-                <w:lang w:val="uk-UA"/>
-              </w:rPr>
-              <w:t>7</w:t>
-            </w:r>
-            <w:r>
-              <w:rPr>
-                <w:rFonts w:ascii="Times New Roman" w:hAnsi="Times New Roman" w:cs="Times New Roman"/>
-                <w:webHidden/>
-                <w:sz w:val="28"/>
-                <w:szCs w:val="28"/>
-                <w:lang w:val="uk-UA"/>
-              </w:rPr>
-              <w:fldChar w:fldCharType="end"/>
-            </w:r>
-          </w:hyperlink>
-        </w:p>
-        <w:p>
-          <w:pPr>
-            <w:pStyle w:val="21"/>
-            <w:tabs>
-              <w:tab w:val="left" w:pos="880"/>
-              <w:tab w:val="right" w:leader="dot" w:pos="10245"/>
-            </w:tabs>
-            <w:rPr>
-              <w:rFonts w:ascii="Times New Roman" w:eastAsiaTheme="minorEastAsia" w:hAnsi="Times New Roman" w:cs="Times New Roman"/>
-              <w:sz w:val="28"/>
-              <w:szCs w:val="28"/>
-              <w:lang w:val="uk-UA"/>
-            </w:rPr>
-          </w:pPr>
-          <w:hyperlink w:anchor="_Toc27823451" w:history="1">
-            <w:r>
-              <w:rPr>
-                <w:rStyle w:val="aa"/>
-                <w:rFonts w:ascii="Times New Roman" w:hAnsi="Times New Roman" w:cs="Times New Roman"/>
-                <w:sz w:val="28"/>
-                <w:szCs w:val="28"/>
-                <w:lang w:val="uk-UA"/>
-              </w:rPr>
-              <w:t>2.3</w:t>
-            </w:r>
-            <w:r>
-              <w:rPr>
-                <w:rFonts w:ascii="Times New Roman" w:eastAsiaTheme="minorEastAsia" w:hAnsi="Times New Roman" w:cs="Times New Roman"/>
-                <w:sz w:val="28"/>
-                <w:szCs w:val="28"/>
-                <w:lang w:val="uk-UA"/>
-              </w:rPr>
-              <w:tab/>
-            </w:r>
-            <w:r>
-              <w:rPr>
-                <w:rStyle w:val="aa"/>
-                <w:rFonts w:ascii="Times New Roman" w:hAnsi="Times New Roman" w:cs="Times New Roman"/>
-                <w:sz w:val="28"/>
-                <w:szCs w:val="28"/>
-                <w:lang w:val="uk-UA"/>
-              </w:rPr>
-              <w:t>Розробка програмного забезпечення на платформі .NET</w:t>
-            </w:r>
-            <w:r>
-              <w:rPr>
-                <w:rFonts w:ascii="Times New Roman" w:hAnsi="Times New Roman" w:cs="Times New Roman"/>
-                <w:webHidden/>
-                <w:sz w:val="28"/>
-                <w:szCs w:val="28"/>
-                <w:lang w:val="uk-UA"/>
-              </w:rPr>
-              <w:tab/>
-            </w:r>
-            <w:r>
-              <w:rPr>
-                <w:rFonts w:ascii="Times New Roman" w:hAnsi="Times New Roman" w:cs="Times New Roman"/>
-                <w:webHidden/>
-                <w:sz w:val="28"/>
-                <w:szCs w:val="28"/>
-                <w:lang w:val="uk-UA"/>
-              </w:rPr>
-              <w:fldChar w:fldCharType="begin"/>
-            </w:r>
-            <w:r>
-              <w:rPr>
-                <w:rFonts w:ascii="Times New Roman" w:hAnsi="Times New Roman" w:cs="Times New Roman"/>
-                <w:webHidden/>
-                <w:sz w:val="28"/>
-                <w:szCs w:val="28"/>
-                <w:lang w:val="uk-UA"/>
-              </w:rPr>
-              <w:instrText xml:space="preserve"> PAGEREF _Toc27823451 \h </w:instrText>
-            </w:r>
-            <w:r>
-              <w:rPr>
-                <w:rFonts w:ascii="Times New Roman" w:hAnsi="Times New Roman" w:cs="Times New Roman"/>
-                <w:webHidden/>
-                <w:sz w:val="28"/>
-                <w:szCs w:val="28"/>
-                <w:lang w:val="uk-UA"/>
-              </w:rPr>
-            </w:r>
-            <w:r>
-              <w:rPr>
-                <w:rFonts w:ascii="Times New Roman" w:hAnsi="Times New Roman" w:cs="Times New Roman"/>
-                <w:webHidden/>
-                <w:sz w:val="28"/>
-                <w:szCs w:val="28"/>
-                <w:lang w:val="uk-UA"/>
-              </w:rPr>
-              <w:fldChar w:fldCharType="separate"/>
-            </w:r>
-            <w:r>
-              <w:rPr>
-                <w:rFonts w:ascii="Times New Roman" w:hAnsi="Times New Roman" w:cs="Times New Roman"/>
-                <w:webHidden/>
-                <w:sz w:val="28"/>
-                <w:szCs w:val="28"/>
-                <w:lang w:val="uk-UA"/>
-              </w:rPr>
-              <w:t>7</w:t>
-            </w:r>
-            <w:r>
-              <w:rPr>
-                <w:rFonts w:ascii="Times New Roman" w:hAnsi="Times New Roman" w:cs="Times New Roman"/>
-                <w:webHidden/>
-                <w:sz w:val="28"/>
-                <w:szCs w:val="28"/>
-                <w:lang w:val="uk-UA"/>
-              </w:rPr>
-              <w:fldChar w:fldCharType="end"/>
-            </w:r>
-          </w:hyperlink>
-        </w:p>
-        <w:p>
-          <w:pPr>
-            <w:pStyle w:val="21"/>
-            <w:tabs>
-              <w:tab w:val="left" w:pos="880"/>
-              <w:tab w:val="right" w:leader="dot" w:pos="10245"/>
-            </w:tabs>
-            <w:rPr>
-              <w:rFonts w:ascii="Times New Roman" w:eastAsiaTheme="minorEastAsia" w:hAnsi="Times New Roman" w:cs="Times New Roman"/>
-              <w:sz w:val="28"/>
-              <w:szCs w:val="28"/>
-              <w:lang w:val="uk-UA"/>
-            </w:rPr>
-          </w:pPr>
-          <w:hyperlink w:anchor="_Toc27823452" w:history="1">
-            <w:r>
-              <w:rPr>
-                <w:rStyle w:val="aa"/>
-                <w:rFonts w:ascii="Times New Roman" w:hAnsi="Times New Roman" w:cs="Times New Roman"/>
-                <w:sz w:val="28"/>
-                <w:szCs w:val="28"/>
-                <w:lang w:val="uk-UA"/>
-              </w:rPr>
-              <w:t>2.4</w:t>
-            </w:r>
-            <w:r>
-              <w:rPr>
-                <w:rFonts w:ascii="Times New Roman" w:eastAsiaTheme="minorEastAsia" w:hAnsi="Times New Roman" w:cs="Times New Roman"/>
-                <w:sz w:val="28"/>
-                <w:szCs w:val="28"/>
-                <w:lang w:val="uk-UA"/>
-              </w:rPr>
-              <w:tab/>
-            </w:r>
-            <w:r>
-              <w:rPr>
-                <w:rStyle w:val="aa"/>
-                <w:rFonts w:ascii="Times New Roman" w:hAnsi="Times New Roman" w:cs="Times New Roman"/>
-                <w:sz w:val="28"/>
-                <w:szCs w:val="28"/>
-                <w:lang w:val="uk-UA"/>
-              </w:rPr>
-              <w:t>Клас Control</w:t>
-            </w:r>
-            <w:r>
-              <w:rPr>
-                <w:rFonts w:ascii="Times New Roman" w:hAnsi="Times New Roman" w:cs="Times New Roman"/>
-                <w:webHidden/>
-                <w:sz w:val="28"/>
-                <w:szCs w:val="28"/>
-                <w:lang w:val="uk-UA"/>
-              </w:rPr>
-              <w:tab/>
-            </w:r>
-            <w:r>
-              <w:rPr>
-                <w:rFonts w:ascii="Times New Roman" w:hAnsi="Times New Roman" w:cs="Times New Roman"/>
-                <w:webHidden/>
-                <w:sz w:val="28"/>
-                <w:szCs w:val="28"/>
-                <w:lang w:val="uk-UA"/>
-              </w:rPr>
-              <w:fldChar w:fldCharType="begin"/>
-            </w:r>
-            <w:r>
-              <w:rPr>
-                <w:rFonts w:ascii="Times New Roman" w:hAnsi="Times New Roman" w:cs="Times New Roman"/>
-                <w:webHidden/>
-                <w:sz w:val="28"/>
-                <w:szCs w:val="28"/>
-                <w:lang w:val="uk-UA"/>
-              </w:rPr>
-              <w:instrText xml:space="preserve"> PAGEREF _Toc27823452 \h </w:instrText>
-            </w:r>
-            <w:r>
-              <w:rPr>
-                <w:rFonts w:ascii="Times New Roman" w:hAnsi="Times New Roman" w:cs="Times New Roman"/>
-                <w:webHidden/>
-                <w:sz w:val="28"/>
-                <w:szCs w:val="28"/>
-                <w:lang w:val="uk-UA"/>
-              </w:rPr>
-            </w:r>
-            <w:r>
-              <w:rPr>
-                <w:rFonts w:ascii="Times New Roman" w:hAnsi="Times New Roman" w:cs="Times New Roman"/>
-                <w:webHidden/>
-                <w:sz w:val="28"/>
-                <w:szCs w:val="28"/>
-                <w:lang w:val="uk-UA"/>
-              </w:rPr>
-              <w:fldChar w:fldCharType="separate"/>
-            </w:r>
-            <w:r>
-              <w:rPr>
-                <w:rFonts w:ascii="Times New Roman" w:hAnsi="Times New Roman" w:cs="Times New Roman"/>
-                <w:webHidden/>
-                <w:sz w:val="28"/>
-                <w:szCs w:val="28"/>
-                <w:lang w:val="uk-UA"/>
-              </w:rPr>
-              <w:t>8</w:t>
-            </w:r>
-            <w:r>
-              <w:rPr>
-                <w:rFonts w:ascii="Times New Roman" w:hAnsi="Times New Roman" w:cs="Times New Roman"/>
-                <w:webHidden/>
-                <w:sz w:val="28"/>
-                <w:szCs w:val="28"/>
-                <w:lang w:val="uk-UA"/>
-              </w:rPr>
-              <w:fldChar w:fldCharType="end"/>
-            </w:r>
-          </w:hyperlink>
-        </w:p>
-        <w:p>
-          <w:pPr>
-            <w:pStyle w:val="21"/>
-            <w:tabs>
-              <w:tab w:val="left" w:pos="880"/>
-              <w:tab w:val="right" w:leader="dot" w:pos="10245"/>
-            </w:tabs>
-            <w:rPr>
-              <w:rFonts w:ascii="Times New Roman" w:eastAsiaTheme="minorEastAsia" w:hAnsi="Times New Roman" w:cs="Times New Roman"/>
-              <w:sz w:val="28"/>
-              <w:szCs w:val="28"/>
-              <w:lang w:val="uk-UA"/>
-            </w:rPr>
-          </w:pPr>
-          <w:hyperlink w:anchor="_Toc27823453" w:history="1">
-            <w:r>
-              <w:rPr>
-                <w:rStyle w:val="aa"/>
-                <w:rFonts w:ascii="Times New Roman" w:hAnsi="Times New Roman" w:cs="Times New Roman"/>
-                <w:sz w:val="28"/>
-                <w:szCs w:val="28"/>
-                <w:lang w:val="uk-UA"/>
-              </w:rPr>
-              <w:t>2.5</w:t>
-            </w:r>
-            <w:r>
-              <w:rPr>
-                <w:rFonts w:ascii="Times New Roman" w:eastAsiaTheme="minorEastAsia" w:hAnsi="Times New Roman" w:cs="Times New Roman"/>
-                <w:sz w:val="28"/>
-                <w:szCs w:val="28"/>
-                <w:lang w:val="uk-UA"/>
-              </w:rPr>
-              <w:tab/>
-            </w:r>
-            <w:r>
-              <w:rPr>
-                <w:rStyle w:val="aa"/>
-                <w:rFonts w:ascii="Times New Roman" w:hAnsi="Times New Roman" w:cs="Times New Roman"/>
-                <w:sz w:val="28"/>
-                <w:szCs w:val="28"/>
-                <w:lang w:val="uk-UA"/>
-              </w:rPr>
-              <w:t>Огляд елементів керування</w:t>
-            </w:r>
-            <w:r>
-              <w:rPr>
-                <w:rFonts w:ascii="Times New Roman" w:hAnsi="Times New Roman" w:cs="Times New Roman"/>
-                <w:webHidden/>
-                <w:sz w:val="28"/>
-                <w:szCs w:val="28"/>
-                <w:lang w:val="uk-UA"/>
-              </w:rPr>
-              <w:tab/>
-            </w:r>
-            <w:r>
-              <w:rPr>
-                <w:rFonts w:ascii="Times New Roman" w:hAnsi="Times New Roman" w:cs="Times New Roman"/>
-                <w:webHidden/>
-                <w:sz w:val="28"/>
-                <w:szCs w:val="28"/>
-                <w:lang w:val="uk-UA"/>
-              </w:rPr>
-              <w:fldChar w:fldCharType="begin"/>
-            </w:r>
-            <w:r>
-              <w:rPr>
-                <w:rFonts w:ascii="Times New Roman" w:hAnsi="Times New Roman" w:cs="Times New Roman"/>
-                <w:webHidden/>
-                <w:sz w:val="28"/>
-                <w:szCs w:val="28"/>
-                <w:lang w:val="uk-UA"/>
-              </w:rPr>
-              <w:instrText xml:space="preserve"> PAGEREF _Toc27823453 \h </w:instrText>
-            </w:r>
-            <w:r>
-              <w:rPr>
-                <w:rFonts w:ascii="Times New Roman" w:hAnsi="Times New Roman" w:cs="Times New Roman"/>
-                <w:webHidden/>
-                <w:sz w:val="28"/>
-                <w:szCs w:val="28"/>
-                <w:lang w:val="uk-UA"/>
-              </w:rPr>
-            </w:r>
-            <w:r>
-              <w:rPr>
-                <w:rFonts w:ascii="Times New Roman" w:hAnsi="Times New Roman" w:cs="Times New Roman"/>
-                <w:webHidden/>
-                <w:sz w:val="28"/>
-                <w:szCs w:val="28"/>
-                <w:lang w:val="uk-UA"/>
-              </w:rPr>
-              <w:fldChar w:fldCharType="separate"/>
-            </w:r>
-            <w:r>
-              <w:rPr>
-                <w:rFonts w:ascii="Times New Roman" w:hAnsi="Times New Roman" w:cs="Times New Roman"/>
-                <w:webHidden/>
-                <w:sz w:val="28"/>
-                <w:szCs w:val="28"/>
-                <w:lang w:val="uk-UA"/>
-              </w:rPr>
-              <w:t>9</w:t>
-            </w:r>
-            <w:r>
-              <w:rPr>
-                <w:rFonts w:ascii="Times New Roman" w:hAnsi="Times New Roman" w:cs="Times New Roman"/>
-                <w:webHidden/>
-                <w:sz w:val="28"/>
-                <w:szCs w:val="28"/>
-                <w:lang w:val="uk-UA"/>
-              </w:rPr>
-              <w:fldChar w:fldCharType="end"/>
-            </w:r>
-          </w:hyperlink>
-        </w:p>
-        <w:p>
-          <w:pPr>
-            <w:pStyle w:val="21"/>
-            <w:tabs>
-              <w:tab w:val="left" w:pos="880"/>
-              <w:tab w:val="right" w:leader="dot" w:pos="10245"/>
-            </w:tabs>
-            <w:rPr>
-              <w:rFonts w:ascii="Times New Roman" w:eastAsiaTheme="minorEastAsia" w:hAnsi="Times New Roman" w:cs="Times New Roman"/>
-              <w:sz w:val="28"/>
-              <w:szCs w:val="28"/>
-              <w:lang w:val="uk-UA"/>
-            </w:rPr>
-          </w:pPr>
-          <w:hyperlink w:anchor="_Toc27823454" w:history="1">
-            <w:r>
-              <w:rPr>
-                <w:rStyle w:val="aa"/>
-                <w:rFonts w:ascii="Times New Roman" w:hAnsi="Times New Roman" w:cs="Times New Roman"/>
-                <w:sz w:val="28"/>
-                <w:szCs w:val="28"/>
-                <w:lang w:val="uk-UA"/>
-              </w:rPr>
-              <w:t>2.6</w:t>
-            </w:r>
-            <w:r>
-              <w:rPr>
-                <w:rFonts w:ascii="Times New Roman" w:eastAsiaTheme="minorEastAsia" w:hAnsi="Times New Roman" w:cs="Times New Roman"/>
-                <w:sz w:val="28"/>
-                <w:szCs w:val="28"/>
-                <w:lang w:val="uk-UA"/>
-              </w:rPr>
-              <w:tab/>
-            </w:r>
-            <w:r>
-              <w:rPr>
-                <w:rStyle w:val="aa"/>
-                <w:rFonts w:ascii="Times New Roman" w:hAnsi="Times New Roman" w:cs="Times New Roman"/>
-                <w:sz w:val="28"/>
-                <w:szCs w:val="28"/>
-                <w:lang w:val="uk-UA"/>
-              </w:rPr>
-              <w:t>Статичні елементи керування</w:t>
-            </w:r>
-            <w:r>
-              <w:rPr>
-                <w:rFonts w:ascii="Times New Roman" w:hAnsi="Times New Roman" w:cs="Times New Roman"/>
-                <w:webHidden/>
-                <w:sz w:val="28"/>
-                <w:szCs w:val="28"/>
-                <w:lang w:val="uk-UA"/>
-              </w:rPr>
-              <w:tab/>
-            </w:r>
-            <w:r>
-              <w:rPr>
-                <w:rFonts w:ascii="Times New Roman" w:hAnsi="Times New Roman" w:cs="Times New Roman"/>
-                <w:webHidden/>
-                <w:sz w:val="28"/>
-                <w:szCs w:val="28"/>
-                <w:lang w:val="uk-UA"/>
-              </w:rPr>
-              <w:fldChar w:fldCharType="begin"/>
-            </w:r>
-            <w:r>
-              <w:rPr>
-                <w:rFonts w:ascii="Times New Roman" w:hAnsi="Times New Roman" w:cs="Times New Roman"/>
-                <w:webHidden/>
-                <w:sz w:val="28"/>
-                <w:szCs w:val="28"/>
-                <w:lang w:val="uk-UA"/>
-              </w:rPr>
-              <w:instrText xml:space="preserve"> PAGEREF _Toc27823454 \h </w:instrText>
-            </w:r>
-            <w:r>
-              <w:rPr>
-                <w:rFonts w:ascii="Times New Roman" w:hAnsi="Times New Roman" w:cs="Times New Roman"/>
-                <w:webHidden/>
-                <w:sz w:val="28"/>
-                <w:szCs w:val="28"/>
-                <w:lang w:val="uk-UA"/>
-              </w:rPr>
-            </w:r>
-            <w:r>
-              <w:rPr>
-                <w:rFonts w:ascii="Times New Roman" w:hAnsi="Times New Roman" w:cs="Times New Roman"/>
-                <w:webHidden/>
-                <w:sz w:val="28"/>
-                <w:szCs w:val="28"/>
-                <w:lang w:val="uk-UA"/>
-              </w:rPr>
-              <w:fldChar w:fldCharType="separate"/>
-            </w:r>
-            <w:r>
-              <w:rPr>
-                <w:rFonts w:ascii="Times New Roman" w:hAnsi="Times New Roman" w:cs="Times New Roman"/>
-                <w:webHidden/>
-                <w:sz w:val="28"/>
-                <w:szCs w:val="28"/>
-                <w:lang w:val="uk-UA"/>
-              </w:rPr>
-              <w:t>11</w:t>
-            </w:r>
-            <w:r>
-              <w:rPr>
-                <w:rFonts w:ascii="Times New Roman" w:hAnsi="Times New Roman" w:cs="Times New Roman"/>
-                <w:webHidden/>
-                <w:sz w:val="28"/>
-                <w:szCs w:val="28"/>
-                <w:lang w:val="uk-UA"/>
-              </w:rPr>
-              <w:fldChar w:fldCharType="end"/>
-            </w:r>
-          </w:hyperlink>
-        </w:p>
-        <w:p>
-          <w:pPr>
-            <w:pStyle w:val="21"/>
-            <w:tabs>
-              <w:tab w:val="left" w:pos="880"/>
-              <w:tab w:val="right" w:leader="dot" w:pos="10245"/>
-            </w:tabs>
-            <w:rPr>
-              <w:rFonts w:ascii="Times New Roman" w:eastAsiaTheme="minorEastAsia" w:hAnsi="Times New Roman" w:cs="Times New Roman"/>
-              <w:sz w:val="28"/>
-              <w:szCs w:val="28"/>
-              <w:lang w:val="uk-UA"/>
-            </w:rPr>
-          </w:pPr>
-          <w:hyperlink w:anchor="_Toc27823455" w:history="1">
-            <w:r>
-              <w:rPr>
-                <w:rStyle w:val="aa"/>
-                <w:rFonts w:ascii="Times New Roman" w:hAnsi="Times New Roman" w:cs="Times New Roman"/>
-                <w:sz w:val="28"/>
-                <w:szCs w:val="28"/>
-                <w:lang w:val="uk-UA"/>
-              </w:rPr>
-              <w:t>2.7</w:t>
-            </w:r>
-            <w:r>
-              <w:rPr>
-                <w:rFonts w:ascii="Times New Roman" w:eastAsiaTheme="minorEastAsia" w:hAnsi="Times New Roman" w:cs="Times New Roman"/>
-                <w:sz w:val="28"/>
-                <w:szCs w:val="28"/>
-                <w:lang w:val="uk-UA"/>
-              </w:rPr>
-              <w:tab/>
-            </w:r>
-            <w:r>
-              <w:rPr>
-                <w:rStyle w:val="aa"/>
-                <w:rFonts w:ascii="Times New Roman" w:hAnsi="Times New Roman" w:cs="Times New Roman"/>
-                <w:sz w:val="28"/>
-                <w:szCs w:val="28"/>
-                <w:lang w:val="uk-UA"/>
-              </w:rPr>
-              <w:t>Кнопки і прапорці</w:t>
-            </w:r>
-            <w:r>
-              <w:rPr>
-                <w:rFonts w:ascii="Times New Roman" w:hAnsi="Times New Roman" w:cs="Times New Roman"/>
-                <w:webHidden/>
-                <w:sz w:val="28"/>
-                <w:szCs w:val="28"/>
-                <w:lang w:val="uk-UA"/>
-              </w:rPr>
-              <w:tab/>
-            </w:r>
-            <w:r>
-              <w:rPr>
-                <w:rFonts w:ascii="Times New Roman" w:hAnsi="Times New Roman" w:cs="Times New Roman"/>
-                <w:webHidden/>
-                <w:sz w:val="28"/>
-                <w:szCs w:val="28"/>
-                <w:lang w:val="uk-UA"/>
-              </w:rPr>
-              <w:fldChar w:fldCharType="begin"/>
-            </w:r>
-            <w:r>
-              <w:rPr>
-                <w:rFonts w:ascii="Times New Roman" w:hAnsi="Times New Roman" w:cs="Times New Roman"/>
-                <w:webHidden/>
-                <w:sz w:val="28"/>
-                <w:szCs w:val="28"/>
-                <w:lang w:val="uk-UA"/>
-              </w:rPr>
-              <w:instrText xml:space="preserve"> PAGEREF _Toc27823455 \h </w:instrText>
-            </w:r>
-            <w:r>
-              <w:rPr>
-                <w:rFonts w:ascii="Times New Roman" w:hAnsi="Times New Roman" w:cs="Times New Roman"/>
-                <w:webHidden/>
-                <w:sz w:val="28"/>
-                <w:szCs w:val="28"/>
-                <w:lang w:val="uk-UA"/>
-              </w:rPr>
-            </w:r>
-            <w:r>
-              <w:rPr>
-                <w:rFonts w:ascii="Times New Roman" w:hAnsi="Times New Roman" w:cs="Times New Roman"/>
-                <w:webHidden/>
-                <w:sz w:val="28"/>
-                <w:szCs w:val="28"/>
-                <w:lang w:val="uk-UA"/>
-              </w:rPr>
-              <w:fldChar w:fldCharType="separate"/>
-            </w:r>
-            <w:r>
-              <w:rPr>
-                <w:rFonts w:ascii="Times New Roman" w:hAnsi="Times New Roman" w:cs="Times New Roman"/>
-                <w:webHidden/>
-                <w:sz w:val="28"/>
-                <w:szCs w:val="28"/>
-                <w:lang w:val="uk-UA"/>
-              </w:rPr>
-              <w:t>12</w:t>
-            </w:r>
-            <w:r>
-              <w:rPr>
-                <w:rFonts w:ascii="Times New Roman" w:hAnsi="Times New Roman" w:cs="Times New Roman"/>
-                <w:webHidden/>
-                <w:sz w:val="28"/>
-                <w:szCs w:val="28"/>
-                <w:lang w:val="uk-UA"/>
-              </w:rPr>
-              <w:fldChar w:fldCharType="end"/>
-            </w:r>
-          </w:hyperlink>
-        </w:p>
-        <w:p>
-          <w:pPr>
-            <w:pStyle w:val="21"/>
-            <w:tabs>
-              <w:tab w:val="left" w:pos="880"/>
-              <w:tab w:val="right" w:leader="dot" w:pos="10245"/>
-            </w:tabs>
-            <w:rPr>
-              <w:rFonts w:ascii="Times New Roman" w:eastAsiaTheme="minorEastAsia" w:hAnsi="Times New Roman" w:cs="Times New Roman"/>
-              <w:sz w:val="28"/>
-              <w:szCs w:val="28"/>
-              <w:lang w:val="uk-UA"/>
-            </w:rPr>
-          </w:pPr>
-          <w:hyperlink w:anchor="_Toc27823456" w:history="1">
-            <w:r>
-              <w:rPr>
-                <w:rStyle w:val="aa"/>
-                <w:rFonts w:ascii="Times New Roman" w:hAnsi="Times New Roman" w:cs="Times New Roman"/>
-                <w:sz w:val="28"/>
-                <w:szCs w:val="28"/>
-                <w:lang w:val="uk-UA"/>
-              </w:rPr>
-              <w:t>2.8</w:t>
-            </w:r>
-            <w:r>
-              <w:rPr>
-                <w:rFonts w:ascii="Times New Roman" w:eastAsiaTheme="minorEastAsia" w:hAnsi="Times New Roman" w:cs="Times New Roman"/>
-                <w:sz w:val="28"/>
-                <w:szCs w:val="28"/>
-                <w:lang w:val="uk-UA"/>
-              </w:rPr>
-              <w:tab/>
-            </w:r>
-            <w:r>
-              <w:rPr>
-                <w:rStyle w:val="aa"/>
-                <w:rFonts w:ascii="Times New Roman" w:hAnsi="Times New Roman" w:cs="Times New Roman"/>
-                <w:sz w:val="28"/>
-                <w:szCs w:val="28"/>
-                <w:lang w:val="uk-UA"/>
-              </w:rPr>
-              <w:t>Смуги прокрутки</w:t>
-            </w:r>
-            <w:r>
-              <w:rPr>
-                <w:rFonts w:ascii="Times New Roman" w:hAnsi="Times New Roman" w:cs="Times New Roman"/>
-                <w:webHidden/>
-                <w:sz w:val="28"/>
-                <w:szCs w:val="28"/>
-                <w:lang w:val="uk-UA"/>
-              </w:rPr>
-              <w:tab/>
-            </w:r>
-            <w:r>
-              <w:rPr>
-                <w:rFonts w:ascii="Times New Roman" w:hAnsi="Times New Roman" w:cs="Times New Roman"/>
-                <w:webHidden/>
-                <w:sz w:val="28"/>
-                <w:szCs w:val="28"/>
-                <w:lang w:val="uk-UA"/>
-              </w:rPr>
-              <w:fldChar w:fldCharType="begin"/>
-            </w:r>
-            <w:r>
-              <w:rPr>
-                <w:rFonts w:ascii="Times New Roman" w:hAnsi="Times New Roman" w:cs="Times New Roman"/>
-                <w:webHidden/>
-                <w:sz w:val="28"/>
-                <w:szCs w:val="28"/>
-                <w:lang w:val="uk-UA"/>
-              </w:rPr>
-              <w:instrText xml:space="preserve"> PAGEREF _Toc27823456 \h </w:instrText>
-            </w:r>
-            <w:r>
-              <w:rPr>
-                <w:rFonts w:ascii="Times New Roman" w:hAnsi="Times New Roman" w:cs="Times New Roman"/>
-                <w:webHidden/>
-                <w:sz w:val="28"/>
-                <w:szCs w:val="28"/>
-                <w:lang w:val="uk-UA"/>
-              </w:rPr>
-            </w:r>
-            <w:r>
-              <w:rPr>
-                <w:rFonts w:ascii="Times New Roman" w:hAnsi="Times New Roman" w:cs="Times New Roman"/>
-                <w:webHidden/>
-                <w:sz w:val="28"/>
-                <w:szCs w:val="28"/>
-                <w:lang w:val="uk-UA"/>
-              </w:rPr>
-              <w:fldChar w:fldCharType="separate"/>
-            </w:r>
-            <w:r>
-              <w:rPr>
-                <w:rFonts w:ascii="Times New Roman" w:hAnsi="Times New Roman" w:cs="Times New Roman"/>
-                <w:webHidden/>
-                <w:sz w:val="28"/>
-                <w:szCs w:val="28"/>
-                <w:lang w:val="uk-UA"/>
-              </w:rPr>
-              <w:t>14</w:t>
-            </w:r>
-            <w:r>
-              <w:rPr>
-                <w:rFonts w:ascii="Times New Roman" w:hAnsi="Times New Roman" w:cs="Times New Roman"/>
-                <w:webHidden/>
-                <w:sz w:val="28"/>
-                <w:szCs w:val="28"/>
-                <w:lang w:val="uk-UA"/>
-              </w:rPr>
-              <w:fldChar w:fldCharType="end"/>
-            </w:r>
-          </w:hyperlink>
-        </w:p>
-        <w:p>
-          <w:pPr>
-            <w:pStyle w:val="21"/>
-            <w:tabs>
-              <w:tab w:val="left" w:pos="880"/>
-              <w:tab w:val="right" w:leader="dot" w:pos="10245"/>
-            </w:tabs>
-            <w:rPr>
-              <w:rFonts w:ascii="Times New Roman" w:eastAsiaTheme="minorEastAsia" w:hAnsi="Times New Roman" w:cs="Times New Roman"/>
-              <w:sz w:val="28"/>
-              <w:szCs w:val="28"/>
-              <w:lang w:val="uk-UA"/>
-            </w:rPr>
-          </w:pPr>
-          <w:hyperlink w:anchor="_Toc27823457" w:history="1">
-            <w:r>
-              <w:rPr>
-                <w:rStyle w:val="aa"/>
-                <w:rFonts w:ascii="Times New Roman" w:hAnsi="Times New Roman" w:cs="Times New Roman"/>
-                <w:sz w:val="28"/>
-                <w:szCs w:val="28"/>
-                <w:lang w:val="uk-UA"/>
-              </w:rPr>
-              <w:t>2.9</w:t>
-            </w:r>
-            <w:r>
-              <w:rPr>
-                <w:rFonts w:ascii="Times New Roman" w:eastAsiaTheme="minorEastAsia" w:hAnsi="Times New Roman" w:cs="Times New Roman"/>
-                <w:sz w:val="28"/>
-                <w:szCs w:val="28"/>
-                <w:lang w:val="uk-UA"/>
-              </w:rPr>
-              <w:tab/>
-            </w:r>
-            <w:r>
-              <w:rPr>
-                <w:rStyle w:val="aa"/>
-                <w:rFonts w:ascii="Times New Roman" w:hAnsi="Times New Roman" w:cs="Times New Roman"/>
-                <w:sz w:val="28"/>
-                <w:szCs w:val="28"/>
-                <w:lang w:val="uk-UA"/>
-              </w:rPr>
-              <w:t>Елементи керування з підтримкою редагування тексту</w:t>
-            </w:r>
-            <w:r>
-              <w:rPr>
-                <w:rFonts w:ascii="Times New Roman" w:hAnsi="Times New Roman" w:cs="Times New Roman"/>
-                <w:webHidden/>
-                <w:sz w:val="28"/>
-                <w:szCs w:val="28"/>
-                <w:lang w:val="uk-UA"/>
-              </w:rPr>
-              <w:tab/>
-            </w:r>
-            <w:r>
-              <w:rPr>
-                <w:rFonts w:ascii="Times New Roman" w:hAnsi="Times New Roman" w:cs="Times New Roman"/>
-                <w:webHidden/>
-                <w:sz w:val="28"/>
-                <w:szCs w:val="28"/>
-                <w:lang w:val="uk-UA"/>
-              </w:rPr>
-              <w:fldChar w:fldCharType="begin"/>
-            </w:r>
-            <w:r>
-              <w:rPr>
-                <w:rFonts w:ascii="Times New Roman" w:hAnsi="Times New Roman" w:cs="Times New Roman"/>
-                <w:webHidden/>
-                <w:sz w:val="28"/>
-                <w:szCs w:val="28"/>
-                <w:lang w:val="uk-UA"/>
-              </w:rPr>
-              <w:instrText xml:space="preserve"> PAGEREF _Toc27823457 \h </w:instrText>
-            </w:r>
-            <w:r>
-              <w:rPr>
-                <w:rFonts w:ascii="Times New Roman" w:hAnsi="Times New Roman" w:cs="Times New Roman"/>
-                <w:webHidden/>
-                <w:sz w:val="28"/>
-                <w:szCs w:val="28"/>
-                <w:lang w:val="uk-UA"/>
-              </w:rPr>
-            </w:r>
-            <w:r>
-              <w:rPr>
-                <w:rFonts w:ascii="Times New Roman" w:hAnsi="Times New Roman" w:cs="Times New Roman"/>
-                <w:webHidden/>
-                <w:sz w:val="28"/>
-                <w:szCs w:val="28"/>
-                <w:lang w:val="uk-UA"/>
-              </w:rPr>
-              <w:fldChar w:fldCharType="separate"/>
-            </w:r>
-            <w:r>
-              <w:rPr>
-                <w:rFonts w:ascii="Times New Roman" w:hAnsi="Times New Roman" w:cs="Times New Roman"/>
-                <w:webHidden/>
-                <w:sz w:val="28"/>
-                <w:szCs w:val="28"/>
-                <w:lang w:val="uk-UA"/>
-              </w:rPr>
-              <w:t>15</w:t>
-            </w:r>
-            <w:r>
-              <w:rPr>
-                <w:rFonts w:ascii="Times New Roman" w:hAnsi="Times New Roman" w:cs="Times New Roman"/>
-                <w:webHidden/>
-                <w:sz w:val="28"/>
-                <w:szCs w:val="28"/>
-                <w:lang w:val="uk-UA"/>
-              </w:rPr>
-              <w:fldChar w:fldCharType="end"/>
-            </w:r>
-          </w:hyperlink>
-        </w:p>
-        <w:p>
-          <w:pPr>
-            <w:pStyle w:val="21"/>
-            <w:tabs>
-              <w:tab w:val="left" w:pos="880"/>
-              <w:tab w:val="right" w:leader="dot" w:pos="10245"/>
-            </w:tabs>
-            <w:rPr>
-              <w:rFonts w:ascii="Times New Roman" w:eastAsiaTheme="minorEastAsia" w:hAnsi="Times New Roman" w:cs="Times New Roman"/>
-              <w:sz w:val="28"/>
-              <w:szCs w:val="28"/>
-              <w:lang w:val="uk-UA"/>
-            </w:rPr>
-          </w:pPr>
-          <w:hyperlink w:anchor="_Toc27823458" w:history="1">
-            <w:r>
-              <w:rPr>
-                <w:rStyle w:val="aa"/>
-                <w:rFonts w:ascii="Times New Roman" w:hAnsi="Times New Roman" w:cs="Times New Roman"/>
-                <w:sz w:val="28"/>
-                <w:szCs w:val="28"/>
-                <w:lang w:val="uk-UA"/>
-              </w:rPr>
-              <w:t>2.10</w:t>
-            </w:r>
-            <w:r>
-              <w:rPr>
-                <w:rFonts w:ascii="Times New Roman" w:eastAsiaTheme="minorEastAsia" w:hAnsi="Times New Roman" w:cs="Times New Roman"/>
-                <w:sz w:val="28"/>
-                <w:szCs w:val="28"/>
-                <w:lang w:val="uk-UA"/>
-              </w:rPr>
-              <w:tab/>
-            </w:r>
-            <w:r>
-              <w:rPr>
-                <w:rStyle w:val="aa"/>
-                <w:rFonts w:ascii="Times New Roman" w:hAnsi="Times New Roman" w:cs="Times New Roman"/>
-                <w:sz w:val="28"/>
-                <w:szCs w:val="28"/>
-                <w:lang w:val="uk-UA"/>
-              </w:rPr>
-              <w:t>Розміщення елементів</w:t>
-            </w:r>
-            <w:r>
-              <w:rPr>
-                <w:rFonts w:ascii="Times New Roman" w:hAnsi="Times New Roman" w:cs="Times New Roman"/>
-                <w:webHidden/>
-                <w:sz w:val="28"/>
-                <w:szCs w:val="28"/>
-                <w:lang w:val="uk-UA"/>
-              </w:rPr>
-              <w:tab/>
-            </w:r>
-            <w:r>
-              <w:rPr>
-                <w:rFonts w:ascii="Times New Roman" w:hAnsi="Times New Roman" w:cs="Times New Roman"/>
-                <w:webHidden/>
-                <w:sz w:val="28"/>
-                <w:szCs w:val="28"/>
-                <w:lang w:val="uk-UA"/>
-              </w:rPr>
-              <w:fldChar w:fldCharType="begin"/>
-            </w:r>
-            <w:r>
-              <w:rPr>
-                <w:rFonts w:ascii="Times New Roman" w:hAnsi="Times New Roman" w:cs="Times New Roman"/>
-                <w:webHidden/>
-                <w:sz w:val="28"/>
-                <w:szCs w:val="28"/>
-                <w:lang w:val="uk-UA"/>
-              </w:rPr>
-              <w:instrText xml:space="preserve"> PAGEREF _Toc27823458 \h </w:instrText>
-            </w:r>
-            <w:r>
-              <w:rPr>
-                <w:rFonts w:ascii="Times New Roman" w:hAnsi="Times New Roman" w:cs="Times New Roman"/>
-                <w:webHidden/>
-                <w:sz w:val="28"/>
-                <w:szCs w:val="28"/>
-                <w:lang w:val="uk-UA"/>
-              </w:rPr>
-            </w:r>
-            <w:r>
-              <w:rPr>
-                <w:rFonts w:ascii="Times New Roman" w:hAnsi="Times New Roman" w:cs="Times New Roman"/>
-                <w:webHidden/>
-                <w:sz w:val="28"/>
-                <w:szCs w:val="28"/>
-                <w:lang w:val="uk-UA"/>
-              </w:rPr>
-              <w:fldChar w:fldCharType="separate"/>
-            </w:r>
-            <w:r>
-              <w:rPr>
-                <w:rFonts w:ascii="Times New Roman" w:hAnsi="Times New Roman" w:cs="Times New Roman"/>
-                <w:webHidden/>
-                <w:sz w:val="28"/>
-                <w:szCs w:val="28"/>
-                <w:lang w:val="uk-UA"/>
-              </w:rPr>
-              <w:t>15</w:t>
-            </w:r>
-            <w:r>
-              <w:rPr>
-                <w:rFonts w:ascii="Times New Roman" w:hAnsi="Times New Roman" w:cs="Times New Roman"/>
-                <w:webHidden/>
-                <w:sz w:val="28"/>
-                <w:szCs w:val="28"/>
-                <w:lang w:val="uk-UA"/>
-              </w:rPr>
-              <w:fldChar w:fldCharType="end"/>
-            </w:r>
-          </w:hyperlink>
-        </w:p>
-        <w:p>
-          <w:pPr>
-            <w:pStyle w:val="21"/>
-            <w:tabs>
-              <w:tab w:val="left" w:pos="880"/>
-              <w:tab w:val="right" w:leader="dot" w:pos="10245"/>
-            </w:tabs>
-            <w:rPr>
-              <w:rFonts w:ascii="Times New Roman" w:eastAsiaTheme="minorEastAsia" w:hAnsi="Times New Roman" w:cs="Times New Roman"/>
-              <w:sz w:val="28"/>
-              <w:szCs w:val="28"/>
-              <w:lang w:val="uk-UA"/>
-            </w:rPr>
-          </w:pPr>
-          <w:hyperlink w:anchor="_Toc27823459" w:history="1">
-            <w:r>
-              <w:rPr>
-                <w:rStyle w:val="aa"/>
-                <w:rFonts w:ascii="Times New Roman" w:hAnsi="Times New Roman" w:cs="Times New Roman"/>
-                <w:sz w:val="28"/>
-                <w:szCs w:val="28"/>
-                <w:lang w:val="uk-UA"/>
-              </w:rPr>
-              <w:t>2.11</w:t>
-            </w:r>
-            <w:r>
-              <w:rPr>
-                <w:rFonts w:ascii="Times New Roman" w:eastAsiaTheme="minorEastAsia" w:hAnsi="Times New Roman" w:cs="Times New Roman"/>
-                <w:sz w:val="28"/>
-                <w:szCs w:val="28"/>
-                <w:lang w:val="uk-UA"/>
-              </w:rPr>
-              <w:tab/>
-            </w:r>
-            <w:r>
-              <w:rPr>
-                <w:rStyle w:val="aa"/>
-                <w:rFonts w:ascii="Times New Roman" w:hAnsi="Times New Roman" w:cs="Times New Roman"/>
-                <w:sz w:val="28"/>
-                <w:szCs w:val="28"/>
-                <w:lang w:val="uk-UA"/>
-              </w:rPr>
-              <w:t>Користувацькі елементи керування</w:t>
-            </w:r>
-            <w:r>
-              <w:rPr>
-                <w:rFonts w:ascii="Times New Roman" w:hAnsi="Times New Roman" w:cs="Times New Roman"/>
-                <w:webHidden/>
-                <w:sz w:val="28"/>
-                <w:szCs w:val="28"/>
-                <w:lang w:val="uk-UA"/>
-              </w:rPr>
-              <w:tab/>
-            </w:r>
-            <w:r>
-              <w:rPr>
-                <w:rFonts w:ascii="Times New Roman" w:hAnsi="Times New Roman" w:cs="Times New Roman"/>
-                <w:webHidden/>
-                <w:sz w:val="28"/>
-                <w:szCs w:val="28"/>
-                <w:lang w:val="uk-UA"/>
-              </w:rPr>
-              <w:fldChar w:fldCharType="begin"/>
-            </w:r>
-            <w:r>
-              <w:rPr>
-                <w:rFonts w:ascii="Times New Roman" w:hAnsi="Times New Roman" w:cs="Times New Roman"/>
-                <w:webHidden/>
-                <w:sz w:val="28"/>
-                <w:szCs w:val="28"/>
-                <w:lang w:val="uk-UA"/>
-              </w:rPr>
-              <w:instrText xml:space="preserve"> PAGEREF _Toc27823459 \h </w:instrText>
-            </w:r>
-            <w:r>
-              <w:rPr>
-                <w:rFonts w:ascii="Times New Roman" w:hAnsi="Times New Roman" w:cs="Times New Roman"/>
-                <w:webHidden/>
-                <w:sz w:val="28"/>
-                <w:szCs w:val="28"/>
-                <w:lang w:val="uk-UA"/>
-              </w:rPr>
-            </w:r>
-            <w:r>
-              <w:rPr>
-                <w:rFonts w:ascii="Times New Roman" w:hAnsi="Times New Roman" w:cs="Times New Roman"/>
-                <w:webHidden/>
-                <w:sz w:val="28"/>
-                <w:szCs w:val="28"/>
-                <w:lang w:val="uk-UA"/>
-              </w:rPr>
-              <w:fldChar w:fldCharType="separate"/>
-            </w:r>
-            <w:r>
-              <w:rPr>
-                <w:rFonts w:ascii="Times New Roman" w:hAnsi="Times New Roman" w:cs="Times New Roman"/>
-                <w:webHidden/>
-                <w:sz w:val="28"/>
-                <w:szCs w:val="28"/>
-                <w:lang w:val="uk-UA"/>
-              </w:rPr>
-              <w:t>16</w:t>
-            </w:r>
-            <w:r>
-              <w:rPr>
-                <w:rFonts w:ascii="Times New Roman" w:hAnsi="Times New Roman" w:cs="Times New Roman"/>
-                <w:webHidden/>
-                <w:sz w:val="28"/>
-                <w:szCs w:val="28"/>
-                <w:lang w:val="uk-UA"/>
-              </w:rPr>
-              <w:fldChar w:fldCharType="end"/>
-            </w:r>
-          </w:hyperlink>
-        </w:p>
-        <w:p>
-          <w:pPr>
-            <w:pStyle w:val="11"/>
-            <w:tabs>
-              <w:tab w:val="left" w:pos="440"/>
-              <w:tab w:val="right" w:leader="dot" w:pos="10245"/>
-            </w:tabs>
-            <w:rPr>
-              <w:rFonts w:ascii="Times New Roman" w:eastAsiaTheme="minorEastAsia" w:hAnsi="Times New Roman" w:cs="Times New Roman"/>
-              <w:sz w:val="28"/>
-              <w:szCs w:val="28"/>
-              <w:lang w:val="uk-UA"/>
-            </w:rPr>
-          </w:pPr>
-          <w:hyperlink w:anchor="_Toc27823460" w:history="1">
-            <w:r>
-              <w:rPr>
-                <w:rStyle w:val="aa"/>
-                <w:rFonts w:ascii="Times New Roman" w:hAnsi="Times New Roman" w:cs="Times New Roman"/>
-                <w:sz w:val="28"/>
-                <w:szCs w:val="28"/>
-                <w:lang w:val="uk-UA"/>
-              </w:rPr>
-              <w:t>3.</w:t>
-            </w:r>
-            <w:r>
-              <w:rPr>
-                <w:rFonts w:ascii="Times New Roman" w:eastAsiaTheme="minorEastAsia" w:hAnsi="Times New Roman" w:cs="Times New Roman"/>
-                <w:sz w:val="28"/>
-                <w:szCs w:val="28"/>
-                <w:lang w:val="uk-UA"/>
-              </w:rPr>
-              <w:tab/>
-            </w:r>
-            <w:r>
-              <w:rPr>
-                <w:rStyle w:val="aa"/>
-                <w:rFonts w:ascii="Times New Roman" w:hAnsi="Times New Roman" w:cs="Times New Roman"/>
-                <w:sz w:val="28"/>
-                <w:szCs w:val="28"/>
-                <w:lang w:val="uk-UA"/>
-              </w:rPr>
-              <w:t>ТЕХНІЧНЕ ЗАВДАННЯ</w:t>
-            </w:r>
-            <w:r>
-              <w:rPr>
-                <w:rFonts w:ascii="Times New Roman" w:hAnsi="Times New Roman" w:cs="Times New Roman"/>
-                <w:webHidden/>
-                <w:sz w:val="28"/>
-                <w:szCs w:val="28"/>
-                <w:lang w:val="uk-UA"/>
-              </w:rPr>
-              <w:tab/>
-            </w:r>
-            <w:r>
-              <w:rPr>
-                <w:rFonts w:ascii="Times New Roman" w:hAnsi="Times New Roman" w:cs="Times New Roman"/>
-                <w:webHidden/>
-                <w:sz w:val="28"/>
-                <w:szCs w:val="28"/>
-                <w:lang w:val="uk-UA"/>
-              </w:rPr>
-              <w:fldChar w:fldCharType="begin"/>
-            </w:r>
-            <w:r>
-              <w:rPr>
-                <w:rFonts w:ascii="Times New Roman" w:hAnsi="Times New Roman" w:cs="Times New Roman"/>
-                <w:webHidden/>
-                <w:sz w:val="28"/>
-                <w:szCs w:val="28"/>
-                <w:lang w:val="uk-UA"/>
-              </w:rPr>
-              <w:instrText xml:space="preserve"> PAGEREF _Toc27823460 \h </w:instrText>
-            </w:r>
-            <w:r>
-              <w:rPr>
-                <w:rFonts w:ascii="Times New Roman" w:hAnsi="Times New Roman" w:cs="Times New Roman"/>
-                <w:webHidden/>
-                <w:sz w:val="28"/>
-                <w:szCs w:val="28"/>
-                <w:lang w:val="uk-UA"/>
-              </w:rPr>
-            </w:r>
-            <w:r>
-              <w:rPr>
-                <w:rFonts w:ascii="Times New Roman" w:hAnsi="Times New Roman" w:cs="Times New Roman"/>
-                <w:webHidden/>
-                <w:sz w:val="28"/>
-                <w:szCs w:val="28"/>
-                <w:lang w:val="uk-UA"/>
-              </w:rPr>
-              <w:fldChar w:fldCharType="separate"/>
-            </w:r>
-            <w:r>
-              <w:rPr>
-                <w:rFonts w:ascii="Times New Roman" w:hAnsi="Times New Roman" w:cs="Times New Roman"/>
-                <w:webHidden/>
-                <w:sz w:val="28"/>
-                <w:szCs w:val="28"/>
-                <w:lang w:val="uk-UA"/>
-              </w:rPr>
-              <w:t>18</w:t>
-            </w:r>
-            <w:r>
-              <w:rPr>
-                <w:rFonts w:ascii="Times New Roman" w:hAnsi="Times New Roman" w:cs="Times New Roman"/>
-                <w:webHidden/>
-                <w:sz w:val="28"/>
-                <w:szCs w:val="28"/>
-                <w:lang w:val="uk-UA"/>
-              </w:rPr>
-              <w:fldChar w:fldCharType="end"/>
-            </w:r>
-          </w:hyperlink>
-        </w:p>
-        <w:p>
-          <w:pPr>
-            <w:pStyle w:val="11"/>
-            <w:tabs>
-              <w:tab w:val="left" w:pos="440"/>
-              <w:tab w:val="right" w:leader="dot" w:pos="10245"/>
-            </w:tabs>
-            <w:rPr>
-              <w:rFonts w:ascii="Times New Roman" w:eastAsiaTheme="minorEastAsia" w:hAnsi="Times New Roman" w:cs="Times New Roman"/>
-              <w:sz w:val="28"/>
-              <w:szCs w:val="28"/>
-              <w:lang w:val="uk-UA"/>
-            </w:rPr>
-          </w:pPr>
-          <w:hyperlink w:anchor="_Toc27823461" w:history="1">
-            <w:r>
-              <w:rPr>
-                <w:rStyle w:val="aa"/>
-                <w:rFonts w:ascii="Times New Roman" w:hAnsi="Times New Roman" w:cs="Times New Roman"/>
-                <w:sz w:val="28"/>
-                <w:szCs w:val="28"/>
-                <w:lang w:val="uk-UA"/>
-              </w:rPr>
-              <w:t>4.</w:t>
-            </w:r>
-            <w:r>
-              <w:rPr>
-                <w:rFonts w:ascii="Times New Roman" w:eastAsiaTheme="minorEastAsia" w:hAnsi="Times New Roman" w:cs="Times New Roman"/>
-                <w:sz w:val="28"/>
-                <w:szCs w:val="28"/>
-                <w:lang w:val="uk-UA"/>
-              </w:rPr>
-              <w:tab/>
-            </w:r>
-            <w:r>
-              <w:rPr>
-                <w:rStyle w:val="aa"/>
-                <w:rFonts w:ascii="Times New Roman" w:hAnsi="Times New Roman" w:cs="Times New Roman"/>
-                <w:sz w:val="28"/>
-                <w:szCs w:val="28"/>
-                <w:lang w:val="uk-UA"/>
-              </w:rPr>
-              <w:t>РОЗРОБКА АЛГОРИТМУ РОБОТИ ПРОГРАМИ</w:t>
-            </w:r>
-            <w:r>
-              <w:rPr>
-                <w:rFonts w:ascii="Times New Roman" w:hAnsi="Times New Roman" w:cs="Times New Roman"/>
-                <w:webHidden/>
-                <w:sz w:val="28"/>
-                <w:szCs w:val="28"/>
-                <w:lang w:val="uk-UA"/>
-              </w:rPr>
-              <w:tab/>
-            </w:r>
-            <w:r>
-              <w:rPr>
-                <w:rFonts w:ascii="Times New Roman" w:hAnsi="Times New Roman" w:cs="Times New Roman"/>
-                <w:webHidden/>
-                <w:sz w:val="28"/>
-                <w:szCs w:val="28"/>
-                <w:lang w:val="uk-UA"/>
-              </w:rPr>
-              <w:fldChar w:fldCharType="begin"/>
-            </w:r>
-            <w:r>
-              <w:rPr>
-                <w:rFonts w:ascii="Times New Roman" w:hAnsi="Times New Roman" w:cs="Times New Roman"/>
-                <w:webHidden/>
-                <w:sz w:val="28"/>
-                <w:szCs w:val="28"/>
-                <w:lang w:val="uk-UA"/>
-              </w:rPr>
-              <w:instrText xml:space="preserve"> PAGEREF _Toc27823461 \h </w:instrText>
-            </w:r>
-            <w:r>
-              <w:rPr>
-                <w:rFonts w:ascii="Times New Roman" w:hAnsi="Times New Roman" w:cs="Times New Roman"/>
-                <w:webHidden/>
-                <w:sz w:val="28"/>
-                <w:szCs w:val="28"/>
-                <w:lang w:val="uk-UA"/>
-              </w:rPr>
-            </w:r>
-            <w:r>
-              <w:rPr>
-                <w:rFonts w:ascii="Times New Roman" w:hAnsi="Times New Roman" w:cs="Times New Roman"/>
-                <w:webHidden/>
-                <w:sz w:val="28"/>
-                <w:szCs w:val="28"/>
-                <w:lang w:val="uk-UA"/>
-              </w:rPr>
-              <w:fldChar w:fldCharType="separate"/>
-            </w:r>
-            <w:r>
-              <w:rPr>
-                <w:rFonts w:ascii="Times New Roman" w:hAnsi="Times New Roman" w:cs="Times New Roman"/>
-                <w:webHidden/>
-                <w:sz w:val="28"/>
-                <w:szCs w:val="28"/>
-                <w:lang w:val="uk-UA"/>
-              </w:rPr>
-              <w:t>19</w:t>
-            </w:r>
-            <w:r>
-              <w:rPr>
-                <w:rFonts w:ascii="Times New Roman" w:hAnsi="Times New Roman" w:cs="Times New Roman"/>
-                <w:webHidden/>
-                <w:sz w:val="28"/>
-                <w:szCs w:val="28"/>
-                <w:lang w:val="uk-UA"/>
-              </w:rPr>
-              <w:fldChar w:fldCharType="end"/>
-            </w:r>
-          </w:hyperlink>
-        </w:p>
-        <w:p>
-          <w:pPr>
-            <w:pStyle w:val="21"/>
-            <w:tabs>
-              <w:tab w:val="left" w:pos="880"/>
-              <w:tab w:val="right" w:leader="dot" w:pos="10245"/>
-            </w:tabs>
-            <w:rPr>
-              <w:rFonts w:ascii="Times New Roman" w:eastAsiaTheme="minorEastAsia" w:hAnsi="Times New Roman" w:cs="Times New Roman"/>
-              <w:sz w:val="28"/>
-              <w:szCs w:val="28"/>
-              <w:lang w:val="uk-UA"/>
-            </w:rPr>
-          </w:pPr>
-          <w:hyperlink w:anchor="_Toc27823462" w:history="1">
-            <w:r>
-              <w:rPr>
-                <w:rStyle w:val="aa"/>
-                <w:rFonts w:ascii="Times New Roman" w:hAnsi="Times New Roman" w:cs="Times New Roman"/>
-                <w:sz w:val="28"/>
-                <w:szCs w:val="28"/>
-                <w:lang w:val="uk-UA"/>
-              </w:rPr>
-              <w:t>4.1</w:t>
-            </w:r>
-            <w:r>
-              <w:rPr>
-                <w:rFonts w:ascii="Times New Roman" w:eastAsiaTheme="minorEastAsia" w:hAnsi="Times New Roman" w:cs="Times New Roman"/>
-                <w:sz w:val="28"/>
-                <w:szCs w:val="28"/>
-                <w:lang w:val="uk-UA"/>
-              </w:rPr>
-              <w:tab/>
-            </w:r>
-            <w:r>
-              <w:rPr>
-                <w:rStyle w:val="aa"/>
-                <w:rFonts w:ascii="Times New Roman" w:hAnsi="Times New Roman" w:cs="Times New Roman"/>
-                <w:sz w:val="28"/>
-                <w:szCs w:val="28"/>
-                <w:lang w:val="uk-UA"/>
-              </w:rPr>
-              <w:t>Структура програми</w:t>
-            </w:r>
-            <w:r>
-              <w:rPr>
-                <w:rFonts w:ascii="Times New Roman" w:hAnsi="Times New Roman" w:cs="Times New Roman"/>
-                <w:webHidden/>
-                <w:sz w:val="28"/>
-                <w:szCs w:val="28"/>
-                <w:lang w:val="uk-UA"/>
-              </w:rPr>
-              <w:tab/>
-            </w:r>
-            <w:r>
-              <w:rPr>
-                <w:rFonts w:ascii="Times New Roman" w:hAnsi="Times New Roman" w:cs="Times New Roman"/>
-                <w:webHidden/>
-                <w:sz w:val="28"/>
-                <w:szCs w:val="28"/>
-                <w:lang w:val="uk-UA"/>
-              </w:rPr>
-              <w:fldChar w:fldCharType="begin"/>
-            </w:r>
-            <w:r>
-              <w:rPr>
-                <w:rFonts w:ascii="Times New Roman" w:hAnsi="Times New Roman" w:cs="Times New Roman"/>
-                <w:webHidden/>
-                <w:sz w:val="28"/>
-                <w:szCs w:val="28"/>
-                <w:lang w:val="uk-UA"/>
-              </w:rPr>
-              <w:instrText xml:space="preserve"> PAGEREF _Toc27823462 \h </w:instrText>
-            </w:r>
-            <w:r>
-              <w:rPr>
-                <w:rFonts w:ascii="Times New Roman" w:hAnsi="Times New Roman" w:cs="Times New Roman"/>
-                <w:webHidden/>
-                <w:sz w:val="28"/>
-                <w:szCs w:val="28"/>
-                <w:lang w:val="uk-UA"/>
-              </w:rPr>
-            </w:r>
-            <w:r>
-              <w:rPr>
-                <w:rFonts w:ascii="Times New Roman" w:hAnsi="Times New Roman" w:cs="Times New Roman"/>
-                <w:webHidden/>
-                <w:sz w:val="28"/>
-                <w:szCs w:val="28"/>
-                <w:lang w:val="uk-UA"/>
-              </w:rPr>
-              <w:fldChar w:fldCharType="separate"/>
-            </w:r>
-            <w:r>
-              <w:rPr>
-                <w:rFonts w:ascii="Times New Roman" w:hAnsi="Times New Roman" w:cs="Times New Roman"/>
-                <w:webHidden/>
-                <w:sz w:val="28"/>
-                <w:szCs w:val="28"/>
-                <w:lang w:val="uk-UA"/>
-              </w:rPr>
-              <w:t>19</w:t>
-            </w:r>
-            <w:r>
-              <w:rPr>
-                <w:rFonts w:ascii="Times New Roman" w:hAnsi="Times New Roman" w:cs="Times New Roman"/>
-                <w:webHidden/>
-                <w:sz w:val="28"/>
-                <w:szCs w:val="28"/>
-                <w:lang w:val="uk-UA"/>
-              </w:rPr>
-              <w:fldChar w:fldCharType="end"/>
-            </w:r>
-          </w:hyperlink>
-        </w:p>
-        <w:p>
-          <w:pPr>
-            <w:pStyle w:val="21"/>
-            <w:tabs>
-              <w:tab w:val="left" w:pos="880"/>
-              <w:tab w:val="right" w:leader="dot" w:pos="10245"/>
-            </w:tabs>
-            <w:rPr>
-              <w:rFonts w:ascii="Times New Roman" w:eastAsiaTheme="minorEastAsia" w:hAnsi="Times New Roman" w:cs="Times New Roman"/>
-              <w:sz w:val="28"/>
-              <w:szCs w:val="28"/>
-              <w:lang w:val="uk-UA"/>
-            </w:rPr>
-          </w:pPr>
-          <w:hyperlink w:anchor="_Toc27823463" w:history="1">
-            <w:r>
-              <w:rPr>
-                <w:rStyle w:val="aa"/>
-                <w:rFonts w:ascii="Times New Roman" w:hAnsi="Times New Roman" w:cs="Times New Roman"/>
-                <w:sz w:val="28"/>
-                <w:szCs w:val="28"/>
-                <w:lang w:val="uk-UA"/>
-              </w:rPr>
-              <w:t>4.2</w:t>
-            </w:r>
-            <w:r>
-              <w:rPr>
-                <w:rFonts w:ascii="Times New Roman" w:eastAsiaTheme="minorEastAsia" w:hAnsi="Times New Roman" w:cs="Times New Roman"/>
-                <w:sz w:val="28"/>
-                <w:szCs w:val="28"/>
-                <w:lang w:val="uk-UA"/>
-              </w:rPr>
-              <w:tab/>
-            </w:r>
-            <w:r>
-              <w:rPr>
-                <w:rStyle w:val="aa"/>
-                <w:rFonts w:ascii="Times New Roman" w:hAnsi="Times New Roman" w:cs="Times New Roman"/>
-                <w:sz w:val="28"/>
-                <w:szCs w:val="28"/>
-                <w:lang w:val="uk-UA"/>
-              </w:rPr>
-              <w:t>Опис змінних</w:t>
-            </w:r>
-            <w:r>
-              <w:rPr>
-                <w:rFonts w:ascii="Times New Roman" w:hAnsi="Times New Roman" w:cs="Times New Roman"/>
-                <w:webHidden/>
-                <w:sz w:val="28"/>
-                <w:szCs w:val="28"/>
-                <w:lang w:val="uk-UA"/>
-              </w:rPr>
-              <w:tab/>
-            </w:r>
-            <w:r>
-              <w:rPr>
-                <w:rFonts w:ascii="Times New Roman" w:hAnsi="Times New Roman" w:cs="Times New Roman"/>
-                <w:webHidden/>
-                <w:sz w:val="28"/>
-                <w:szCs w:val="28"/>
-                <w:lang w:val="uk-UA"/>
-              </w:rPr>
-              <w:fldChar w:fldCharType="begin"/>
-            </w:r>
-            <w:r>
-              <w:rPr>
-                <w:rFonts w:ascii="Times New Roman" w:hAnsi="Times New Roman" w:cs="Times New Roman"/>
-                <w:webHidden/>
-                <w:sz w:val="28"/>
-                <w:szCs w:val="28"/>
-                <w:lang w:val="uk-UA"/>
-              </w:rPr>
-              <w:instrText xml:space="preserve"> PAGEREF _Toc27823463 \h </w:instrText>
-            </w:r>
-            <w:r>
-              <w:rPr>
-                <w:rFonts w:ascii="Times New Roman" w:hAnsi="Times New Roman" w:cs="Times New Roman"/>
-                <w:webHidden/>
-                <w:sz w:val="28"/>
-                <w:szCs w:val="28"/>
-                <w:lang w:val="uk-UA"/>
-              </w:rPr>
-            </w:r>
-            <w:r>
-              <w:rPr>
-                <w:rFonts w:ascii="Times New Roman" w:hAnsi="Times New Roman" w:cs="Times New Roman"/>
-                <w:webHidden/>
-                <w:sz w:val="28"/>
-                <w:szCs w:val="28"/>
-                <w:lang w:val="uk-UA"/>
-              </w:rPr>
-              <w:fldChar w:fldCharType="separate"/>
-            </w:r>
-            <w:r>
-              <w:rPr>
-                <w:rFonts w:ascii="Times New Roman" w:hAnsi="Times New Roman" w:cs="Times New Roman"/>
-                <w:webHidden/>
-                <w:sz w:val="28"/>
-                <w:szCs w:val="28"/>
-                <w:lang w:val="uk-UA"/>
-              </w:rPr>
-              <w:t>23</w:t>
-            </w:r>
-            <w:r>
-              <w:rPr>
-                <w:rFonts w:ascii="Times New Roman" w:hAnsi="Times New Roman" w:cs="Times New Roman"/>
-                <w:webHidden/>
-                <w:sz w:val="28"/>
-                <w:szCs w:val="28"/>
-                <w:lang w:val="uk-UA"/>
-              </w:rPr>
-              <w:fldChar w:fldCharType="end"/>
-            </w:r>
-          </w:hyperlink>
-        </w:p>
-        <w:p>
-          <w:pPr>
-            <w:pStyle w:val="21"/>
-            <w:tabs>
-              <w:tab w:val="left" w:pos="880"/>
-              <w:tab w:val="right" w:leader="dot" w:pos="10245"/>
-            </w:tabs>
-            <w:rPr>
-              <w:rFonts w:ascii="Times New Roman" w:eastAsiaTheme="minorEastAsia" w:hAnsi="Times New Roman" w:cs="Times New Roman"/>
-              <w:sz w:val="28"/>
-              <w:szCs w:val="28"/>
-              <w:lang w:val="uk-UA"/>
-            </w:rPr>
-          </w:pPr>
-          <w:hyperlink w:anchor="_Toc27823464" w:history="1">
-            <w:r>
-              <w:rPr>
-                <w:rStyle w:val="aa"/>
-                <w:rFonts w:ascii="Times New Roman" w:hAnsi="Times New Roman" w:cs="Times New Roman"/>
-                <w:sz w:val="28"/>
-                <w:szCs w:val="28"/>
-                <w:lang w:val="uk-UA"/>
-              </w:rPr>
-              <w:t>4.3</w:t>
-            </w:r>
-            <w:r>
-              <w:rPr>
-                <w:rFonts w:ascii="Times New Roman" w:eastAsiaTheme="minorEastAsia" w:hAnsi="Times New Roman" w:cs="Times New Roman"/>
-                <w:sz w:val="28"/>
-                <w:szCs w:val="28"/>
-                <w:lang w:val="uk-UA"/>
-              </w:rPr>
-              <w:tab/>
-            </w:r>
-            <w:r>
-              <w:rPr>
-                <w:rStyle w:val="aa"/>
-                <w:rFonts w:ascii="Times New Roman" w:hAnsi="Times New Roman" w:cs="Times New Roman"/>
-                <w:sz w:val="28"/>
-                <w:szCs w:val="28"/>
-                <w:lang w:val="uk-UA"/>
-              </w:rPr>
-              <w:t>Опис алгоритму програми</w:t>
-            </w:r>
-            <w:r>
-              <w:rPr>
-                <w:rFonts w:ascii="Times New Roman" w:hAnsi="Times New Roman" w:cs="Times New Roman"/>
-                <w:webHidden/>
-                <w:sz w:val="28"/>
-                <w:szCs w:val="28"/>
-                <w:lang w:val="uk-UA"/>
-              </w:rPr>
-              <w:tab/>
-            </w:r>
-            <w:r>
-              <w:rPr>
-                <w:rFonts w:ascii="Times New Roman" w:hAnsi="Times New Roman" w:cs="Times New Roman"/>
-                <w:webHidden/>
-                <w:sz w:val="28"/>
-                <w:szCs w:val="28"/>
-                <w:lang w:val="uk-UA"/>
-              </w:rPr>
-              <w:fldChar w:fldCharType="begin"/>
-            </w:r>
-            <w:r>
-              <w:rPr>
-                <w:rFonts w:ascii="Times New Roman" w:hAnsi="Times New Roman" w:cs="Times New Roman"/>
-                <w:webHidden/>
-                <w:sz w:val="28"/>
-                <w:szCs w:val="28"/>
-                <w:lang w:val="uk-UA"/>
-              </w:rPr>
-              <w:instrText xml:space="preserve"> PAGEREF _Toc27823464 \h </w:instrText>
-            </w:r>
-            <w:r>
-              <w:rPr>
-                <w:rFonts w:ascii="Times New Roman" w:hAnsi="Times New Roman" w:cs="Times New Roman"/>
-                <w:webHidden/>
-                <w:sz w:val="28"/>
-                <w:szCs w:val="28"/>
-                <w:lang w:val="uk-UA"/>
-              </w:rPr>
-            </w:r>
-            <w:r>
-              <w:rPr>
-                <w:rFonts w:ascii="Times New Roman" w:hAnsi="Times New Roman" w:cs="Times New Roman"/>
-                <w:webHidden/>
-                <w:sz w:val="28"/>
-                <w:szCs w:val="28"/>
-                <w:lang w:val="uk-UA"/>
-              </w:rPr>
-              <w:fldChar w:fldCharType="separate"/>
-            </w:r>
-            <w:r>
-              <w:rPr>
-                <w:rFonts w:ascii="Times New Roman" w:hAnsi="Times New Roman" w:cs="Times New Roman"/>
-                <w:webHidden/>
-                <w:sz w:val="28"/>
-                <w:szCs w:val="28"/>
-                <w:lang w:val="uk-UA"/>
-              </w:rPr>
-              <w:t>29</w:t>
-            </w:r>
-            <w:r>
-              <w:rPr>
-                <w:rFonts w:ascii="Times New Roman" w:hAnsi="Times New Roman" w:cs="Times New Roman"/>
-                <w:webHidden/>
-                <w:sz w:val="28"/>
-                <w:szCs w:val="28"/>
-                <w:lang w:val="uk-UA"/>
-              </w:rPr>
-              <w:fldChar w:fldCharType="end"/>
-            </w:r>
-          </w:hyperlink>
-        </w:p>
-        <w:p>
-          <w:pPr>
-            <w:pStyle w:val="11"/>
-            <w:tabs>
-              <w:tab w:val="left" w:pos="440"/>
-              <w:tab w:val="right" w:leader="dot" w:pos="10245"/>
-            </w:tabs>
-            <w:rPr>
-              <w:rFonts w:ascii="Times New Roman" w:eastAsiaTheme="minorEastAsia" w:hAnsi="Times New Roman" w:cs="Times New Roman"/>
-              <w:sz w:val="28"/>
-              <w:szCs w:val="28"/>
-              <w:lang w:val="uk-UA"/>
-            </w:rPr>
-          </w:pPr>
-          <w:hyperlink w:anchor="_Toc27823465" w:history="1">
-            <w:r>
-              <w:rPr>
-                <w:rStyle w:val="aa"/>
-                <w:rFonts w:ascii="Times New Roman" w:hAnsi="Times New Roman" w:cs="Times New Roman"/>
-                <w:sz w:val="28"/>
-                <w:szCs w:val="28"/>
-                <w:lang w:val="uk-UA"/>
-              </w:rPr>
-              <w:t>5.</w:t>
-            </w:r>
-            <w:r>
-              <w:rPr>
-                <w:rFonts w:ascii="Times New Roman" w:eastAsiaTheme="minorEastAsia" w:hAnsi="Times New Roman" w:cs="Times New Roman"/>
-                <w:sz w:val="28"/>
-                <w:szCs w:val="28"/>
-                <w:lang w:val="uk-UA"/>
-              </w:rPr>
-              <w:tab/>
-            </w:r>
-            <w:r>
-              <w:rPr>
-                <w:rStyle w:val="aa"/>
-                <w:rFonts w:ascii="Times New Roman" w:hAnsi="Times New Roman" w:cs="Times New Roman"/>
-                <w:bCs/>
-                <w:sz w:val="28"/>
-                <w:szCs w:val="28"/>
-                <w:lang w:val="uk-UA"/>
-              </w:rPr>
-              <w:t>ОПИС ПРОГРАМИ</w:t>
-            </w:r>
-            <w:r>
-              <w:rPr>
-                <w:rFonts w:ascii="Times New Roman" w:hAnsi="Times New Roman" w:cs="Times New Roman"/>
-                <w:webHidden/>
-                <w:sz w:val="28"/>
-                <w:szCs w:val="28"/>
-                <w:lang w:val="uk-UA"/>
-              </w:rPr>
-              <w:tab/>
-            </w:r>
-            <w:r>
-              <w:rPr>
-                <w:rFonts w:ascii="Times New Roman" w:hAnsi="Times New Roman" w:cs="Times New Roman"/>
-                <w:webHidden/>
-                <w:sz w:val="28"/>
-                <w:szCs w:val="28"/>
-                <w:lang w:val="uk-UA"/>
-              </w:rPr>
-              <w:fldChar w:fldCharType="begin"/>
-            </w:r>
-            <w:r>
-              <w:rPr>
-                <w:rFonts w:ascii="Times New Roman" w:hAnsi="Times New Roman" w:cs="Times New Roman"/>
-                <w:webHidden/>
-                <w:sz w:val="28"/>
-                <w:szCs w:val="28"/>
-                <w:lang w:val="uk-UA"/>
-              </w:rPr>
-              <w:instrText xml:space="preserve"> PAGEREF _Toc27823465 \h </w:instrText>
-            </w:r>
-            <w:r>
-              <w:rPr>
-                <w:rFonts w:ascii="Times New Roman" w:hAnsi="Times New Roman" w:cs="Times New Roman"/>
-                <w:webHidden/>
-                <w:sz w:val="28"/>
-                <w:szCs w:val="28"/>
-                <w:lang w:val="uk-UA"/>
-              </w:rPr>
-            </w:r>
-            <w:r>
-              <w:rPr>
-                <w:rFonts w:ascii="Times New Roman" w:hAnsi="Times New Roman" w:cs="Times New Roman"/>
-                <w:webHidden/>
-                <w:sz w:val="28"/>
-                <w:szCs w:val="28"/>
-                <w:lang w:val="uk-UA"/>
-              </w:rPr>
-              <w:fldChar w:fldCharType="separate"/>
-            </w:r>
-            <w:r>
-              <w:rPr>
-                <w:rFonts w:ascii="Times New Roman" w:hAnsi="Times New Roman" w:cs="Times New Roman"/>
-                <w:webHidden/>
-                <w:sz w:val="28"/>
-                <w:szCs w:val="28"/>
-                <w:lang w:val="uk-UA"/>
-              </w:rPr>
-              <w:t>30</w:t>
-            </w:r>
-            <w:r>
-              <w:rPr>
-                <w:rFonts w:ascii="Times New Roman" w:hAnsi="Times New Roman" w:cs="Times New Roman"/>
-                <w:webHidden/>
-                <w:sz w:val="28"/>
-                <w:szCs w:val="28"/>
-                <w:lang w:val="uk-UA"/>
-              </w:rPr>
-              <w:fldChar w:fldCharType="end"/>
-            </w:r>
-          </w:hyperlink>
-        </w:p>
-        <w:p>
-          <w:pPr>
-            <w:pStyle w:val="11"/>
-            <w:tabs>
-              <w:tab w:val="left" w:pos="440"/>
-              <w:tab w:val="right" w:leader="dot" w:pos="10245"/>
-            </w:tabs>
-            <w:rPr>
-              <w:rFonts w:ascii="Times New Roman" w:eastAsiaTheme="minorEastAsia" w:hAnsi="Times New Roman" w:cs="Times New Roman"/>
-              <w:sz w:val="28"/>
-              <w:szCs w:val="28"/>
-              <w:lang w:val="uk-UA"/>
-            </w:rPr>
-          </w:pPr>
-          <w:hyperlink w:anchor="_Toc27823466" w:history="1">
-            <w:r>
-              <w:rPr>
-                <w:rStyle w:val="aa"/>
-                <w:rFonts w:ascii="Times New Roman" w:hAnsi="Times New Roman" w:cs="Times New Roman"/>
-                <w:sz w:val="28"/>
-                <w:szCs w:val="28"/>
-                <w:lang w:val="uk-UA"/>
-              </w:rPr>
-              <w:t>6.</w:t>
-            </w:r>
-            <w:r>
-              <w:rPr>
-                <w:rFonts w:ascii="Times New Roman" w:eastAsiaTheme="minorEastAsia" w:hAnsi="Times New Roman" w:cs="Times New Roman"/>
-                <w:sz w:val="28"/>
-                <w:szCs w:val="28"/>
-                <w:lang w:val="uk-UA"/>
-              </w:rPr>
-              <w:tab/>
-            </w:r>
-            <w:r>
-              <w:rPr>
-                <w:rStyle w:val="aa"/>
-                <w:rFonts w:ascii="Times New Roman" w:hAnsi="Times New Roman" w:cs="Times New Roman"/>
-                <w:bCs/>
-                <w:sz w:val="28"/>
-                <w:szCs w:val="28"/>
-                <w:lang w:val="uk-UA"/>
-              </w:rPr>
-              <w:t>ІНСТРУКЦІЯ СИСТЕМНОГО ПРОГРАМІСТА</w:t>
-            </w:r>
-            <w:r>
-              <w:rPr>
-                <w:rFonts w:ascii="Times New Roman" w:hAnsi="Times New Roman" w:cs="Times New Roman"/>
-                <w:webHidden/>
-                <w:sz w:val="28"/>
-                <w:szCs w:val="28"/>
-                <w:lang w:val="uk-UA"/>
-              </w:rPr>
-              <w:tab/>
-            </w:r>
-            <w:r>
-              <w:rPr>
-                <w:rFonts w:ascii="Times New Roman" w:hAnsi="Times New Roman" w:cs="Times New Roman"/>
-                <w:webHidden/>
-                <w:sz w:val="28"/>
-                <w:szCs w:val="28"/>
-                <w:lang w:val="uk-UA"/>
-              </w:rPr>
-              <w:fldChar w:fldCharType="begin"/>
-            </w:r>
-            <w:r>
-              <w:rPr>
-                <w:rFonts w:ascii="Times New Roman" w:hAnsi="Times New Roman" w:cs="Times New Roman"/>
-                <w:webHidden/>
-                <w:sz w:val="28"/>
-                <w:szCs w:val="28"/>
-                <w:lang w:val="uk-UA"/>
-              </w:rPr>
-              <w:instrText xml:space="preserve"> PAGEREF _Toc27823466 \h </w:instrText>
-            </w:r>
-            <w:r>
-              <w:rPr>
-                <w:rFonts w:ascii="Times New Roman" w:hAnsi="Times New Roman" w:cs="Times New Roman"/>
-                <w:webHidden/>
-                <w:sz w:val="28"/>
-                <w:szCs w:val="28"/>
-                <w:lang w:val="uk-UA"/>
-              </w:rPr>
-            </w:r>
-            <w:r>
-              <w:rPr>
-                <w:rFonts w:ascii="Times New Roman" w:hAnsi="Times New Roman" w:cs="Times New Roman"/>
-                <w:webHidden/>
-                <w:sz w:val="28"/>
-                <w:szCs w:val="28"/>
-                <w:lang w:val="uk-UA"/>
-              </w:rPr>
-              <w:fldChar w:fldCharType="separate"/>
-            </w:r>
-            <w:r>
-              <w:rPr>
-                <w:rFonts w:ascii="Times New Roman" w:hAnsi="Times New Roman" w:cs="Times New Roman"/>
-                <w:webHidden/>
-                <w:sz w:val="28"/>
-                <w:szCs w:val="28"/>
-                <w:lang w:val="uk-UA"/>
-              </w:rPr>
-              <w:t>31</w:t>
-            </w:r>
-            <w:r>
-              <w:rPr>
-                <w:rFonts w:ascii="Times New Roman" w:hAnsi="Times New Roman" w:cs="Times New Roman"/>
-                <w:webHidden/>
-                <w:sz w:val="28"/>
-                <w:szCs w:val="28"/>
-                <w:lang w:val="uk-UA"/>
-              </w:rPr>
-              <w:fldChar w:fldCharType="end"/>
-            </w:r>
-          </w:hyperlink>
-        </w:p>
-        <w:p>
-          <w:pPr>
-            <w:pStyle w:val="11"/>
-            <w:tabs>
-              <w:tab w:val="left" w:pos="440"/>
-              <w:tab w:val="right" w:leader="dot" w:pos="10245"/>
-            </w:tabs>
-            <w:rPr>
-              <w:rFonts w:ascii="Times New Roman" w:eastAsiaTheme="minorEastAsia" w:hAnsi="Times New Roman" w:cs="Times New Roman"/>
-              <w:sz w:val="28"/>
-              <w:szCs w:val="28"/>
-              <w:lang w:val="uk-UA"/>
-            </w:rPr>
-          </w:pPr>
-          <w:hyperlink w:anchor="_Toc27823467" w:history="1">
-            <w:r>
-              <w:rPr>
-                <w:rStyle w:val="aa"/>
-                <w:rFonts w:ascii="Times New Roman" w:hAnsi="Times New Roman" w:cs="Times New Roman"/>
-                <w:sz w:val="28"/>
-                <w:szCs w:val="28"/>
-                <w:lang w:val="uk-UA"/>
-              </w:rPr>
-              <w:t>7.</w:t>
-            </w:r>
-            <w:r>
-              <w:rPr>
-                <w:rFonts w:ascii="Times New Roman" w:eastAsiaTheme="minorEastAsia" w:hAnsi="Times New Roman" w:cs="Times New Roman"/>
-                <w:sz w:val="28"/>
-                <w:szCs w:val="28"/>
-                <w:lang w:val="uk-UA"/>
-              </w:rPr>
-              <w:tab/>
-            </w:r>
-            <w:r>
-              <w:rPr>
-                <w:rStyle w:val="aa"/>
-                <w:rFonts w:ascii="Times New Roman" w:hAnsi="Times New Roman" w:cs="Times New Roman"/>
-                <w:bCs/>
-                <w:sz w:val="28"/>
-                <w:szCs w:val="28"/>
-                <w:lang w:val="uk-UA"/>
-              </w:rPr>
-              <w:t>ПОСІБНИК ОПЕРАТОРА</w:t>
-            </w:r>
-            <w:r>
-              <w:rPr>
-                <w:rFonts w:ascii="Times New Roman" w:hAnsi="Times New Roman" w:cs="Times New Roman"/>
-                <w:webHidden/>
-                <w:sz w:val="28"/>
-                <w:szCs w:val="28"/>
-                <w:lang w:val="uk-UA"/>
-              </w:rPr>
-              <w:tab/>
-            </w:r>
-            <w:r>
-              <w:rPr>
-                <w:rFonts w:ascii="Times New Roman" w:hAnsi="Times New Roman" w:cs="Times New Roman"/>
-                <w:webHidden/>
-                <w:sz w:val="28"/>
-                <w:szCs w:val="28"/>
-                <w:lang w:val="uk-UA"/>
-              </w:rPr>
-              <w:fldChar w:fldCharType="begin"/>
-            </w:r>
-            <w:r>
-              <w:rPr>
-                <w:rFonts w:ascii="Times New Roman" w:hAnsi="Times New Roman" w:cs="Times New Roman"/>
-                <w:webHidden/>
-                <w:sz w:val="28"/>
-                <w:szCs w:val="28"/>
-                <w:lang w:val="uk-UA"/>
-              </w:rPr>
-              <w:instrText xml:space="preserve"> PAGEREF _Toc27823467 \h </w:instrText>
-            </w:r>
-            <w:r>
-              <w:rPr>
-                <w:rFonts w:ascii="Times New Roman" w:hAnsi="Times New Roman" w:cs="Times New Roman"/>
-                <w:webHidden/>
-                <w:sz w:val="28"/>
-                <w:szCs w:val="28"/>
-                <w:lang w:val="uk-UA"/>
-              </w:rPr>
-            </w:r>
-            <w:r>
-              <w:rPr>
-                <w:rFonts w:ascii="Times New Roman" w:hAnsi="Times New Roman" w:cs="Times New Roman"/>
-                <w:webHidden/>
-                <w:sz w:val="28"/>
-                <w:szCs w:val="28"/>
-                <w:lang w:val="uk-UA"/>
-              </w:rPr>
-              <w:fldChar w:fldCharType="separate"/>
-            </w:r>
-            <w:r>
-              <w:rPr>
-                <w:rFonts w:ascii="Times New Roman" w:hAnsi="Times New Roman" w:cs="Times New Roman"/>
-                <w:webHidden/>
-                <w:sz w:val="28"/>
-                <w:szCs w:val="28"/>
-                <w:lang w:val="uk-UA"/>
-              </w:rPr>
-              <w:t>32</w:t>
-            </w:r>
-            <w:r>
-              <w:rPr>
-                <w:rFonts w:ascii="Times New Roman" w:hAnsi="Times New Roman" w:cs="Times New Roman"/>
-                <w:webHidden/>
-                <w:sz w:val="28"/>
-                <w:szCs w:val="28"/>
-                <w:lang w:val="uk-UA"/>
-              </w:rPr>
-              <w:fldChar w:fldCharType="end"/>
-            </w:r>
-          </w:hyperlink>
-        </w:p>
-        <w:p>
-          <w:pPr>
-            <w:pStyle w:val="11"/>
-            <w:tabs>
-              <w:tab w:val="left" w:pos="440"/>
-              <w:tab w:val="right" w:leader="dot" w:pos="10245"/>
-            </w:tabs>
-            <w:rPr>
-              <w:rFonts w:ascii="Times New Roman" w:eastAsiaTheme="minorEastAsia" w:hAnsi="Times New Roman" w:cs="Times New Roman"/>
-              <w:sz w:val="28"/>
-              <w:szCs w:val="28"/>
-              <w:lang w:val="uk-UA"/>
-            </w:rPr>
-          </w:pPr>
-          <w:hyperlink w:anchor="_Toc27823468" w:history="1">
-            <w:r>
-              <w:rPr>
-                <w:rStyle w:val="aa"/>
-                <w:rFonts w:ascii="Times New Roman" w:hAnsi="Times New Roman" w:cs="Times New Roman"/>
-                <w:sz w:val="28"/>
-                <w:szCs w:val="28"/>
-                <w:lang w:val="uk-UA"/>
-              </w:rPr>
-              <w:t>8.</w:t>
-            </w:r>
-            <w:r>
-              <w:rPr>
-                <w:rFonts w:ascii="Times New Roman" w:eastAsiaTheme="minorEastAsia" w:hAnsi="Times New Roman" w:cs="Times New Roman"/>
-                <w:sz w:val="28"/>
-                <w:szCs w:val="28"/>
-                <w:lang w:val="uk-UA"/>
-              </w:rPr>
-              <w:tab/>
-            </w:r>
-            <w:r>
-              <w:rPr>
-                <w:rStyle w:val="aa"/>
-                <w:rFonts w:ascii="Times New Roman" w:hAnsi="Times New Roman" w:cs="Times New Roman"/>
-                <w:sz w:val="28"/>
-                <w:szCs w:val="28"/>
-                <w:lang w:val="uk-UA"/>
-              </w:rPr>
-              <w:t>ВИСНОВКИ</w:t>
-            </w:r>
-            <w:r>
-              <w:rPr>
-                <w:rFonts w:ascii="Times New Roman" w:hAnsi="Times New Roman" w:cs="Times New Roman"/>
-                <w:webHidden/>
-                <w:sz w:val="28"/>
-                <w:szCs w:val="28"/>
-                <w:lang w:val="uk-UA"/>
-              </w:rPr>
-              <w:tab/>
-            </w:r>
-            <w:r>
-              <w:rPr>
-                <w:rFonts w:ascii="Times New Roman" w:hAnsi="Times New Roman" w:cs="Times New Roman"/>
-                <w:webHidden/>
-                <w:sz w:val="28"/>
-                <w:szCs w:val="28"/>
-                <w:lang w:val="uk-UA"/>
-              </w:rPr>
-              <w:fldChar w:fldCharType="begin"/>
-            </w:r>
-            <w:r>
-              <w:rPr>
-                <w:rFonts w:ascii="Times New Roman" w:hAnsi="Times New Roman" w:cs="Times New Roman"/>
-                <w:webHidden/>
-                <w:sz w:val="28"/>
-                <w:szCs w:val="28"/>
-                <w:lang w:val="uk-UA"/>
-              </w:rPr>
-              <w:instrText xml:space="preserve"> PAGEREF _Toc27823468 \h </w:instrText>
-            </w:r>
-            <w:r>
-              <w:rPr>
-                <w:rFonts w:ascii="Times New Roman" w:hAnsi="Times New Roman" w:cs="Times New Roman"/>
-                <w:webHidden/>
-                <w:sz w:val="28"/>
-                <w:szCs w:val="28"/>
-                <w:lang w:val="uk-UA"/>
-              </w:rPr>
-            </w:r>
-            <w:r>
-              <w:rPr>
-                <w:rFonts w:ascii="Times New Roman" w:hAnsi="Times New Roman" w:cs="Times New Roman"/>
-                <w:webHidden/>
-                <w:sz w:val="28"/>
-                <w:szCs w:val="28"/>
-                <w:lang w:val="uk-UA"/>
-              </w:rPr>
-              <w:fldChar w:fldCharType="separate"/>
-            </w:r>
-            <w:r>
-              <w:rPr>
-                <w:rFonts w:ascii="Times New Roman" w:hAnsi="Times New Roman" w:cs="Times New Roman"/>
-                <w:webHidden/>
-                <w:sz w:val="28"/>
-                <w:szCs w:val="28"/>
-                <w:lang w:val="uk-UA"/>
-              </w:rPr>
-              <w:t>33</w:t>
-            </w:r>
-            <w:r>
-              <w:rPr>
-                <w:rFonts w:ascii="Times New Roman" w:hAnsi="Times New Roman" w:cs="Times New Roman"/>
-                <w:webHidden/>
-                <w:sz w:val="28"/>
-                <w:szCs w:val="28"/>
-                <w:lang w:val="uk-UA"/>
-              </w:rPr>
-              <w:fldChar w:fldCharType="end"/>
-            </w:r>
-          </w:hyperlink>
-        </w:p>
-        <w:p>
-          <w:pPr>
-            <w:pStyle w:val="11"/>
-            <w:tabs>
-              <w:tab w:val="right" w:leader="dot" w:pos="10245"/>
-            </w:tabs>
-            <w:rPr>
-              <w:rFonts w:ascii="Times New Roman" w:eastAsiaTheme="minorEastAsia" w:hAnsi="Times New Roman" w:cs="Times New Roman"/>
-              <w:sz w:val="28"/>
-              <w:szCs w:val="28"/>
-              <w:lang w:val="uk-UA"/>
-            </w:rPr>
-          </w:pPr>
-          <w:hyperlink w:anchor="_Toc27823469" w:history="1">
-            <w:r>
-              <w:rPr>
-                <w:rStyle w:val="aa"/>
-                <w:rFonts w:ascii="Times New Roman" w:hAnsi="Times New Roman" w:cs="Times New Roman"/>
-                <w:bCs/>
-                <w:sz w:val="28"/>
-                <w:szCs w:val="28"/>
-                <w:lang w:val="uk-UA"/>
-              </w:rPr>
-              <w:t>ПЕРЕЛІК ДЖЕРЕЛ</w:t>
-            </w:r>
-            <w:r>
-              <w:rPr>
-                <w:rFonts w:ascii="Times New Roman" w:hAnsi="Times New Roman" w:cs="Times New Roman"/>
-                <w:webHidden/>
-                <w:sz w:val="28"/>
-                <w:szCs w:val="28"/>
-                <w:lang w:val="uk-UA"/>
-              </w:rPr>
-              <w:tab/>
-            </w:r>
-            <w:r>
-              <w:rPr>
-                <w:rFonts w:ascii="Times New Roman" w:hAnsi="Times New Roman" w:cs="Times New Roman"/>
-                <w:webHidden/>
-                <w:sz w:val="28"/>
-                <w:szCs w:val="28"/>
-                <w:lang w:val="uk-UA"/>
-              </w:rPr>
-              <w:fldChar w:fldCharType="begin"/>
-            </w:r>
-            <w:r>
-              <w:rPr>
-                <w:rFonts w:ascii="Times New Roman" w:hAnsi="Times New Roman" w:cs="Times New Roman"/>
-                <w:webHidden/>
-                <w:sz w:val="28"/>
-                <w:szCs w:val="28"/>
-                <w:lang w:val="uk-UA"/>
-              </w:rPr>
-              <w:instrText xml:space="preserve"> PAGEREF _Toc27823469 \h </w:instrText>
-            </w:r>
-            <w:r>
-              <w:rPr>
-                <w:rFonts w:ascii="Times New Roman" w:hAnsi="Times New Roman" w:cs="Times New Roman"/>
-                <w:webHidden/>
-                <w:sz w:val="28"/>
-                <w:szCs w:val="28"/>
-                <w:lang w:val="uk-UA"/>
-              </w:rPr>
-            </w:r>
-            <w:r>
-              <w:rPr>
-                <w:rFonts w:ascii="Times New Roman" w:hAnsi="Times New Roman" w:cs="Times New Roman"/>
-                <w:webHidden/>
-                <w:sz w:val="28"/>
-                <w:szCs w:val="28"/>
-                <w:lang w:val="uk-UA"/>
-              </w:rPr>
-              <w:fldChar w:fldCharType="separate"/>
-            </w:r>
-            <w:r>
-              <w:rPr>
-                <w:rFonts w:ascii="Times New Roman" w:hAnsi="Times New Roman" w:cs="Times New Roman"/>
-                <w:webHidden/>
-                <w:sz w:val="28"/>
-                <w:szCs w:val="28"/>
-                <w:lang w:val="uk-UA"/>
-              </w:rPr>
-              <w:t>34</w:t>
-            </w:r>
-            <w:r>
-              <w:rPr>
-                <w:rFonts w:ascii="Times New Roman" w:hAnsi="Times New Roman" w:cs="Times New Roman"/>
-                <w:webHidden/>
-                <w:sz w:val="28"/>
-                <w:szCs w:val="28"/>
-                <w:lang w:val="uk-UA"/>
-              </w:rPr>
-              <w:fldChar w:fldCharType="end"/>
-            </w:r>
-          </w:hyperlink>
-        </w:p>
-        <w:p>
-          <w:pPr>
-            <w:rPr>
-              <w:rFonts w:ascii="Times New Roman" w:hAnsi="Times New Roman" w:cs="Times New Roman"/>
-              <w:sz w:val="28"/>
-              <w:szCs w:val="28"/>
-              <w:lang w:val="uk-UA"/>
-            </w:rPr>
-          </w:pPr>
-          <w:r>
-            <w:rPr>
-              <w:rFonts w:ascii="Times New Roman" w:hAnsi="Times New Roman" w:cs="Times New Roman"/>
-              <w:b/>
-              <w:bCs/>
-              <w:sz w:val="28"/>
-              <w:szCs w:val="28"/>
-              <w:lang w:val="uk-UA"/>
-            </w:rPr>
-            <w:fldChar w:fldCharType="end"/>
+            <w:t>Т</w:t>
           </w:r>
         </w:p>
       </w:sdtContent>
     </w:sdt>
     <w:p>
       <w:pPr>
+        <w:pStyle w:val="11"/>
+        <w:tabs>
+          <w:tab w:val="right" w:leader="dot" w:pos="9911"/>
+        </w:tabs>
+        <w:rPr>
+          <w:rFonts w:ascii="Times New Roman" w:eastAsiaTheme="minorEastAsia" w:hAnsi="Times New Roman" w:cs="Times New Roman"/>
+          <w:noProof/>
+          <w:sz w:val="28"/>
+          <w:szCs w:val="28"/>
+          <w:lang w:val="ru-RU" w:eastAsia="ru-RU"/>
+        </w:rPr>
+      </w:pPr>
+      <w:r>
+        <w:rPr>
+          <w:rFonts w:ascii="Times New Roman" w:hAnsi="Times New Roman" w:cs="Times New Roman"/>
+          <w:sz w:val="28"/>
+          <w:szCs w:val="28"/>
+          <w:lang w:val="uk-UA"/>
+        </w:rPr>
+        <w:fldChar w:fldCharType="begin"/>
+      </w:r>
+      <w:r>
+        <w:rPr>
+          <w:rFonts w:ascii="Times New Roman" w:hAnsi="Times New Roman" w:cs="Times New Roman"/>
+          <w:sz w:val="28"/>
+          <w:szCs w:val="28"/>
+          <w:lang w:val="uk-UA"/>
+        </w:rPr>
+        <w:instrText xml:space="preserve"> TOC \o "1-3" \h \z \u </w:instrText>
+      </w:r>
+      <w:r>
+        <w:rPr>
+          <w:rFonts w:ascii="Times New Roman" w:hAnsi="Times New Roman" w:cs="Times New Roman"/>
+          <w:sz w:val="28"/>
+          <w:szCs w:val="28"/>
+          <w:lang w:val="uk-UA"/>
+        </w:rPr>
+        <w:fldChar w:fldCharType="separate"/>
+      </w:r>
+      <w:hyperlink w:anchor="_Toc29998479" w:history="1">
+        <w:r>
+          <w:rPr>
+            <w:rStyle w:val="aa"/>
+            <w:rFonts w:ascii="Times New Roman" w:hAnsi="Times New Roman" w:cs="Times New Roman"/>
+            <w:noProof/>
+            <w:sz w:val="28"/>
+            <w:szCs w:val="28"/>
+            <w:lang w:val="uk-UA"/>
+          </w:rPr>
+          <w:t>ВСТУП</w:t>
+        </w:r>
+        <w:r>
+          <w:rPr>
+            <w:rFonts w:ascii="Times New Roman" w:hAnsi="Times New Roman" w:cs="Times New Roman"/>
+            <w:noProof/>
+            <w:webHidden/>
+            <w:sz w:val="28"/>
+            <w:szCs w:val="28"/>
+          </w:rPr>
+          <w:tab/>
+        </w:r>
+        <w:r>
+          <w:rPr>
+            <w:rFonts w:ascii="Times New Roman" w:hAnsi="Times New Roman" w:cs="Times New Roman"/>
+            <w:noProof/>
+            <w:webHidden/>
+            <w:sz w:val="28"/>
+            <w:szCs w:val="28"/>
+          </w:rPr>
+          <w:fldChar w:fldCharType="begin"/>
+        </w:r>
+        <w:r>
+          <w:rPr>
+            <w:rFonts w:ascii="Times New Roman" w:hAnsi="Times New Roman" w:cs="Times New Roman"/>
+            <w:noProof/>
+            <w:webHidden/>
+            <w:sz w:val="28"/>
+            <w:szCs w:val="28"/>
+          </w:rPr>
+          <w:instrText xml:space="preserve"> PAGEREF _Toc29998479 \h </w:instrText>
+        </w:r>
+        <w:r>
+          <w:rPr>
+            <w:rFonts w:ascii="Times New Roman" w:hAnsi="Times New Roman" w:cs="Times New Roman"/>
+            <w:noProof/>
+            <w:webHidden/>
+            <w:sz w:val="28"/>
+            <w:szCs w:val="28"/>
+          </w:rPr>
+        </w:r>
+        <w:r>
+          <w:rPr>
+            <w:rFonts w:ascii="Times New Roman" w:hAnsi="Times New Roman" w:cs="Times New Roman"/>
+            <w:noProof/>
+            <w:webHidden/>
+            <w:sz w:val="28"/>
+            <w:szCs w:val="28"/>
+          </w:rPr>
+          <w:fldChar w:fldCharType="separate"/>
+        </w:r>
+        <w:r>
+          <w:rPr>
+            <w:rFonts w:ascii="Times New Roman" w:hAnsi="Times New Roman" w:cs="Times New Roman"/>
+            <w:noProof/>
+            <w:webHidden/>
+            <w:sz w:val="28"/>
+            <w:szCs w:val="28"/>
+          </w:rPr>
+          <w:t>3</w:t>
+        </w:r>
+        <w:r>
+          <w:rPr>
+            <w:rFonts w:ascii="Times New Roman" w:hAnsi="Times New Roman" w:cs="Times New Roman"/>
+            <w:noProof/>
+            <w:webHidden/>
+            <w:sz w:val="28"/>
+            <w:szCs w:val="28"/>
+          </w:rPr>
+          <w:fldChar w:fldCharType="end"/>
+        </w:r>
+      </w:hyperlink>
+    </w:p>
+    <w:p>
+      <w:pPr>
+        <w:pStyle w:val="11"/>
+        <w:tabs>
+          <w:tab w:val="left" w:pos="440"/>
+          <w:tab w:val="right" w:leader="dot" w:pos="9911"/>
+        </w:tabs>
+        <w:rPr>
+          <w:rFonts w:ascii="Times New Roman" w:eastAsiaTheme="minorEastAsia" w:hAnsi="Times New Roman" w:cs="Times New Roman"/>
+          <w:noProof/>
+          <w:sz w:val="28"/>
+          <w:szCs w:val="28"/>
+          <w:lang w:val="ru-RU" w:eastAsia="ru-RU"/>
+        </w:rPr>
+      </w:pPr>
+      <w:hyperlink w:anchor="_Toc29998480" w:history="1">
+        <w:r>
+          <w:rPr>
+            <w:rStyle w:val="aa"/>
+            <w:rFonts w:ascii="Times New Roman" w:hAnsi="Times New Roman" w:cs="Times New Roman"/>
+            <w:noProof/>
+            <w:sz w:val="28"/>
+            <w:szCs w:val="28"/>
+            <w:lang w:val="uk-UA"/>
+          </w:rPr>
+          <w:t>1.</w:t>
+        </w:r>
+        <w:r>
+          <w:rPr>
+            <w:rFonts w:ascii="Times New Roman" w:eastAsiaTheme="minorEastAsia" w:hAnsi="Times New Roman" w:cs="Times New Roman"/>
+            <w:noProof/>
+            <w:sz w:val="28"/>
+            <w:szCs w:val="28"/>
+            <w:lang w:val="ru-RU" w:eastAsia="ru-RU"/>
+          </w:rPr>
+          <w:tab/>
+        </w:r>
+        <w:r>
+          <w:rPr>
+            <w:rStyle w:val="aa"/>
+            <w:rFonts w:ascii="Times New Roman" w:hAnsi="Times New Roman" w:cs="Times New Roman"/>
+            <w:noProof/>
+            <w:sz w:val="28"/>
+            <w:szCs w:val="28"/>
+            <w:lang w:val="uk-UA"/>
+          </w:rPr>
+          <w:t>ПОСТАНОВКА ЗАДАЧІ</w:t>
+        </w:r>
+        <w:r>
+          <w:rPr>
+            <w:rFonts w:ascii="Times New Roman" w:hAnsi="Times New Roman" w:cs="Times New Roman"/>
+            <w:noProof/>
+            <w:webHidden/>
+            <w:sz w:val="28"/>
+            <w:szCs w:val="28"/>
+          </w:rPr>
+          <w:tab/>
+        </w:r>
+        <w:r>
+          <w:rPr>
+            <w:rFonts w:ascii="Times New Roman" w:hAnsi="Times New Roman" w:cs="Times New Roman"/>
+            <w:noProof/>
+            <w:webHidden/>
+            <w:sz w:val="28"/>
+            <w:szCs w:val="28"/>
+          </w:rPr>
+          <w:fldChar w:fldCharType="begin"/>
+        </w:r>
+        <w:r>
+          <w:rPr>
+            <w:rFonts w:ascii="Times New Roman" w:hAnsi="Times New Roman" w:cs="Times New Roman"/>
+            <w:noProof/>
+            <w:webHidden/>
+            <w:sz w:val="28"/>
+            <w:szCs w:val="28"/>
+          </w:rPr>
+          <w:instrText xml:space="preserve"> PAGEREF _Toc29998480 \h </w:instrText>
+        </w:r>
+        <w:r>
+          <w:rPr>
+            <w:rFonts w:ascii="Times New Roman" w:hAnsi="Times New Roman" w:cs="Times New Roman"/>
+            <w:noProof/>
+            <w:webHidden/>
+            <w:sz w:val="28"/>
+            <w:szCs w:val="28"/>
+          </w:rPr>
+        </w:r>
+        <w:r>
+          <w:rPr>
+            <w:rFonts w:ascii="Times New Roman" w:hAnsi="Times New Roman" w:cs="Times New Roman"/>
+            <w:noProof/>
+            <w:webHidden/>
+            <w:sz w:val="28"/>
+            <w:szCs w:val="28"/>
+          </w:rPr>
+          <w:fldChar w:fldCharType="separate"/>
+        </w:r>
+        <w:r>
+          <w:rPr>
+            <w:rFonts w:ascii="Times New Roman" w:hAnsi="Times New Roman" w:cs="Times New Roman"/>
+            <w:noProof/>
+            <w:webHidden/>
+            <w:sz w:val="28"/>
+            <w:szCs w:val="28"/>
+          </w:rPr>
+          <w:t>4</w:t>
+        </w:r>
+        <w:r>
+          <w:rPr>
+            <w:rFonts w:ascii="Times New Roman" w:hAnsi="Times New Roman" w:cs="Times New Roman"/>
+            <w:noProof/>
+            <w:webHidden/>
+            <w:sz w:val="28"/>
+            <w:szCs w:val="28"/>
+          </w:rPr>
+          <w:fldChar w:fldCharType="end"/>
+        </w:r>
+      </w:hyperlink>
+    </w:p>
+    <w:p>
+      <w:pPr>
+        <w:pStyle w:val="11"/>
+        <w:tabs>
+          <w:tab w:val="left" w:pos="440"/>
+          <w:tab w:val="right" w:leader="dot" w:pos="9911"/>
+        </w:tabs>
+        <w:rPr>
+          <w:rFonts w:ascii="Times New Roman" w:eastAsiaTheme="minorEastAsia" w:hAnsi="Times New Roman" w:cs="Times New Roman"/>
+          <w:noProof/>
+          <w:sz w:val="28"/>
+          <w:szCs w:val="28"/>
+          <w:lang w:val="ru-RU" w:eastAsia="ru-RU"/>
+        </w:rPr>
+      </w:pPr>
+      <w:hyperlink w:anchor="_Toc29998481" w:history="1">
+        <w:r>
+          <w:rPr>
+            <w:rStyle w:val="aa"/>
+            <w:rFonts w:ascii="Times New Roman" w:hAnsi="Times New Roman" w:cs="Times New Roman"/>
+            <w:noProof/>
+            <w:sz w:val="28"/>
+            <w:szCs w:val="28"/>
+            <w:lang w:val="uk-UA"/>
+          </w:rPr>
+          <w:t>2.</w:t>
+        </w:r>
+        <w:r>
+          <w:rPr>
+            <w:rFonts w:ascii="Times New Roman" w:eastAsiaTheme="minorEastAsia" w:hAnsi="Times New Roman" w:cs="Times New Roman"/>
+            <w:noProof/>
+            <w:sz w:val="28"/>
+            <w:szCs w:val="28"/>
+            <w:lang w:val="ru-RU" w:eastAsia="ru-RU"/>
+          </w:rPr>
+          <w:tab/>
+        </w:r>
+        <w:r>
+          <w:rPr>
+            <w:rStyle w:val="aa"/>
+            <w:rFonts w:ascii="Times New Roman" w:hAnsi="Times New Roman" w:cs="Times New Roman"/>
+            <w:noProof/>
+            <w:sz w:val="28"/>
+            <w:szCs w:val="28"/>
+            <w:lang w:val="uk-UA"/>
+          </w:rPr>
+          <w:t>ТЕОРЕТИЧНІ ВІДОМОСТІ</w:t>
+        </w:r>
+        <w:r>
+          <w:rPr>
+            <w:rFonts w:ascii="Times New Roman" w:hAnsi="Times New Roman" w:cs="Times New Roman"/>
+            <w:noProof/>
+            <w:webHidden/>
+            <w:sz w:val="28"/>
+            <w:szCs w:val="28"/>
+          </w:rPr>
+          <w:tab/>
+        </w:r>
+        <w:r>
+          <w:rPr>
+            <w:rFonts w:ascii="Times New Roman" w:hAnsi="Times New Roman" w:cs="Times New Roman"/>
+            <w:noProof/>
+            <w:webHidden/>
+            <w:sz w:val="28"/>
+            <w:szCs w:val="28"/>
+          </w:rPr>
+          <w:fldChar w:fldCharType="begin"/>
+        </w:r>
+        <w:r>
+          <w:rPr>
+            <w:rFonts w:ascii="Times New Roman" w:hAnsi="Times New Roman" w:cs="Times New Roman"/>
+            <w:noProof/>
+            <w:webHidden/>
+            <w:sz w:val="28"/>
+            <w:szCs w:val="28"/>
+          </w:rPr>
+          <w:instrText xml:space="preserve"> PAGEREF _Toc29998481 \h </w:instrText>
+        </w:r>
+        <w:r>
+          <w:rPr>
+            <w:rFonts w:ascii="Times New Roman" w:hAnsi="Times New Roman" w:cs="Times New Roman"/>
+            <w:noProof/>
+            <w:webHidden/>
+            <w:sz w:val="28"/>
+            <w:szCs w:val="28"/>
+          </w:rPr>
+        </w:r>
+        <w:r>
+          <w:rPr>
+            <w:rFonts w:ascii="Times New Roman" w:hAnsi="Times New Roman" w:cs="Times New Roman"/>
+            <w:noProof/>
+            <w:webHidden/>
+            <w:sz w:val="28"/>
+            <w:szCs w:val="28"/>
+          </w:rPr>
+          <w:fldChar w:fldCharType="separate"/>
+        </w:r>
+        <w:r>
+          <w:rPr>
+            <w:rFonts w:ascii="Times New Roman" w:hAnsi="Times New Roman" w:cs="Times New Roman"/>
+            <w:noProof/>
+            <w:webHidden/>
+            <w:sz w:val="28"/>
+            <w:szCs w:val="28"/>
+          </w:rPr>
+          <w:t>6</w:t>
+        </w:r>
+        <w:r>
+          <w:rPr>
+            <w:rFonts w:ascii="Times New Roman" w:hAnsi="Times New Roman" w:cs="Times New Roman"/>
+            <w:noProof/>
+            <w:webHidden/>
+            <w:sz w:val="28"/>
+            <w:szCs w:val="28"/>
+          </w:rPr>
+          <w:fldChar w:fldCharType="end"/>
+        </w:r>
+      </w:hyperlink>
+    </w:p>
+    <w:p>
+      <w:pPr>
+        <w:pStyle w:val="21"/>
+        <w:rPr>
+          <w:rFonts w:ascii="Times New Roman" w:eastAsiaTheme="minorEastAsia" w:hAnsi="Times New Roman" w:cs="Times New Roman"/>
+          <w:noProof/>
+          <w:lang w:val="ru-RU" w:eastAsia="ru-RU"/>
+        </w:rPr>
+      </w:pPr>
+      <w:hyperlink w:anchor="_Toc29998482" w:history="1">
+        <w:r>
+          <w:rPr>
+            <w:rStyle w:val="aa"/>
+            <w:rFonts w:ascii="Times New Roman" w:hAnsi="Times New Roman" w:cs="Times New Roman"/>
+            <w:noProof/>
+            <w:sz w:val="28"/>
+            <w:szCs w:val="28"/>
+            <w:lang w:val="uk-UA"/>
+          </w:rPr>
+          <w:t>2.1</w:t>
+        </w:r>
+        <w:r>
+          <w:rPr>
+            <w:rFonts w:ascii="Times New Roman" w:eastAsiaTheme="minorEastAsia" w:hAnsi="Times New Roman" w:cs="Times New Roman"/>
+            <w:noProof/>
+            <w:lang w:val="ru-RU" w:eastAsia="ru-RU"/>
+          </w:rPr>
+          <w:tab/>
+        </w:r>
+        <w:r>
+          <w:rPr>
+            <w:rStyle w:val="aa"/>
+            <w:rFonts w:ascii="Times New Roman" w:hAnsi="Times New Roman" w:cs="Times New Roman"/>
+            <w:noProof/>
+            <w:sz w:val="28"/>
+            <w:szCs w:val="28"/>
+            <w:lang w:val="uk-UA"/>
+          </w:rPr>
+          <w:t>Огляд ООП</w:t>
+        </w:r>
+        <w:r>
+          <w:rPr>
+            <w:rFonts w:ascii="Times New Roman" w:hAnsi="Times New Roman" w:cs="Times New Roman"/>
+            <w:noProof/>
+            <w:webHidden/>
+          </w:rPr>
+          <w:tab/>
+        </w:r>
+        <w:r>
+          <w:rPr>
+            <w:rFonts w:ascii="Times New Roman" w:hAnsi="Times New Roman" w:cs="Times New Roman"/>
+            <w:noProof/>
+            <w:webHidden/>
+          </w:rPr>
+          <w:fldChar w:fldCharType="begin"/>
+        </w:r>
+        <w:r>
+          <w:rPr>
+            <w:rFonts w:ascii="Times New Roman" w:hAnsi="Times New Roman" w:cs="Times New Roman"/>
+            <w:noProof/>
+            <w:webHidden/>
+          </w:rPr>
+          <w:instrText xml:space="preserve"> PAGEREF _Toc29998482 \h </w:instrText>
+        </w:r>
+        <w:r>
+          <w:rPr>
+            <w:rFonts w:ascii="Times New Roman" w:hAnsi="Times New Roman" w:cs="Times New Roman"/>
+            <w:noProof/>
+            <w:webHidden/>
+          </w:rPr>
+        </w:r>
+        <w:r>
+          <w:rPr>
+            <w:rFonts w:ascii="Times New Roman" w:hAnsi="Times New Roman" w:cs="Times New Roman"/>
+            <w:noProof/>
+            <w:webHidden/>
+          </w:rPr>
+          <w:fldChar w:fldCharType="separate"/>
+        </w:r>
+        <w:r>
+          <w:rPr>
+            <w:rFonts w:ascii="Times New Roman" w:hAnsi="Times New Roman" w:cs="Times New Roman"/>
+            <w:noProof/>
+            <w:webHidden/>
+          </w:rPr>
+          <w:t>6</w:t>
+        </w:r>
+        <w:r>
+          <w:rPr>
+            <w:rFonts w:ascii="Times New Roman" w:hAnsi="Times New Roman" w:cs="Times New Roman"/>
+            <w:noProof/>
+            <w:webHidden/>
+          </w:rPr>
+          <w:fldChar w:fldCharType="end"/>
+        </w:r>
+      </w:hyperlink>
+    </w:p>
+    <w:p>
+      <w:pPr>
+        <w:pStyle w:val="21"/>
+        <w:rPr>
+          <w:rFonts w:ascii="Times New Roman" w:eastAsiaTheme="minorEastAsia" w:hAnsi="Times New Roman" w:cs="Times New Roman"/>
+          <w:noProof/>
+          <w:lang w:val="ru-RU" w:eastAsia="ru-RU"/>
+        </w:rPr>
+      </w:pPr>
+      <w:hyperlink w:anchor="_Toc29998483" w:history="1">
+        <w:r>
+          <w:rPr>
+            <w:rStyle w:val="aa"/>
+            <w:rFonts w:ascii="Times New Roman" w:hAnsi="Times New Roman" w:cs="Times New Roman"/>
+            <w:noProof/>
+            <w:sz w:val="28"/>
+            <w:szCs w:val="28"/>
+            <w:lang w:val="uk-UA"/>
+          </w:rPr>
+          <w:t>2.2</w:t>
+        </w:r>
+        <w:r>
+          <w:rPr>
+            <w:rFonts w:ascii="Times New Roman" w:eastAsiaTheme="minorEastAsia" w:hAnsi="Times New Roman" w:cs="Times New Roman"/>
+            <w:noProof/>
+            <w:lang w:val="ru-RU" w:eastAsia="ru-RU"/>
+          </w:rPr>
+          <w:tab/>
+        </w:r>
+        <w:r>
+          <w:rPr>
+            <w:rStyle w:val="aa"/>
+            <w:rFonts w:ascii="Times New Roman" w:hAnsi="Times New Roman" w:cs="Times New Roman"/>
+            <w:noProof/>
+            <w:sz w:val="28"/>
+            <w:szCs w:val="28"/>
+            <w:lang w:val="uk-UA"/>
+          </w:rPr>
+          <w:t>Огляд C#</w:t>
+        </w:r>
+        <w:bookmarkStart w:id="0" w:name="_GoBack"/>
+        <w:bookmarkEnd w:id="0"/>
+        <w:r>
+          <w:rPr>
+            <w:rFonts w:ascii="Times New Roman" w:hAnsi="Times New Roman" w:cs="Times New Roman"/>
+            <w:noProof/>
+            <w:webHidden/>
+          </w:rPr>
+          <w:tab/>
+        </w:r>
+        <w:r>
+          <w:rPr>
+            <w:rFonts w:ascii="Times New Roman" w:hAnsi="Times New Roman" w:cs="Times New Roman"/>
+            <w:noProof/>
+            <w:webHidden/>
+          </w:rPr>
+          <w:fldChar w:fldCharType="begin"/>
+        </w:r>
+        <w:r>
+          <w:rPr>
+            <w:rFonts w:ascii="Times New Roman" w:hAnsi="Times New Roman" w:cs="Times New Roman"/>
+            <w:noProof/>
+            <w:webHidden/>
+          </w:rPr>
+          <w:instrText xml:space="preserve"> PAGEREF _Toc29998483 \h </w:instrText>
+        </w:r>
+        <w:r>
+          <w:rPr>
+            <w:rFonts w:ascii="Times New Roman" w:hAnsi="Times New Roman" w:cs="Times New Roman"/>
+            <w:noProof/>
+            <w:webHidden/>
+          </w:rPr>
+        </w:r>
+        <w:r>
+          <w:rPr>
+            <w:rFonts w:ascii="Times New Roman" w:hAnsi="Times New Roman" w:cs="Times New Roman"/>
+            <w:noProof/>
+            <w:webHidden/>
+          </w:rPr>
+          <w:fldChar w:fldCharType="separate"/>
+        </w:r>
+        <w:r>
+          <w:rPr>
+            <w:rFonts w:ascii="Times New Roman" w:hAnsi="Times New Roman" w:cs="Times New Roman"/>
+            <w:noProof/>
+            <w:webHidden/>
+          </w:rPr>
+          <w:t>7</w:t>
+        </w:r>
+        <w:r>
+          <w:rPr>
+            <w:rFonts w:ascii="Times New Roman" w:hAnsi="Times New Roman" w:cs="Times New Roman"/>
+            <w:noProof/>
+            <w:webHidden/>
+          </w:rPr>
+          <w:fldChar w:fldCharType="end"/>
+        </w:r>
+      </w:hyperlink>
+    </w:p>
+    <w:p>
+      <w:pPr>
+        <w:pStyle w:val="21"/>
+        <w:rPr>
+          <w:rFonts w:ascii="Times New Roman" w:eastAsiaTheme="minorEastAsia" w:hAnsi="Times New Roman" w:cs="Times New Roman"/>
+          <w:noProof/>
+          <w:lang w:val="ru-RU" w:eastAsia="ru-RU"/>
+        </w:rPr>
+      </w:pPr>
+      <w:hyperlink w:anchor="_Toc29998484" w:history="1">
+        <w:r>
+          <w:rPr>
+            <w:rStyle w:val="aa"/>
+            <w:rFonts w:ascii="Times New Roman" w:hAnsi="Times New Roman" w:cs="Times New Roman"/>
+            <w:noProof/>
+            <w:sz w:val="28"/>
+            <w:szCs w:val="28"/>
+            <w:lang w:val="uk-UA"/>
+          </w:rPr>
+          <w:t>2.3</w:t>
+        </w:r>
+        <w:r>
+          <w:rPr>
+            <w:rFonts w:ascii="Times New Roman" w:eastAsiaTheme="minorEastAsia" w:hAnsi="Times New Roman" w:cs="Times New Roman"/>
+            <w:noProof/>
+            <w:lang w:val="ru-RU" w:eastAsia="ru-RU"/>
+          </w:rPr>
+          <w:tab/>
+        </w:r>
+        <w:r>
+          <w:rPr>
+            <w:rStyle w:val="aa"/>
+            <w:rFonts w:ascii="Times New Roman" w:hAnsi="Times New Roman" w:cs="Times New Roman"/>
+            <w:noProof/>
+            <w:sz w:val="28"/>
+            <w:szCs w:val="28"/>
+            <w:lang w:val="uk-UA"/>
+          </w:rPr>
+          <w:t>Розробка програмного забезпечення на платформі .NET</w:t>
+        </w:r>
+        <w:r>
+          <w:rPr>
+            <w:rFonts w:ascii="Times New Roman" w:hAnsi="Times New Roman" w:cs="Times New Roman"/>
+            <w:noProof/>
+            <w:webHidden/>
+          </w:rPr>
+          <w:tab/>
+        </w:r>
+        <w:r>
+          <w:rPr>
+            <w:rFonts w:ascii="Times New Roman" w:hAnsi="Times New Roman" w:cs="Times New Roman"/>
+            <w:noProof/>
+            <w:webHidden/>
+          </w:rPr>
+          <w:fldChar w:fldCharType="begin"/>
+        </w:r>
+        <w:r>
+          <w:rPr>
+            <w:rFonts w:ascii="Times New Roman" w:hAnsi="Times New Roman" w:cs="Times New Roman"/>
+            <w:noProof/>
+            <w:webHidden/>
+          </w:rPr>
+          <w:instrText xml:space="preserve"> PAGEREF _Toc29998484 \h </w:instrText>
+        </w:r>
+        <w:r>
+          <w:rPr>
+            <w:rFonts w:ascii="Times New Roman" w:hAnsi="Times New Roman" w:cs="Times New Roman"/>
+            <w:noProof/>
+            <w:webHidden/>
+          </w:rPr>
+        </w:r>
+        <w:r>
+          <w:rPr>
+            <w:rFonts w:ascii="Times New Roman" w:hAnsi="Times New Roman" w:cs="Times New Roman"/>
+            <w:noProof/>
+            <w:webHidden/>
+          </w:rPr>
+          <w:fldChar w:fldCharType="separate"/>
+        </w:r>
+        <w:r>
+          <w:rPr>
+            <w:rFonts w:ascii="Times New Roman" w:hAnsi="Times New Roman" w:cs="Times New Roman"/>
+            <w:noProof/>
+            <w:webHidden/>
+          </w:rPr>
+          <w:t>8</w:t>
+        </w:r>
+        <w:r>
+          <w:rPr>
+            <w:rFonts w:ascii="Times New Roman" w:hAnsi="Times New Roman" w:cs="Times New Roman"/>
+            <w:noProof/>
+            <w:webHidden/>
+          </w:rPr>
+          <w:fldChar w:fldCharType="end"/>
+        </w:r>
+      </w:hyperlink>
+    </w:p>
+    <w:p>
+      <w:pPr>
+        <w:pStyle w:val="21"/>
+        <w:rPr>
+          <w:rFonts w:ascii="Times New Roman" w:eastAsiaTheme="minorEastAsia" w:hAnsi="Times New Roman" w:cs="Times New Roman"/>
+          <w:noProof/>
+          <w:lang w:val="ru-RU" w:eastAsia="ru-RU"/>
+        </w:rPr>
+      </w:pPr>
+      <w:hyperlink w:anchor="_Toc29998485" w:history="1">
+        <w:r>
+          <w:rPr>
+            <w:rStyle w:val="aa"/>
+            <w:rFonts w:ascii="Times New Roman" w:hAnsi="Times New Roman" w:cs="Times New Roman"/>
+            <w:noProof/>
+            <w:sz w:val="28"/>
+            <w:szCs w:val="28"/>
+            <w:lang w:val="uk-UA"/>
+          </w:rPr>
+          <w:t>2.4</w:t>
+        </w:r>
+        <w:r>
+          <w:rPr>
+            <w:rFonts w:ascii="Times New Roman" w:eastAsiaTheme="minorEastAsia" w:hAnsi="Times New Roman" w:cs="Times New Roman"/>
+            <w:noProof/>
+            <w:lang w:val="ru-RU" w:eastAsia="ru-RU"/>
+          </w:rPr>
+          <w:tab/>
+        </w:r>
+        <w:r>
+          <w:rPr>
+            <w:rStyle w:val="aa"/>
+            <w:rFonts w:ascii="Times New Roman" w:hAnsi="Times New Roman" w:cs="Times New Roman"/>
+            <w:noProof/>
+            <w:sz w:val="28"/>
+            <w:szCs w:val="28"/>
+            <w:lang w:val="uk-UA"/>
+          </w:rPr>
+          <w:t>Клас SqlClient</w:t>
+        </w:r>
+        <w:r>
+          <w:rPr>
+            <w:rFonts w:ascii="Times New Roman" w:hAnsi="Times New Roman" w:cs="Times New Roman"/>
+            <w:noProof/>
+            <w:webHidden/>
+          </w:rPr>
+          <w:tab/>
+        </w:r>
+        <w:r>
+          <w:rPr>
+            <w:rFonts w:ascii="Times New Roman" w:hAnsi="Times New Roman" w:cs="Times New Roman"/>
+            <w:noProof/>
+            <w:webHidden/>
+          </w:rPr>
+          <w:fldChar w:fldCharType="begin"/>
+        </w:r>
+        <w:r>
+          <w:rPr>
+            <w:rFonts w:ascii="Times New Roman" w:hAnsi="Times New Roman" w:cs="Times New Roman"/>
+            <w:noProof/>
+            <w:webHidden/>
+          </w:rPr>
+          <w:instrText xml:space="preserve"> PAGEREF _Toc29998485 \h </w:instrText>
+        </w:r>
+        <w:r>
+          <w:rPr>
+            <w:rFonts w:ascii="Times New Roman" w:hAnsi="Times New Roman" w:cs="Times New Roman"/>
+            <w:noProof/>
+            <w:webHidden/>
+          </w:rPr>
+        </w:r>
+        <w:r>
+          <w:rPr>
+            <w:rFonts w:ascii="Times New Roman" w:hAnsi="Times New Roman" w:cs="Times New Roman"/>
+            <w:noProof/>
+            <w:webHidden/>
+          </w:rPr>
+          <w:fldChar w:fldCharType="separate"/>
+        </w:r>
+        <w:r>
+          <w:rPr>
+            <w:rFonts w:ascii="Times New Roman" w:hAnsi="Times New Roman" w:cs="Times New Roman"/>
+            <w:noProof/>
+            <w:webHidden/>
+          </w:rPr>
+          <w:t>9</w:t>
+        </w:r>
+        <w:r>
+          <w:rPr>
+            <w:rFonts w:ascii="Times New Roman" w:hAnsi="Times New Roman" w:cs="Times New Roman"/>
+            <w:noProof/>
+            <w:webHidden/>
+          </w:rPr>
+          <w:fldChar w:fldCharType="end"/>
+        </w:r>
+      </w:hyperlink>
+    </w:p>
+    <w:p>
+      <w:pPr>
+        <w:pStyle w:val="21"/>
+        <w:rPr>
+          <w:rFonts w:ascii="Times New Roman" w:eastAsiaTheme="minorEastAsia" w:hAnsi="Times New Roman" w:cs="Times New Roman"/>
+          <w:noProof/>
+          <w:lang w:val="ru-RU" w:eastAsia="ru-RU"/>
+        </w:rPr>
+      </w:pPr>
+      <w:hyperlink w:anchor="_Toc29998486" w:history="1">
+        <w:r>
+          <w:rPr>
+            <w:rStyle w:val="aa"/>
+            <w:rFonts w:ascii="Times New Roman" w:hAnsi="Times New Roman" w:cs="Times New Roman"/>
+            <w:noProof/>
+            <w:sz w:val="28"/>
+            <w:szCs w:val="28"/>
+            <w:lang w:val="uk-UA"/>
+          </w:rPr>
+          <w:t>2.5</w:t>
+        </w:r>
+        <w:r>
+          <w:rPr>
+            <w:rFonts w:ascii="Times New Roman" w:eastAsiaTheme="minorEastAsia" w:hAnsi="Times New Roman" w:cs="Times New Roman"/>
+            <w:noProof/>
+            <w:lang w:val="ru-RU" w:eastAsia="ru-RU"/>
+          </w:rPr>
+          <w:tab/>
+        </w:r>
+        <w:r>
+          <w:rPr>
+            <w:rStyle w:val="aa"/>
+            <w:rFonts w:ascii="Times New Roman" w:hAnsi="Times New Roman" w:cs="Times New Roman"/>
+            <w:noProof/>
+            <w:sz w:val="28"/>
+            <w:szCs w:val="28"/>
+            <w:lang w:val="uk-UA"/>
+          </w:rPr>
+          <w:t>Огляд елементів керування</w:t>
+        </w:r>
+        <w:r>
+          <w:rPr>
+            <w:rFonts w:ascii="Times New Roman" w:hAnsi="Times New Roman" w:cs="Times New Roman"/>
+            <w:noProof/>
+            <w:webHidden/>
+          </w:rPr>
+          <w:tab/>
+        </w:r>
+        <w:r>
+          <w:rPr>
+            <w:rFonts w:ascii="Times New Roman" w:hAnsi="Times New Roman" w:cs="Times New Roman"/>
+            <w:noProof/>
+            <w:webHidden/>
+          </w:rPr>
+          <w:fldChar w:fldCharType="begin"/>
+        </w:r>
+        <w:r>
+          <w:rPr>
+            <w:rFonts w:ascii="Times New Roman" w:hAnsi="Times New Roman" w:cs="Times New Roman"/>
+            <w:noProof/>
+            <w:webHidden/>
+          </w:rPr>
+          <w:instrText xml:space="preserve"> PAGEREF _Toc29998486 \h </w:instrText>
+        </w:r>
+        <w:r>
+          <w:rPr>
+            <w:rFonts w:ascii="Times New Roman" w:hAnsi="Times New Roman" w:cs="Times New Roman"/>
+            <w:noProof/>
+            <w:webHidden/>
+          </w:rPr>
+        </w:r>
+        <w:r>
+          <w:rPr>
+            <w:rFonts w:ascii="Times New Roman" w:hAnsi="Times New Roman" w:cs="Times New Roman"/>
+            <w:noProof/>
+            <w:webHidden/>
+          </w:rPr>
+          <w:fldChar w:fldCharType="separate"/>
+        </w:r>
+        <w:r>
+          <w:rPr>
+            <w:rFonts w:ascii="Times New Roman" w:hAnsi="Times New Roman" w:cs="Times New Roman"/>
+            <w:noProof/>
+            <w:webHidden/>
+          </w:rPr>
+          <w:t>9</w:t>
+        </w:r>
+        <w:r>
+          <w:rPr>
+            <w:rFonts w:ascii="Times New Roman" w:hAnsi="Times New Roman" w:cs="Times New Roman"/>
+            <w:noProof/>
+            <w:webHidden/>
+          </w:rPr>
+          <w:fldChar w:fldCharType="end"/>
+        </w:r>
+      </w:hyperlink>
+    </w:p>
+    <w:p>
+      <w:pPr>
+        <w:pStyle w:val="21"/>
+        <w:rPr>
+          <w:rFonts w:ascii="Times New Roman" w:eastAsiaTheme="minorEastAsia" w:hAnsi="Times New Roman" w:cs="Times New Roman"/>
+          <w:noProof/>
+          <w:lang w:val="ru-RU" w:eastAsia="ru-RU"/>
+        </w:rPr>
+      </w:pPr>
+      <w:hyperlink w:anchor="_Toc29998487" w:history="1">
+        <w:r>
+          <w:rPr>
+            <w:rStyle w:val="aa"/>
+            <w:rFonts w:ascii="Times New Roman" w:hAnsi="Times New Roman" w:cs="Times New Roman"/>
+            <w:noProof/>
+            <w:sz w:val="28"/>
+            <w:szCs w:val="28"/>
+            <w:lang w:val="uk-UA"/>
+          </w:rPr>
+          <w:t>2.6</w:t>
+        </w:r>
+        <w:r>
+          <w:rPr>
+            <w:rFonts w:ascii="Times New Roman" w:eastAsiaTheme="minorEastAsia" w:hAnsi="Times New Roman" w:cs="Times New Roman"/>
+            <w:noProof/>
+            <w:lang w:val="ru-RU" w:eastAsia="ru-RU"/>
+          </w:rPr>
+          <w:tab/>
+        </w:r>
+        <w:r>
+          <w:rPr>
+            <w:rStyle w:val="aa"/>
+            <w:rFonts w:ascii="Times New Roman" w:hAnsi="Times New Roman" w:cs="Times New Roman"/>
+            <w:noProof/>
+            <w:sz w:val="28"/>
+            <w:szCs w:val="28"/>
+            <w:lang w:val="uk-UA"/>
+          </w:rPr>
+          <w:t>Статичні елементи керування</w:t>
+        </w:r>
+        <w:r>
+          <w:rPr>
+            <w:rFonts w:ascii="Times New Roman" w:hAnsi="Times New Roman" w:cs="Times New Roman"/>
+            <w:noProof/>
+            <w:webHidden/>
+          </w:rPr>
+          <w:tab/>
+        </w:r>
+        <w:r>
+          <w:rPr>
+            <w:rFonts w:ascii="Times New Roman" w:hAnsi="Times New Roman" w:cs="Times New Roman"/>
+            <w:noProof/>
+            <w:webHidden/>
+          </w:rPr>
+          <w:fldChar w:fldCharType="begin"/>
+        </w:r>
+        <w:r>
+          <w:rPr>
+            <w:rFonts w:ascii="Times New Roman" w:hAnsi="Times New Roman" w:cs="Times New Roman"/>
+            <w:noProof/>
+            <w:webHidden/>
+          </w:rPr>
+          <w:instrText xml:space="preserve"> PAGEREF _Toc29998487 \h </w:instrText>
+        </w:r>
+        <w:r>
+          <w:rPr>
+            <w:rFonts w:ascii="Times New Roman" w:hAnsi="Times New Roman" w:cs="Times New Roman"/>
+            <w:noProof/>
+            <w:webHidden/>
+          </w:rPr>
+        </w:r>
+        <w:r>
+          <w:rPr>
+            <w:rFonts w:ascii="Times New Roman" w:hAnsi="Times New Roman" w:cs="Times New Roman"/>
+            <w:noProof/>
+            <w:webHidden/>
+          </w:rPr>
+          <w:fldChar w:fldCharType="separate"/>
+        </w:r>
+        <w:r>
+          <w:rPr>
+            <w:rFonts w:ascii="Times New Roman" w:hAnsi="Times New Roman" w:cs="Times New Roman"/>
+            <w:noProof/>
+            <w:webHidden/>
+          </w:rPr>
+          <w:t>11</w:t>
+        </w:r>
+        <w:r>
+          <w:rPr>
+            <w:rFonts w:ascii="Times New Roman" w:hAnsi="Times New Roman" w:cs="Times New Roman"/>
+            <w:noProof/>
+            <w:webHidden/>
+          </w:rPr>
+          <w:fldChar w:fldCharType="end"/>
+        </w:r>
+      </w:hyperlink>
+    </w:p>
+    <w:p>
+      <w:pPr>
+        <w:pStyle w:val="21"/>
+        <w:rPr>
+          <w:rFonts w:ascii="Times New Roman" w:eastAsiaTheme="minorEastAsia" w:hAnsi="Times New Roman" w:cs="Times New Roman"/>
+          <w:noProof/>
+          <w:lang w:val="ru-RU" w:eastAsia="ru-RU"/>
+        </w:rPr>
+      </w:pPr>
+      <w:hyperlink w:anchor="_Toc29998488" w:history="1">
+        <w:r>
+          <w:rPr>
+            <w:rStyle w:val="aa"/>
+            <w:rFonts w:ascii="Times New Roman" w:hAnsi="Times New Roman" w:cs="Times New Roman"/>
+            <w:noProof/>
+            <w:sz w:val="28"/>
+            <w:szCs w:val="28"/>
+            <w:lang w:val="uk-UA"/>
+          </w:rPr>
+          <w:t>2.7</w:t>
+        </w:r>
+        <w:r>
+          <w:rPr>
+            <w:rFonts w:ascii="Times New Roman" w:eastAsiaTheme="minorEastAsia" w:hAnsi="Times New Roman" w:cs="Times New Roman"/>
+            <w:noProof/>
+            <w:lang w:val="ru-RU" w:eastAsia="ru-RU"/>
+          </w:rPr>
+          <w:tab/>
+        </w:r>
+        <w:r>
+          <w:rPr>
+            <w:rStyle w:val="aa"/>
+            <w:rFonts w:ascii="Times New Roman" w:hAnsi="Times New Roman" w:cs="Times New Roman"/>
+            <w:noProof/>
+            <w:sz w:val="28"/>
+            <w:szCs w:val="28"/>
+            <w:lang w:val="uk-UA"/>
+          </w:rPr>
+          <w:t>Кнопки і прапорці</w:t>
+        </w:r>
+        <w:r>
+          <w:rPr>
+            <w:rFonts w:ascii="Times New Roman" w:hAnsi="Times New Roman" w:cs="Times New Roman"/>
+            <w:noProof/>
+            <w:webHidden/>
+          </w:rPr>
+          <w:tab/>
+        </w:r>
+        <w:r>
+          <w:rPr>
+            <w:rFonts w:ascii="Times New Roman" w:hAnsi="Times New Roman" w:cs="Times New Roman"/>
+            <w:noProof/>
+            <w:webHidden/>
+          </w:rPr>
+          <w:fldChar w:fldCharType="begin"/>
+        </w:r>
+        <w:r>
+          <w:rPr>
+            <w:rFonts w:ascii="Times New Roman" w:hAnsi="Times New Roman" w:cs="Times New Roman"/>
+            <w:noProof/>
+            <w:webHidden/>
+          </w:rPr>
+          <w:instrText xml:space="preserve"> PAGEREF _Toc29998488 \h </w:instrText>
+        </w:r>
+        <w:r>
+          <w:rPr>
+            <w:rFonts w:ascii="Times New Roman" w:hAnsi="Times New Roman" w:cs="Times New Roman"/>
+            <w:noProof/>
+            <w:webHidden/>
+          </w:rPr>
+        </w:r>
+        <w:r>
+          <w:rPr>
+            <w:rFonts w:ascii="Times New Roman" w:hAnsi="Times New Roman" w:cs="Times New Roman"/>
+            <w:noProof/>
+            <w:webHidden/>
+          </w:rPr>
+          <w:fldChar w:fldCharType="separate"/>
+        </w:r>
+        <w:r>
+          <w:rPr>
+            <w:rFonts w:ascii="Times New Roman" w:hAnsi="Times New Roman" w:cs="Times New Roman"/>
+            <w:noProof/>
+            <w:webHidden/>
+          </w:rPr>
+          <w:t>12</w:t>
+        </w:r>
+        <w:r>
+          <w:rPr>
+            <w:rFonts w:ascii="Times New Roman" w:hAnsi="Times New Roman" w:cs="Times New Roman"/>
+            <w:noProof/>
+            <w:webHidden/>
+          </w:rPr>
+          <w:fldChar w:fldCharType="end"/>
+        </w:r>
+      </w:hyperlink>
+    </w:p>
+    <w:p>
+      <w:pPr>
+        <w:pStyle w:val="21"/>
+        <w:rPr>
+          <w:rFonts w:ascii="Times New Roman" w:eastAsiaTheme="minorEastAsia" w:hAnsi="Times New Roman" w:cs="Times New Roman"/>
+          <w:noProof/>
+          <w:lang w:val="ru-RU" w:eastAsia="ru-RU"/>
+        </w:rPr>
+      </w:pPr>
+      <w:hyperlink w:anchor="_Toc29998489" w:history="1">
+        <w:r>
+          <w:rPr>
+            <w:rStyle w:val="aa"/>
+            <w:rFonts w:ascii="Times New Roman" w:hAnsi="Times New Roman" w:cs="Times New Roman"/>
+            <w:noProof/>
+            <w:sz w:val="28"/>
+            <w:szCs w:val="28"/>
+            <w:lang w:val="uk-UA"/>
+          </w:rPr>
+          <w:t>2.8</w:t>
+        </w:r>
+        <w:r>
+          <w:rPr>
+            <w:rFonts w:ascii="Times New Roman" w:eastAsiaTheme="minorEastAsia" w:hAnsi="Times New Roman" w:cs="Times New Roman"/>
+            <w:noProof/>
+            <w:lang w:val="ru-RU" w:eastAsia="ru-RU"/>
+          </w:rPr>
+          <w:tab/>
+        </w:r>
+        <w:r>
+          <w:rPr>
+            <w:rStyle w:val="aa"/>
+            <w:rFonts w:ascii="Times New Roman" w:hAnsi="Times New Roman" w:cs="Times New Roman"/>
+            <w:noProof/>
+            <w:sz w:val="28"/>
+            <w:szCs w:val="28"/>
+            <w:lang w:val="uk-UA"/>
+          </w:rPr>
+          <w:t>Смуги прокрутки</w:t>
+        </w:r>
+        <w:r>
+          <w:rPr>
+            <w:rFonts w:ascii="Times New Roman" w:hAnsi="Times New Roman" w:cs="Times New Roman"/>
+            <w:noProof/>
+            <w:webHidden/>
+          </w:rPr>
+          <w:tab/>
+        </w:r>
+        <w:r>
+          <w:rPr>
+            <w:rFonts w:ascii="Times New Roman" w:hAnsi="Times New Roman" w:cs="Times New Roman"/>
+            <w:noProof/>
+            <w:webHidden/>
+          </w:rPr>
+          <w:fldChar w:fldCharType="begin"/>
+        </w:r>
+        <w:r>
+          <w:rPr>
+            <w:rFonts w:ascii="Times New Roman" w:hAnsi="Times New Roman" w:cs="Times New Roman"/>
+            <w:noProof/>
+            <w:webHidden/>
+          </w:rPr>
+          <w:instrText xml:space="preserve"> PAGEREF _Toc29998489 \h </w:instrText>
+        </w:r>
+        <w:r>
+          <w:rPr>
+            <w:rFonts w:ascii="Times New Roman" w:hAnsi="Times New Roman" w:cs="Times New Roman"/>
+            <w:noProof/>
+            <w:webHidden/>
+          </w:rPr>
+        </w:r>
+        <w:r>
+          <w:rPr>
+            <w:rFonts w:ascii="Times New Roman" w:hAnsi="Times New Roman" w:cs="Times New Roman"/>
+            <w:noProof/>
+            <w:webHidden/>
+          </w:rPr>
+          <w:fldChar w:fldCharType="separate"/>
+        </w:r>
+        <w:r>
+          <w:rPr>
+            <w:rFonts w:ascii="Times New Roman" w:hAnsi="Times New Roman" w:cs="Times New Roman"/>
+            <w:noProof/>
+            <w:webHidden/>
+          </w:rPr>
+          <w:t>15</w:t>
+        </w:r>
+        <w:r>
+          <w:rPr>
+            <w:rFonts w:ascii="Times New Roman" w:hAnsi="Times New Roman" w:cs="Times New Roman"/>
+            <w:noProof/>
+            <w:webHidden/>
+          </w:rPr>
+          <w:fldChar w:fldCharType="end"/>
+        </w:r>
+      </w:hyperlink>
+    </w:p>
+    <w:p>
+      <w:pPr>
+        <w:pStyle w:val="21"/>
+        <w:rPr>
+          <w:rFonts w:ascii="Times New Roman" w:eastAsiaTheme="minorEastAsia" w:hAnsi="Times New Roman" w:cs="Times New Roman"/>
+          <w:noProof/>
+          <w:lang w:val="ru-RU" w:eastAsia="ru-RU"/>
+        </w:rPr>
+      </w:pPr>
+      <w:hyperlink w:anchor="_Toc29998490" w:history="1">
+        <w:r>
+          <w:rPr>
+            <w:rStyle w:val="aa"/>
+            <w:rFonts w:ascii="Times New Roman" w:hAnsi="Times New Roman" w:cs="Times New Roman"/>
+            <w:noProof/>
+            <w:sz w:val="28"/>
+            <w:szCs w:val="28"/>
+            <w:lang w:val="uk-UA"/>
+          </w:rPr>
+          <w:t>2.9</w:t>
+        </w:r>
+        <w:r>
+          <w:rPr>
+            <w:rFonts w:ascii="Times New Roman" w:eastAsiaTheme="minorEastAsia" w:hAnsi="Times New Roman" w:cs="Times New Roman"/>
+            <w:noProof/>
+            <w:lang w:val="ru-RU" w:eastAsia="ru-RU"/>
+          </w:rPr>
+          <w:tab/>
+        </w:r>
+        <w:r>
+          <w:rPr>
+            <w:rStyle w:val="aa"/>
+            <w:rFonts w:ascii="Times New Roman" w:hAnsi="Times New Roman" w:cs="Times New Roman"/>
+            <w:noProof/>
+            <w:sz w:val="28"/>
+            <w:szCs w:val="28"/>
+            <w:lang w:val="uk-UA"/>
+          </w:rPr>
+          <w:t>Елементи керування з підтримкою редагування тексту</w:t>
+        </w:r>
+        <w:r>
+          <w:rPr>
+            <w:rFonts w:ascii="Times New Roman" w:hAnsi="Times New Roman" w:cs="Times New Roman"/>
+            <w:noProof/>
+            <w:webHidden/>
+          </w:rPr>
+          <w:tab/>
+        </w:r>
+        <w:r>
+          <w:rPr>
+            <w:rFonts w:ascii="Times New Roman" w:hAnsi="Times New Roman" w:cs="Times New Roman"/>
+            <w:noProof/>
+            <w:webHidden/>
+          </w:rPr>
+          <w:fldChar w:fldCharType="begin"/>
+        </w:r>
+        <w:r>
+          <w:rPr>
+            <w:rFonts w:ascii="Times New Roman" w:hAnsi="Times New Roman" w:cs="Times New Roman"/>
+            <w:noProof/>
+            <w:webHidden/>
+          </w:rPr>
+          <w:instrText xml:space="preserve"> PAGEREF _Toc29998490 \h </w:instrText>
+        </w:r>
+        <w:r>
+          <w:rPr>
+            <w:rFonts w:ascii="Times New Roman" w:hAnsi="Times New Roman" w:cs="Times New Roman"/>
+            <w:noProof/>
+            <w:webHidden/>
+          </w:rPr>
+        </w:r>
+        <w:r>
+          <w:rPr>
+            <w:rFonts w:ascii="Times New Roman" w:hAnsi="Times New Roman" w:cs="Times New Roman"/>
+            <w:noProof/>
+            <w:webHidden/>
+          </w:rPr>
+          <w:fldChar w:fldCharType="separate"/>
+        </w:r>
+        <w:r>
+          <w:rPr>
+            <w:rFonts w:ascii="Times New Roman" w:hAnsi="Times New Roman" w:cs="Times New Roman"/>
+            <w:noProof/>
+            <w:webHidden/>
+          </w:rPr>
+          <w:t>15</w:t>
+        </w:r>
+        <w:r>
+          <w:rPr>
+            <w:rFonts w:ascii="Times New Roman" w:hAnsi="Times New Roman" w:cs="Times New Roman"/>
+            <w:noProof/>
+            <w:webHidden/>
+          </w:rPr>
+          <w:fldChar w:fldCharType="end"/>
+        </w:r>
+      </w:hyperlink>
+    </w:p>
+    <w:p>
+      <w:pPr>
+        <w:pStyle w:val="21"/>
+        <w:rPr>
+          <w:rFonts w:ascii="Times New Roman" w:eastAsiaTheme="minorEastAsia" w:hAnsi="Times New Roman" w:cs="Times New Roman"/>
+          <w:noProof/>
+          <w:lang w:val="ru-RU" w:eastAsia="ru-RU"/>
+        </w:rPr>
+      </w:pPr>
+      <w:hyperlink w:anchor="_Toc29998491" w:history="1">
+        <w:r>
+          <w:rPr>
+            <w:rStyle w:val="aa"/>
+            <w:rFonts w:ascii="Times New Roman" w:hAnsi="Times New Roman" w:cs="Times New Roman"/>
+            <w:noProof/>
+            <w:sz w:val="28"/>
+            <w:szCs w:val="28"/>
+            <w:lang w:val="uk-UA"/>
+          </w:rPr>
+          <w:t>2.10</w:t>
+        </w:r>
+        <w:r>
+          <w:rPr>
+            <w:rFonts w:ascii="Times New Roman" w:eastAsiaTheme="minorEastAsia" w:hAnsi="Times New Roman" w:cs="Times New Roman"/>
+            <w:noProof/>
+            <w:lang w:val="ru-RU" w:eastAsia="ru-RU"/>
+          </w:rPr>
+          <w:tab/>
+        </w:r>
+        <w:r>
+          <w:rPr>
+            <w:rStyle w:val="aa"/>
+            <w:rFonts w:ascii="Times New Roman" w:hAnsi="Times New Roman" w:cs="Times New Roman"/>
+            <w:noProof/>
+            <w:sz w:val="28"/>
+            <w:szCs w:val="28"/>
+            <w:lang w:val="uk-UA"/>
+          </w:rPr>
+          <w:t>Розміщення елементів</w:t>
+        </w:r>
+        <w:r>
+          <w:rPr>
+            <w:rFonts w:ascii="Times New Roman" w:hAnsi="Times New Roman" w:cs="Times New Roman"/>
+            <w:noProof/>
+            <w:webHidden/>
+          </w:rPr>
+          <w:tab/>
+        </w:r>
+        <w:r>
+          <w:rPr>
+            <w:rFonts w:ascii="Times New Roman" w:hAnsi="Times New Roman" w:cs="Times New Roman"/>
+            <w:noProof/>
+            <w:webHidden/>
+          </w:rPr>
+          <w:fldChar w:fldCharType="begin"/>
+        </w:r>
+        <w:r>
+          <w:rPr>
+            <w:rFonts w:ascii="Times New Roman" w:hAnsi="Times New Roman" w:cs="Times New Roman"/>
+            <w:noProof/>
+            <w:webHidden/>
+          </w:rPr>
+          <w:instrText xml:space="preserve"> PAGEREF _Toc29998491 \h </w:instrText>
+        </w:r>
+        <w:r>
+          <w:rPr>
+            <w:rFonts w:ascii="Times New Roman" w:hAnsi="Times New Roman" w:cs="Times New Roman"/>
+            <w:noProof/>
+            <w:webHidden/>
+          </w:rPr>
+        </w:r>
+        <w:r>
+          <w:rPr>
+            <w:rFonts w:ascii="Times New Roman" w:hAnsi="Times New Roman" w:cs="Times New Roman"/>
+            <w:noProof/>
+            <w:webHidden/>
+          </w:rPr>
+          <w:fldChar w:fldCharType="separate"/>
+        </w:r>
+        <w:r>
+          <w:rPr>
+            <w:rFonts w:ascii="Times New Roman" w:hAnsi="Times New Roman" w:cs="Times New Roman"/>
+            <w:noProof/>
+            <w:webHidden/>
+          </w:rPr>
+          <w:t>16</w:t>
+        </w:r>
+        <w:r>
+          <w:rPr>
+            <w:rFonts w:ascii="Times New Roman" w:hAnsi="Times New Roman" w:cs="Times New Roman"/>
+            <w:noProof/>
+            <w:webHidden/>
+          </w:rPr>
+          <w:fldChar w:fldCharType="end"/>
+        </w:r>
+      </w:hyperlink>
+    </w:p>
+    <w:p>
+      <w:pPr>
+        <w:pStyle w:val="21"/>
+        <w:rPr>
+          <w:rFonts w:ascii="Times New Roman" w:eastAsiaTheme="minorEastAsia" w:hAnsi="Times New Roman" w:cs="Times New Roman"/>
+          <w:noProof/>
+          <w:lang w:val="ru-RU" w:eastAsia="ru-RU"/>
+        </w:rPr>
+      </w:pPr>
+      <w:hyperlink w:anchor="_Toc29998492" w:history="1">
+        <w:r>
+          <w:rPr>
+            <w:rStyle w:val="aa"/>
+            <w:rFonts w:ascii="Times New Roman" w:hAnsi="Times New Roman" w:cs="Times New Roman"/>
+            <w:noProof/>
+            <w:sz w:val="28"/>
+            <w:szCs w:val="28"/>
+            <w:lang w:val="uk-UA"/>
+          </w:rPr>
+          <w:t>2.11</w:t>
+        </w:r>
+        <w:r>
+          <w:rPr>
+            <w:rFonts w:ascii="Times New Roman" w:eastAsiaTheme="minorEastAsia" w:hAnsi="Times New Roman" w:cs="Times New Roman"/>
+            <w:noProof/>
+            <w:lang w:val="ru-RU" w:eastAsia="ru-RU"/>
+          </w:rPr>
+          <w:tab/>
+        </w:r>
+        <w:r>
+          <w:rPr>
+            <w:rStyle w:val="aa"/>
+            <w:rFonts w:ascii="Times New Roman" w:hAnsi="Times New Roman" w:cs="Times New Roman"/>
+            <w:noProof/>
+            <w:sz w:val="28"/>
+            <w:szCs w:val="28"/>
+            <w:lang w:val="uk-UA"/>
+          </w:rPr>
+          <w:t>Користувацькі елементи керування</w:t>
+        </w:r>
+        <w:r>
+          <w:rPr>
+            <w:rFonts w:ascii="Times New Roman" w:hAnsi="Times New Roman" w:cs="Times New Roman"/>
+            <w:noProof/>
+            <w:webHidden/>
+          </w:rPr>
+          <w:tab/>
+        </w:r>
+        <w:r>
+          <w:rPr>
+            <w:rFonts w:ascii="Times New Roman" w:hAnsi="Times New Roman" w:cs="Times New Roman"/>
+            <w:noProof/>
+            <w:webHidden/>
+          </w:rPr>
+          <w:fldChar w:fldCharType="begin"/>
+        </w:r>
+        <w:r>
+          <w:rPr>
+            <w:rFonts w:ascii="Times New Roman" w:hAnsi="Times New Roman" w:cs="Times New Roman"/>
+            <w:noProof/>
+            <w:webHidden/>
+          </w:rPr>
+          <w:instrText xml:space="preserve"> PAGEREF _Toc29998492 \h </w:instrText>
+        </w:r>
+        <w:r>
+          <w:rPr>
+            <w:rFonts w:ascii="Times New Roman" w:hAnsi="Times New Roman" w:cs="Times New Roman"/>
+            <w:noProof/>
+            <w:webHidden/>
+          </w:rPr>
+        </w:r>
+        <w:r>
+          <w:rPr>
+            <w:rFonts w:ascii="Times New Roman" w:hAnsi="Times New Roman" w:cs="Times New Roman"/>
+            <w:noProof/>
+            <w:webHidden/>
+          </w:rPr>
+          <w:fldChar w:fldCharType="separate"/>
+        </w:r>
+        <w:r>
+          <w:rPr>
+            <w:rFonts w:ascii="Times New Roman" w:hAnsi="Times New Roman" w:cs="Times New Roman"/>
+            <w:noProof/>
+            <w:webHidden/>
+          </w:rPr>
+          <w:t>16</w:t>
+        </w:r>
+        <w:r>
+          <w:rPr>
+            <w:rFonts w:ascii="Times New Roman" w:hAnsi="Times New Roman" w:cs="Times New Roman"/>
+            <w:noProof/>
+            <w:webHidden/>
+          </w:rPr>
+          <w:fldChar w:fldCharType="end"/>
+        </w:r>
+      </w:hyperlink>
+    </w:p>
+    <w:p>
+      <w:pPr>
+        <w:pStyle w:val="11"/>
+        <w:tabs>
+          <w:tab w:val="left" w:pos="440"/>
+          <w:tab w:val="right" w:leader="dot" w:pos="9911"/>
+        </w:tabs>
+        <w:rPr>
+          <w:rFonts w:ascii="Times New Roman" w:eastAsiaTheme="minorEastAsia" w:hAnsi="Times New Roman" w:cs="Times New Roman"/>
+          <w:noProof/>
+          <w:sz w:val="28"/>
+          <w:szCs w:val="28"/>
+          <w:lang w:val="ru-RU" w:eastAsia="ru-RU"/>
+        </w:rPr>
+      </w:pPr>
+      <w:hyperlink w:anchor="_Toc29998493" w:history="1">
+        <w:r>
+          <w:rPr>
+            <w:rStyle w:val="aa"/>
+            <w:rFonts w:ascii="Times New Roman" w:hAnsi="Times New Roman" w:cs="Times New Roman"/>
+            <w:noProof/>
+            <w:sz w:val="28"/>
+            <w:szCs w:val="28"/>
+            <w:lang w:val="uk-UA"/>
+          </w:rPr>
+          <w:t>3.</w:t>
+        </w:r>
+        <w:r>
+          <w:rPr>
+            <w:rFonts w:ascii="Times New Roman" w:eastAsiaTheme="minorEastAsia" w:hAnsi="Times New Roman" w:cs="Times New Roman"/>
+            <w:noProof/>
+            <w:sz w:val="28"/>
+            <w:szCs w:val="28"/>
+            <w:lang w:val="ru-RU" w:eastAsia="ru-RU"/>
+          </w:rPr>
+          <w:tab/>
+        </w:r>
+        <w:r>
+          <w:rPr>
+            <w:rStyle w:val="aa"/>
+            <w:rFonts w:ascii="Times New Roman" w:hAnsi="Times New Roman" w:cs="Times New Roman"/>
+            <w:noProof/>
+            <w:sz w:val="28"/>
+            <w:szCs w:val="28"/>
+            <w:lang w:val="uk-UA"/>
+          </w:rPr>
+          <w:t>ТЕХНІЧНЕ ЗАВДАННЯ</w:t>
+        </w:r>
+        <w:r>
+          <w:rPr>
+            <w:rFonts w:ascii="Times New Roman" w:hAnsi="Times New Roman" w:cs="Times New Roman"/>
+            <w:noProof/>
+            <w:webHidden/>
+            <w:sz w:val="28"/>
+            <w:szCs w:val="28"/>
+          </w:rPr>
+          <w:tab/>
+        </w:r>
+        <w:r>
+          <w:rPr>
+            <w:rFonts w:ascii="Times New Roman" w:hAnsi="Times New Roman" w:cs="Times New Roman"/>
+            <w:noProof/>
+            <w:webHidden/>
+            <w:sz w:val="28"/>
+            <w:szCs w:val="28"/>
+          </w:rPr>
+          <w:fldChar w:fldCharType="begin"/>
+        </w:r>
+        <w:r>
+          <w:rPr>
+            <w:rFonts w:ascii="Times New Roman" w:hAnsi="Times New Roman" w:cs="Times New Roman"/>
+            <w:noProof/>
+            <w:webHidden/>
+            <w:sz w:val="28"/>
+            <w:szCs w:val="28"/>
+          </w:rPr>
+          <w:instrText xml:space="preserve"> PAGEREF _Toc29998493 \h </w:instrText>
+        </w:r>
+        <w:r>
+          <w:rPr>
+            <w:rFonts w:ascii="Times New Roman" w:hAnsi="Times New Roman" w:cs="Times New Roman"/>
+            <w:noProof/>
+            <w:webHidden/>
+            <w:sz w:val="28"/>
+            <w:szCs w:val="28"/>
+          </w:rPr>
+        </w:r>
+        <w:r>
+          <w:rPr>
+            <w:rFonts w:ascii="Times New Roman" w:hAnsi="Times New Roman" w:cs="Times New Roman"/>
+            <w:noProof/>
+            <w:webHidden/>
+            <w:sz w:val="28"/>
+            <w:szCs w:val="28"/>
+          </w:rPr>
+          <w:fldChar w:fldCharType="separate"/>
+        </w:r>
+        <w:r>
+          <w:rPr>
+            <w:rFonts w:ascii="Times New Roman" w:hAnsi="Times New Roman" w:cs="Times New Roman"/>
+            <w:noProof/>
+            <w:webHidden/>
+            <w:sz w:val="28"/>
+            <w:szCs w:val="28"/>
+          </w:rPr>
+          <w:t>18</w:t>
+        </w:r>
+        <w:r>
+          <w:rPr>
+            <w:rFonts w:ascii="Times New Roman" w:hAnsi="Times New Roman" w:cs="Times New Roman"/>
+            <w:noProof/>
+            <w:webHidden/>
+            <w:sz w:val="28"/>
+            <w:szCs w:val="28"/>
+          </w:rPr>
+          <w:fldChar w:fldCharType="end"/>
+        </w:r>
+      </w:hyperlink>
+    </w:p>
+    <w:p>
+      <w:pPr>
+        <w:pStyle w:val="11"/>
+        <w:tabs>
+          <w:tab w:val="left" w:pos="440"/>
+          <w:tab w:val="right" w:leader="dot" w:pos="9911"/>
+        </w:tabs>
+        <w:rPr>
+          <w:rFonts w:ascii="Times New Roman" w:eastAsiaTheme="minorEastAsia" w:hAnsi="Times New Roman" w:cs="Times New Roman"/>
+          <w:noProof/>
+          <w:sz w:val="28"/>
+          <w:szCs w:val="28"/>
+          <w:lang w:val="ru-RU" w:eastAsia="ru-RU"/>
+        </w:rPr>
+      </w:pPr>
+      <w:hyperlink w:anchor="_Toc29998494" w:history="1">
+        <w:r>
+          <w:rPr>
+            <w:rStyle w:val="aa"/>
+            <w:rFonts w:ascii="Times New Roman" w:hAnsi="Times New Roman" w:cs="Times New Roman"/>
+            <w:noProof/>
+            <w:sz w:val="28"/>
+            <w:szCs w:val="28"/>
+            <w:lang w:val="uk-UA"/>
+          </w:rPr>
+          <w:t>4.</w:t>
+        </w:r>
+        <w:r>
+          <w:rPr>
+            <w:rFonts w:ascii="Times New Roman" w:eastAsiaTheme="minorEastAsia" w:hAnsi="Times New Roman" w:cs="Times New Roman"/>
+            <w:noProof/>
+            <w:sz w:val="28"/>
+            <w:szCs w:val="28"/>
+            <w:lang w:val="ru-RU" w:eastAsia="ru-RU"/>
+          </w:rPr>
+          <w:tab/>
+        </w:r>
+        <w:r>
+          <w:rPr>
+            <w:rStyle w:val="aa"/>
+            <w:rFonts w:ascii="Times New Roman" w:hAnsi="Times New Roman" w:cs="Times New Roman"/>
+            <w:noProof/>
+            <w:sz w:val="28"/>
+            <w:szCs w:val="28"/>
+            <w:lang w:val="uk-UA"/>
+          </w:rPr>
+          <w:t>РОЗРОБКА АЛГОРИТМУ РОБОТИ ПРОГРАМИ</w:t>
+        </w:r>
+        <w:r>
+          <w:rPr>
+            <w:rFonts w:ascii="Times New Roman" w:hAnsi="Times New Roman" w:cs="Times New Roman"/>
+            <w:noProof/>
+            <w:webHidden/>
+            <w:sz w:val="28"/>
+            <w:szCs w:val="28"/>
+          </w:rPr>
+          <w:tab/>
+        </w:r>
+        <w:r>
+          <w:rPr>
+            <w:rFonts w:ascii="Times New Roman" w:hAnsi="Times New Roman" w:cs="Times New Roman"/>
+            <w:noProof/>
+            <w:webHidden/>
+            <w:sz w:val="28"/>
+            <w:szCs w:val="28"/>
+          </w:rPr>
+          <w:fldChar w:fldCharType="begin"/>
+        </w:r>
+        <w:r>
+          <w:rPr>
+            <w:rFonts w:ascii="Times New Roman" w:hAnsi="Times New Roman" w:cs="Times New Roman"/>
+            <w:noProof/>
+            <w:webHidden/>
+            <w:sz w:val="28"/>
+            <w:szCs w:val="28"/>
+          </w:rPr>
+          <w:instrText xml:space="preserve"> PAGEREF _Toc29998494 \h </w:instrText>
+        </w:r>
+        <w:r>
+          <w:rPr>
+            <w:rFonts w:ascii="Times New Roman" w:hAnsi="Times New Roman" w:cs="Times New Roman"/>
+            <w:noProof/>
+            <w:webHidden/>
+            <w:sz w:val="28"/>
+            <w:szCs w:val="28"/>
+          </w:rPr>
+        </w:r>
+        <w:r>
+          <w:rPr>
+            <w:rFonts w:ascii="Times New Roman" w:hAnsi="Times New Roman" w:cs="Times New Roman"/>
+            <w:noProof/>
+            <w:webHidden/>
+            <w:sz w:val="28"/>
+            <w:szCs w:val="28"/>
+          </w:rPr>
+          <w:fldChar w:fldCharType="separate"/>
+        </w:r>
+        <w:r>
+          <w:rPr>
+            <w:rFonts w:ascii="Times New Roman" w:hAnsi="Times New Roman" w:cs="Times New Roman"/>
+            <w:noProof/>
+            <w:webHidden/>
+            <w:sz w:val="28"/>
+            <w:szCs w:val="28"/>
+          </w:rPr>
+          <w:t>19</w:t>
+        </w:r>
+        <w:r>
+          <w:rPr>
+            <w:rFonts w:ascii="Times New Roman" w:hAnsi="Times New Roman" w:cs="Times New Roman"/>
+            <w:noProof/>
+            <w:webHidden/>
+            <w:sz w:val="28"/>
+            <w:szCs w:val="28"/>
+          </w:rPr>
+          <w:fldChar w:fldCharType="end"/>
+        </w:r>
+      </w:hyperlink>
+    </w:p>
+    <w:p>
+      <w:pPr>
+        <w:pStyle w:val="21"/>
+        <w:rPr>
+          <w:rFonts w:ascii="Times New Roman" w:eastAsiaTheme="minorEastAsia" w:hAnsi="Times New Roman" w:cs="Times New Roman"/>
+          <w:noProof/>
+          <w:lang w:val="ru-RU" w:eastAsia="ru-RU"/>
+        </w:rPr>
+      </w:pPr>
+      <w:hyperlink w:anchor="_Toc29998495" w:history="1">
+        <w:r>
+          <w:rPr>
+            <w:rStyle w:val="aa"/>
+            <w:rFonts w:ascii="Times New Roman" w:hAnsi="Times New Roman" w:cs="Times New Roman"/>
+            <w:noProof/>
+            <w:sz w:val="28"/>
+            <w:szCs w:val="28"/>
+            <w:lang w:val="uk-UA"/>
+          </w:rPr>
+          <w:t>4.1</w:t>
+        </w:r>
+        <w:r>
+          <w:rPr>
+            <w:rFonts w:ascii="Times New Roman" w:eastAsiaTheme="minorEastAsia" w:hAnsi="Times New Roman" w:cs="Times New Roman"/>
+            <w:noProof/>
+            <w:lang w:val="ru-RU" w:eastAsia="ru-RU"/>
+          </w:rPr>
+          <w:tab/>
+        </w:r>
+        <w:r>
+          <w:rPr>
+            <w:rStyle w:val="aa"/>
+            <w:rFonts w:ascii="Times New Roman" w:hAnsi="Times New Roman" w:cs="Times New Roman"/>
+            <w:noProof/>
+            <w:sz w:val="28"/>
+            <w:szCs w:val="28"/>
+            <w:lang w:val="uk-UA"/>
+          </w:rPr>
+          <w:t>Структура програми</w:t>
+        </w:r>
+        <w:r>
+          <w:rPr>
+            <w:rFonts w:ascii="Times New Roman" w:hAnsi="Times New Roman" w:cs="Times New Roman"/>
+            <w:noProof/>
+            <w:webHidden/>
+          </w:rPr>
+          <w:tab/>
+        </w:r>
+        <w:r>
+          <w:rPr>
+            <w:rFonts w:ascii="Times New Roman" w:hAnsi="Times New Roman" w:cs="Times New Roman"/>
+            <w:noProof/>
+            <w:webHidden/>
+          </w:rPr>
+          <w:fldChar w:fldCharType="begin"/>
+        </w:r>
+        <w:r>
+          <w:rPr>
+            <w:rFonts w:ascii="Times New Roman" w:hAnsi="Times New Roman" w:cs="Times New Roman"/>
+            <w:noProof/>
+            <w:webHidden/>
+          </w:rPr>
+          <w:instrText xml:space="preserve"> PAGEREF _Toc29998495 \h </w:instrText>
+        </w:r>
+        <w:r>
+          <w:rPr>
+            <w:rFonts w:ascii="Times New Roman" w:hAnsi="Times New Roman" w:cs="Times New Roman"/>
+            <w:noProof/>
+            <w:webHidden/>
+          </w:rPr>
+        </w:r>
+        <w:r>
+          <w:rPr>
+            <w:rFonts w:ascii="Times New Roman" w:hAnsi="Times New Roman" w:cs="Times New Roman"/>
+            <w:noProof/>
+            <w:webHidden/>
+          </w:rPr>
+          <w:fldChar w:fldCharType="separate"/>
+        </w:r>
+        <w:r>
+          <w:rPr>
+            <w:rFonts w:ascii="Times New Roman" w:hAnsi="Times New Roman" w:cs="Times New Roman"/>
+            <w:noProof/>
+            <w:webHidden/>
+          </w:rPr>
+          <w:t>19</w:t>
+        </w:r>
+        <w:r>
+          <w:rPr>
+            <w:rFonts w:ascii="Times New Roman" w:hAnsi="Times New Roman" w:cs="Times New Roman"/>
+            <w:noProof/>
+            <w:webHidden/>
+          </w:rPr>
+          <w:fldChar w:fldCharType="end"/>
+        </w:r>
+      </w:hyperlink>
+    </w:p>
+    <w:p>
+      <w:pPr>
+        <w:pStyle w:val="21"/>
+        <w:rPr>
+          <w:rFonts w:ascii="Times New Roman" w:eastAsiaTheme="minorEastAsia" w:hAnsi="Times New Roman" w:cs="Times New Roman"/>
+          <w:noProof/>
+          <w:lang w:val="ru-RU" w:eastAsia="ru-RU"/>
+        </w:rPr>
+      </w:pPr>
+      <w:hyperlink w:anchor="_Toc29998496" w:history="1">
+        <w:r>
+          <w:rPr>
+            <w:rStyle w:val="aa"/>
+            <w:rFonts w:ascii="Times New Roman" w:hAnsi="Times New Roman" w:cs="Times New Roman"/>
+            <w:noProof/>
+            <w:sz w:val="28"/>
+            <w:szCs w:val="28"/>
+            <w:lang w:val="uk-UA"/>
+          </w:rPr>
+          <w:t>4.2</w:t>
+        </w:r>
+        <w:r>
+          <w:rPr>
+            <w:rFonts w:ascii="Times New Roman" w:eastAsiaTheme="minorEastAsia" w:hAnsi="Times New Roman" w:cs="Times New Roman"/>
+            <w:noProof/>
+            <w:lang w:val="ru-RU" w:eastAsia="ru-RU"/>
+          </w:rPr>
+          <w:tab/>
+        </w:r>
+        <w:r>
+          <w:rPr>
+            <w:rStyle w:val="aa"/>
+            <w:rFonts w:ascii="Times New Roman" w:hAnsi="Times New Roman" w:cs="Times New Roman"/>
+            <w:noProof/>
+            <w:sz w:val="28"/>
+            <w:szCs w:val="28"/>
+            <w:lang w:val="uk-UA"/>
+          </w:rPr>
+          <w:t>Опис алгоритму програми</w:t>
+        </w:r>
+        <w:r>
+          <w:rPr>
+            <w:rFonts w:ascii="Times New Roman" w:hAnsi="Times New Roman" w:cs="Times New Roman"/>
+            <w:noProof/>
+            <w:webHidden/>
+          </w:rPr>
+          <w:tab/>
+        </w:r>
+        <w:r>
+          <w:rPr>
+            <w:rFonts w:ascii="Times New Roman" w:hAnsi="Times New Roman" w:cs="Times New Roman"/>
+            <w:noProof/>
+            <w:webHidden/>
+          </w:rPr>
+          <w:fldChar w:fldCharType="begin"/>
+        </w:r>
+        <w:r>
+          <w:rPr>
+            <w:rFonts w:ascii="Times New Roman" w:hAnsi="Times New Roman" w:cs="Times New Roman"/>
+            <w:noProof/>
+            <w:webHidden/>
+          </w:rPr>
+          <w:instrText xml:space="preserve"> PAGEREF _Toc29998496 \h </w:instrText>
+        </w:r>
+        <w:r>
+          <w:rPr>
+            <w:rFonts w:ascii="Times New Roman" w:hAnsi="Times New Roman" w:cs="Times New Roman"/>
+            <w:noProof/>
+            <w:webHidden/>
+          </w:rPr>
+        </w:r>
+        <w:r>
+          <w:rPr>
+            <w:rFonts w:ascii="Times New Roman" w:hAnsi="Times New Roman" w:cs="Times New Roman"/>
+            <w:noProof/>
+            <w:webHidden/>
+          </w:rPr>
+          <w:fldChar w:fldCharType="separate"/>
+        </w:r>
+        <w:r>
+          <w:rPr>
+            <w:rFonts w:ascii="Times New Roman" w:hAnsi="Times New Roman" w:cs="Times New Roman"/>
+            <w:noProof/>
+            <w:webHidden/>
+          </w:rPr>
+          <w:t>22</w:t>
+        </w:r>
+        <w:r>
+          <w:rPr>
+            <w:rFonts w:ascii="Times New Roman" w:hAnsi="Times New Roman" w:cs="Times New Roman"/>
+            <w:noProof/>
+            <w:webHidden/>
+          </w:rPr>
+          <w:fldChar w:fldCharType="end"/>
+        </w:r>
+      </w:hyperlink>
+    </w:p>
+    <w:p>
+      <w:pPr>
+        <w:pStyle w:val="11"/>
+        <w:tabs>
+          <w:tab w:val="left" w:pos="440"/>
+          <w:tab w:val="right" w:leader="dot" w:pos="9911"/>
+        </w:tabs>
+        <w:rPr>
+          <w:rFonts w:ascii="Times New Roman" w:eastAsiaTheme="minorEastAsia" w:hAnsi="Times New Roman" w:cs="Times New Roman"/>
+          <w:noProof/>
+          <w:sz w:val="28"/>
+          <w:szCs w:val="28"/>
+          <w:lang w:val="ru-RU" w:eastAsia="ru-RU"/>
+        </w:rPr>
+      </w:pPr>
+      <w:hyperlink w:anchor="_Toc29998497" w:history="1">
+        <w:r>
+          <w:rPr>
+            <w:rStyle w:val="aa"/>
+            <w:rFonts w:ascii="Times New Roman" w:hAnsi="Times New Roman" w:cs="Times New Roman"/>
+            <w:noProof/>
+            <w:sz w:val="28"/>
+            <w:szCs w:val="28"/>
+            <w:lang w:val="uk-UA"/>
+          </w:rPr>
+          <w:t>5.</w:t>
+        </w:r>
+        <w:r>
+          <w:rPr>
+            <w:rFonts w:ascii="Times New Roman" w:eastAsiaTheme="minorEastAsia" w:hAnsi="Times New Roman" w:cs="Times New Roman"/>
+            <w:noProof/>
+            <w:sz w:val="28"/>
+            <w:szCs w:val="28"/>
+            <w:lang w:val="ru-RU" w:eastAsia="ru-RU"/>
+          </w:rPr>
+          <w:tab/>
+        </w:r>
+        <w:r>
+          <w:rPr>
+            <w:rStyle w:val="aa"/>
+            <w:rFonts w:ascii="Times New Roman" w:hAnsi="Times New Roman" w:cs="Times New Roman"/>
+            <w:bCs/>
+            <w:noProof/>
+            <w:sz w:val="28"/>
+            <w:szCs w:val="28"/>
+            <w:lang w:val="uk-UA"/>
+          </w:rPr>
+          <w:t>ОПИС ПРОГРАМИ</w:t>
+        </w:r>
+        <w:r>
+          <w:rPr>
+            <w:rFonts w:ascii="Times New Roman" w:hAnsi="Times New Roman" w:cs="Times New Roman"/>
+            <w:noProof/>
+            <w:webHidden/>
+            <w:sz w:val="28"/>
+            <w:szCs w:val="28"/>
+          </w:rPr>
+          <w:tab/>
+        </w:r>
+        <w:r>
+          <w:rPr>
+            <w:rFonts w:ascii="Times New Roman" w:hAnsi="Times New Roman" w:cs="Times New Roman"/>
+            <w:noProof/>
+            <w:webHidden/>
+            <w:sz w:val="28"/>
+            <w:szCs w:val="28"/>
+          </w:rPr>
+          <w:fldChar w:fldCharType="begin"/>
+        </w:r>
+        <w:r>
+          <w:rPr>
+            <w:rFonts w:ascii="Times New Roman" w:hAnsi="Times New Roman" w:cs="Times New Roman"/>
+            <w:noProof/>
+            <w:webHidden/>
+            <w:sz w:val="28"/>
+            <w:szCs w:val="28"/>
+          </w:rPr>
+          <w:instrText xml:space="preserve"> PAGEREF _Toc29998497 \h </w:instrText>
+        </w:r>
+        <w:r>
+          <w:rPr>
+            <w:rFonts w:ascii="Times New Roman" w:hAnsi="Times New Roman" w:cs="Times New Roman"/>
+            <w:noProof/>
+            <w:webHidden/>
+            <w:sz w:val="28"/>
+            <w:szCs w:val="28"/>
+          </w:rPr>
+        </w:r>
+        <w:r>
+          <w:rPr>
+            <w:rFonts w:ascii="Times New Roman" w:hAnsi="Times New Roman" w:cs="Times New Roman"/>
+            <w:noProof/>
+            <w:webHidden/>
+            <w:sz w:val="28"/>
+            <w:szCs w:val="28"/>
+          </w:rPr>
+          <w:fldChar w:fldCharType="separate"/>
+        </w:r>
+        <w:r>
+          <w:rPr>
+            <w:rFonts w:ascii="Times New Roman" w:hAnsi="Times New Roman" w:cs="Times New Roman"/>
+            <w:noProof/>
+            <w:webHidden/>
+            <w:sz w:val="28"/>
+            <w:szCs w:val="28"/>
+          </w:rPr>
+          <w:t>22</w:t>
+        </w:r>
+        <w:r>
+          <w:rPr>
+            <w:rFonts w:ascii="Times New Roman" w:hAnsi="Times New Roman" w:cs="Times New Roman"/>
+            <w:noProof/>
+            <w:webHidden/>
+            <w:sz w:val="28"/>
+            <w:szCs w:val="28"/>
+          </w:rPr>
+          <w:fldChar w:fldCharType="end"/>
+        </w:r>
+      </w:hyperlink>
+    </w:p>
+    <w:p>
+      <w:pPr>
+        <w:pStyle w:val="11"/>
+        <w:tabs>
+          <w:tab w:val="left" w:pos="440"/>
+          <w:tab w:val="right" w:leader="dot" w:pos="9911"/>
+        </w:tabs>
+        <w:rPr>
+          <w:rFonts w:ascii="Times New Roman" w:eastAsiaTheme="minorEastAsia" w:hAnsi="Times New Roman" w:cs="Times New Roman"/>
+          <w:noProof/>
+          <w:sz w:val="28"/>
+          <w:szCs w:val="28"/>
+          <w:lang w:val="ru-RU" w:eastAsia="ru-RU"/>
+        </w:rPr>
+      </w:pPr>
+      <w:hyperlink w:anchor="_Toc29998498" w:history="1">
+        <w:r>
+          <w:rPr>
+            <w:rStyle w:val="aa"/>
+            <w:rFonts w:ascii="Times New Roman" w:hAnsi="Times New Roman" w:cs="Times New Roman"/>
+            <w:noProof/>
+            <w:sz w:val="28"/>
+            <w:szCs w:val="28"/>
+            <w:lang w:val="uk-UA"/>
+          </w:rPr>
+          <w:t>6.</w:t>
+        </w:r>
+        <w:r>
+          <w:rPr>
+            <w:rFonts w:ascii="Times New Roman" w:eastAsiaTheme="minorEastAsia" w:hAnsi="Times New Roman" w:cs="Times New Roman"/>
+            <w:noProof/>
+            <w:sz w:val="28"/>
+            <w:szCs w:val="28"/>
+            <w:lang w:val="ru-RU" w:eastAsia="ru-RU"/>
+          </w:rPr>
+          <w:tab/>
+        </w:r>
+        <w:r>
+          <w:rPr>
+            <w:rStyle w:val="aa"/>
+            <w:rFonts w:ascii="Times New Roman" w:hAnsi="Times New Roman" w:cs="Times New Roman"/>
+            <w:bCs/>
+            <w:noProof/>
+            <w:sz w:val="28"/>
+            <w:szCs w:val="28"/>
+            <w:lang w:val="uk-UA"/>
+          </w:rPr>
+          <w:t>ІНСТРУКЦІЯ СИСТЕМНОГО ПРОГРАМІСТА</w:t>
+        </w:r>
+        <w:r>
+          <w:rPr>
+            <w:rFonts w:ascii="Times New Roman" w:hAnsi="Times New Roman" w:cs="Times New Roman"/>
+            <w:noProof/>
+            <w:webHidden/>
+            <w:sz w:val="28"/>
+            <w:szCs w:val="28"/>
+          </w:rPr>
+          <w:tab/>
+        </w:r>
+        <w:r>
+          <w:rPr>
+            <w:rFonts w:ascii="Times New Roman" w:hAnsi="Times New Roman" w:cs="Times New Roman"/>
+            <w:noProof/>
+            <w:webHidden/>
+            <w:sz w:val="28"/>
+            <w:szCs w:val="28"/>
+          </w:rPr>
+          <w:fldChar w:fldCharType="begin"/>
+        </w:r>
+        <w:r>
+          <w:rPr>
+            <w:rFonts w:ascii="Times New Roman" w:hAnsi="Times New Roman" w:cs="Times New Roman"/>
+            <w:noProof/>
+            <w:webHidden/>
+            <w:sz w:val="28"/>
+            <w:szCs w:val="28"/>
+          </w:rPr>
+          <w:instrText xml:space="preserve"> PAGEREF _Toc29998498 \h </w:instrText>
+        </w:r>
+        <w:r>
+          <w:rPr>
+            <w:rFonts w:ascii="Times New Roman" w:hAnsi="Times New Roman" w:cs="Times New Roman"/>
+            <w:noProof/>
+            <w:webHidden/>
+            <w:sz w:val="28"/>
+            <w:szCs w:val="28"/>
+          </w:rPr>
+        </w:r>
+        <w:r>
+          <w:rPr>
+            <w:rFonts w:ascii="Times New Roman" w:hAnsi="Times New Roman" w:cs="Times New Roman"/>
+            <w:noProof/>
+            <w:webHidden/>
+            <w:sz w:val="28"/>
+            <w:szCs w:val="28"/>
+          </w:rPr>
+          <w:fldChar w:fldCharType="separate"/>
+        </w:r>
+        <w:r>
+          <w:rPr>
+            <w:rFonts w:ascii="Times New Roman" w:hAnsi="Times New Roman" w:cs="Times New Roman"/>
+            <w:noProof/>
+            <w:webHidden/>
+            <w:sz w:val="28"/>
+            <w:szCs w:val="28"/>
+          </w:rPr>
+          <w:t>23</w:t>
+        </w:r>
+        <w:r>
+          <w:rPr>
+            <w:rFonts w:ascii="Times New Roman" w:hAnsi="Times New Roman" w:cs="Times New Roman"/>
+            <w:noProof/>
+            <w:webHidden/>
+            <w:sz w:val="28"/>
+            <w:szCs w:val="28"/>
+          </w:rPr>
+          <w:fldChar w:fldCharType="end"/>
+        </w:r>
+      </w:hyperlink>
+    </w:p>
+    <w:p>
+      <w:pPr>
+        <w:pStyle w:val="11"/>
+        <w:tabs>
+          <w:tab w:val="left" w:pos="440"/>
+          <w:tab w:val="right" w:leader="dot" w:pos="9911"/>
+        </w:tabs>
+        <w:rPr>
+          <w:rFonts w:ascii="Times New Roman" w:eastAsiaTheme="minorEastAsia" w:hAnsi="Times New Roman" w:cs="Times New Roman"/>
+          <w:noProof/>
+          <w:sz w:val="28"/>
+          <w:szCs w:val="28"/>
+          <w:lang w:val="ru-RU" w:eastAsia="ru-RU"/>
+        </w:rPr>
+      </w:pPr>
+      <w:hyperlink w:anchor="_Toc29998499" w:history="1">
+        <w:r>
+          <w:rPr>
+            <w:rStyle w:val="aa"/>
+            <w:rFonts w:ascii="Times New Roman" w:hAnsi="Times New Roman" w:cs="Times New Roman"/>
+            <w:noProof/>
+            <w:sz w:val="28"/>
+            <w:szCs w:val="28"/>
+            <w:lang w:val="uk-UA"/>
+          </w:rPr>
+          <w:t>7.</w:t>
+        </w:r>
+        <w:r>
+          <w:rPr>
+            <w:rFonts w:ascii="Times New Roman" w:eastAsiaTheme="minorEastAsia" w:hAnsi="Times New Roman" w:cs="Times New Roman"/>
+            <w:noProof/>
+            <w:sz w:val="28"/>
+            <w:szCs w:val="28"/>
+            <w:lang w:val="ru-RU" w:eastAsia="ru-RU"/>
+          </w:rPr>
+          <w:tab/>
+        </w:r>
+        <w:r>
+          <w:rPr>
+            <w:rStyle w:val="aa"/>
+            <w:rFonts w:ascii="Times New Roman" w:hAnsi="Times New Roman" w:cs="Times New Roman"/>
+            <w:bCs/>
+            <w:noProof/>
+            <w:sz w:val="28"/>
+            <w:szCs w:val="28"/>
+            <w:lang w:val="uk-UA"/>
+          </w:rPr>
+          <w:t>ПОСІБНИК ОПЕРАТОРА</w:t>
+        </w:r>
+        <w:r>
+          <w:rPr>
+            <w:rFonts w:ascii="Times New Roman" w:hAnsi="Times New Roman" w:cs="Times New Roman"/>
+            <w:noProof/>
+            <w:webHidden/>
+            <w:sz w:val="28"/>
+            <w:szCs w:val="28"/>
+          </w:rPr>
+          <w:tab/>
+        </w:r>
+        <w:r>
+          <w:rPr>
+            <w:rFonts w:ascii="Times New Roman" w:hAnsi="Times New Roman" w:cs="Times New Roman"/>
+            <w:noProof/>
+            <w:webHidden/>
+            <w:sz w:val="28"/>
+            <w:szCs w:val="28"/>
+          </w:rPr>
+          <w:fldChar w:fldCharType="begin"/>
+        </w:r>
+        <w:r>
+          <w:rPr>
+            <w:rFonts w:ascii="Times New Roman" w:hAnsi="Times New Roman" w:cs="Times New Roman"/>
+            <w:noProof/>
+            <w:webHidden/>
+            <w:sz w:val="28"/>
+            <w:szCs w:val="28"/>
+          </w:rPr>
+          <w:instrText xml:space="preserve"> PAGEREF _Toc29998499 \h </w:instrText>
+        </w:r>
+        <w:r>
+          <w:rPr>
+            <w:rFonts w:ascii="Times New Roman" w:hAnsi="Times New Roman" w:cs="Times New Roman"/>
+            <w:noProof/>
+            <w:webHidden/>
+            <w:sz w:val="28"/>
+            <w:szCs w:val="28"/>
+          </w:rPr>
+        </w:r>
+        <w:r>
+          <w:rPr>
+            <w:rFonts w:ascii="Times New Roman" w:hAnsi="Times New Roman" w:cs="Times New Roman"/>
+            <w:noProof/>
+            <w:webHidden/>
+            <w:sz w:val="28"/>
+            <w:szCs w:val="28"/>
+          </w:rPr>
+          <w:fldChar w:fldCharType="separate"/>
+        </w:r>
+        <w:r>
+          <w:rPr>
+            <w:rFonts w:ascii="Times New Roman" w:hAnsi="Times New Roman" w:cs="Times New Roman"/>
+            <w:noProof/>
+            <w:webHidden/>
+            <w:sz w:val="28"/>
+            <w:szCs w:val="28"/>
+          </w:rPr>
+          <w:t>24</w:t>
+        </w:r>
+        <w:r>
+          <w:rPr>
+            <w:rFonts w:ascii="Times New Roman" w:hAnsi="Times New Roman" w:cs="Times New Roman"/>
+            <w:noProof/>
+            <w:webHidden/>
+            <w:sz w:val="28"/>
+            <w:szCs w:val="28"/>
+          </w:rPr>
+          <w:fldChar w:fldCharType="end"/>
+        </w:r>
+      </w:hyperlink>
+    </w:p>
+    <w:p>
+      <w:pPr>
+        <w:pStyle w:val="11"/>
+        <w:tabs>
+          <w:tab w:val="left" w:pos="440"/>
+          <w:tab w:val="right" w:leader="dot" w:pos="9911"/>
+        </w:tabs>
+        <w:rPr>
+          <w:rFonts w:ascii="Times New Roman" w:eastAsiaTheme="minorEastAsia" w:hAnsi="Times New Roman" w:cs="Times New Roman"/>
+          <w:noProof/>
+          <w:sz w:val="28"/>
+          <w:szCs w:val="28"/>
+          <w:lang w:val="ru-RU" w:eastAsia="ru-RU"/>
+        </w:rPr>
+      </w:pPr>
+      <w:hyperlink w:anchor="_Toc29998500" w:history="1">
+        <w:r>
+          <w:rPr>
+            <w:rStyle w:val="aa"/>
+            <w:rFonts w:ascii="Times New Roman" w:hAnsi="Times New Roman" w:cs="Times New Roman"/>
+            <w:noProof/>
+            <w:sz w:val="28"/>
+            <w:szCs w:val="28"/>
+            <w:lang w:val="uk-UA"/>
+          </w:rPr>
+          <w:t>8.</w:t>
+        </w:r>
+        <w:r>
+          <w:rPr>
+            <w:rFonts w:ascii="Times New Roman" w:eastAsiaTheme="minorEastAsia" w:hAnsi="Times New Roman" w:cs="Times New Roman"/>
+            <w:noProof/>
+            <w:sz w:val="28"/>
+            <w:szCs w:val="28"/>
+            <w:lang w:val="ru-RU" w:eastAsia="ru-RU"/>
+          </w:rPr>
+          <w:tab/>
+        </w:r>
+        <w:r>
+          <w:rPr>
+            <w:rStyle w:val="aa"/>
+            <w:rFonts w:ascii="Times New Roman" w:hAnsi="Times New Roman" w:cs="Times New Roman"/>
+            <w:noProof/>
+            <w:sz w:val="28"/>
+            <w:szCs w:val="28"/>
+            <w:lang w:val="uk-UA"/>
+          </w:rPr>
+          <w:t>ВИСНОВКИ</w:t>
+        </w:r>
+        <w:r>
+          <w:rPr>
+            <w:rFonts w:ascii="Times New Roman" w:hAnsi="Times New Roman" w:cs="Times New Roman"/>
+            <w:noProof/>
+            <w:webHidden/>
+            <w:sz w:val="28"/>
+            <w:szCs w:val="28"/>
+          </w:rPr>
+          <w:tab/>
+        </w:r>
+        <w:r>
+          <w:rPr>
+            <w:rFonts w:ascii="Times New Roman" w:hAnsi="Times New Roman" w:cs="Times New Roman"/>
+            <w:noProof/>
+            <w:webHidden/>
+            <w:sz w:val="28"/>
+            <w:szCs w:val="28"/>
+          </w:rPr>
+          <w:fldChar w:fldCharType="begin"/>
+        </w:r>
+        <w:r>
+          <w:rPr>
+            <w:rFonts w:ascii="Times New Roman" w:hAnsi="Times New Roman" w:cs="Times New Roman"/>
+            <w:noProof/>
+            <w:webHidden/>
+            <w:sz w:val="28"/>
+            <w:szCs w:val="28"/>
+          </w:rPr>
+          <w:instrText xml:space="preserve"> PAGEREF _Toc29998500 \h </w:instrText>
+        </w:r>
+        <w:r>
+          <w:rPr>
+            <w:rFonts w:ascii="Times New Roman" w:hAnsi="Times New Roman" w:cs="Times New Roman"/>
+            <w:noProof/>
+            <w:webHidden/>
+            <w:sz w:val="28"/>
+            <w:szCs w:val="28"/>
+          </w:rPr>
+        </w:r>
+        <w:r>
+          <w:rPr>
+            <w:rFonts w:ascii="Times New Roman" w:hAnsi="Times New Roman" w:cs="Times New Roman"/>
+            <w:noProof/>
+            <w:webHidden/>
+            <w:sz w:val="28"/>
+            <w:szCs w:val="28"/>
+          </w:rPr>
+          <w:fldChar w:fldCharType="separate"/>
+        </w:r>
+        <w:r>
+          <w:rPr>
+            <w:rFonts w:ascii="Times New Roman" w:hAnsi="Times New Roman" w:cs="Times New Roman"/>
+            <w:noProof/>
+            <w:webHidden/>
+            <w:sz w:val="28"/>
+            <w:szCs w:val="28"/>
+          </w:rPr>
+          <w:t>25</w:t>
+        </w:r>
+        <w:r>
+          <w:rPr>
+            <w:rFonts w:ascii="Times New Roman" w:hAnsi="Times New Roman" w:cs="Times New Roman"/>
+            <w:noProof/>
+            <w:webHidden/>
+            <w:sz w:val="28"/>
+            <w:szCs w:val="28"/>
+          </w:rPr>
+          <w:fldChar w:fldCharType="end"/>
+        </w:r>
+      </w:hyperlink>
+    </w:p>
+    <w:p>
+      <w:pPr>
+        <w:pStyle w:val="11"/>
+        <w:tabs>
+          <w:tab w:val="right" w:leader="dot" w:pos="9911"/>
+        </w:tabs>
+        <w:rPr>
+          <w:rFonts w:ascii="Times New Roman" w:eastAsiaTheme="minorEastAsia" w:hAnsi="Times New Roman" w:cs="Times New Roman"/>
+          <w:noProof/>
+          <w:sz w:val="28"/>
+          <w:szCs w:val="28"/>
+          <w:lang w:val="ru-RU" w:eastAsia="ru-RU"/>
+        </w:rPr>
+      </w:pPr>
+      <w:hyperlink w:anchor="_Toc29998501" w:history="1">
+        <w:r>
+          <w:rPr>
+            <w:rStyle w:val="aa"/>
+            <w:rFonts w:ascii="Times New Roman" w:hAnsi="Times New Roman" w:cs="Times New Roman"/>
+            <w:bCs/>
+            <w:noProof/>
+            <w:sz w:val="28"/>
+            <w:szCs w:val="28"/>
+            <w:lang w:val="uk-UA"/>
+          </w:rPr>
+          <w:t>ПЕРЕЛІК ДЖЕРЕЛ</w:t>
+        </w:r>
+        <w:r>
+          <w:rPr>
+            <w:rFonts w:ascii="Times New Roman" w:hAnsi="Times New Roman" w:cs="Times New Roman"/>
+            <w:noProof/>
+            <w:webHidden/>
+            <w:sz w:val="28"/>
+            <w:szCs w:val="28"/>
+          </w:rPr>
+          <w:tab/>
+        </w:r>
+        <w:r>
+          <w:rPr>
+            <w:rFonts w:ascii="Times New Roman" w:hAnsi="Times New Roman" w:cs="Times New Roman"/>
+            <w:noProof/>
+            <w:webHidden/>
+            <w:sz w:val="28"/>
+            <w:szCs w:val="28"/>
+          </w:rPr>
+          <w:fldChar w:fldCharType="begin"/>
+        </w:r>
+        <w:r>
+          <w:rPr>
+            <w:rFonts w:ascii="Times New Roman" w:hAnsi="Times New Roman" w:cs="Times New Roman"/>
+            <w:noProof/>
+            <w:webHidden/>
+            <w:sz w:val="28"/>
+            <w:szCs w:val="28"/>
+          </w:rPr>
+          <w:instrText xml:space="preserve"> PAGEREF _Toc29998501 \h </w:instrText>
+        </w:r>
+        <w:r>
+          <w:rPr>
+            <w:rFonts w:ascii="Times New Roman" w:hAnsi="Times New Roman" w:cs="Times New Roman"/>
+            <w:noProof/>
+            <w:webHidden/>
+            <w:sz w:val="28"/>
+            <w:szCs w:val="28"/>
+          </w:rPr>
+        </w:r>
+        <w:r>
+          <w:rPr>
+            <w:rFonts w:ascii="Times New Roman" w:hAnsi="Times New Roman" w:cs="Times New Roman"/>
+            <w:noProof/>
+            <w:webHidden/>
+            <w:sz w:val="28"/>
+            <w:szCs w:val="28"/>
+          </w:rPr>
+          <w:fldChar w:fldCharType="separate"/>
+        </w:r>
+        <w:r>
+          <w:rPr>
+            <w:rFonts w:ascii="Times New Roman" w:hAnsi="Times New Roman" w:cs="Times New Roman"/>
+            <w:noProof/>
+            <w:webHidden/>
+            <w:sz w:val="28"/>
+            <w:szCs w:val="28"/>
+          </w:rPr>
+          <w:t>26</w:t>
+        </w:r>
+        <w:r>
+          <w:rPr>
+            <w:rFonts w:ascii="Times New Roman" w:hAnsi="Times New Roman" w:cs="Times New Roman"/>
+            <w:noProof/>
+            <w:webHidden/>
+            <w:sz w:val="28"/>
+            <w:szCs w:val="28"/>
+          </w:rPr>
+          <w:fldChar w:fldCharType="end"/>
+        </w:r>
+      </w:hyperlink>
+    </w:p>
+    <w:p>
+      <w:pPr>
         <w:spacing w:line="360" w:lineRule="auto"/>
         <w:jc w:val="both"/>
         <w:rPr>
           <w:rFonts w:ascii="Times New Roman" w:hAnsi="Times New Roman" w:cs="Times New Roman"/>
-          <w:sz w:val="28"/>
-          <w:szCs w:val="28"/>
-          <w:lang w:val="uk-UA"/>
-        </w:rPr>
-      </w:pPr>
-    </w:p>
-    <w:p>
-      <w:pPr>
-        <w:spacing w:line="360" w:lineRule="auto"/>
-        <w:jc w:val="both"/>
-        <w:rPr>
-          <w:rFonts w:ascii="Times New Roman" w:hAnsi="Times New Roman" w:cs="Times New Roman"/>
-          <w:sz w:val="28"/>
-          <w:szCs w:val="28"/>
-          <w:lang w:val="uk-UA"/>
-        </w:rPr>
-      </w:pPr>
-    </w:p>
-    <w:p>
-      <w:pPr>
-        <w:spacing w:line="360" w:lineRule="auto"/>
-        <w:jc w:val="both"/>
-        <w:rPr>
-          <w:rFonts w:ascii="Times New Roman" w:hAnsi="Times New Roman" w:cs="Times New Roman"/>
-          <w:sz w:val="28"/>
-          <w:szCs w:val="28"/>
-          <w:lang w:val="uk-UA"/>
-        </w:rPr>
-      </w:pPr>
-    </w:p>
-    <w:p>
-      <w:pPr>
-        <w:spacing w:line="360" w:lineRule="auto"/>
-        <w:jc w:val="both"/>
-        <w:rPr>
-          <w:rFonts w:ascii="Times New Roman" w:hAnsi="Times New Roman" w:cs="Times New Roman"/>
-          <w:sz w:val="28"/>
-          <w:szCs w:val="28"/>
-          <w:lang w:val="uk-UA"/>
-        </w:rPr>
-      </w:pPr>
-    </w:p>
-    <w:p>
-      <w:pPr>
-        <w:spacing w:line="360" w:lineRule="auto"/>
-        <w:jc w:val="both"/>
-        <w:rPr>
-          <w:rFonts w:ascii="Times New Roman" w:hAnsi="Times New Roman" w:cs="Times New Roman"/>
-          <w:sz w:val="28"/>
-          <w:szCs w:val="28"/>
-          <w:lang w:val="uk-UA"/>
-        </w:rPr>
-      </w:pPr>
+          <w:b/>
+          <w:bCs/>
+          <w:sz w:val="28"/>
+          <w:szCs w:val="28"/>
+          <w:lang w:val="uk-UA"/>
+        </w:rPr>
+      </w:pPr>
+      <w:r>
+        <w:rPr>
+          <w:rFonts w:ascii="Times New Roman" w:hAnsi="Times New Roman" w:cs="Times New Roman"/>
+          <w:b/>
+          <w:bCs/>
+          <w:sz w:val="28"/>
+          <w:szCs w:val="28"/>
+          <w:lang w:val="uk-UA"/>
+        </w:rPr>
+        <w:fldChar w:fldCharType="end"/>
+      </w:r>
+    </w:p>
+    <w:p>
+      <w:pPr>
+        <w:rPr>
+          <w:rFonts w:ascii="Times New Roman" w:hAnsi="Times New Roman" w:cs="Times New Roman"/>
+          <w:b/>
+          <w:bCs/>
+          <w:sz w:val="28"/>
+          <w:szCs w:val="28"/>
+          <w:lang w:val="uk-UA"/>
+        </w:rPr>
+      </w:pPr>
+      <w:r>
+        <w:rPr>
+          <w:rFonts w:ascii="Times New Roman" w:hAnsi="Times New Roman" w:cs="Times New Roman"/>
+          <w:b/>
+          <w:bCs/>
+          <w:sz w:val="28"/>
+          <w:szCs w:val="28"/>
+          <w:lang w:val="uk-UA"/>
+        </w:rPr>
+        <w:br w:type="page"/>
+      </w:r>
     </w:p>
     <w:p>
       <w:pPr>
@@ -10392,7 +10030,7 @@
           <w:lang w:val="uk-UA"/>
         </w:rPr>
       </w:pPr>
-      <w:bookmarkStart w:id="0" w:name="_Toc27823446"/>
+      <w:bookmarkStart w:id="1" w:name="_Toc29998479"/>
       <w:r>
         <w:rPr>
           <w:rFonts w:ascii="Times New Roman" w:hAnsi="Times New Roman" w:cs="Times New Roman"/>
@@ -10404,7 +10042,7 @@
         <w:lastRenderedPageBreak/>
         <w:t>ВСТУП</w:t>
       </w:r>
-      <w:bookmarkEnd w:id="0"/>
+      <w:bookmarkEnd w:id="1"/>
     </w:p>
     <w:p>
       <w:pPr>
@@ -10684,133 +10322,22 @@
     </w:p>
     <w:p>
       <w:pPr>
-        <w:spacing w:line="360" w:lineRule="auto"/>
-        <w:ind w:firstLine="720"/>
-        <w:jc w:val="both"/>
-        <w:rPr>
-          <w:rFonts w:ascii="Times New Roman" w:hAnsi="Times New Roman" w:cs="Times New Roman"/>
-          <w:sz w:val="28"/>
-          <w:szCs w:val="28"/>
-          <w:lang w:val="uk-UA"/>
-        </w:rPr>
-      </w:pPr>
-    </w:p>
-    <w:p>
-      <w:pPr>
-        <w:spacing w:line="360" w:lineRule="auto"/>
-        <w:ind w:firstLine="720"/>
-        <w:jc w:val="both"/>
-        <w:rPr>
-          <w:rFonts w:ascii="Times New Roman" w:hAnsi="Times New Roman" w:cs="Times New Roman"/>
-          <w:sz w:val="28"/>
-          <w:szCs w:val="28"/>
-          <w:lang w:val="uk-UA"/>
-        </w:rPr>
-      </w:pPr>
-    </w:p>
-    <w:p>
-      <w:pPr>
-        <w:spacing w:line="360" w:lineRule="auto"/>
-        <w:ind w:firstLine="720"/>
-        <w:jc w:val="both"/>
-        <w:rPr>
-          <w:rFonts w:ascii="Times New Roman" w:hAnsi="Times New Roman" w:cs="Times New Roman"/>
-          <w:sz w:val="28"/>
-          <w:szCs w:val="28"/>
-          <w:lang w:val="uk-UA"/>
-        </w:rPr>
-      </w:pPr>
-    </w:p>
-    <w:p>
-      <w:pPr>
-        <w:spacing w:line="360" w:lineRule="auto"/>
-        <w:ind w:firstLine="720"/>
-        <w:jc w:val="both"/>
-        <w:rPr>
-          <w:rFonts w:ascii="Times New Roman" w:hAnsi="Times New Roman" w:cs="Times New Roman"/>
-          <w:sz w:val="28"/>
-          <w:szCs w:val="28"/>
-          <w:lang w:val="uk-UA"/>
-        </w:rPr>
-      </w:pPr>
-    </w:p>
-    <w:p>
-      <w:pPr>
-        <w:spacing w:line="360" w:lineRule="auto"/>
-        <w:ind w:firstLine="720"/>
-        <w:jc w:val="both"/>
-        <w:rPr>
-          <w:rFonts w:ascii="Times New Roman" w:hAnsi="Times New Roman" w:cs="Times New Roman"/>
-          <w:sz w:val="28"/>
-          <w:szCs w:val="28"/>
-          <w:lang w:val="uk-UA"/>
-        </w:rPr>
-      </w:pPr>
-    </w:p>
-    <w:p>
-      <w:pPr>
-        <w:spacing w:line="360" w:lineRule="auto"/>
-        <w:ind w:firstLine="720"/>
-        <w:jc w:val="both"/>
-        <w:rPr>
-          <w:rFonts w:ascii="Times New Roman" w:hAnsi="Times New Roman" w:cs="Times New Roman"/>
-          <w:sz w:val="28"/>
-          <w:szCs w:val="28"/>
-          <w:lang w:val="uk-UA"/>
-        </w:rPr>
-      </w:pPr>
-    </w:p>
-    <w:p>
-      <w:pPr>
-        <w:spacing w:line="360" w:lineRule="auto"/>
-        <w:ind w:firstLine="720"/>
-        <w:jc w:val="both"/>
-        <w:rPr>
-          <w:rFonts w:ascii="Times New Roman" w:hAnsi="Times New Roman" w:cs="Times New Roman"/>
-          <w:sz w:val="28"/>
-          <w:szCs w:val="28"/>
-          <w:lang w:val="uk-UA"/>
-        </w:rPr>
-      </w:pPr>
-    </w:p>
-    <w:p>
-      <w:pPr>
-        <w:spacing w:line="360" w:lineRule="auto"/>
-        <w:ind w:firstLine="720"/>
-        <w:jc w:val="both"/>
-        <w:rPr>
-          <w:rFonts w:ascii="Times New Roman" w:hAnsi="Times New Roman" w:cs="Times New Roman"/>
-          <w:sz w:val="28"/>
-          <w:szCs w:val="28"/>
-          <w:lang w:val="uk-UA"/>
-        </w:rPr>
-      </w:pPr>
-    </w:p>
-    <w:p>
-      <w:pPr>
-        <w:spacing w:line="360" w:lineRule="auto"/>
-        <w:ind w:firstLine="720"/>
-        <w:jc w:val="both"/>
-        <w:rPr>
-          <w:rFonts w:ascii="Times New Roman" w:hAnsi="Times New Roman" w:cs="Times New Roman"/>
-          <w:sz w:val="28"/>
-          <w:szCs w:val="28"/>
-          <w:lang w:val="uk-UA"/>
-        </w:rPr>
-      </w:pPr>
-    </w:p>
-    <w:p>
-      <w:pPr>
-        <w:spacing w:line="360" w:lineRule="auto"/>
-        <w:ind w:firstLine="720"/>
-        <w:jc w:val="both"/>
-        <w:rPr>
-          <w:rFonts w:ascii="Times New Roman" w:hAnsi="Times New Roman" w:cs="Times New Roman"/>
-          <w:sz w:val="28"/>
-          <w:szCs w:val="28"/>
-          <w:lang w:val="uk-UA"/>
-        </w:rPr>
-      </w:pPr>
+        <w:rPr>
+          <w:rFonts w:ascii="Times New Roman" w:hAnsi="Times New Roman" w:cs="Times New Roman"/>
+          <w:sz w:val="28"/>
+          <w:szCs w:val="28"/>
+          <w:lang w:val="uk-UA"/>
+        </w:rPr>
+      </w:pPr>
+      <w:r>
+        <w:rPr>
+          <w:rFonts w:ascii="Times New Roman" w:hAnsi="Times New Roman" w:cs="Times New Roman"/>
+          <w:sz w:val="28"/>
+          <w:szCs w:val="28"/>
+          <w:lang w:val="uk-UA"/>
+        </w:rPr>
+        <w:br w:type="page"/>
+      </w:r>
     </w:p>
     <w:p>
       <w:pPr>
@@ -10841,7 +10368,7 @@
           <w:lang w:val="uk-UA"/>
         </w:rPr>
       </w:pPr>
-      <w:bookmarkStart w:id="1" w:name="_Toc27823447"/>
+      <w:bookmarkStart w:id="2" w:name="_Toc29998480"/>
       <w:r>
         <w:rPr>
           <w:rFonts w:ascii="Times New Roman" w:hAnsi="Times New Roman" w:cs="Times New Roman"/>
@@ -10850,10 +10377,9 @@
           <w:szCs w:val="28"/>
           <w:lang w:val="uk-UA"/>
         </w:rPr>
-        <w:lastRenderedPageBreak/>
         <w:t>ПОСТАНОВКА ЗАДАЧІ</w:t>
       </w:r>
-      <w:bookmarkEnd w:id="1"/>
+      <w:bookmarkEnd w:id="2"/>
     </w:p>
     <w:p>
       <w:pPr>
@@ -11160,147 +10686,22 @@
     </w:p>
     <w:p>
       <w:pPr>
-        <w:spacing w:line="360" w:lineRule="auto"/>
-        <w:ind w:firstLine="720"/>
-        <w:rPr>
-          <w:rFonts w:ascii="Times New Roman" w:hAnsi="Times New Roman" w:cs="Times New Roman"/>
-          <w:sz w:val="28"/>
-          <w:szCs w:val="28"/>
-          <w:lang w:val="uk-UA"/>
-        </w:rPr>
-      </w:pPr>
-    </w:p>
-    <w:p>
-      <w:pPr>
-        <w:spacing w:line="360" w:lineRule="auto"/>
-        <w:ind w:firstLine="720"/>
-        <w:rPr>
-          <w:rFonts w:ascii="Times New Roman" w:hAnsi="Times New Roman" w:cs="Times New Roman"/>
-          <w:sz w:val="28"/>
-          <w:szCs w:val="28"/>
-          <w:lang w:val="uk-UA"/>
-        </w:rPr>
-      </w:pPr>
-    </w:p>
-    <w:p>
-      <w:pPr>
-        <w:spacing w:line="360" w:lineRule="auto"/>
-        <w:ind w:firstLine="720"/>
-        <w:rPr>
-          <w:rFonts w:ascii="Times New Roman" w:hAnsi="Times New Roman" w:cs="Times New Roman"/>
-          <w:sz w:val="28"/>
-          <w:szCs w:val="28"/>
-          <w:lang w:val="uk-UA"/>
-        </w:rPr>
-      </w:pPr>
-    </w:p>
-    <w:p>
-      <w:pPr>
-        <w:spacing w:line="360" w:lineRule="auto"/>
-        <w:ind w:firstLine="720"/>
-        <w:rPr>
-          <w:rFonts w:ascii="Times New Roman" w:hAnsi="Times New Roman" w:cs="Times New Roman"/>
-          <w:sz w:val="28"/>
-          <w:szCs w:val="28"/>
-          <w:lang w:val="uk-UA"/>
-        </w:rPr>
-      </w:pPr>
-    </w:p>
-    <w:p>
-      <w:pPr>
-        <w:spacing w:line="360" w:lineRule="auto"/>
-        <w:ind w:firstLine="720"/>
-        <w:rPr>
-          <w:rFonts w:ascii="Times New Roman" w:hAnsi="Times New Roman" w:cs="Times New Roman"/>
-          <w:sz w:val="28"/>
-          <w:szCs w:val="28"/>
-          <w:lang w:val="uk-UA"/>
-        </w:rPr>
-      </w:pPr>
-    </w:p>
-    <w:p>
-      <w:pPr>
-        <w:spacing w:line="360" w:lineRule="auto"/>
-        <w:ind w:firstLine="720"/>
-        <w:rPr>
-          <w:rFonts w:ascii="Times New Roman" w:hAnsi="Times New Roman" w:cs="Times New Roman"/>
-          <w:sz w:val="28"/>
-          <w:szCs w:val="28"/>
-          <w:lang w:val="uk-UA"/>
-        </w:rPr>
-      </w:pPr>
-    </w:p>
-    <w:p>
-      <w:pPr>
-        <w:spacing w:line="360" w:lineRule="auto"/>
-        <w:ind w:firstLine="720"/>
-        <w:rPr>
-          <w:rFonts w:ascii="Times New Roman" w:hAnsi="Times New Roman" w:cs="Times New Roman"/>
-          <w:sz w:val="28"/>
-          <w:szCs w:val="28"/>
-          <w:lang w:val="uk-UA"/>
-        </w:rPr>
-      </w:pPr>
-    </w:p>
-    <w:p>
-      <w:pPr>
-        <w:spacing w:line="360" w:lineRule="auto"/>
-        <w:ind w:firstLine="720"/>
-        <w:rPr>
-          <w:rFonts w:ascii="Times New Roman" w:hAnsi="Times New Roman" w:cs="Times New Roman"/>
-          <w:sz w:val="28"/>
-          <w:szCs w:val="28"/>
-          <w:lang w:val="uk-UA"/>
-        </w:rPr>
-      </w:pPr>
-    </w:p>
-    <w:p>
-      <w:pPr>
-        <w:spacing w:line="360" w:lineRule="auto"/>
-        <w:ind w:firstLine="720"/>
-        <w:rPr>
-          <w:rFonts w:ascii="Times New Roman" w:hAnsi="Times New Roman" w:cs="Times New Roman"/>
-          <w:sz w:val="28"/>
-          <w:szCs w:val="28"/>
-          <w:lang w:val="uk-UA"/>
-        </w:rPr>
-      </w:pPr>
-    </w:p>
-    <w:p>
-      <w:pPr>
-        <w:spacing w:line="360" w:lineRule="auto"/>
-        <w:ind w:firstLine="720"/>
-        <w:rPr>
-          <w:rFonts w:ascii="Times New Roman" w:hAnsi="Times New Roman" w:cs="Times New Roman"/>
-          <w:sz w:val="28"/>
-          <w:szCs w:val="28"/>
-          <w:lang w:val="uk-UA"/>
-        </w:rPr>
-      </w:pPr>
-    </w:p>
-    <w:p>
-      <w:pPr>
-        <w:spacing w:line="360" w:lineRule="auto"/>
-        <w:ind w:firstLine="720"/>
-        <w:rPr>
-          <w:rFonts w:ascii="Times New Roman" w:hAnsi="Times New Roman" w:cs="Times New Roman"/>
-          <w:sz w:val="28"/>
-          <w:szCs w:val="28"/>
-          <w:lang w:val="uk-UA"/>
-        </w:rPr>
-      </w:pPr>
-    </w:p>
-    <w:p>
-      <w:pPr>
-        <w:spacing w:line="360" w:lineRule="auto"/>
-        <w:ind w:firstLine="720"/>
-        <w:rPr>
-          <w:rFonts w:ascii="Times New Roman" w:hAnsi="Times New Roman" w:cs="Times New Roman"/>
-          <w:sz w:val="28"/>
-          <w:szCs w:val="28"/>
-          <w:lang w:val="uk-UA"/>
-        </w:rPr>
-      </w:pPr>
+        <w:rPr>
+          <w:rFonts w:ascii="Times New Roman" w:hAnsi="Times New Roman" w:cs="Times New Roman"/>
+          <w:sz w:val="28"/>
+          <w:szCs w:val="28"/>
+          <w:lang w:val="uk-UA"/>
+        </w:rPr>
+      </w:pPr>
+      <w:r>
+        <w:rPr>
+          <w:rFonts w:ascii="Times New Roman" w:hAnsi="Times New Roman" w:cs="Times New Roman"/>
+          <w:sz w:val="28"/>
+          <w:szCs w:val="28"/>
+          <w:lang w:val="uk-UA"/>
+        </w:rPr>
+        <w:br w:type="page"/>
+      </w:r>
     </w:p>
     <w:p>
       <w:pPr>
@@ -11332,7 +10733,7 @@
           <w:lang w:val="uk-UA"/>
         </w:rPr>
       </w:pPr>
-      <w:bookmarkStart w:id="2" w:name="_Toc27823448"/>
+      <w:bookmarkStart w:id="3" w:name="_Toc29998481"/>
       <w:r>
         <w:rPr>
           <w:rFonts w:ascii="Times New Roman" w:hAnsi="Times New Roman" w:cs="Times New Roman"/>
@@ -11343,7 +10744,7 @@
         </w:rPr>
         <w:t>ТЕОРЕТИЧНІ ВІДОМОСТІ</w:t>
       </w:r>
-      <w:bookmarkEnd w:id="2"/>
+      <w:bookmarkEnd w:id="3"/>
     </w:p>
     <w:p>
       <w:pPr>
@@ -11374,7 +10775,7 @@
           <w:lang w:val="uk-UA"/>
         </w:rPr>
       </w:pPr>
-      <w:bookmarkStart w:id="3" w:name="_Toc27823449"/>
+      <w:bookmarkStart w:id="4" w:name="_Toc29998482"/>
       <w:r>
         <w:rPr>
           <w:rFonts w:ascii="Times New Roman" w:hAnsi="Times New Roman" w:cs="Times New Roman"/>
@@ -11385,7 +10786,7 @@
         </w:rPr>
         <w:t>Огляд ООП</w:t>
       </w:r>
-      <w:bookmarkEnd w:id="3"/>
+      <w:bookmarkEnd w:id="4"/>
     </w:p>
     <w:p>
       <w:pPr>
@@ -11567,17 +10968,7 @@
           <w:szCs w:val="28"/>
           <w:lang w:val="uk-UA"/>
         </w:rPr>
-        <w:t xml:space="preserve">Успадкування дозволяє одному об'єкту набувати властивості іншого об'єкта, не плутайте з копіюванням об'єктів. При копіюванні створюється точна копія </w:t>
-      </w:r>
-      <w:r>
-        <w:rPr>
-          <w:rFonts w:ascii="Times New Roman" w:hAnsi="Times New Roman" w:cs="Times New Roman"/>
-          <w:sz w:val="28"/>
-          <w:szCs w:val="28"/>
-          <w:lang w:val="uk-UA"/>
-        </w:rPr>
-        <w:lastRenderedPageBreak/>
-        <w:t>об'єкта, а при спадкуванні точна копія доповнюється унікальними властивостями, які характерні тільки для похідного об'єкта.</w:t>
+        <w:t>Успадкування дозволяє одному об'єкту набувати властивості іншого об'єкта, не плутайте з копіюванням об'єктів. При копіюванні створюється точна копія об'єкта, а при спадкуванні точна копія доповнюється унікальними властивостями, які характерні тільки для похідного об'єкта.</w:t>
       </w:r>
     </w:p>
     <w:p>
@@ -11610,7 +11001,7 @@
           <w:lang w:val="uk-UA"/>
         </w:rPr>
       </w:pPr>
-      <w:bookmarkStart w:id="4" w:name="_Toc27823450"/>
+      <w:bookmarkStart w:id="5" w:name="_Toc29998483"/>
       <w:r>
         <w:rPr>
           <w:rFonts w:ascii="Times New Roman" w:hAnsi="Times New Roman" w:cs="Times New Roman"/>
@@ -11621,7 +11012,7 @@
         </w:rPr>
         <w:t>Огляд C#</w:t>
       </w:r>
-      <w:bookmarkEnd w:id="4"/>
+      <w:bookmarkEnd w:id="5"/>
     </w:p>
     <w:p>
       <w:pPr>
@@ -11979,7 +11370,7 @@
         </w:rPr>
         <w:t xml:space="preserve">  </w:t>
       </w:r>
-      <w:bookmarkStart w:id="5" w:name="_Toc27823451"/>
+      <w:bookmarkStart w:id="6" w:name="_Toc29998484"/>
       <w:r>
         <w:rPr>
           <w:rFonts w:ascii="Times New Roman" w:hAnsi="Times New Roman" w:cs="Times New Roman"/>
@@ -12010,7 +11401,7 @@
         </w:rPr>
         <w:t xml:space="preserve"> програмного забезпечення на платформі .NET</w:t>
       </w:r>
-      <w:bookmarkEnd w:id="5"/>
+      <w:bookmarkEnd w:id="6"/>
     </w:p>
     <w:p>
       <w:pPr>
@@ -12575,7 +11966,7 @@
           <w:lang w:val="uk-UA"/>
         </w:rPr>
       </w:pPr>
-      <w:bookmarkStart w:id="6" w:name="_Toc27823452"/>
+      <w:bookmarkStart w:id="7" w:name="_Toc29998485"/>
       <w:r>
         <w:rPr>
           <w:rFonts w:ascii="Times New Roman" w:hAnsi="Times New Roman" w:cs="Times New Roman"/>
@@ -12587,7 +11978,6 @@
         <w:lastRenderedPageBreak/>
         <w:t xml:space="preserve">Клас </w:t>
       </w:r>
-      <w:bookmarkEnd w:id="6"/>
       <w:proofErr w:type="spellStart"/>
       <w:r>
         <w:rPr>
@@ -12599,6 +11989,7 @@
         </w:rPr>
         <w:t>SqlClient</w:t>
       </w:r>
+      <w:bookmarkEnd w:id="7"/>
       <w:proofErr w:type="spellEnd"/>
     </w:p>
     <w:p>
@@ -12931,7 +12322,7 @@
           <w:lang w:val="uk-UA"/>
         </w:rPr>
       </w:pPr>
-      <w:bookmarkStart w:id="7" w:name="_Toc27823453"/>
+      <w:bookmarkStart w:id="8" w:name="_Toc29998486"/>
       <w:r>
         <w:rPr>
           <w:rFonts w:ascii="Times New Roman" w:hAnsi="Times New Roman" w:cs="Times New Roman"/>
@@ -12942,7 +12333,7 @@
         </w:rPr>
         <w:t>Огляд елементів керування</w:t>
       </w:r>
-      <w:bookmarkEnd w:id="7"/>
+      <w:bookmarkEnd w:id="8"/>
     </w:p>
     <w:p>
       <w:pPr>
@@ -15021,7 +14412,7 @@
           <w:lang w:val="uk-UA"/>
         </w:rPr>
       </w:pPr>
-      <w:bookmarkStart w:id="8" w:name="_Toc27823454"/>
+      <w:bookmarkStart w:id="9" w:name="_Toc29998487"/>
       <w:r>
         <w:rPr>
           <w:rFonts w:ascii="Times New Roman" w:hAnsi="Times New Roman" w:cs="Times New Roman"/>
@@ -15042,7 +14433,7 @@
         </w:rPr>
         <w:t>і елементи керування</w:t>
       </w:r>
-      <w:bookmarkEnd w:id="8"/>
+      <w:bookmarkEnd w:id="9"/>
     </w:p>
     <w:p>
       <w:pPr>
@@ -15834,7 +15225,7 @@
           <w:lang w:val="uk-UA"/>
         </w:rPr>
       </w:pPr>
-      <w:bookmarkStart w:id="9" w:name="_Toc27823455"/>
+      <w:bookmarkStart w:id="10" w:name="_Toc29998488"/>
       <w:r>
         <w:rPr>
           <w:rFonts w:ascii="Times New Roman" w:hAnsi="Times New Roman" w:cs="Times New Roman"/>
@@ -15845,7 +15236,7 @@
         </w:rPr>
         <w:t>Кнопки і прапорці</w:t>
       </w:r>
-      <w:bookmarkEnd w:id="9"/>
+      <w:bookmarkEnd w:id="10"/>
     </w:p>
     <w:p>
       <w:pPr>
@@ -18706,7 +18097,7 @@
           <w:lang w:val="uk-UA"/>
         </w:rPr>
       </w:pPr>
-      <w:bookmarkStart w:id="10" w:name="_Toc27823456"/>
+      <w:bookmarkStart w:id="11" w:name="_Toc29998489"/>
       <w:r>
         <w:rPr>
           <w:rFonts w:ascii="Times New Roman" w:hAnsi="Times New Roman" w:cs="Times New Roman"/>
@@ -18717,7 +18108,7 @@
         </w:rPr>
         <w:t>Смуги прокрутки</w:t>
       </w:r>
-      <w:bookmarkEnd w:id="10"/>
+      <w:bookmarkEnd w:id="11"/>
     </w:p>
     <w:p>
       <w:pPr>
@@ -18962,7 +18353,7 @@
           <w:lang w:val="uk-UA"/>
         </w:rPr>
       </w:pPr>
-      <w:bookmarkStart w:id="11" w:name="_Toc27823457"/>
+      <w:bookmarkStart w:id="12" w:name="_Toc29998490"/>
       <w:r>
         <w:rPr>
           <w:rFonts w:ascii="Times New Roman" w:hAnsi="Times New Roman" w:cs="Times New Roman"/>
@@ -18973,7 +18364,7 @@
         </w:rPr>
         <w:t>Елементи керування з підтримкою редагування тексту</w:t>
       </w:r>
-      <w:bookmarkEnd w:id="11"/>
+      <w:bookmarkEnd w:id="12"/>
     </w:p>
     <w:p>
       <w:pPr>
@@ -19478,7 +18869,7 @@
           <w:lang w:val="uk-UA"/>
         </w:rPr>
       </w:pPr>
-      <w:bookmarkStart w:id="12" w:name="_Toc27823458"/>
+      <w:bookmarkStart w:id="13" w:name="_Toc29998491"/>
       <w:r>
         <w:rPr>
           <w:rFonts w:ascii="Times New Roman" w:hAnsi="Times New Roman" w:cs="Times New Roman"/>
@@ -19489,7 +18880,7 @@
         </w:rPr>
         <w:t>Розміщення елементів</w:t>
       </w:r>
-      <w:bookmarkEnd w:id="12"/>
+      <w:bookmarkEnd w:id="13"/>
     </w:p>
     <w:p>
       <w:pPr>
@@ -19806,7 +19197,7 @@
           <w:lang w:val="uk-UA"/>
         </w:rPr>
       </w:pPr>
-      <w:bookmarkStart w:id="13" w:name="_Toc27823459"/>
+      <w:bookmarkStart w:id="14" w:name="_Toc29998492"/>
       <w:r>
         <w:rPr>
           <w:rFonts w:ascii="Times New Roman" w:hAnsi="Times New Roman" w:cs="Times New Roman"/>
@@ -19827,7 +19218,7 @@
         </w:rPr>
         <w:t>лементи керування</w:t>
       </w:r>
-      <w:bookmarkEnd w:id="13"/>
+      <w:bookmarkEnd w:id="14"/>
       <w:r>
         <w:rPr>
           <w:rFonts w:ascii="Times New Roman" w:hAnsi="Times New Roman" w:cs="Times New Roman"/>
@@ -20268,7 +19659,6 @@
           <w:lang w:val="uk-UA"/>
         </w:rPr>
       </w:pPr>
-      <w:bookmarkStart w:id="14" w:name="_Toc27823460"/>
       <w:r>
         <w:rPr>
           <w:rFonts w:ascii="Times New Roman" w:hAnsi="Times New Roman" w:cs="Times New Roman"/>
@@ -20311,6 +19701,7 @@
           <w:lang w:val="uk-UA"/>
         </w:rPr>
       </w:pPr>
+      <w:bookmarkStart w:id="15" w:name="_Toc29998493"/>
       <w:r>
         <w:rPr>
           <w:rFonts w:ascii="Times New Roman" w:hAnsi="Times New Roman" w:cs="Times New Roman"/>
@@ -20321,7 +19712,7 @@
         </w:rPr>
         <w:t>ТЕХНІЧНЕ ЗАВДАННЯ</w:t>
       </w:r>
-      <w:bookmarkEnd w:id="14"/>
+      <w:bookmarkEnd w:id="15"/>
     </w:p>
     <w:p>
       <w:pPr>
@@ -20563,7 +19954,6 @@
           <w:lang w:val="uk-UA"/>
         </w:rPr>
       </w:pPr>
-      <w:bookmarkStart w:id="15" w:name="_Toc27823461"/>
       <w:r>
         <w:rPr>
           <w:rFonts w:ascii="Times New Roman" w:hAnsi="Times New Roman" w:cs="Times New Roman"/>
@@ -20605,6 +19995,7 @@
           <w:lang w:val="uk-UA"/>
         </w:rPr>
       </w:pPr>
+      <w:bookmarkStart w:id="16" w:name="_Toc29998494"/>
       <w:r>
         <w:rPr>
           <w:rFonts w:ascii="Times New Roman" w:hAnsi="Times New Roman" w:cs="Times New Roman"/>
@@ -20615,7 +20006,7 @@
         </w:rPr>
         <w:t>РОЗРОБКА АЛГОРИТМУ РОБОТИ ПРОГРАМИ</w:t>
       </w:r>
-      <w:bookmarkEnd w:id="15"/>
+      <w:bookmarkEnd w:id="16"/>
     </w:p>
     <w:p>
       <w:pPr>
@@ -20646,7 +20037,7 @@
           <w:lang w:val="uk-UA"/>
         </w:rPr>
       </w:pPr>
-      <w:bookmarkStart w:id="16" w:name="_Toc27823462"/>
+      <w:bookmarkStart w:id="17" w:name="_Toc29998495"/>
       <w:r>
         <w:rPr>
           <w:rFonts w:ascii="Times New Roman" w:hAnsi="Times New Roman" w:cs="Times New Roman"/>
@@ -20657,18 +20048,17 @@
         </w:rPr>
         <w:t>Структура програми</w:t>
       </w:r>
-      <w:bookmarkEnd w:id="16"/>
-    </w:p>
-    <w:p>
-      <w:pPr>
-        <w:rPr>
-          <w:rFonts w:ascii="Times New Roman" w:hAnsi="Times New Roman" w:cs="Times New Roman"/>
-          <w:sz w:val="28"/>
-          <w:szCs w:val="28"/>
-          <w:lang w:val="uk-UA"/>
-        </w:rPr>
-      </w:pPr>
-      <w:bookmarkStart w:id="17" w:name="_Toc27823464"/>
+      <w:bookmarkEnd w:id="17"/>
+    </w:p>
+    <w:p>
+      <w:pPr>
+        <w:rPr>
+          <w:rFonts w:ascii="Times New Roman" w:hAnsi="Times New Roman" w:cs="Times New Roman"/>
+          <w:sz w:val="28"/>
+          <w:szCs w:val="28"/>
+          <w:lang w:val="uk-UA"/>
+        </w:rPr>
+      </w:pPr>
     </w:p>
     <w:p>
       <w:pPr>
@@ -26875,6 +26265,43 @@
           <w:lang w:val="uk-UA"/>
         </w:rPr>
       </w:pPr>
+    </w:p>
+    <w:p>
+      <w:pPr>
+        <w:ind w:firstLine="851"/>
+        <w:jc w:val="center"/>
+        <w:rPr>
+          <w:rFonts w:ascii="Times New Roman" w:hAnsi="Times New Roman" w:cs="Times New Roman"/>
+          <w:sz w:val="28"/>
+          <w:szCs w:val="28"/>
+        </w:rPr>
+      </w:pPr>
+      <w:r>
+        <w:rPr>
+          <w:rFonts w:ascii="Times New Roman" w:hAnsi="Times New Roman" w:cs="Times New Roman"/>
+          <w:sz w:val="28"/>
+          <w:szCs w:val="28"/>
+          <w:lang w:val="uk-UA"/>
+        </w:rPr>
+        <w:t>Лістинг 4.1.</w:t>
+      </w:r>
+      <w:r>
+        <w:rPr>
+          <w:rFonts w:ascii="Times New Roman" w:hAnsi="Times New Roman" w:cs="Times New Roman"/>
+          <w:sz w:val="28"/>
+          <w:szCs w:val="28"/>
+          <w:lang w:val="uk-UA"/>
+        </w:rPr>
+        <w:t xml:space="preserve">3 – властивості класу </w:t>
+      </w:r>
+      <w:r>
+        <w:rPr>
+          <w:rFonts w:ascii="Times New Roman" w:hAnsi="Times New Roman" w:cs="Times New Roman"/>
+          <w:sz w:val="28"/>
+          <w:szCs w:val="28"/>
+        </w:rPr>
+        <w:t>Computer</w:t>
+      </w:r>
     </w:p>
     <w:p>
       <w:pPr>
@@ -27110,6 +26537,7 @@
           <w:lang w:val="uk-UA"/>
         </w:rPr>
       </w:pPr>
+      <w:bookmarkStart w:id="19" w:name="_Toc29998496"/>
       <w:r>
         <w:rPr>
           <w:rFonts w:ascii="Times New Roman" w:hAnsi="Times New Roman" w:cs="Times New Roman"/>
@@ -27121,7 +26549,7 @@
         <w:lastRenderedPageBreak/>
         <w:t>Опис алгоритму програми</w:t>
       </w:r>
-      <w:bookmarkEnd w:id="17"/>
+      <w:bookmarkEnd w:id="19"/>
     </w:p>
     <w:p>
       <w:pPr>
@@ -27231,25 +26659,7 @@
           <w:szCs w:val="28"/>
           <w:lang w:val="uk-UA"/>
         </w:rPr>
-        <w:t xml:space="preserve">За-замовчанням </w:t>
-      </w:r>
-      <w:r>
-        <w:rPr>
-          <w:rFonts w:ascii="Times New Roman" w:hAnsi="Times New Roman" w:cs="Times New Roman"/>
-          <w:sz w:val="28"/>
-          <w:szCs w:val="28"/>
-          <w:lang w:val="uk-UA"/>
-        </w:rPr>
-        <w:t>при старті програми доступна лише кнопка</w:t>
-      </w:r>
-      <w:r>
-        <w:rPr>
-          <w:rFonts w:ascii="Times New Roman" w:hAnsi="Times New Roman" w:cs="Times New Roman"/>
-          <w:sz w:val="28"/>
-          <w:szCs w:val="28"/>
-          <w:lang w:val="uk-UA"/>
-        </w:rPr>
-        <w:t xml:space="preserve"> </w:t>
+        <w:t xml:space="preserve">За-замовчанням при старті програми доступна лише кнопка </w:t>
       </w:r>
       <w:proofErr w:type="spellStart"/>
       <w:r>
@@ -27269,16 +26679,7 @@
           <w:szCs w:val="28"/>
           <w:lang w:val="uk-UA"/>
         </w:rPr>
-        <w:t xml:space="preserve"> DB</w:t>
-      </w:r>
-      <w:r>
-        <w:rPr>
-          <w:rFonts w:ascii="Times New Roman" w:hAnsi="Times New Roman" w:cs="Times New Roman"/>
-          <w:sz w:val="28"/>
-          <w:szCs w:val="28"/>
-          <w:lang w:val="uk-UA"/>
-        </w:rPr>
-        <w:t>.</w:t>
+        <w:t xml:space="preserve"> DB.</w:t>
       </w:r>
     </w:p>
     <w:p>
@@ -27452,24 +26853,7 @@
           <w:szCs w:val="28"/>
           <w:lang w:val="uk-UA"/>
         </w:rPr>
-        <w:t xml:space="preserve"> кнопку </w:t>
-      </w:r>
-      <w:r>
-        <w:rPr>
-          <w:rFonts w:ascii="Times New Roman" w:hAnsi="Times New Roman" w:cs="Times New Roman"/>
-          <w:sz w:val="28"/>
-          <w:szCs w:val="28"/>
-        </w:rPr>
-        <w:t>OK</w:t>
-      </w:r>
-      <w:r>
-        <w:rPr>
-          <w:rFonts w:ascii="Times New Roman" w:hAnsi="Times New Roman" w:cs="Times New Roman"/>
-          <w:sz w:val="28"/>
-          <w:szCs w:val="28"/>
-          <w:lang w:val="uk-UA"/>
-        </w:rPr>
-        <w:t xml:space="preserve">, якщо відмінити зміну </w:t>
+        <w:t xml:space="preserve"> кнопку OK, якщо відмінити зміну </w:t>
       </w:r>
       <w:r>
         <w:rPr>
@@ -27489,14 +26873,17 @@
         </w:rPr>
         <w:t xml:space="preserve"> </w:t>
       </w:r>
-      <w:r>
-        <w:rPr>
-          <w:rFonts w:ascii="Times New Roman" w:hAnsi="Times New Roman" w:cs="Times New Roman"/>
-          <w:sz w:val="28"/>
-          <w:szCs w:val="28"/>
+      <w:proofErr w:type="spellStart"/>
+      <w:r>
+        <w:rPr>
+          <w:rFonts w:ascii="Times New Roman" w:hAnsi="Times New Roman" w:cs="Times New Roman"/>
+          <w:sz w:val="28"/>
+          <w:szCs w:val="28"/>
+          <w:lang w:val="uk-UA"/>
         </w:rPr>
         <w:t>Cancel</w:t>
       </w:r>
+      <w:proofErr w:type="spellEnd"/>
       <w:r>
         <w:rPr>
           <w:rFonts w:ascii="Times New Roman" w:hAnsi="Times New Roman" w:cs="Times New Roman"/>
@@ -27524,7 +26911,7 @@
           <w:lang w:val="uk-UA"/>
         </w:rPr>
       </w:pPr>
-      <w:bookmarkStart w:id="19" w:name="_Toc27823465"/>
+      <w:bookmarkStart w:id="20" w:name="_Toc29998497"/>
       <w:r>
         <w:rPr>
           <w:rFonts w:ascii="Times New Roman" w:hAnsi="Times New Roman" w:cs="Times New Roman"/>
@@ -27536,7 +26923,7 @@
         </w:rPr>
         <w:t>ОПИС ПРОГРАМИ</w:t>
       </w:r>
-      <w:bookmarkEnd w:id="19"/>
+      <w:bookmarkEnd w:id="20"/>
       <w:r>
         <w:rPr>
           <w:rFonts w:ascii="Times New Roman" w:hAnsi="Times New Roman" w:cs="Times New Roman"/>
@@ -27568,6 +26955,7 @@
       <w:r>
         <w:rPr>
           <w:noProof/>
+          <w:lang w:val="uk-UA"/>
         </w:rPr>
         <w:drawing>
           <wp:anchor distT="0" distB="0" distL="114300" distR="114300" simplePos="0" relativeHeight="251666432" behindDoc="0" locked="0" layoutInCell="1" allowOverlap="1" wp14:anchorId="4AB07D1B" wp14:editId="4225A799">
@@ -27649,46 +27037,40 @@
         <w:rPr>
           <w:lang w:val="uk-UA"/>
         </w:rPr>
+        <w:t xml:space="preserve"> і периферії</w:t>
+      </w:r>
+      <w:r>
+        <w:rPr>
+          <w:lang w:val="uk-UA"/>
+        </w:rPr>
+        <w:t>. Форма містить панел</w:t>
+      </w:r>
+      <w:r>
+        <w:rPr>
+          <w:lang w:val="uk-UA"/>
+        </w:rPr>
+        <w:t>і</w:t>
+      </w:r>
+      <w:r>
+        <w:rPr>
+          <w:lang w:val="uk-UA"/>
+        </w:rPr>
         <w:t xml:space="preserve"> </w:t>
       </w:r>
-      <w:r>
-        <w:rPr>
-          <w:lang w:val="uk-UA"/>
-        </w:rPr>
-        <w:t>і периферії</w:t>
-      </w:r>
-      <w:r>
-        <w:rPr>
-          <w:lang w:val="uk-UA"/>
-        </w:rPr>
-        <w:t>. Форма містить панел</w:t>
-      </w:r>
-      <w:r>
-        <w:rPr>
-          <w:lang w:val="uk-UA"/>
-        </w:rPr>
-        <w:t>і</w:t>
-      </w:r>
+      <w:proofErr w:type="spellStart"/>
+      <w:r>
+        <w:rPr>
+          <w:lang w:val="uk-UA"/>
+        </w:rPr>
+        <w:t>DataGridView</w:t>
+      </w:r>
+      <w:proofErr w:type="spellEnd"/>
       <w:r>
         <w:rPr>
           <w:lang w:val="uk-UA"/>
         </w:rPr>
         <w:t xml:space="preserve"> </w:t>
       </w:r>
-      <w:proofErr w:type="spellStart"/>
-      <w:r>
-        <w:rPr>
-          <w:lang w:val="en-US"/>
-        </w:rPr>
-        <w:t>DataGridView</w:t>
-      </w:r>
-      <w:proofErr w:type="spellEnd"/>
-      <w:r>
-        <w:rPr>
-          <w:lang w:val="uk-UA"/>
-        </w:rPr>
-        <w:t xml:space="preserve"> </w:t>
-      </w:r>
       <w:r>
         <w:rPr>
           <w:lang w:val="uk-UA"/>
@@ -27698,7 +27080,7 @@
       <w:proofErr w:type="spellStart"/>
       <w:r>
         <w:rPr>
-          <w:lang w:val="en-US"/>
+          <w:lang w:val="uk-UA"/>
         </w:rPr>
         <w:t>ListBox</w:t>
       </w:r>
@@ -27731,6 +27113,7 @@
       <w:r>
         <w:rPr>
           <w:noProof/>
+          <w:lang w:val="uk-UA"/>
         </w:rPr>
         <w:lastRenderedPageBreak/>
         <w:drawing>
@@ -27810,6 +27193,7 @@
           <w:rFonts w:ascii="Times New Roman" w:hAnsi="Times New Roman" w:cs="Times New Roman"/>
           <w:sz w:val="28"/>
           <w:szCs w:val="28"/>
+          <w:lang w:val="uk-UA"/>
         </w:rPr>
         <w:t>5</w:t>
       </w:r>
@@ -27827,6 +27211,7 @@
           <w:rFonts w:ascii="Times New Roman" w:hAnsi="Times New Roman" w:cs="Times New Roman"/>
           <w:sz w:val="28"/>
           <w:szCs w:val="28"/>
+          <w:lang w:val="uk-UA"/>
         </w:rPr>
         <w:t>, 5.2</w:t>
       </w:r>
@@ -27857,7 +27242,7 @@
           <w:lang w:val="uk-UA"/>
         </w:rPr>
       </w:pPr>
-      <w:bookmarkStart w:id="20" w:name="_Toc27823466"/>
+      <w:bookmarkStart w:id="21" w:name="_Toc29998498"/>
       <w:r>
         <w:rPr>
           <w:rFonts w:ascii="Times New Roman" w:hAnsi="Times New Roman" w:cs="Times New Roman"/>
@@ -27869,7 +27254,7 @@
         </w:rPr>
         <w:t>ІНСТРУКЦІЯ СИСТЕМНОГО ПРОГРАМІСТА</w:t>
       </w:r>
-      <w:bookmarkEnd w:id="20"/>
+      <w:bookmarkEnd w:id="21"/>
       <w:r>
         <w:rPr>
           <w:rFonts w:ascii="Times New Roman" w:hAnsi="Times New Roman" w:cs="Times New Roman"/>
@@ -28440,7 +27825,7 @@
           <w:color w:val="000000"/>
           <w:sz w:val="28"/>
           <w:szCs w:val="28"/>
-          <w:lang w:val="ru-RU" w:bidi="ru-RU"/>
+          <w:lang w:val="uk-UA" w:bidi="ru-RU"/>
         </w:rPr>
         <w:t>2</w:t>
       </w:r>
@@ -28454,8 +27839,6 @@
         </w:rPr>
         <w:t>5 MB вільного місця на жорсткому диску.</w:t>
       </w:r>
-      <w:bookmarkStart w:id="21" w:name="_GoBack"/>
-      <w:bookmarkEnd w:id="21"/>
     </w:p>
     <w:p>
       <w:pPr>
@@ -28485,7 +27868,7 @@
           <w:lang w:val="uk-UA"/>
         </w:rPr>
       </w:pPr>
-      <w:bookmarkStart w:id="22" w:name="_Toc27823467"/>
+      <w:bookmarkStart w:id="22" w:name="_Toc29998499"/>
       <w:r>
         <w:rPr>
           <w:rFonts w:ascii="Times New Roman" w:hAnsi="Times New Roman" w:cs="Times New Roman"/>
@@ -28542,49 +27925,16 @@
           <w:szCs w:val="28"/>
           <w:lang w:val="uk-UA"/>
         </w:rPr>
-        <w:t>Після запуску програми з’явиться головне вікно, яке відображатиме поточні системні диски.</w:t>
-      </w:r>
-    </w:p>
-    <w:p>
-      <w:pPr>
-        <w:spacing w:line="360" w:lineRule="auto"/>
-        <w:ind w:firstLine="720"/>
-        <w:rPr>
-          <w:rFonts w:ascii="Times New Roman" w:hAnsi="Times New Roman" w:cs="Times New Roman"/>
-          <w:sz w:val="28"/>
-          <w:szCs w:val="28"/>
-          <w:lang w:val="uk-UA"/>
-        </w:rPr>
-      </w:pPr>
-      <w:r>
-        <w:rPr>
-          <w:rFonts w:ascii="Times New Roman" w:hAnsi="Times New Roman" w:cs="Times New Roman"/>
-          <w:sz w:val="28"/>
-          <w:szCs w:val="28"/>
-          <w:lang w:val="uk-UA"/>
-        </w:rPr>
-        <w:t>Оновлення системних дисків здійснюється автоматично, підключіть або відключіть диск від системи та зачекайте.</w:t>
-      </w:r>
-    </w:p>
-    <w:p>
-      <w:pPr>
-        <w:spacing w:line="360" w:lineRule="auto"/>
-        <w:ind w:firstLine="720"/>
-        <w:rPr>
-          <w:rFonts w:ascii="Times New Roman" w:hAnsi="Times New Roman" w:cs="Times New Roman"/>
-          <w:sz w:val="28"/>
-          <w:szCs w:val="28"/>
-          <w:lang w:val="uk-UA"/>
-        </w:rPr>
-      </w:pPr>
-      <w:r>
-        <w:rPr>
-          <w:rFonts w:ascii="Times New Roman" w:hAnsi="Times New Roman" w:cs="Times New Roman"/>
-          <w:sz w:val="28"/>
-          <w:szCs w:val="28"/>
-          <w:lang w:val="uk-UA"/>
-        </w:rPr>
-        <w:t>Встановлення обмеження простору для системного диску здійснюється наступним чином:</w:t>
+        <w:t xml:space="preserve">Після запуску програми з’явиться головне вікно, яке відображатиме </w:t>
+      </w:r>
+      <w:r>
+        <w:rPr>
+          <w:rFonts w:ascii="Times New Roman" w:hAnsi="Times New Roman" w:cs="Times New Roman"/>
+          <w:sz w:val="28"/>
+          <w:szCs w:val="28"/>
+          <w:lang w:val="uk-UA"/>
+        </w:rPr>
+        <w:t>пусті списки.</w:t>
       </w:r>
     </w:p>
     <w:p>
@@ -28592,7 +27942,7 @@
         <w:pStyle w:val="ab"/>
         <w:numPr>
           <w:ilvl w:val="0"/>
-          <w:numId w:val="6"/>
+          <w:numId w:val="13"/>
         </w:numPr>
         <w:spacing w:line="360" w:lineRule="auto"/>
         <w:rPr>
@@ -28609,7 +27959,27 @@
           <w:szCs w:val="28"/>
           <w:lang w:val="uk-UA"/>
         </w:rPr>
-        <w:t>Знайдіть графічне представлення потрібного диску;</w:t>
+        <w:t xml:space="preserve">Для завантаження даних з бази даних натисніть кнопку </w:t>
+      </w:r>
+      <w:proofErr w:type="spellStart"/>
+      <w:r>
+        <w:rPr>
+          <w:rFonts w:ascii="Times New Roman" w:hAnsi="Times New Roman" w:cs="Times New Roman"/>
+          <w:sz w:val="28"/>
+          <w:szCs w:val="28"/>
+          <w:lang w:val="uk-UA"/>
+        </w:rPr>
+        <w:t>LoadDB</w:t>
+      </w:r>
+      <w:proofErr w:type="spellEnd"/>
+      <w:r>
+        <w:rPr>
+          <w:rFonts w:ascii="Times New Roman" w:hAnsi="Times New Roman" w:cs="Times New Roman"/>
+          <w:sz w:val="28"/>
+          <w:szCs w:val="28"/>
+          <w:lang w:val="uk-UA"/>
+        </w:rPr>
+        <w:t>.</w:t>
       </w:r>
     </w:p>
     <w:p>
@@ -28617,7 +27987,7 @@
         <w:pStyle w:val="ab"/>
         <w:numPr>
           <w:ilvl w:val="0"/>
-          <w:numId w:val="6"/>
+          <w:numId w:val="13"/>
         </w:numPr>
         <w:spacing w:line="360" w:lineRule="auto"/>
         <w:rPr>
@@ -28634,27 +28004,74 @@
           <w:szCs w:val="28"/>
           <w:lang w:val="uk-UA"/>
         </w:rPr>
-        <w:t xml:space="preserve">Натисніть мітку </w:t>
-      </w:r>
-      <w:proofErr w:type="spellStart"/>
-      <w:r>
-        <w:rPr>
-          <w:rFonts w:ascii="Times New Roman" w:hAnsi="Times New Roman" w:cs="Times New Roman"/>
-          <w:sz w:val="28"/>
-          <w:szCs w:val="28"/>
-          <w:lang w:val="uk-UA"/>
-        </w:rPr>
-        <w:t>Tracking</w:t>
-      </w:r>
-      <w:proofErr w:type="spellEnd"/>
-      <w:r>
-        <w:rPr>
-          <w:rFonts w:ascii="Times New Roman" w:hAnsi="Times New Roman" w:cs="Times New Roman"/>
-          <w:sz w:val="28"/>
-          <w:szCs w:val="28"/>
-          <w:lang w:val="uk-UA"/>
-        </w:rPr>
-        <w:t>;</w:t>
+        <w:t>Для створення комп</w:t>
+      </w:r>
+      <w:r>
+        <w:rPr>
+          <w:rFonts w:ascii="Times New Roman" w:hAnsi="Times New Roman" w:cs="Times New Roman"/>
+          <w:sz w:val="28"/>
+          <w:szCs w:val="28"/>
+          <w:lang w:val="uk-UA"/>
+        </w:rPr>
+        <w:t>’</w:t>
+      </w:r>
+      <w:r>
+        <w:rPr>
+          <w:rFonts w:ascii="Times New Roman" w:hAnsi="Times New Roman" w:cs="Times New Roman"/>
+          <w:sz w:val="28"/>
+          <w:szCs w:val="28"/>
+          <w:lang w:val="uk-UA"/>
+        </w:rPr>
+        <w:t xml:space="preserve">ютера </w:t>
+      </w:r>
+      <w:r>
+        <w:rPr>
+          <w:rFonts w:ascii="Times New Roman" w:hAnsi="Times New Roman" w:cs="Times New Roman"/>
+          <w:sz w:val="28"/>
+          <w:szCs w:val="28"/>
+          <w:lang w:val="uk-UA"/>
+        </w:rPr>
+        <w:t xml:space="preserve">натисніть кнопку </w:t>
+      </w:r>
+      <w:proofErr w:type="spellStart"/>
+      <w:r>
+        <w:rPr>
+          <w:rFonts w:ascii="Times New Roman" w:hAnsi="Times New Roman" w:cs="Times New Roman"/>
+          <w:sz w:val="28"/>
+          <w:szCs w:val="28"/>
+          <w:lang w:val="uk-UA"/>
+        </w:rPr>
+        <w:t>Create</w:t>
+      </w:r>
+      <w:proofErr w:type="spellEnd"/>
+      <w:r>
+        <w:rPr>
+          <w:rFonts w:ascii="Times New Roman" w:hAnsi="Times New Roman" w:cs="Times New Roman"/>
+          <w:sz w:val="28"/>
+          <w:szCs w:val="28"/>
+          <w:lang w:val="uk-UA"/>
+        </w:rPr>
+        <w:t xml:space="preserve"> </w:t>
+      </w:r>
+      <w:proofErr w:type="spellStart"/>
+      <w:r>
+        <w:rPr>
+          <w:rFonts w:ascii="Times New Roman" w:hAnsi="Times New Roman" w:cs="Times New Roman"/>
+          <w:sz w:val="28"/>
+          <w:szCs w:val="28"/>
+          <w:lang w:val="uk-UA"/>
+        </w:rPr>
+        <w:t>computer</w:t>
+      </w:r>
+      <w:proofErr w:type="spellEnd"/>
+      <w:r>
+        <w:rPr>
+          <w:rFonts w:ascii="Times New Roman" w:hAnsi="Times New Roman" w:cs="Times New Roman"/>
+          <w:sz w:val="28"/>
+          <w:szCs w:val="28"/>
+          <w:lang w:val="uk-UA"/>
+        </w:rPr>
+        <w:t xml:space="preserve"> та введіть його майбутній інвентарний номер (тільки латинські букви та цифри).</w:t>
       </w:r>
     </w:p>
     <w:p>
@@ -28662,7 +28079,7 @@
         <w:pStyle w:val="ab"/>
         <w:numPr>
           <w:ilvl w:val="0"/>
-          <w:numId w:val="6"/>
+          <w:numId w:val="13"/>
         </w:numPr>
         <w:spacing w:line="360" w:lineRule="auto"/>
         <w:rPr>
@@ -28679,27 +28096,34 @@
           <w:szCs w:val="28"/>
           <w:lang w:val="uk-UA"/>
         </w:rPr>
-        <w:t xml:space="preserve">З’явиться вікно керування обмеженням простору, введіть потрібне обмеження і натисніть кнопку </w:t>
-      </w:r>
-      <w:proofErr w:type="spellStart"/>
-      <w:r>
-        <w:rPr>
-          <w:rFonts w:ascii="Times New Roman" w:hAnsi="Times New Roman" w:cs="Times New Roman"/>
-          <w:sz w:val="28"/>
-          <w:szCs w:val="28"/>
-          <w:lang w:val="uk-UA"/>
-        </w:rPr>
-        <w:t>Track</w:t>
-      </w:r>
-      <w:proofErr w:type="spellEnd"/>
-      <w:r>
-        <w:rPr>
-          <w:rFonts w:ascii="Times New Roman" w:hAnsi="Times New Roman" w:cs="Times New Roman"/>
-          <w:sz w:val="28"/>
-          <w:szCs w:val="28"/>
-          <w:lang w:val="uk-UA"/>
-        </w:rPr>
-        <w:t>, у випадку некоректного введення виведеться повідомлення і вікно закриється;</w:t>
+        <w:t xml:space="preserve">Для модифікації комп’ютера </w:t>
+      </w:r>
+      <w:r>
+        <w:rPr>
+          <w:rFonts w:ascii="Times New Roman" w:hAnsi="Times New Roman" w:cs="Times New Roman"/>
+          <w:sz w:val="28"/>
+          <w:szCs w:val="28"/>
+          <w:lang w:val="uk-UA"/>
+        </w:rPr>
+        <w:t xml:space="preserve">натисніть </w:t>
+      </w:r>
+      <w:r>
+        <w:rPr>
+          <w:rFonts w:ascii="Times New Roman" w:hAnsi="Times New Roman" w:cs="Times New Roman"/>
+          <w:sz w:val="28"/>
+          <w:szCs w:val="28"/>
+          <w:lang w:val="uk-UA"/>
+        </w:rPr>
+        <w:t xml:space="preserve">на рядок комп’ютера який потрібно модифікувати, після натисніть на </w:t>
+      </w:r>
+      <w:r>
+        <w:rPr>
+          <w:rFonts w:ascii="Times New Roman" w:hAnsi="Times New Roman" w:cs="Times New Roman"/>
+          <w:sz w:val="28"/>
+          <w:szCs w:val="28"/>
+          <w:lang w:val="uk-UA"/>
+        </w:rPr>
+        <w:t>одну з спеціальних кнопок:</w:t>
       </w:r>
     </w:p>
     <w:p>
@@ -28707,106 +28131,56 @@
         <w:pStyle w:val="ab"/>
         <w:numPr>
           <w:ilvl w:val="0"/>
-          <w:numId w:val="6"/>
+          <w:numId w:val="12"/>
         </w:numPr>
         <w:spacing w:line="360" w:lineRule="auto"/>
-        <w:rPr>
-          <w:rFonts w:ascii="Times New Roman" w:hAnsi="Times New Roman" w:cs="Times New Roman"/>
-          <w:sz w:val="28"/>
-          <w:szCs w:val="28"/>
-          <w:lang w:val="uk-UA"/>
-        </w:rPr>
-      </w:pPr>
-      <w:r>
-        <w:rPr>
-          <w:rFonts w:ascii="Times New Roman" w:hAnsi="Times New Roman" w:cs="Times New Roman"/>
-          <w:sz w:val="28"/>
-          <w:szCs w:val="28"/>
-          <w:lang w:val="uk-UA"/>
-        </w:rPr>
-        <w:t xml:space="preserve">Якщо обмеження було задано </w:t>
-      </w:r>
-      <w:proofErr w:type="spellStart"/>
-      <w:r>
-        <w:rPr>
-          <w:rFonts w:ascii="Times New Roman" w:hAnsi="Times New Roman" w:cs="Times New Roman"/>
-          <w:sz w:val="28"/>
-          <w:szCs w:val="28"/>
-          <w:lang w:val="uk-UA"/>
-        </w:rPr>
-        <w:t>коректно</w:t>
-      </w:r>
-      <w:proofErr w:type="spellEnd"/>
-      <w:r>
-        <w:rPr>
-          <w:rFonts w:ascii="Times New Roman" w:hAnsi="Times New Roman" w:cs="Times New Roman"/>
-          <w:sz w:val="28"/>
-          <w:szCs w:val="28"/>
-          <w:lang w:val="uk-UA"/>
-        </w:rPr>
-        <w:t xml:space="preserve"> у графічному представлені диску  перед міткою </w:t>
-      </w:r>
-      <w:proofErr w:type="spellStart"/>
-      <w:r>
-        <w:rPr>
-          <w:rFonts w:ascii="Times New Roman" w:hAnsi="Times New Roman" w:cs="Times New Roman"/>
-          <w:sz w:val="28"/>
-          <w:szCs w:val="28"/>
-          <w:lang w:val="uk-UA"/>
-        </w:rPr>
-        <w:t>Tracking</w:t>
-      </w:r>
-      <w:proofErr w:type="spellEnd"/>
-      <w:r>
-        <w:rPr>
-          <w:rFonts w:ascii="Times New Roman" w:hAnsi="Times New Roman" w:cs="Times New Roman"/>
-          <w:sz w:val="28"/>
-          <w:szCs w:val="28"/>
-          <w:lang w:val="uk-UA"/>
-        </w:rPr>
-        <w:t xml:space="preserve"> буде встановлений прапорець.</w:t>
-      </w:r>
-    </w:p>
-    <w:p>
-      <w:pPr>
-        <w:spacing w:line="360" w:lineRule="auto"/>
-        <w:ind w:firstLine="720"/>
-        <w:rPr>
-          <w:rFonts w:ascii="Times New Roman" w:hAnsi="Times New Roman" w:cs="Times New Roman"/>
-          <w:sz w:val="28"/>
-          <w:szCs w:val="28"/>
-          <w:lang w:val="uk-UA"/>
-        </w:rPr>
-      </w:pPr>
-      <w:r>
-        <w:rPr>
-          <w:rFonts w:ascii="Times New Roman" w:hAnsi="Times New Roman" w:cs="Times New Roman"/>
-          <w:sz w:val="28"/>
-          <w:szCs w:val="28"/>
-          <w:lang w:val="uk-UA"/>
-        </w:rPr>
-        <w:t>Оновлення системних дисків здійснюється автоматично, підключ</w:t>
-      </w:r>
-    </w:p>
-    <w:p>
-      <w:pPr>
-        <w:spacing w:line="360" w:lineRule="auto"/>
-        <w:ind w:firstLine="720"/>
-        <w:rPr>
-          <w:rFonts w:ascii="Times New Roman" w:hAnsi="Times New Roman" w:cs="Times New Roman"/>
-          <w:sz w:val="28"/>
-          <w:szCs w:val="28"/>
-          <w:lang w:val="uk-UA"/>
-        </w:rPr>
-      </w:pPr>
-      <w:r>
-        <w:rPr>
-          <w:rFonts w:ascii="Times New Roman" w:hAnsi="Times New Roman" w:cs="Times New Roman"/>
-          <w:sz w:val="28"/>
-          <w:szCs w:val="28"/>
-          <w:lang w:val="uk-UA"/>
-        </w:rPr>
-        <w:t>Прибирання обмеження простору для системного диску здійснюється наступним чином:</w:t>
+        <w:ind w:left="1985" w:hanging="284"/>
+        <w:rPr>
+          <w:rFonts w:ascii="Times New Roman" w:hAnsi="Times New Roman" w:cs="Times New Roman"/>
+          <w:sz w:val="28"/>
+          <w:szCs w:val="28"/>
+          <w:lang w:val="uk-UA"/>
+        </w:rPr>
+      </w:pPr>
+      <w:proofErr w:type="spellStart"/>
+      <w:r>
+        <w:rPr>
+          <w:rFonts w:ascii="Times New Roman" w:hAnsi="Times New Roman" w:cs="Times New Roman"/>
+          <w:sz w:val="28"/>
+          <w:szCs w:val="28"/>
+          <w:lang w:val="uk-UA"/>
+        </w:rPr>
+        <w:t>Edit</w:t>
+      </w:r>
+      <w:proofErr w:type="spellEnd"/>
+      <w:r>
+        <w:rPr>
+          <w:rFonts w:ascii="Times New Roman" w:hAnsi="Times New Roman" w:cs="Times New Roman"/>
+          <w:sz w:val="28"/>
+          <w:szCs w:val="28"/>
+          <w:lang w:val="uk-UA"/>
+        </w:rPr>
+        <w:t xml:space="preserve"> </w:t>
+      </w:r>
+      <w:proofErr w:type="spellStart"/>
+      <w:r>
+        <w:rPr>
+          <w:rFonts w:ascii="Times New Roman" w:hAnsi="Times New Roman" w:cs="Times New Roman"/>
+          <w:sz w:val="28"/>
+          <w:szCs w:val="28"/>
+          <w:lang w:val="uk-UA"/>
+        </w:rPr>
+        <w:t>Motherboard</w:t>
+      </w:r>
+      <w:proofErr w:type="spellEnd"/>
+      <w:r>
+        <w:rPr>
+          <w:rFonts w:ascii="Times New Roman" w:hAnsi="Times New Roman" w:cs="Times New Roman"/>
+          <w:sz w:val="28"/>
+          <w:szCs w:val="28"/>
+          <w:lang w:val="uk-UA"/>
+        </w:rPr>
+        <w:t xml:space="preserve"> – встановити нову материнську плату.</w:t>
       </w:r>
     </w:p>
     <w:p>
@@ -28814,24 +28188,36 @@
         <w:pStyle w:val="ab"/>
         <w:numPr>
           <w:ilvl w:val="0"/>
-          <w:numId w:val="6"/>
+          <w:numId w:val="12"/>
         </w:numPr>
         <w:spacing w:line="360" w:lineRule="auto"/>
-        <w:rPr>
-          <w:rFonts w:ascii="Times New Roman" w:hAnsi="Times New Roman" w:cs="Times New Roman"/>
-          <w:sz w:val="28"/>
-          <w:szCs w:val="28"/>
-          <w:lang w:val="uk-UA"/>
-        </w:rPr>
-      </w:pPr>
-      <w:r>
-        <w:rPr>
-          <w:rFonts w:ascii="Times New Roman" w:hAnsi="Times New Roman" w:cs="Times New Roman"/>
-          <w:sz w:val="28"/>
-          <w:szCs w:val="28"/>
-          <w:lang w:val="uk-UA"/>
-        </w:rPr>
-        <w:t>Знайдіть графічне представлення потрібного диску;</w:t>
+        <w:ind w:left="1985" w:hanging="284"/>
+        <w:rPr>
+          <w:rFonts w:ascii="Times New Roman" w:hAnsi="Times New Roman" w:cs="Times New Roman"/>
+          <w:sz w:val="28"/>
+          <w:szCs w:val="28"/>
+          <w:lang w:val="uk-UA"/>
+        </w:rPr>
+      </w:pPr>
+      <w:proofErr w:type="spellStart"/>
+      <w:r>
+        <w:rPr>
+          <w:rFonts w:ascii="Times New Roman" w:hAnsi="Times New Roman" w:cs="Times New Roman"/>
+          <w:sz w:val="28"/>
+          <w:szCs w:val="28"/>
+          <w:lang w:val="uk-UA"/>
+        </w:rPr>
+        <w:t>Edit</w:t>
+      </w:r>
+      <w:proofErr w:type="spellEnd"/>
+      <w:r>
+        <w:rPr>
+          <w:rFonts w:ascii="Times New Roman" w:hAnsi="Times New Roman" w:cs="Times New Roman"/>
+          <w:sz w:val="28"/>
+          <w:szCs w:val="28"/>
+          <w:lang w:val="uk-UA"/>
+        </w:rPr>
+        <w:t xml:space="preserve"> RAM - встановити нову оперативну пам’ять.</w:t>
       </w:r>
     </w:p>
     <w:p>
@@ -28839,45 +28225,36 @@
         <w:pStyle w:val="ab"/>
         <w:numPr>
           <w:ilvl w:val="0"/>
-          <w:numId w:val="6"/>
+          <w:numId w:val="12"/>
         </w:numPr>
         <w:spacing w:line="360" w:lineRule="auto"/>
-        <w:rPr>
-          <w:rFonts w:ascii="Times New Roman" w:hAnsi="Times New Roman" w:cs="Times New Roman"/>
-          <w:sz w:val="28"/>
-          <w:szCs w:val="28"/>
-          <w:lang w:val="uk-UA"/>
-        </w:rPr>
-      </w:pPr>
-      <w:r>
-        <w:rPr>
-          <w:rFonts w:ascii="Times New Roman" w:hAnsi="Times New Roman" w:cs="Times New Roman"/>
-          <w:sz w:val="28"/>
-          <w:szCs w:val="28"/>
-          <w:lang w:val="uk-UA"/>
-        </w:rPr>
-        <w:lastRenderedPageBreak/>
-        <w:t xml:space="preserve">Натисніть мітку </w:t>
-      </w:r>
-      <w:proofErr w:type="spellStart"/>
-      <w:r>
-        <w:rPr>
-          <w:rFonts w:ascii="Times New Roman" w:hAnsi="Times New Roman" w:cs="Times New Roman"/>
-          <w:sz w:val="28"/>
-          <w:szCs w:val="28"/>
-          <w:lang w:val="uk-UA"/>
-        </w:rPr>
-        <w:t>Tracking</w:t>
-      </w:r>
-      <w:proofErr w:type="spellEnd"/>
-      <w:r>
-        <w:rPr>
-          <w:rFonts w:ascii="Times New Roman" w:hAnsi="Times New Roman" w:cs="Times New Roman"/>
-          <w:sz w:val="28"/>
-          <w:szCs w:val="28"/>
-          <w:lang w:val="uk-UA"/>
-        </w:rPr>
-        <w:t>;</w:t>
+        <w:ind w:left="1985" w:hanging="284"/>
+        <w:rPr>
+          <w:rFonts w:ascii="Times New Roman" w:hAnsi="Times New Roman" w:cs="Times New Roman"/>
+          <w:sz w:val="28"/>
+          <w:szCs w:val="28"/>
+          <w:lang w:val="uk-UA"/>
+        </w:rPr>
+      </w:pPr>
+      <w:proofErr w:type="spellStart"/>
+      <w:r>
+        <w:rPr>
+          <w:rFonts w:ascii="Times New Roman" w:hAnsi="Times New Roman" w:cs="Times New Roman"/>
+          <w:sz w:val="28"/>
+          <w:szCs w:val="28"/>
+          <w:lang w:val="uk-UA"/>
+        </w:rPr>
+        <w:t>Edit</w:t>
+      </w:r>
+      <w:proofErr w:type="spellEnd"/>
+      <w:r>
+        <w:rPr>
+          <w:rFonts w:ascii="Times New Roman" w:hAnsi="Times New Roman" w:cs="Times New Roman"/>
+          <w:sz w:val="28"/>
+          <w:szCs w:val="28"/>
+          <w:lang w:val="uk-UA"/>
+        </w:rPr>
+        <w:t xml:space="preserve"> CPU - встановити новий процесор.</w:t>
       </w:r>
     </w:p>
     <w:p>
@@ -28885,44 +28262,65 @@
         <w:pStyle w:val="ab"/>
         <w:numPr>
           <w:ilvl w:val="0"/>
-          <w:numId w:val="6"/>
+          <w:numId w:val="12"/>
         </w:numPr>
         <w:spacing w:line="360" w:lineRule="auto"/>
-        <w:rPr>
-          <w:rFonts w:ascii="Times New Roman" w:hAnsi="Times New Roman" w:cs="Times New Roman"/>
-          <w:sz w:val="28"/>
-          <w:szCs w:val="28"/>
-          <w:lang w:val="uk-UA"/>
-        </w:rPr>
-      </w:pPr>
-      <w:r>
-        <w:rPr>
-          <w:rFonts w:ascii="Times New Roman" w:hAnsi="Times New Roman" w:cs="Times New Roman"/>
-          <w:sz w:val="28"/>
-          <w:szCs w:val="28"/>
-          <w:lang w:val="uk-UA"/>
-        </w:rPr>
-        <w:t xml:space="preserve">З’явиться вікно керування обмеженням простору, натисніть кнопку </w:t>
-      </w:r>
-      <w:proofErr w:type="spellStart"/>
-      <w:r>
-        <w:rPr>
-          <w:rFonts w:ascii="Times New Roman" w:hAnsi="Times New Roman" w:cs="Times New Roman"/>
-          <w:sz w:val="28"/>
-          <w:szCs w:val="28"/>
-          <w:lang w:val="uk-UA"/>
-        </w:rPr>
-        <w:t>Cancel</w:t>
-      </w:r>
-      <w:proofErr w:type="spellEnd"/>
-      <w:r>
-        <w:rPr>
-          <w:rFonts w:ascii="Times New Roman" w:hAnsi="Times New Roman" w:cs="Times New Roman"/>
-          <w:sz w:val="28"/>
-          <w:szCs w:val="28"/>
-          <w:lang w:val="uk-UA"/>
-        </w:rPr>
-        <w:t>;</w:t>
+        <w:ind w:left="1985" w:hanging="284"/>
+        <w:rPr>
+          <w:rFonts w:ascii="Times New Roman" w:hAnsi="Times New Roman" w:cs="Times New Roman"/>
+          <w:sz w:val="28"/>
+          <w:szCs w:val="28"/>
+          <w:lang w:val="uk-UA"/>
+        </w:rPr>
+      </w:pPr>
+      <w:proofErr w:type="spellStart"/>
+      <w:r>
+        <w:rPr>
+          <w:rFonts w:ascii="Times New Roman" w:hAnsi="Times New Roman" w:cs="Times New Roman"/>
+          <w:sz w:val="28"/>
+          <w:szCs w:val="28"/>
+          <w:lang w:val="uk-UA"/>
+        </w:rPr>
+        <w:t>Add</w:t>
+      </w:r>
+      <w:proofErr w:type="spellEnd"/>
+      <w:r>
+        <w:rPr>
+          <w:rFonts w:ascii="Times New Roman" w:hAnsi="Times New Roman" w:cs="Times New Roman"/>
+          <w:sz w:val="28"/>
+          <w:szCs w:val="28"/>
+          <w:lang w:val="uk-UA"/>
+        </w:rPr>
+        <w:t xml:space="preserve"> </w:t>
+      </w:r>
+      <w:proofErr w:type="spellStart"/>
+      <w:r>
+        <w:rPr>
+          <w:rFonts w:ascii="Times New Roman" w:hAnsi="Times New Roman" w:cs="Times New Roman"/>
+          <w:sz w:val="28"/>
+          <w:szCs w:val="28"/>
+          <w:lang w:val="uk-UA"/>
+        </w:rPr>
+        <w:t>Peripherals</w:t>
+      </w:r>
+      <w:proofErr w:type="spellEnd"/>
+      <w:r>
+        <w:rPr>
+          <w:rFonts w:ascii="Times New Roman" w:hAnsi="Times New Roman" w:cs="Times New Roman"/>
+          <w:sz w:val="28"/>
+          <w:szCs w:val="28"/>
+          <w:lang w:val="uk-UA"/>
+        </w:rPr>
+        <w:t xml:space="preserve"> – встановити нові периферійні пристрої</w:t>
+      </w:r>
+      <w:r>
+        <w:rPr>
+          <w:rFonts w:ascii="Times New Roman" w:hAnsi="Times New Roman" w:cs="Times New Roman"/>
+          <w:sz w:val="28"/>
+          <w:szCs w:val="28"/>
+          <w:lang w:val="uk-UA"/>
+        </w:rPr>
+        <w:t>.</w:t>
       </w:r>
     </w:p>
     <w:p>
@@ -28930,62 +28328,158 @@
         <w:pStyle w:val="ab"/>
         <w:numPr>
           <w:ilvl w:val="0"/>
-          <w:numId w:val="6"/>
+          <w:numId w:val="13"/>
         </w:numPr>
         <w:spacing w:line="360" w:lineRule="auto"/>
         <w:rPr>
           <w:rFonts w:ascii="Times New Roman" w:hAnsi="Times New Roman" w:cs="Times New Roman"/>
           <w:sz w:val="28"/>
           <w:szCs w:val="28"/>
-          <w:lang w:val="uk-UA"/>
-        </w:rPr>
-      </w:pPr>
-      <w:r>
-        <w:rPr>
-          <w:rFonts w:ascii="Times New Roman" w:hAnsi="Times New Roman" w:cs="Times New Roman"/>
-          <w:sz w:val="28"/>
-          <w:szCs w:val="28"/>
-          <w:lang w:val="uk-UA"/>
-        </w:rPr>
-        <w:t xml:space="preserve">У графічному представлені диску  перед міткою </w:t>
-      </w:r>
-      <w:proofErr w:type="spellStart"/>
-      <w:r>
-        <w:rPr>
-          <w:rFonts w:ascii="Times New Roman" w:hAnsi="Times New Roman" w:cs="Times New Roman"/>
-          <w:sz w:val="28"/>
-          <w:szCs w:val="28"/>
-          <w:lang w:val="uk-UA"/>
-        </w:rPr>
-        <w:t>Tracking</w:t>
-      </w:r>
-      <w:proofErr w:type="spellEnd"/>
-      <w:r>
-        <w:rPr>
-          <w:rFonts w:ascii="Times New Roman" w:hAnsi="Times New Roman" w:cs="Times New Roman"/>
-          <w:sz w:val="28"/>
-          <w:szCs w:val="28"/>
-          <w:lang w:val="uk-UA"/>
-        </w:rPr>
-        <w:t xml:space="preserve"> прапорець  не буде встановлений.</w:t>
-      </w:r>
-    </w:p>
-    <w:p>
-      <w:pPr>
+          <w:lang w:val="ru-RU"/>
+        </w:rPr>
+      </w:pPr>
+      <w:r>
+        <w:rPr>
+          <w:rFonts w:ascii="Times New Roman" w:hAnsi="Times New Roman" w:cs="Times New Roman"/>
+          <w:sz w:val="28"/>
+          <w:szCs w:val="28"/>
+          <w:lang w:val="uk-UA"/>
+        </w:rPr>
+        <w:t xml:space="preserve">Для </w:t>
+      </w:r>
+      <w:r>
+        <w:rPr>
+          <w:rFonts w:ascii="Times New Roman" w:hAnsi="Times New Roman" w:cs="Times New Roman"/>
+          <w:sz w:val="28"/>
+          <w:szCs w:val="28"/>
+          <w:lang w:val="uk-UA"/>
+        </w:rPr>
+        <w:t xml:space="preserve">видалення комп'ютера з бази </w:t>
+      </w:r>
+      <w:r>
+        <w:rPr>
+          <w:rFonts w:ascii="Times New Roman" w:hAnsi="Times New Roman" w:cs="Times New Roman"/>
+          <w:sz w:val="28"/>
+          <w:szCs w:val="28"/>
+          <w:lang w:val="uk-UA"/>
+        </w:rPr>
+        <w:t xml:space="preserve">натисніть на рядок потрібного комп’ютера та натисніть кнопку </w:t>
+      </w:r>
+      <w:r>
+        <w:rPr>
+          <w:rFonts w:ascii="Times New Roman" w:hAnsi="Times New Roman" w:cs="Times New Roman"/>
+          <w:sz w:val="28"/>
+          <w:szCs w:val="28"/>
+        </w:rPr>
+        <w:t>Remove</w:t>
+      </w:r>
+      <w:r>
+        <w:rPr>
+          <w:rFonts w:ascii="Times New Roman" w:hAnsi="Times New Roman" w:cs="Times New Roman"/>
+          <w:sz w:val="28"/>
+          <w:szCs w:val="28"/>
+          <w:lang w:val="ru-RU"/>
+        </w:rPr>
+        <w:t xml:space="preserve"> </w:t>
+      </w:r>
+      <w:r>
+        <w:rPr>
+          <w:rFonts w:ascii="Times New Roman" w:hAnsi="Times New Roman" w:cs="Times New Roman"/>
+          <w:sz w:val="28"/>
+          <w:szCs w:val="28"/>
+        </w:rPr>
+        <w:t>Computer</w:t>
+      </w:r>
+      <w:r>
+        <w:rPr>
+          <w:rFonts w:ascii="Times New Roman" w:hAnsi="Times New Roman" w:cs="Times New Roman"/>
+          <w:sz w:val="28"/>
+          <w:szCs w:val="28"/>
+          <w:lang w:val="ru-RU"/>
+        </w:rPr>
+        <w:t>.</w:t>
+      </w:r>
+    </w:p>
+    <w:p>
+      <w:pPr>
+        <w:pStyle w:val="ab"/>
+        <w:numPr>
+          <w:ilvl w:val="0"/>
+          <w:numId w:val="13"/>
+        </w:numPr>
         <w:spacing w:line="360" w:lineRule="auto"/>
-        <w:jc w:val="both"/>
-        <w:rPr>
-          <w:rFonts w:ascii="Times New Roman" w:hAnsi="Times New Roman" w:cs="Times New Roman"/>
-          <w:sz w:val="28"/>
-          <w:szCs w:val="28"/>
-          <w:lang w:val="uk-UA"/>
-        </w:rPr>
-      </w:pPr>
+        <w:rPr>
+          <w:rFonts w:ascii="Times New Roman" w:hAnsi="Times New Roman" w:cs="Times New Roman"/>
+          <w:sz w:val="28"/>
+          <w:szCs w:val="28"/>
+          <w:lang w:val="uk-UA"/>
+        </w:rPr>
+      </w:pPr>
+      <w:r>
+        <w:rPr>
+          <w:rFonts w:ascii="Times New Roman" w:hAnsi="Times New Roman" w:cs="Times New Roman"/>
+          <w:sz w:val="28"/>
+          <w:szCs w:val="28"/>
+          <w:lang w:val="uk-UA"/>
+        </w:rPr>
+        <w:t xml:space="preserve">Для збереження даних у базу даних натисніть кнопку </w:t>
+      </w:r>
+      <w:r>
+        <w:rPr>
+          <w:rFonts w:ascii="Times New Roman" w:hAnsi="Times New Roman" w:cs="Times New Roman"/>
+          <w:sz w:val="28"/>
+          <w:szCs w:val="28"/>
+        </w:rPr>
+        <w:t>Save</w:t>
+      </w:r>
+      <w:r>
+        <w:rPr>
+          <w:rFonts w:ascii="Times New Roman" w:hAnsi="Times New Roman" w:cs="Times New Roman"/>
+          <w:sz w:val="28"/>
+          <w:szCs w:val="28"/>
+          <w:lang w:val="ru-RU"/>
+        </w:rPr>
+        <w:t xml:space="preserve"> </w:t>
+      </w:r>
+      <w:r>
+        <w:rPr>
+          <w:rFonts w:ascii="Times New Roman" w:hAnsi="Times New Roman" w:cs="Times New Roman"/>
+          <w:sz w:val="28"/>
+          <w:szCs w:val="28"/>
+        </w:rPr>
+        <w:t>to</w:t>
+      </w:r>
+      <w:r>
+        <w:rPr>
+          <w:rFonts w:ascii="Times New Roman" w:hAnsi="Times New Roman" w:cs="Times New Roman"/>
+          <w:sz w:val="28"/>
+          <w:szCs w:val="28"/>
+          <w:lang w:val="ru-RU"/>
+        </w:rPr>
+        <w:t xml:space="preserve"> </w:t>
+      </w:r>
+      <w:r>
+        <w:rPr>
+          <w:rFonts w:ascii="Times New Roman" w:hAnsi="Times New Roman" w:cs="Times New Roman"/>
+          <w:sz w:val="28"/>
+          <w:szCs w:val="28"/>
+        </w:rPr>
+        <w:t>DB</w:t>
+      </w:r>
+      <w:r>
+        <w:rPr>
+          <w:rFonts w:ascii="Times New Roman" w:hAnsi="Times New Roman" w:cs="Times New Roman"/>
+          <w:sz w:val="28"/>
+          <w:szCs w:val="28"/>
+          <w:lang w:val="uk-UA"/>
+        </w:rPr>
+        <w:t>.</w:t>
+      </w:r>
     </w:p>
     <w:p>
       <w:pPr>
         <w:spacing w:line="360" w:lineRule="auto"/>
-        <w:jc w:val="both"/>
+        <w:ind w:firstLine="720"/>
         <w:rPr>
           <w:rFonts w:ascii="Times New Roman" w:hAnsi="Times New Roman" w:cs="Times New Roman"/>
           <w:sz w:val="28"/>
@@ -29011,7 +28505,7 @@
           <w:lang w:val="uk-UA"/>
         </w:rPr>
       </w:pPr>
-      <w:bookmarkStart w:id="24" w:name="_Toc27823468"/>
+      <w:bookmarkStart w:id="24" w:name="_Toc29998500"/>
       <w:r>
         <w:rPr>
           <w:rFonts w:ascii="Times New Roman" w:hAnsi="Times New Roman" w:cs="Times New Roman"/>
@@ -29020,6 +28514,7 @@
           <w:szCs w:val="28"/>
           <w:lang w:val="uk-UA"/>
         </w:rPr>
+        <w:lastRenderedPageBreak/>
         <w:t>ВИСНОВКИ</w:t>
       </w:r>
       <w:bookmarkEnd w:id="24"/>
@@ -29050,49 +28545,55 @@
         <w:rPr>
           <w:lang w:val="uk-UA"/>
         </w:rPr>
-        <w:t xml:space="preserve">У процесі виконання курсового проекту було розроблено програмне забезпечення, призначене для моніторингу </w:t>
-      </w:r>
-      <w:r>
-        <w:rPr>
-          <w:lang w:val="uk-UA"/>
-        </w:rPr>
-        <w:t>вільного</w:t>
-      </w:r>
-      <w:r>
-        <w:rPr>
-          <w:lang w:val="uk-UA"/>
-        </w:rPr>
-        <w:t xml:space="preserve"> </w:t>
-      </w:r>
-      <w:r>
-        <w:rPr>
-          <w:lang w:val="uk-UA"/>
-        </w:rPr>
-        <w:t xml:space="preserve">простору системних дисків </w:t>
-      </w:r>
-      <w:r>
-        <w:rPr>
-          <w:lang w:val="uk-UA"/>
-        </w:rPr>
-        <w:t>комп’ютера. Програмне забезпечення виводить в окреме вікно інформацію</w:t>
-      </w:r>
-      <w:r>
-        <w:rPr>
-          <w:lang w:val="uk-UA"/>
-        </w:rPr>
-        <w:t xml:space="preserve"> про всі системні диски</w:t>
-      </w:r>
-      <w:r>
-        <w:rPr>
-          <w:lang w:val="uk-UA"/>
-        </w:rPr>
-        <w:t xml:space="preserve"> та періодично виконує опитування систем</w:t>
-      </w:r>
-      <w:r>
-        <w:rPr>
-          <w:lang w:val="uk-UA"/>
-        </w:rPr>
-        <w:t>и</w:t>
+        <w:t xml:space="preserve">У процесі виконання курсового проекту було розроблено програмне забезпечення, призначене для </w:t>
+      </w:r>
+      <w:r>
+        <w:rPr>
+          <w:lang w:val="uk-UA"/>
+        </w:rPr>
+        <w:t>обліку комп’ютерів у організації</w:t>
+      </w:r>
+      <w:r>
+        <w:rPr>
+          <w:lang w:val="uk-UA"/>
+        </w:rPr>
+        <w:t>. Програмне забезпечення виводить в окреме вікно інформацію</w:t>
+      </w:r>
+      <w:r>
+        <w:rPr>
+          <w:lang w:val="uk-UA"/>
+        </w:rPr>
+        <w:t xml:space="preserve"> про всі </w:t>
+      </w:r>
+      <w:r>
+        <w:rPr>
+          <w:lang w:val="uk-UA"/>
+        </w:rPr>
+        <w:t>комп’ютери у організації</w:t>
+      </w:r>
+      <w:r>
+        <w:rPr>
+          <w:lang w:val="uk-UA"/>
+        </w:rPr>
+        <w:t xml:space="preserve"> та </w:t>
+      </w:r>
+      <w:r>
+        <w:rPr>
+          <w:lang w:val="uk-UA"/>
+        </w:rPr>
+        <w:t>за натисканням кнопки</w:t>
+      </w:r>
+      <w:r>
+        <w:rPr>
+          <w:lang w:val="uk-UA"/>
+        </w:rPr>
+        <w:t xml:space="preserve"> виконує опитування </w:t>
+      </w:r>
+      <w:r>
+        <w:rPr>
+          <w:lang w:val="uk-UA"/>
+        </w:rPr>
+        <w:t>бази даних</w:t>
       </w:r>
       <w:r>
         <w:rPr>
@@ -29104,13 +28605,25 @@
         <w:rPr>
           <w:lang w:val="uk-UA"/>
         </w:rPr>
-        <w:t xml:space="preserve">оновлює дані, якщо для диску було встановлено обмеження простору і воно було порушено </w:t>
-      </w:r>
-      <w:r>
-        <w:rPr>
-          <w:lang w:val="uk-UA"/>
-        </w:rPr>
-        <w:t xml:space="preserve">виводить спливаюче вікно з повідомленням. </w:t>
+        <w:t>оновлює дані, якщо</w:t>
+      </w:r>
+      <w:r>
+        <w:rPr>
+          <w:lang w:val="uk-UA"/>
+        </w:rPr>
+        <w:t xml:space="preserve"> база даних </w:t>
+      </w:r>
+      <w:r>
+        <w:rPr>
+          <w:lang w:val="uk-UA"/>
+        </w:rPr>
+        <w:t>не є сумісною, або не знаходиться у базовій директорії, виводиться діалог відкриття файлу сумісних баз даних</w:t>
+      </w:r>
+      <w:r>
+        <w:rPr>
+          <w:lang w:val="uk-UA"/>
+        </w:rPr>
+        <w:t xml:space="preserve">. </w:t>
       </w:r>
     </w:p>
     <w:p>
@@ -29184,7 +28697,7 @@
         <w:rPr>
           <w:lang w:val="uk-UA"/>
         </w:rPr>
-        <w:t xml:space="preserve">Інтерфейс програми дуже зручний у використанні і інформативний для </w:t>
+        <w:t xml:space="preserve">Інтерфейс програми зручний у використанні і інформативний для </w:t>
       </w:r>
       <w:r>
         <w:rPr>
@@ -29202,13 +28715,13 @@
         <w:rPr>
           <w:lang w:val="uk-UA"/>
         </w:rPr>
-        <w:t>вільного простору необмеженої кількості системних дисків</w:t>
-      </w:r>
-      <w:r>
-        <w:rPr>
-          <w:lang w:val="uk-UA"/>
-        </w:rPr>
-        <w:t xml:space="preserve"> у системі. Всі кнопки інтуїтивно доступні для розуміння користувача.</w:t>
+        <w:t>цілісності комп’ютерів та їх наявності в організації</w:t>
+      </w:r>
+      <w:r>
+        <w:rPr>
+          <w:lang w:val="uk-UA"/>
+        </w:rPr>
+        <w:t>. Всі кнопки інтуїтивно доступні для розуміння користувача.</w:t>
       </w:r>
     </w:p>
     <w:p>
@@ -29231,7 +28744,7 @@
         <w:rPr>
           <w:lang w:val="uk-UA"/>
         </w:rPr>
-        <w:t>виконувати моніторинг за допомогою TPL, що збільшить швидкодію програми при великій кількості системних дисків</w:t>
+        <w:t>розширити кількість видів сумісних баз даних</w:t>
       </w:r>
       <w:r>
         <w:rPr>
@@ -29254,7 +28767,19 @@
         <w:rPr>
           <w:lang w:val="uk-UA"/>
         </w:rPr>
-        <w:t xml:space="preserve">У ході виконання курсового проекту були закріплені знання та навички, отримані при вивченні курсу "Системне програмне забезпечення". Придбано нові знання у роботи з середовищем розробки «Microsoft </w:t>
+        <w:t>У ході виконання курсового проекту були закріплені знання та навички, отримані при вивченні курсу "Системне програмне забезпечення". Придбано нові знання у робот</w:t>
+      </w:r>
+      <w:r>
+        <w:rPr>
+          <w:lang w:val="uk-UA"/>
+        </w:rPr>
+        <w:t>і</w:t>
+      </w:r>
+      <w:r>
+        <w:rPr>
+          <w:lang w:val="uk-UA"/>
+        </w:rPr>
+        <w:t xml:space="preserve"> з середовищем розробки «Microsoft </w:t>
       </w:r>
       <w:proofErr w:type="spellStart"/>
       <w:r>
@@ -29294,14 +28819,7 @@
         <w:rPr>
           <w:lang w:val="uk-UA"/>
         </w:rPr>
-        <w:t xml:space="preserve">», було отримано досвід програмування клієнтських додатків в операційній системі </w:t>
-      </w:r>
-      <w:r>
-        <w:rPr>
-          <w:lang w:val="uk-UA"/>
-        </w:rPr>
-        <w:lastRenderedPageBreak/>
-        <w:t>Windows.</w:t>
+        <w:t>», було отримано досвід програмування клієнтських додатків в операційній системі Windows.</w:t>
       </w:r>
     </w:p>
     <w:p>
@@ -29382,7 +28900,7 @@
         </w:rPr>
       </w:pPr>
       <w:bookmarkStart w:id="25" w:name="_Toc27780044"/>
-      <w:bookmarkStart w:id="26" w:name="_Toc27823469"/>
+      <w:bookmarkStart w:id="26" w:name="_Toc29998501"/>
       <w:r>
         <w:rPr>
           <w:rFonts w:ascii="Times New Roman" w:hAnsi="Times New Roman" w:cs="Times New Roman"/>
@@ -29392,6 +28910,7 @@
           <w:szCs w:val="28"/>
           <w:lang w:val="uk-UA"/>
         </w:rPr>
+        <w:lastRenderedPageBreak/>
         <w:t>ПЕРЕЛІК ДЖЕРЕЛ</w:t>
       </w:r>
       <w:bookmarkEnd w:id="25"/>
@@ -29822,21 +29341,22 @@
         <w:spacing w:after="0" w:line="360" w:lineRule="auto"/>
         <w:jc w:val="both"/>
         <w:rPr>
+          <w:rStyle w:val="aa"/>
           <w:rFonts w:ascii="Times New Roman" w:eastAsia="Times New Roman" w:hAnsi="Times New Roman" w:cs="Times New Roman"/>
-          <w:sz w:val="28"/>
-          <w:lang w:val="uk-UA"/>
-        </w:rPr>
-      </w:pPr>
-      <w:proofErr w:type="spellStart"/>
+          <w:color w:val="auto"/>
+          <w:sz w:val="28"/>
+          <w:u w:val="none"/>
+          <w:lang w:val="uk-UA"/>
+        </w:rPr>
+      </w:pPr>
       <w:r>
         <w:rPr>
           <w:rFonts w:ascii="Times New Roman" w:eastAsia="Times New Roman" w:hAnsi="Times New Roman" w:cs="Times New Roman"/>
           <w:sz w:val="28"/>
           <w:lang w:val="uk-UA"/>
         </w:rPr>
-        <w:t>Справочник</w:t>
-      </w:r>
-      <w:proofErr w:type="spellEnd"/>
+        <w:t>Довідник</w:t>
+      </w:r>
       <w:r>
         <w:rPr>
           <w:rFonts w:ascii="Times New Roman" w:eastAsia="Times New Roman" w:hAnsi="Times New Roman" w:cs="Times New Roman"/>
@@ -29861,16 +29381,14 @@
         </w:rPr>
         <w:t xml:space="preserve"> ресурс]: </w:t>
       </w:r>
-      <w:proofErr w:type="spellStart"/>
       <w:r>
         <w:rPr>
           <w:rFonts w:ascii="Times New Roman" w:eastAsia="Times New Roman" w:hAnsi="Times New Roman" w:cs="Times New Roman"/>
           <w:sz w:val="28"/>
           <w:lang w:val="uk-UA"/>
         </w:rPr>
-        <w:t>справочник</w:t>
-      </w:r>
-      <w:proofErr w:type="spellEnd"/>
+        <w:t>довідник</w:t>
+      </w:r>
       <w:r>
         <w:rPr>
           <w:rFonts w:ascii="Times New Roman" w:eastAsia="Times New Roman" w:hAnsi="Times New Roman" w:cs="Times New Roman"/>
@@ -29909,6 +29427,204 @@
           <w:t>http://msdn.com</w:t>
         </w:r>
       </w:hyperlink>
+    </w:p>
+    <w:p>
+      <w:pPr>
+        <w:numPr>
+          <w:ilvl w:val="0"/>
+          <w:numId w:val="10"/>
+        </w:numPr>
+        <w:suppressAutoHyphens/>
+        <w:spacing w:after="0" w:line="360" w:lineRule="auto"/>
+        <w:jc w:val="both"/>
+        <w:rPr>
+          <w:rFonts w:ascii="Times New Roman" w:eastAsia="Times New Roman" w:hAnsi="Times New Roman" w:cs="Times New Roman"/>
+          <w:sz w:val="28"/>
+          <w:lang w:val="uk-UA"/>
+        </w:rPr>
+      </w:pPr>
+      <w:proofErr w:type="spellStart"/>
+      <w:r>
+        <w:rPr>
+          <w:rStyle w:val="aa"/>
+          <w:rFonts w:ascii="Times New Roman" w:eastAsia="Times New Roman" w:hAnsi="Times New Roman" w:cs="Times New Roman"/>
+          <w:color w:val="auto"/>
+          <w:sz w:val="28"/>
+          <w:u w:val="none"/>
+          <w:lang w:val="uk-UA"/>
+        </w:rPr>
+        <w:t>Шилдт</w:t>
+      </w:r>
+      <w:proofErr w:type="spellEnd"/>
+      <w:r>
+        <w:rPr>
+          <w:rStyle w:val="aa"/>
+          <w:rFonts w:ascii="Times New Roman" w:eastAsia="Times New Roman" w:hAnsi="Times New Roman" w:cs="Times New Roman"/>
+          <w:color w:val="auto"/>
+          <w:sz w:val="28"/>
+          <w:u w:val="none"/>
+          <w:lang w:val="uk-UA"/>
+        </w:rPr>
+        <w:t xml:space="preserve"> Г. </w:t>
+      </w:r>
+      <w:proofErr w:type="spellStart"/>
+      <w:r>
+        <w:rPr>
+          <w:rStyle w:val="aa"/>
+          <w:rFonts w:ascii="Times New Roman" w:eastAsia="Times New Roman" w:hAnsi="Times New Roman" w:cs="Times New Roman"/>
+          <w:color w:val="auto"/>
+          <w:sz w:val="28"/>
+          <w:u w:val="none"/>
+          <w:lang w:val="uk-UA"/>
+        </w:rPr>
+        <w:t>Полный</w:t>
+      </w:r>
+      <w:proofErr w:type="spellEnd"/>
+      <w:r>
+        <w:rPr>
+          <w:rStyle w:val="aa"/>
+          <w:rFonts w:ascii="Times New Roman" w:eastAsia="Times New Roman" w:hAnsi="Times New Roman" w:cs="Times New Roman"/>
+          <w:color w:val="auto"/>
+          <w:sz w:val="28"/>
+          <w:u w:val="none"/>
+          <w:lang w:val="uk-UA"/>
+        </w:rPr>
+        <w:t xml:space="preserve"> </w:t>
+      </w:r>
+      <w:proofErr w:type="spellStart"/>
+      <w:r>
+        <w:rPr>
+          <w:rStyle w:val="aa"/>
+          <w:rFonts w:ascii="Times New Roman" w:eastAsia="Times New Roman" w:hAnsi="Times New Roman" w:cs="Times New Roman"/>
+          <w:color w:val="auto"/>
+          <w:sz w:val="28"/>
+          <w:u w:val="none"/>
+          <w:lang w:val="uk-UA"/>
+        </w:rPr>
+        <w:t>справочник</w:t>
+      </w:r>
+      <w:proofErr w:type="spellEnd"/>
+      <w:r>
+        <w:rPr>
+          <w:rStyle w:val="aa"/>
+          <w:rFonts w:ascii="Times New Roman" w:eastAsia="Times New Roman" w:hAnsi="Times New Roman" w:cs="Times New Roman"/>
+          <w:color w:val="auto"/>
+          <w:sz w:val="28"/>
+          <w:u w:val="none"/>
+          <w:lang w:val="uk-UA"/>
+        </w:rPr>
+        <w:t xml:space="preserve"> по С</w:t>
+      </w:r>
+      <w:r>
+        <w:rPr>
+          <w:rStyle w:val="aa"/>
+          <w:rFonts w:ascii="Times New Roman" w:eastAsia="Times New Roman" w:hAnsi="Times New Roman" w:cs="Times New Roman"/>
+          <w:color w:val="auto"/>
+          <w:sz w:val="28"/>
+          <w:u w:val="none"/>
+          <w:lang w:val="ru-RU"/>
+        </w:rPr>
+        <w:t>#</w:t>
+      </w:r>
+      <w:r>
+        <w:rPr>
+          <w:rStyle w:val="aa"/>
+          <w:rFonts w:ascii="Times New Roman" w:eastAsia="Times New Roman" w:hAnsi="Times New Roman" w:cs="Times New Roman"/>
+          <w:color w:val="auto"/>
+          <w:sz w:val="28"/>
+          <w:u w:val="none"/>
+          <w:lang w:val="ru-RU"/>
+        </w:rPr>
+        <w:t xml:space="preserve"> </w:t>
+      </w:r>
+      <w:r>
+        <w:rPr>
+          <w:rFonts w:ascii="Times New Roman" w:eastAsia="Times New Roman" w:hAnsi="Times New Roman" w:cs="Times New Roman"/>
+          <w:sz w:val="28"/>
+          <w:lang w:val="uk-UA"/>
+        </w:rPr>
+        <w:t>[Текст]</w:t>
+      </w:r>
+      <w:r>
+        <w:rPr>
+          <w:rFonts w:ascii="Times New Roman" w:eastAsia="Times New Roman" w:hAnsi="Times New Roman" w:cs="Times New Roman"/>
+          <w:sz w:val="28"/>
+          <w:lang w:val="uk-UA"/>
+        </w:rPr>
+        <w:t xml:space="preserve"> / </w:t>
+      </w:r>
+      <w:proofErr w:type="spellStart"/>
+      <w:r>
+        <w:rPr>
+          <w:rStyle w:val="aa"/>
+          <w:rFonts w:ascii="Times New Roman" w:eastAsia="Times New Roman" w:hAnsi="Times New Roman" w:cs="Times New Roman"/>
+          <w:color w:val="auto"/>
+          <w:sz w:val="28"/>
+          <w:u w:val="none"/>
+          <w:lang w:val="uk-UA"/>
+        </w:rPr>
+        <w:t>Шилдт</w:t>
+      </w:r>
+      <w:proofErr w:type="spellEnd"/>
+      <w:r>
+        <w:rPr>
+          <w:rStyle w:val="aa"/>
+          <w:rFonts w:ascii="Times New Roman" w:eastAsia="Times New Roman" w:hAnsi="Times New Roman" w:cs="Times New Roman"/>
+          <w:color w:val="auto"/>
+          <w:sz w:val="28"/>
+          <w:u w:val="none"/>
+          <w:lang w:val="uk-UA"/>
+        </w:rPr>
+        <w:t xml:space="preserve"> Г. – </w:t>
+      </w:r>
+      <w:proofErr w:type="spellStart"/>
+      <w:r>
+        <w:rPr>
+          <w:rStyle w:val="aa"/>
+          <w:rFonts w:ascii="Times New Roman" w:eastAsia="Times New Roman" w:hAnsi="Times New Roman" w:cs="Times New Roman"/>
+          <w:color w:val="auto"/>
+          <w:sz w:val="28"/>
+          <w:u w:val="none"/>
+          <w:lang w:val="uk-UA"/>
+        </w:rPr>
+        <w:t>Киев</w:t>
+      </w:r>
+      <w:proofErr w:type="spellEnd"/>
+      <w:r>
+        <w:rPr>
+          <w:rStyle w:val="aa"/>
+          <w:rFonts w:ascii="Times New Roman" w:eastAsia="Times New Roman" w:hAnsi="Times New Roman" w:cs="Times New Roman"/>
+          <w:color w:val="auto"/>
+          <w:sz w:val="28"/>
+          <w:u w:val="none"/>
+          <w:lang w:val="uk-UA"/>
+        </w:rPr>
+        <w:t xml:space="preserve"> : «</w:t>
+      </w:r>
+      <w:proofErr w:type="spellStart"/>
+      <w:r>
+        <w:rPr>
+          <w:rStyle w:val="aa"/>
+          <w:rFonts w:ascii="Times New Roman" w:eastAsia="Times New Roman" w:hAnsi="Times New Roman" w:cs="Times New Roman"/>
+          <w:color w:val="auto"/>
+          <w:sz w:val="28"/>
+          <w:u w:val="none"/>
+          <w:lang w:val="uk-UA"/>
+        </w:rPr>
+        <w:t>Вильямс</w:t>
+      </w:r>
+      <w:proofErr w:type="spellEnd"/>
+      <w:r>
+        <w:rPr>
+          <w:rStyle w:val="aa"/>
+          <w:rFonts w:ascii="Times New Roman" w:eastAsia="Times New Roman" w:hAnsi="Times New Roman" w:cs="Times New Roman"/>
+          <w:color w:val="auto"/>
+          <w:sz w:val="28"/>
+          <w:u w:val="none"/>
+          <w:lang w:val="uk-UA"/>
+        </w:rPr>
+        <w:t>», 2004. – 740с.</w:t>
+      </w:r>
     </w:p>
     <w:p>
       <w:pPr>
@@ -31196,6 +30912,118 @@
     </w:lvl>
   </w:abstractNum>
   <w:abstractNum w:abstractNumId="10" w15:restartNumberingAfterBreak="0">
+    <w:nsid w:val="6E9470C3"/>
+    <w:multiLevelType w:val="hybridMultilevel"/>
+    <w:tmpl w:val="D708F6E4"/>
+    <w:lvl w:ilvl="0" w:tplc="C6401426">
+      <w:numFmt w:val="bullet"/>
+      <w:lvlText w:val="-"/>
+      <w:lvlJc w:val="left"/>
+      <w:pPr>
+        <w:ind w:left="1440" w:hanging="360"/>
+      </w:pPr>
+      <w:rPr>
+        <w:rFonts w:ascii="Times New Roman" w:hAnsi="Times New Roman" w:cs="Times New Roman" w:hint="default"/>
+      </w:rPr>
+    </w:lvl>
+    <w:lvl w:ilvl="1" w:tplc="04190003" w:tentative="1">
+      <w:start w:val="1"/>
+      <w:numFmt w:val="bullet"/>
+      <w:lvlText w:val="o"/>
+      <w:lvlJc w:val="left"/>
+      <w:pPr>
+        <w:ind w:left="2160" w:hanging="360"/>
+      </w:pPr>
+      <w:rPr>
+        <w:rFonts w:ascii="Courier New" w:hAnsi="Courier New" w:cs="Courier New" w:hint="default"/>
+      </w:rPr>
+    </w:lvl>
+    <w:lvl w:ilvl="2" w:tplc="04190005" w:tentative="1">
+      <w:start w:val="1"/>
+      <w:numFmt w:val="bullet"/>
+      <w:lvlText w:val=""/>
+      <w:lvlJc w:val="left"/>
+      <w:pPr>
+        <w:ind w:left="2880" w:hanging="360"/>
+      </w:pPr>
+      <w:rPr>
+        <w:rFonts w:ascii="Wingdings" w:hAnsi="Wingdings" w:hint="default"/>
+      </w:rPr>
+    </w:lvl>
+    <w:lvl w:ilvl="3" w:tplc="04190001" w:tentative="1">
+      <w:start w:val="1"/>
+      <w:numFmt w:val="bullet"/>
+      <w:lvlText w:val=""/>
+      <w:lvlJc w:val="left"/>
+      <w:pPr>
+        <w:ind w:left="3600" w:hanging="360"/>
+      </w:pPr>
+      <w:rPr>
+        <w:rFonts w:ascii="Symbol" w:hAnsi="Symbol" w:hint="default"/>
+      </w:rPr>
+    </w:lvl>
+    <w:lvl w:ilvl="4" w:tplc="04190003" w:tentative="1">
+      <w:start w:val="1"/>
+      <w:numFmt w:val="bullet"/>
+      <w:lvlText w:val="o"/>
+      <w:lvlJc w:val="left"/>
+      <w:pPr>
+        <w:ind w:left="4320" w:hanging="360"/>
+      </w:pPr>
+      <w:rPr>
+        <w:rFonts w:ascii="Courier New" w:hAnsi="Courier New" w:cs="Courier New" w:hint="default"/>
+      </w:rPr>
+    </w:lvl>
+    <w:lvl w:ilvl="5" w:tplc="04190005" w:tentative="1">
+      <w:start w:val="1"/>
+      <w:numFmt w:val="bullet"/>
+      <w:lvlText w:val=""/>
+      <w:lvlJc w:val="left"/>
+      <w:pPr>
+        <w:ind w:left="5040" w:hanging="360"/>
+      </w:pPr>
+      <w:rPr>
+        <w:rFonts w:ascii="Wingdings" w:hAnsi="Wingdings" w:hint="default"/>
+      </w:rPr>
+    </w:lvl>
+    <w:lvl w:ilvl="6" w:tplc="04190001" w:tentative="1">
+      <w:start w:val="1"/>
+      <w:numFmt w:val="bullet"/>
+      <w:lvlText w:val=""/>
+      <w:lvlJc w:val="left"/>
+      <w:pPr>
+        <w:ind w:left="5760" w:hanging="360"/>
+      </w:pPr>
+      <w:rPr>
+        <w:rFonts w:ascii="Symbol" w:hAnsi="Symbol" w:hint="default"/>
+      </w:rPr>
+    </w:lvl>
+    <w:lvl w:ilvl="7" w:tplc="04190003" w:tentative="1">
+      <w:start w:val="1"/>
+      <w:numFmt w:val="bullet"/>
+      <w:lvlText w:val="o"/>
+      <w:lvlJc w:val="left"/>
+      <w:pPr>
+        <w:ind w:left="6480" w:hanging="360"/>
+      </w:pPr>
+      <w:rPr>
+        <w:rFonts w:ascii="Courier New" w:hAnsi="Courier New" w:cs="Courier New" w:hint="default"/>
+      </w:rPr>
+    </w:lvl>
+    <w:lvl w:ilvl="8" w:tplc="04190005" w:tentative="1">
+      <w:start w:val="1"/>
+      <w:numFmt w:val="bullet"/>
+      <w:lvlText w:val=""/>
+      <w:lvlJc w:val="left"/>
+      <w:pPr>
+        <w:ind w:left="7200" w:hanging="360"/>
+      </w:pPr>
+      <w:rPr>
+        <w:rFonts w:ascii="Wingdings" w:hAnsi="Wingdings" w:hint="default"/>
+      </w:rPr>
+    </w:lvl>
+  </w:abstractNum>
+  <w:abstractNum w:abstractNumId="11" w15:restartNumberingAfterBreak="0">
     <w:nsid w:val="6FB11A56"/>
     <w:multiLevelType w:val="hybridMultilevel"/>
     <w:tmpl w:val="131687AC"/>
@@ -31295,6 +31123,119 @@
       </w:rPr>
     </w:lvl>
     <w:lvl w:ilvl="8" w:tplc="04090005" w:tentative="1">
+      <w:start w:val="1"/>
+      <w:numFmt w:val="bullet"/>
+      <w:lvlText w:val=""/>
+      <w:lvlJc w:val="left"/>
+      <w:pPr>
+        <w:ind w:left="7200" w:hanging="360"/>
+      </w:pPr>
+      <w:rPr>
+        <w:rFonts w:ascii="Wingdings" w:hAnsi="Wingdings" w:hint="default"/>
+      </w:rPr>
+    </w:lvl>
+  </w:abstractNum>
+  <w:abstractNum w:abstractNumId="12" w15:restartNumberingAfterBreak="0">
+    <w:nsid w:val="71180144"/>
+    <w:multiLevelType w:val="hybridMultilevel"/>
+    <w:tmpl w:val="727A1F1A"/>
+    <w:lvl w:ilvl="0" w:tplc="04190001">
+      <w:start w:val="1"/>
+      <w:numFmt w:val="bullet"/>
+      <w:lvlText w:val=""/>
+      <w:lvlJc w:val="left"/>
+      <w:pPr>
+        <w:ind w:left="1440" w:hanging="360"/>
+      </w:pPr>
+      <w:rPr>
+        <w:rFonts w:ascii="Symbol" w:hAnsi="Symbol" w:hint="default"/>
+      </w:rPr>
+    </w:lvl>
+    <w:lvl w:ilvl="1" w:tplc="04190003" w:tentative="1">
+      <w:start w:val="1"/>
+      <w:numFmt w:val="bullet"/>
+      <w:lvlText w:val="o"/>
+      <w:lvlJc w:val="left"/>
+      <w:pPr>
+        <w:ind w:left="2160" w:hanging="360"/>
+      </w:pPr>
+      <w:rPr>
+        <w:rFonts w:ascii="Courier New" w:hAnsi="Courier New" w:cs="Courier New" w:hint="default"/>
+      </w:rPr>
+    </w:lvl>
+    <w:lvl w:ilvl="2" w:tplc="04190005" w:tentative="1">
+      <w:start w:val="1"/>
+      <w:numFmt w:val="bullet"/>
+      <w:lvlText w:val=""/>
+      <w:lvlJc w:val="left"/>
+      <w:pPr>
+        <w:ind w:left="2880" w:hanging="360"/>
+      </w:pPr>
+      <w:rPr>
+        <w:rFonts w:ascii="Wingdings" w:hAnsi="Wingdings" w:hint="default"/>
+      </w:rPr>
+    </w:lvl>
+    <w:lvl w:ilvl="3" w:tplc="04190001" w:tentative="1">
+      <w:start w:val="1"/>
+      <w:numFmt w:val="bullet"/>
+      <w:lvlText w:val=""/>
+      <w:lvlJc w:val="left"/>
+      <w:pPr>
+        <w:ind w:left="3600" w:hanging="360"/>
+      </w:pPr>
+      <w:rPr>
+        <w:rFonts w:ascii="Symbol" w:hAnsi="Symbol" w:hint="default"/>
+      </w:rPr>
+    </w:lvl>
+    <w:lvl w:ilvl="4" w:tplc="04190003" w:tentative="1">
+      <w:start w:val="1"/>
+      <w:numFmt w:val="bullet"/>
+      <w:lvlText w:val="o"/>
+      <w:lvlJc w:val="left"/>
+      <w:pPr>
+        <w:ind w:left="4320" w:hanging="360"/>
+      </w:pPr>
+      <w:rPr>
+        <w:rFonts w:ascii="Courier New" w:hAnsi="Courier New" w:cs="Courier New" w:hint="default"/>
+      </w:rPr>
+    </w:lvl>
+    <w:lvl w:ilvl="5" w:tplc="04190005" w:tentative="1">
+      <w:start w:val="1"/>
+      <w:numFmt w:val="bullet"/>
+      <w:lvlText w:val=""/>
+      <w:lvlJc w:val="left"/>
+      <w:pPr>
+        <w:ind w:left="5040" w:hanging="360"/>
+      </w:pPr>
+      <w:rPr>
+        <w:rFonts w:ascii="Wingdings" w:hAnsi="Wingdings" w:hint="default"/>
+      </w:rPr>
+    </w:lvl>
+    <w:lvl w:ilvl="6" w:tplc="04190001" w:tentative="1">
+      <w:start w:val="1"/>
+      <w:numFmt w:val="bullet"/>
+      <w:lvlText w:val=""/>
+      <w:lvlJc w:val="left"/>
+      <w:pPr>
+        <w:ind w:left="5760" w:hanging="360"/>
+      </w:pPr>
+      <w:rPr>
+        <w:rFonts w:ascii="Symbol" w:hAnsi="Symbol" w:hint="default"/>
+      </w:rPr>
+    </w:lvl>
+    <w:lvl w:ilvl="7" w:tplc="04190003" w:tentative="1">
+      <w:start w:val="1"/>
+      <w:numFmt w:val="bullet"/>
+      <w:lvlText w:val="o"/>
+      <w:lvlJc w:val="left"/>
+      <w:pPr>
+        <w:ind w:left="6480" w:hanging="360"/>
+      </w:pPr>
+      <w:rPr>
+        <w:rFonts w:ascii="Courier New" w:hAnsi="Courier New" w:cs="Courier New" w:hint="default"/>
+      </w:rPr>
+    </w:lvl>
+    <w:lvl w:ilvl="8" w:tplc="04190005" w:tentative="1">
       <w:start w:val="1"/>
       <w:numFmt w:val="bullet"/>
       <w:lvlText w:val=""/>
@@ -31323,7 +31264,7 @@
     <w:abstractNumId w:val="6"/>
   </w:num>
   <w:num w:numId="6">
-    <w:abstractNumId w:val="10"/>
+    <w:abstractNumId w:val="11"/>
   </w:num>
   <w:num w:numId="7">
     <w:abstractNumId w:val="9"/>
@@ -31339,6 +31280,12 @@
   </w:num>
   <w:num w:numId="11">
     <w:abstractNumId w:val="8"/>
+  </w:num>
+  <w:num w:numId="12">
+    <w:abstractNumId w:val="10"/>
+  </w:num>
+  <w:num w:numId="13">
+    <w:abstractNumId w:val="12"/>
   </w:num>
 </w:numbering>
 </file>
@@ -31965,10 +31912,14 @@
     <w:autoRedefine/>
     <w:uiPriority w:val="39"/>
     <w:unhideWhenUsed/>
-    <w:rsid w:val="00FE014A"/>
+    <w:rsid w:val="00164D96"/>
     <w:pPr>
-      <w:spacing w:after="100"/>
-      <w:ind w:left="220"/>
+      <w:tabs>
+        <w:tab w:val="left" w:pos="880"/>
+        <w:tab w:val="right" w:leader="dot" w:pos="9911"/>
+      </w:tabs>
+      <w:spacing w:after="100" w:line="360" w:lineRule="auto"/>
+      <w:ind w:left="221"/>
     </w:pPr>
   </w:style>
   <w:style w:type="paragraph" w:styleId="ac">
@@ -32308,7 +32259,7 @@
 </file>
 
 <file path=customXml/itemProps1.xml><?xml version="1.0" encoding="utf-8"?>
-<ds:datastoreItem xmlns:ds="http://schemas.openxmlformats.org/officeDocument/2006/customXml" ds:itemID="{133BE419-DBB8-4829-903C-98B706AEF079}">
+<ds:datastoreItem xmlns:ds="http://schemas.openxmlformats.org/officeDocument/2006/customXml" ds:itemID="{02188B61-451C-421E-8FAE-B4D0C3E9A051}">
   <ds:schemaRefs>
     <ds:schemaRef ds:uri="http://schemas.openxmlformats.org/officeDocument/2006/bibliography"/>
   </ds:schemaRefs>
